--- a/JP11-Verb-Chart.docx
+++ b/JP11-Verb-Chart.docx
@@ -3,31 +3,41 @@
 <w:document xmlns:wpc="http://schemas.microsoft.com/office/word/2010/wordprocessingCanvas" xmlns:cx="http://schemas.microsoft.com/office/drawing/2014/chartex" xmlns:cx1="http://schemas.microsoft.com/office/drawing/2015/9/8/chartex" xmlns:cx2="http://schemas.microsoft.com/office/drawing/2015/10/21/chartex" xmlns:cx3="http://schemas.microsoft.com/office/drawing/2016/5/9/chartex" xmlns:cx4="http://schemas.microsoft.com/office/drawing/2016/5/10/chartex" xmlns:cx5="http://schemas.microsoft.com/office/drawing/2016/5/11/chartex" xmlns:cx6="http://schemas.microsoft.com/office/drawing/2016/5/12/chartex" xmlns:cx7="http://schemas.microsoft.com/office/drawing/2016/5/13/chartex" xmlns:cx8="http://schemas.microsoft.com/office/drawing/2016/5/14/chartex" xmlns:mc="http://schemas.openxmlformats.org/markup-compatibility/2006" xmlns:aink="http://schemas.microsoft.com/office/drawing/2016/ink" xmlns:am3d="http://schemas.microsoft.com/office/drawing/2017/model3d" xmlns:o="urn:schemas-microsoft-com:office:office" xmlns:oel="http://schemas.microsoft.com/office/2019/extlst" xmlns:r="http://schemas.openxmlformats.org/officeDocument/2006/relationships" xmlns:m="http://schemas.openxmlformats.org/officeDocument/2006/math" xmlns:v="urn:schemas-microsoft-com:vml" xmlns:wp14="http://schemas.microsoft.com/office/word/2010/wordprocessingDrawing" xmlns:wp="http://schemas.openxmlformats.org/drawingml/2006/wordprocessingDrawing" xmlns:w10="urn:schemas-microsoft-com:office:word" xmlns:w="http://schemas.openxmlformats.org/wordprocessingml/2006/main" xmlns:w14="http://schemas.microsoft.com/office/word/2010/wordml" xmlns:w15="http://schemas.microsoft.com/office/word/2012/wordml" xmlns:w16cex="http://schemas.microsoft.com/office/word/2018/wordml/cex" xmlns:w16cid="http://schemas.microsoft.com/office/word/2016/wordml/cid" xmlns:w16="http://schemas.microsoft.com/office/word/2018/wordml" xmlns:w16sdtdh="http://schemas.microsoft.com/office/word/2020/wordml/sdtdatahash" xmlns:w16se="http://schemas.microsoft.com/office/word/2015/wordml/symex" xmlns:wpg="http://schemas.microsoft.com/office/word/2010/wordprocessingGroup" xmlns:wpi="http://schemas.microsoft.com/office/word/2010/wordprocessingInk" xmlns:wne="http://schemas.microsoft.com/office/word/2006/wordml" xmlns:wps="http://schemas.microsoft.com/office/word/2010/wordprocessingShape" mc:Ignorable="w14 w15 w16se w16cid w16 w16cex w16sdtdh wp14">
   <w:body>
     <w:p>
+      <w:pPr>
+        <w:rPr>
+          <w:sz w:val="22"/>
+          <w:szCs w:val="22"/>
+        </w:rPr>
+      </w:pPr>
       <w:r>
+        <w:rPr>
+          <w:sz w:val="22"/>
+          <w:szCs w:val="22"/>
+        </w:rPr>
         <w:t>Japanese 11</w:t>
       </w:r>
     </w:p>
     <w:p>
       <w:pPr>
         <w:rPr>
-          <w:sz w:val="44"/>
-          <w:szCs w:val="44"/>
+          <w:sz w:val="22"/>
+          <w:szCs w:val="22"/>
           <w:lang w:eastAsia="ja-JP"/>
         </w:rPr>
       </w:pPr>
       <w:r>
         <w:rPr>
           <w:rFonts w:hint="eastAsia"/>
-          <w:sz w:val="44"/>
-          <w:szCs w:val="44"/>
+          <w:sz w:val="22"/>
+          <w:szCs w:val="22"/>
           <w:lang w:eastAsia="ja-JP"/>
         </w:rPr>
         <w:t>Verb</w:t>
       </w:r>
       <w:r>
         <w:rPr>
-          <w:sz w:val="44"/>
-          <w:szCs w:val="44"/>
+          <w:sz w:val="22"/>
+          <w:szCs w:val="22"/>
           <w:lang w:eastAsia="ja-JP"/>
         </w:rPr>
         <w:t xml:space="preserve"> </w:t>
@@ -35,8 +45,8 @@
       <w:r>
         <w:rPr>
           <w:rFonts w:hint="eastAsia"/>
-          <w:sz w:val="44"/>
-          <w:szCs w:val="44"/>
+          <w:sz w:val="22"/>
+          <w:szCs w:val="22"/>
           <w:lang w:eastAsia="ja-JP"/>
         </w:rPr>
         <w:t>Chart</w:t>
@@ -47,8 +57,8 @@
         <w:rPr>
           <w:b/>
           <w:bCs/>
-          <w:sz w:val="32"/>
-          <w:szCs w:val="32"/>
+          <w:sz w:val="22"/>
+          <w:szCs w:val="22"/>
           <w:u w:val="single"/>
           <w:bdr w:val="single" w:sz="4" w:space="0" w:color="auto"/>
           <w:lang w:eastAsia="ja-JP"/>
@@ -58,49 +68,29 @@
         <w:rPr>
           <w:b/>
           <w:bCs/>
-          <w:sz w:val="32"/>
-          <w:szCs w:val="32"/>
+          <w:sz w:val="22"/>
+          <w:szCs w:val="22"/>
           <w:u w:val="single"/>
           <w:bdr w:val="single" w:sz="4" w:space="0" w:color="auto"/>
           <w:lang w:eastAsia="ja-JP"/>
         </w:rPr>
-        <w:t xml:space="preserve">Group </w:t>
-      </w:r>
-      <w:r>
-        <w:rPr>
-          <w:b/>
-          <w:bCs/>
-          <w:sz w:val="32"/>
-          <w:szCs w:val="32"/>
-          <w:u w:val="single"/>
-          <w:bdr w:val="single" w:sz="4" w:space="0" w:color="auto"/>
-          <w:lang w:eastAsia="ja-JP"/>
-        </w:rPr>
-        <w:t>1</w:t>
-      </w:r>
-      <w:r>
-        <w:rPr>
-          <w:b/>
-          <w:bCs/>
-          <w:sz w:val="32"/>
-          <w:szCs w:val="32"/>
-          <w:u w:val="single"/>
-          <w:bdr w:val="single" w:sz="4" w:space="0" w:color="auto"/>
-          <w:lang w:eastAsia="ja-JP"/>
-        </w:rPr>
-        <w:t xml:space="preserve"> Verbs</w:t>
+        <w:t>Group 1 Verbs</w:t>
       </w:r>
     </w:p>
     <w:p>
       <w:pPr>
         <w:rPr>
           <w:rFonts w:ascii="Microsoft YaHei" w:eastAsia="Microsoft YaHei" w:hAnsi="Microsoft YaHei" w:cs="Microsoft YaHei"/>
+          <w:sz w:val="22"/>
+          <w:szCs w:val="22"/>
           <w:lang w:eastAsia="ja-JP"/>
         </w:rPr>
       </w:pPr>
       <w:r>
         <w:rPr>
           <w:rFonts w:hint="eastAsia"/>
+          <w:sz w:val="22"/>
+          <w:szCs w:val="22"/>
           <w:lang w:eastAsia="ja-JP"/>
         </w:rPr>
         <w:t>い</w:t>
@@ -108,6 +98,8 @@
       <w:r>
         <w:rPr>
           <w:rFonts w:ascii="Microsoft YaHei" w:eastAsia="Microsoft YaHei" w:hAnsi="Microsoft YaHei" w:cs="Microsoft YaHei" w:hint="eastAsia"/>
+          <w:sz w:val="22"/>
+          <w:szCs w:val="22"/>
           <w:lang w:eastAsia="ja-JP"/>
         </w:rPr>
         <w:t>・ち・り　→ って</w:t>
@@ -120,13 +112,13 @@
         <w:tblLook w:val="04A0" w:firstRow="1" w:lastRow="0" w:firstColumn="1" w:lastColumn="0" w:noHBand="0" w:noVBand="1"/>
       </w:tblPr>
       <w:tblGrid>
-        <w:gridCol w:w="2050"/>
-        <w:gridCol w:w="1356"/>
-        <w:gridCol w:w="1547"/>
-        <w:gridCol w:w="953"/>
-        <w:gridCol w:w="1173"/>
-        <w:gridCol w:w="1256"/>
-        <w:gridCol w:w="1384"/>
+        <w:gridCol w:w="1967"/>
+        <w:gridCol w:w="1414"/>
+        <w:gridCol w:w="1495"/>
+        <w:gridCol w:w="1117"/>
+        <w:gridCol w:w="1169"/>
+        <w:gridCol w:w="1218"/>
+        <w:gridCol w:w="1339"/>
       </w:tblGrid>
       <w:tr>
         <w:trPr>
@@ -140,13 +132,17 @@
           <w:p>
             <w:pPr>
               <w:rPr>
+                <w:rFonts w:ascii="Microsoft YaHei" w:eastAsia="Microsoft YaHei" w:hAnsi="Microsoft YaHei" w:cs="Microsoft YaHei"/>
+                <w:sz w:val="22"/>
+                <w:szCs w:val="22"/>
+                <w:lang w:eastAsia="ja-JP"/>
+              </w:rPr>
+            </w:pPr>
+            <w:r>
+              <w:rPr>
                 <w:rFonts w:ascii="Microsoft YaHei" w:eastAsia="Microsoft YaHei" w:hAnsi="Microsoft YaHei" w:cs="Microsoft YaHei" w:hint="eastAsia"/>
-                <w:lang w:eastAsia="ja-JP"/>
-              </w:rPr>
-            </w:pPr>
-            <w:r>
-              <w:rPr>
-                <w:rFonts w:ascii="Microsoft YaHei" w:eastAsia="Microsoft YaHei" w:hAnsi="Microsoft YaHei" w:cs="Microsoft YaHei" w:hint="eastAsia"/>
+                <w:sz w:val="22"/>
+                <w:szCs w:val="22"/>
                 <w:lang w:eastAsia="ja-JP"/>
               </w:rPr>
               <w:t>ますform</w:t>
@@ -161,13 +157,17 @@
           <w:p>
             <w:pPr>
               <w:rPr>
+                <w:rFonts w:ascii="Microsoft YaHei" w:eastAsia="Microsoft YaHei" w:hAnsi="Microsoft YaHei" w:cs="Microsoft YaHei"/>
+                <w:sz w:val="22"/>
+                <w:szCs w:val="22"/>
+                <w:lang w:eastAsia="ja-JP"/>
+              </w:rPr>
+            </w:pPr>
+            <w:r>
+              <w:rPr>
                 <w:rFonts w:ascii="Microsoft YaHei" w:eastAsia="Microsoft YaHei" w:hAnsi="Microsoft YaHei" w:cs="Microsoft YaHei" w:hint="eastAsia"/>
-                <w:lang w:eastAsia="ja-JP"/>
-              </w:rPr>
-            </w:pPr>
-            <w:r>
-              <w:rPr>
-                <w:rFonts w:ascii="Microsoft YaHei" w:eastAsia="Microsoft YaHei" w:hAnsi="Microsoft YaHei" w:cs="Microsoft YaHei" w:hint="eastAsia"/>
+                <w:sz w:val="22"/>
+                <w:szCs w:val="22"/>
                 <w:lang w:eastAsia="ja-JP"/>
               </w:rPr>
               <w:t>英語</w:t>
@@ -183,11 +183,15 @@
             <w:pPr>
               <w:rPr>
                 <w:rFonts w:ascii="Microsoft YaHei" w:eastAsia="Microsoft YaHei" w:hAnsi="Microsoft YaHei" w:cs="Microsoft YaHei"/>
+                <w:sz w:val="22"/>
+                <w:szCs w:val="22"/>
               </w:rPr>
             </w:pPr>
             <w:r>
               <w:rPr>
                 <w:rFonts w:ascii="Microsoft YaHei" w:eastAsia="Microsoft YaHei" w:hAnsi="Microsoft YaHei" w:cs="Microsoft YaHei" w:hint="eastAsia"/>
+                <w:sz w:val="22"/>
+                <w:szCs w:val="22"/>
                 <w:lang w:eastAsia="ja-JP"/>
               </w:rPr>
               <w:t>てform</w:t>
@@ -204,12 +208,16 @@
               <w:jc w:val="center"/>
               <w:rPr>
                 <w:rFonts w:ascii="Microsoft YaHei" w:eastAsia="Microsoft YaHei" w:hAnsi="Microsoft YaHei" w:cs="Microsoft YaHei"/>
-                <w:lang w:eastAsia="ja-JP"/>
-              </w:rPr>
-            </w:pPr>
-            <w:r>
-              <w:rPr>
-                <w:rFonts w:ascii="Microsoft YaHei" w:eastAsia="Microsoft YaHei" w:hAnsi="Microsoft YaHei" w:cs="Microsoft YaHei"/>
+                <w:sz w:val="22"/>
+                <w:szCs w:val="22"/>
+                <w:lang w:eastAsia="ja-JP"/>
+              </w:rPr>
+            </w:pPr>
+            <w:r>
+              <w:rPr>
+                <w:rFonts w:ascii="Microsoft YaHei" w:eastAsia="Microsoft YaHei" w:hAnsi="Microsoft YaHei" w:cs="Microsoft YaHei"/>
+                <w:sz w:val="22"/>
+                <w:szCs w:val="22"/>
                 <w:lang w:eastAsia="ja-JP"/>
               </w:rPr>
               <w:t>Plain (Dictionary Form)</w:t>
@@ -230,6 +238,8 @@
             <w:pPr>
               <w:rPr>
                 <w:rFonts w:ascii="Microsoft YaHei" w:eastAsia="Microsoft YaHei" w:hAnsi="Microsoft YaHei" w:cs="Microsoft YaHei"/>
+                <w:sz w:val="22"/>
+                <w:szCs w:val="22"/>
                 <w:lang w:eastAsia="ja-JP"/>
               </w:rPr>
             </w:pPr>
@@ -244,6 +254,8 @@
             <w:pPr>
               <w:rPr>
                 <w:rFonts w:ascii="Microsoft YaHei" w:eastAsia="Microsoft YaHei" w:hAnsi="Microsoft YaHei" w:cs="Microsoft YaHei"/>
+                <w:sz w:val="22"/>
+                <w:szCs w:val="22"/>
                 <w:lang w:eastAsia="ja-JP"/>
               </w:rPr>
             </w:pPr>
@@ -258,6 +270,8 @@
             <w:pPr>
               <w:rPr>
                 <w:rFonts w:ascii="Microsoft YaHei" w:eastAsia="Microsoft YaHei" w:hAnsi="Microsoft YaHei" w:cs="Microsoft YaHei"/>
+                <w:sz w:val="22"/>
+                <w:szCs w:val="22"/>
                 <w:lang w:eastAsia="ja-JP"/>
               </w:rPr>
             </w:pPr>
@@ -271,20 +285,22 @@
             <w:pPr>
               <w:rPr>
                 <w:rFonts w:ascii="Microsoft YaHei" w:eastAsia="Microsoft YaHei" w:hAnsi="Microsoft YaHei" w:cs="Microsoft YaHei"/>
-                <w:sz w:val="18"/>
-                <w:szCs w:val="18"/>
-                <w:lang w:eastAsia="ja-JP"/>
-              </w:rPr>
-            </w:pPr>
-            <w:r>
-              <w:rPr>
-                <w:rFonts w:ascii="Microsoft YaHei" w:eastAsia="Microsoft YaHei" w:hAnsi="Microsoft YaHei" w:cs="Microsoft YaHei"/>
-                <w:sz w:val="18"/>
-                <w:szCs w:val="18"/>
+                <w:sz w:val="22"/>
+                <w:szCs w:val="22"/>
+                <w:lang w:eastAsia="ja-JP"/>
+              </w:rPr>
+            </w:pPr>
+            <w:proofErr w:type="spellStart"/>
+            <w:r>
+              <w:rPr>
+                <w:rFonts w:ascii="Microsoft YaHei" w:eastAsia="Microsoft YaHei" w:hAnsi="Microsoft YaHei" w:cs="Microsoft YaHei"/>
+                <w:sz w:val="22"/>
+                <w:szCs w:val="22"/>
                 <w:lang w:eastAsia="ja-JP"/>
               </w:rPr>
               <w:t>Nonpast</w:t>
             </w:r>
+            <w:proofErr w:type="spellEnd"/>
           </w:p>
         </w:tc>
         <w:tc>
@@ -295,19 +311,30 @@
             <w:pPr>
               <w:rPr>
                 <w:rFonts w:ascii="Microsoft YaHei" w:eastAsia="Microsoft YaHei" w:hAnsi="Microsoft YaHei" w:cs="Microsoft YaHei"/>
-                <w:sz w:val="18"/>
-                <w:szCs w:val="18"/>
-                <w:lang w:eastAsia="ja-JP"/>
-              </w:rPr>
-            </w:pPr>
-            <w:r>
-              <w:rPr>
-                <w:rFonts w:ascii="Microsoft YaHei" w:eastAsia="Microsoft YaHei" w:hAnsi="Microsoft YaHei" w:cs="Microsoft YaHei"/>
-                <w:sz w:val="18"/>
-                <w:szCs w:val="18"/>
-                <w:lang w:eastAsia="ja-JP"/>
-              </w:rPr>
-              <w:t>Nonpast Neg</w:t>
+                <w:sz w:val="22"/>
+                <w:szCs w:val="22"/>
+                <w:lang w:eastAsia="ja-JP"/>
+              </w:rPr>
+            </w:pPr>
+            <w:proofErr w:type="spellStart"/>
+            <w:r>
+              <w:rPr>
+                <w:rFonts w:ascii="Microsoft YaHei" w:eastAsia="Microsoft YaHei" w:hAnsi="Microsoft YaHei" w:cs="Microsoft YaHei"/>
+                <w:sz w:val="22"/>
+                <w:szCs w:val="22"/>
+                <w:lang w:eastAsia="ja-JP"/>
+              </w:rPr>
+              <w:t>Nonpast</w:t>
+            </w:r>
+            <w:proofErr w:type="spellEnd"/>
+            <w:r>
+              <w:rPr>
+                <w:rFonts w:ascii="Microsoft YaHei" w:eastAsia="Microsoft YaHei" w:hAnsi="Microsoft YaHei" w:cs="Microsoft YaHei"/>
+                <w:sz w:val="22"/>
+                <w:szCs w:val="22"/>
+                <w:lang w:eastAsia="ja-JP"/>
+              </w:rPr>
+              <w:t xml:space="preserve"> Neg</w:t>
             </w:r>
           </w:p>
         </w:tc>
@@ -319,16 +346,16 @@
             <w:pPr>
               <w:rPr>
                 <w:rFonts w:ascii="Microsoft YaHei" w:eastAsia="Microsoft YaHei" w:hAnsi="Microsoft YaHei" w:cs="Microsoft YaHei"/>
-                <w:sz w:val="18"/>
-                <w:szCs w:val="18"/>
-                <w:lang w:eastAsia="ja-JP"/>
-              </w:rPr>
-            </w:pPr>
-            <w:r>
-              <w:rPr>
-                <w:rFonts w:ascii="Microsoft YaHei" w:eastAsia="Microsoft YaHei" w:hAnsi="Microsoft YaHei" w:cs="Microsoft YaHei"/>
-                <w:sz w:val="18"/>
-                <w:szCs w:val="18"/>
+                <w:sz w:val="22"/>
+                <w:szCs w:val="22"/>
+                <w:lang w:eastAsia="ja-JP"/>
+              </w:rPr>
+            </w:pPr>
+            <w:r>
+              <w:rPr>
+                <w:rFonts w:ascii="Microsoft YaHei" w:eastAsia="Microsoft YaHei" w:hAnsi="Microsoft YaHei" w:cs="Microsoft YaHei"/>
+                <w:sz w:val="22"/>
+                <w:szCs w:val="22"/>
                 <w:lang w:eastAsia="ja-JP"/>
               </w:rPr>
               <w:t>Past</w:t>
@@ -343,16 +370,16 @@
             <w:pPr>
               <w:rPr>
                 <w:rFonts w:ascii="Microsoft YaHei" w:eastAsia="Microsoft YaHei" w:hAnsi="Microsoft YaHei" w:cs="Microsoft YaHei"/>
-                <w:sz w:val="18"/>
-                <w:szCs w:val="18"/>
-                <w:lang w:eastAsia="ja-JP"/>
-              </w:rPr>
-            </w:pPr>
-            <w:r>
-              <w:rPr>
-                <w:rFonts w:ascii="Microsoft YaHei" w:eastAsia="Microsoft YaHei" w:hAnsi="Microsoft YaHei" w:cs="Microsoft YaHei"/>
-                <w:sz w:val="18"/>
-                <w:szCs w:val="18"/>
+                <w:sz w:val="22"/>
+                <w:szCs w:val="22"/>
+                <w:lang w:eastAsia="ja-JP"/>
+              </w:rPr>
+            </w:pPr>
+            <w:r>
+              <w:rPr>
+                <w:rFonts w:ascii="Microsoft YaHei" w:eastAsia="Microsoft YaHei" w:hAnsi="Microsoft YaHei" w:cs="Microsoft YaHei"/>
+                <w:sz w:val="22"/>
+                <w:szCs w:val="22"/>
                 <w:lang w:eastAsia="ja-JP"/>
               </w:rPr>
               <w:t>Past Neg</w:t>
@@ -372,12 +399,16 @@
             <w:pPr>
               <w:rPr>
                 <w:rFonts w:ascii="Microsoft YaHei" w:eastAsia="Microsoft YaHei" w:hAnsi="Microsoft YaHei" w:cs="Microsoft YaHei"/>
+                <w:sz w:val="22"/>
+                <w:szCs w:val="22"/>
                 <w:lang w:eastAsia="ja-JP"/>
               </w:rPr>
             </w:pPr>
             <w:r>
               <w:rPr>
                 <w:rFonts w:ascii="Microsoft YaHei" w:eastAsia="Microsoft YaHei" w:hAnsi="Microsoft YaHei" w:cs="Microsoft YaHei" w:hint="eastAsia"/>
+                <w:sz w:val="22"/>
+                <w:szCs w:val="22"/>
                 <w:lang w:eastAsia="ja-JP"/>
               </w:rPr>
               <w:t>あいます</w:t>
@@ -391,37 +422,41 @@
           <w:p>
             <w:pPr>
               <w:rPr>
+                <w:rFonts w:ascii="Microsoft YaHei" w:eastAsia="Microsoft YaHei" w:hAnsi="Microsoft YaHei" w:cs="Microsoft YaHei"/>
+                <w:sz w:val="22"/>
+                <w:szCs w:val="22"/>
+                <w:lang w:eastAsia="ja-JP"/>
+              </w:rPr>
+            </w:pPr>
+            <w:r>
+              <w:rPr>
+                <w:rFonts w:ascii="Microsoft YaHei" w:eastAsia="Microsoft YaHei" w:hAnsi="Microsoft YaHei" w:cs="Microsoft YaHei"/>
+                <w:sz w:val="22"/>
+                <w:szCs w:val="22"/>
+                <w:lang w:eastAsia="ja-JP"/>
+              </w:rPr>
+              <w:t>Meet/See</w:t>
+            </w:r>
+          </w:p>
+        </w:tc>
+        <w:tc>
+          <w:tcPr>
+            <w:tcW w:w="1547" w:type="dxa"/>
+          </w:tcPr>
+          <w:p>
+            <w:pPr>
+              <w:rPr>
+                <w:rFonts w:ascii="Microsoft YaHei" w:eastAsia="Microsoft YaHei" w:hAnsi="Microsoft YaHei" w:cs="Microsoft YaHei"/>
+                <w:sz w:val="22"/>
+                <w:szCs w:val="22"/>
+                <w:lang w:eastAsia="ja-JP"/>
+              </w:rPr>
+            </w:pPr>
+            <w:r>
+              <w:rPr>
                 <w:rFonts w:ascii="Microsoft YaHei" w:eastAsia="Microsoft YaHei" w:hAnsi="Microsoft YaHei" w:cs="Microsoft YaHei" w:hint="eastAsia"/>
-                <w:sz w:val="20"/>
-                <w:szCs w:val="20"/>
-                <w:lang w:eastAsia="ja-JP"/>
-              </w:rPr>
-            </w:pPr>
-            <w:r>
-              <w:rPr>
-                <w:rFonts w:ascii="Microsoft YaHei" w:eastAsia="Microsoft YaHei" w:hAnsi="Microsoft YaHei" w:cs="Microsoft YaHei"/>
-                <w:sz w:val="20"/>
-                <w:szCs w:val="20"/>
-                <w:lang w:eastAsia="ja-JP"/>
-              </w:rPr>
-              <w:t>Meet/See</w:t>
-            </w:r>
-          </w:p>
-        </w:tc>
-        <w:tc>
-          <w:tcPr>
-            <w:tcW w:w="1547" w:type="dxa"/>
-          </w:tcPr>
-          <w:p>
-            <w:pPr>
-              <w:rPr>
-                <w:rFonts w:ascii="Microsoft YaHei" w:eastAsia="Microsoft YaHei" w:hAnsi="Microsoft YaHei" w:cs="Microsoft YaHei" w:hint="eastAsia"/>
-                <w:lang w:eastAsia="ja-JP"/>
-              </w:rPr>
-            </w:pPr>
-            <w:r>
-              <w:rPr>
-                <w:rFonts w:ascii="Microsoft YaHei" w:eastAsia="Microsoft YaHei" w:hAnsi="Microsoft YaHei" w:cs="Microsoft YaHei" w:hint="eastAsia"/>
+                <w:sz w:val="22"/>
+                <w:szCs w:val="22"/>
                 <w:lang w:eastAsia="ja-JP"/>
               </w:rPr>
               <w:t>あって</w:t>
@@ -436,6 +471,8 @@
             <w:pPr>
               <w:rPr>
                 <w:rFonts w:ascii="Microsoft YaHei" w:eastAsia="Microsoft YaHei" w:hAnsi="Microsoft YaHei" w:cs="Microsoft YaHei"/>
+                <w:sz w:val="22"/>
+                <w:szCs w:val="22"/>
                 <w:lang w:eastAsia="ja-JP"/>
               </w:rPr>
             </w:pPr>
@@ -449,6 +486,8 @@
             <w:pPr>
               <w:rPr>
                 <w:rFonts w:ascii="Microsoft YaHei" w:eastAsia="Microsoft YaHei" w:hAnsi="Microsoft YaHei" w:cs="Microsoft YaHei"/>
+                <w:sz w:val="22"/>
+                <w:szCs w:val="22"/>
                 <w:lang w:eastAsia="ja-JP"/>
               </w:rPr>
             </w:pPr>
@@ -462,6 +501,8 @@
             <w:pPr>
               <w:rPr>
                 <w:rFonts w:ascii="Microsoft YaHei" w:eastAsia="Microsoft YaHei" w:hAnsi="Microsoft YaHei" w:cs="Microsoft YaHei"/>
+                <w:sz w:val="22"/>
+                <w:szCs w:val="22"/>
                 <w:lang w:eastAsia="ja-JP"/>
               </w:rPr>
             </w:pPr>
@@ -475,6 +516,8 @@
             <w:pPr>
               <w:rPr>
                 <w:rFonts w:ascii="Microsoft YaHei" w:eastAsia="Microsoft YaHei" w:hAnsi="Microsoft YaHei" w:cs="Microsoft YaHei"/>
+                <w:sz w:val="22"/>
+                <w:szCs w:val="22"/>
                 <w:lang w:eastAsia="ja-JP"/>
               </w:rPr>
             </w:pPr>
@@ -493,12 +536,16 @@
             <w:pPr>
               <w:rPr>
                 <w:rFonts w:ascii="Microsoft YaHei" w:eastAsia="Microsoft YaHei" w:hAnsi="Microsoft YaHei" w:cs="Microsoft YaHei"/>
+                <w:sz w:val="22"/>
+                <w:szCs w:val="22"/>
                 <w:lang w:eastAsia="ja-JP"/>
               </w:rPr>
             </w:pPr>
             <w:r>
               <w:rPr>
                 <w:rFonts w:ascii="Microsoft YaHei" w:eastAsia="Microsoft YaHei" w:hAnsi="Microsoft YaHei" w:cs="Microsoft YaHei" w:hint="eastAsia"/>
+                <w:sz w:val="22"/>
+                <w:szCs w:val="22"/>
                 <w:lang w:eastAsia="ja-JP"/>
               </w:rPr>
               <w:t>うたいます</w:t>
@@ -513,16 +560,16 @@
             <w:pPr>
               <w:rPr>
                 <w:rFonts w:ascii="Microsoft YaHei" w:eastAsia="Microsoft YaHei" w:hAnsi="Microsoft YaHei" w:cs="Microsoft YaHei"/>
-                <w:sz w:val="20"/>
-                <w:szCs w:val="20"/>
-                <w:lang w:eastAsia="ja-JP"/>
-              </w:rPr>
-            </w:pPr>
-            <w:r>
-              <w:rPr>
-                <w:rFonts w:ascii="Microsoft YaHei" w:eastAsia="Microsoft YaHei" w:hAnsi="Microsoft YaHei" w:cs="Microsoft YaHei"/>
-                <w:sz w:val="20"/>
-                <w:szCs w:val="20"/>
+                <w:sz w:val="22"/>
+                <w:szCs w:val="22"/>
+                <w:lang w:eastAsia="ja-JP"/>
+              </w:rPr>
+            </w:pPr>
+            <w:r>
+              <w:rPr>
+                <w:rFonts w:ascii="Microsoft YaHei" w:eastAsia="Microsoft YaHei" w:hAnsi="Microsoft YaHei" w:cs="Microsoft YaHei"/>
+                <w:sz w:val="22"/>
+                <w:szCs w:val="22"/>
                 <w:lang w:eastAsia="ja-JP"/>
               </w:rPr>
               <w:t>To Sing</w:t>
@@ -536,13 +583,17 @@
           <w:p>
             <w:pPr>
               <w:rPr>
+                <w:rFonts w:ascii="Microsoft YaHei" w:eastAsia="Microsoft YaHei" w:hAnsi="Microsoft YaHei" w:cs="Microsoft YaHei"/>
+                <w:sz w:val="22"/>
+                <w:szCs w:val="22"/>
+                <w:lang w:eastAsia="ja-JP"/>
+              </w:rPr>
+            </w:pPr>
+            <w:r>
+              <w:rPr>
                 <w:rFonts w:ascii="Microsoft YaHei" w:eastAsia="Microsoft YaHei" w:hAnsi="Microsoft YaHei" w:cs="Microsoft YaHei" w:hint="eastAsia"/>
-                <w:lang w:eastAsia="ja-JP"/>
-              </w:rPr>
-            </w:pPr>
-            <w:r>
-              <w:rPr>
-                <w:rFonts w:ascii="Microsoft YaHei" w:eastAsia="Microsoft YaHei" w:hAnsi="Microsoft YaHei" w:cs="Microsoft YaHei" w:hint="eastAsia"/>
+                <w:sz w:val="22"/>
+                <w:szCs w:val="22"/>
                 <w:lang w:eastAsia="ja-JP"/>
               </w:rPr>
               <w:t>うたって</w:t>
@@ -557,6 +608,8 @@
             <w:pPr>
               <w:rPr>
                 <w:rFonts w:ascii="Microsoft YaHei" w:eastAsia="Microsoft YaHei" w:hAnsi="Microsoft YaHei" w:cs="Microsoft YaHei"/>
+                <w:sz w:val="22"/>
+                <w:szCs w:val="22"/>
                 <w:lang w:eastAsia="ja-JP"/>
               </w:rPr>
             </w:pPr>
@@ -570,6 +623,8 @@
             <w:pPr>
               <w:rPr>
                 <w:rFonts w:ascii="Microsoft YaHei" w:eastAsia="Microsoft YaHei" w:hAnsi="Microsoft YaHei" w:cs="Microsoft YaHei"/>
+                <w:sz w:val="22"/>
+                <w:szCs w:val="22"/>
                 <w:lang w:eastAsia="ja-JP"/>
               </w:rPr>
             </w:pPr>
@@ -583,6 +638,8 @@
             <w:pPr>
               <w:rPr>
                 <w:rFonts w:ascii="Microsoft YaHei" w:eastAsia="Microsoft YaHei" w:hAnsi="Microsoft YaHei" w:cs="Microsoft YaHei"/>
+                <w:sz w:val="22"/>
+                <w:szCs w:val="22"/>
                 <w:lang w:eastAsia="ja-JP"/>
               </w:rPr>
             </w:pPr>
@@ -596,6 +653,8 @@
             <w:pPr>
               <w:rPr>
                 <w:rFonts w:ascii="Microsoft YaHei" w:eastAsia="Microsoft YaHei" w:hAnsi="Microsoft YaHei" w:cs="Microsoft YaHei"/>
+                <w:sz w:val="22"/>
+                <w:szCs w:val="22"/>
                 <w:lang w:eastAsia="ja-JP"/>
               </w:rPr>
             </w:pPr>
@@ -614,12 +673,16 @@
             <w:pPr>
               <w:rPr>
                 <w:rFonts w:ascii="Microsoft YaHei" w:eastAsia="Microsoft YaHei" w:hAnsi="Microsoft YaHei" w:cs="Microsoft YaHei"/>
+                <w:sz w:val="22"/>
+                <w:szCs w:val="22"/>
                 <w:lang w:eastAsia="ja-JP"/>
               </w:rPr>
             </w:pPr>
             <w:r>
               <w:rPr>
                 <w:rFonts w:ascii="Microsoft YaHei" w:eastAsia="Microsoft YaHei" w:hAnsi="Microsoft YaHei" w:cs="Microsoft YaHei" w:hint="eastAsia"/>
+                <w:sz w:val="22"/>
+                <w:szCs w:val="22"/>
                 <w:lang w:eastAsia="ja-JP"/>
               </w:rPr>
               <w:t>かえります</w:t>
@@ -634,16 +697,16 @@
             <w:pPr>
               <w:rPr>
                 <w:rFonts w:ascii="Microsoft YaHei" w:eastAsia="Microsoft YaHei" w:hAnsi="Microsoft YaHei" w:cs="Microsoft YaHei"/>
-                <w:sz w:val="20"/>
-                <w:szCs w:val="20"/>
-                <w:lang w:eastAsia="ja-JP"/>
-              </w:rPr>
-            </w:pPr>
-            <w:r>
-              <w:rPr>
-                <w:rFonts w:ascii="Microsoft YaHei" w:eastAsia="Microsoft YaHei" w:hAnsi="Microsoft YaHei" w:cs="Microsoft YaHei"/>
-                <w:sz w:val="20"/>
-                <w:szCs w:val="20"/>
+                <w:sz w:val="22"/>
+                <w:szCs w:val="22"/>
+                <w:lang w:eastAsia="ja-JP"/>
+              </w:rPr>
+            </w:pPr>
+            <w:r>
+              <w:rPr>
+                <w:rFonts w:ascii="Microsoft YaHei" w:eastAsia="Microsoft YaHei" w:hAnsi="Microsoft YaHei" w:cs="Microsoft YaHei"/>
+                <w:sz w:val="22"/>
+                <w:szCs w:val="22"/>
                 <w:lang w:eastAsia="ja-JP"/>
               </w:rPr>
               <w:t>Return (Home)</w:t>
@@ -657,13 +720,17 @@
           <w:p>
             <w:pPr>
               <w:rPr>
+                <w:rFonts w:ascii="Microsoft YaHei" w:eastAsia="Microsoft YaHei" w:hAnsi="Microsoft YaHei" w:cs="Microsoft YaHei"/>
+                <w:sz w:val="22"/>
+                <w:szCs w:val="22"/>
+                <w:lang w:eastAsia="ja-JP"/>
+              </w:rPr>
+            </w:pPr>
+            <w:r>
+              <w:rPr>
                 <w:rFonts w:ascii="Microsoft YaHei" w:eastAsia="Microsoft YaHei" w:hAnsi="Microsoft YaHei" w:cs="Microsoft YaHei" w:hint="eastAsia"/>
-                <w:lang w:eastAsia="ja-JP"/>
-              </w:rPr>
-            </w:pPr>
-            <w:r>
-              <w:rPr>
-                <w:rFonts w:ascii="Microsoft YaHei" w:eastAsia="Microsoft YaHei" w:hAnsi="Microsoft YaHei" w:cs="Microsoft YaHei" w:hint="eastAsia"/>
+                <w:sz w:val="22"/>
+                <w:szCs w:val="22"/>
                 <w:lang w:eastAsia="ja-JP"/>
               </w:rPr>
               <w:t>かえって</w:t>
@@ -678,6 +745,8 @@
             <w:pPr>
               <w:rPr>
                 <w:rFonts w:ascii="Microsoft YaHei" w:eastAsia="Microsoft YaHei" w:hAnsi="Microsoft YaHei" w:cs="Microsoft YaHei"/>
+                <w:sz w:val="22"/>
+                <w:szCs w:val="22"/>
                 <w:lang w:eastAsia="ja-JP"/>
               </w:rPr>
             </w:pPr>
@@ -691,6 +760,8 @@
             <w:pPr>
               <w:rPr>
                 <w:rFonts w:ascii="Microsoft YaHei" w:eastAsia="Microsoft YaHei" w:hAnsi="Microsoft YaHei" w:cs="Microsoft YaHei"/>
+                <w:sz w:val="22"/>
+                <w:szCs w:val="22"/>
                 <w:lang w:eastAsia="ja-JP"/>
               </w:rPr>
             </w:pPr>
@@ -704,6 +775,8 @@
             <w:pPr>
               <w:rPr>
                 <w:rFonts w:ascii="Microsoft YaHei" w:eastAsia="Microsoft YaHei" w:hAnsi="Microsoft YaHei" w:cs="Microsoft YaHei"/>
+                <w:sz w:val="22"/>
+                <w:szCs w:val="22"/>
                 <w:lang w:eastAsia="ja-JP"/>
               </w:rPr>
             </w:pPr>
@@ -717,6 +790,8 @@
             <w:pPr>
               <w:rPr>
                 <w:rFonts w:ascii="Microsoft YaHei" w:eastAsia="Microsoft YaHei" w:hAnsi="Microsoft YaHei" w:cs="Microsoft YaHei"/>
+                <w:sz w:val="22"/>
+                <w:szCs w:val="22"/>
                 <w:lang w:eastAsia="ja-JP"/>
               </w:rPr>
             </w:pPr>
@@ -734,57 +809,65 @@
           <w:p>
             <w:pPr>
               <w:rPr>
+                <w:rFonts w:ascii="Microsoft YaHei" w:eastAsia="Microsoft YaHei" w:hAnsi="Microsoft YaHei" w:cs="Microsoft YaHei"/>
+                <w:sz w:val="22"/>
+                <w:szCs w:val="22"/>
+                <w:lang w:eastAsia="ja-JP"/>
+              </w:rPr>
+            </w:pPr>
+            <w:r>
+              <w:rPr>
                 <w:rFonts w:ascii="Microsoft YaHei" w:eastAsia="Microsoft YaHei" w:hAnsi="Microsoft YaHei" w:cs="Microsoft YaHei" w:hint="eastAsia"/>
+                <w:sz w:val="22"/>
+                <w:szCs w:val="22"/>
+                <w:lang w:eastAsia="ja-JP"/>
+              </w:rPr>
+              <w:t>がんばります</w:t>
+            </w:r>
+          </w:p>
+        </w:tc>
+        <w:tc>
+          <w:tcPr>
+            <w:tcW w:w="1356" w:type="dxa"/>
+          </w:tcPr>
+          <w:p>
+            <w:pPr>
+              <w:rPr>
+                <w:rFonts w:ascii="Microsoft YaHei" w:eastAsia="Microsoft YaHei" w:hAnsi="Microsoft YaHei" w:cs="Microsoft YaHei"/>
+                <w:sz w:val="22"/>
+                <w:szCs w:val="22"/>
+                <w:lang w:eastAsia="ja-JP"/>
+              </w:rPr>
+            </w:pPr>
+            <w:r>
+              <w:rPr>
+                <w:rFonts w:ascii="Microsoft YaHei" w:eastAsia="Microsoft YaHei" w:hAnsi="Microsoft YaHei" w:cs="Microsoft YaHei"/>
+                <w:sz w:val="22"/>
+                <w:szCs w:val="22"/>
+                <w:lang w:eastAsia="ja-JP"/>
+              </w:rPr>
+              <w:t>Do one’s best</w:t>
+            </w:r>
+          </w:p>
+        </w:tc>
+        <w:tc>
+          <w:tcPr>
+            <w:tcW w:w="1547" w:type="dxa"/>
+          </w:tcPr>
+          <w:p>
+            <w:pPr>
+              <w:rPr>
+                <w:rFonts w:ascii="Microsoft YaHei" w:eastAsia="Microsoft YaHei" w:hAnsi="Microsoft YaHei" w:cs="Microsoft YaHei"/>
+                <w:sz w:val="22"/>
+                <w:szCs w:val="22"/>
                 <w:lang w:eastAsia="ja-JP"/>
               </w:rPr>
             </w:pPr>
             <w:r>
               <w:rPr>
                 <w:rFonts w:ascii="Microsoft YaHei" w:eastAsia="Microsoft YaHei" w:hAnsi="Microsoft YaHei" w:cs="Microsoft YaHei" w:hint="eastAsia"/>
-                <w:lang w:eastAsia="ja-JP"/>
-              </w:rPr>
-              <w:t>がんばります</w:t>
-            </w:r>
-          </w:p>
-        </w:tc>
-        <w:tc>
-          <w:tcPr>
-            <w:tcW w:w="1356" w:type="dxa"/>
-          </w:tcPr>
-          <w:p>
-            <w:pPr>
-              <w:rPr>
-                <w:rFonts w:ascii="Microsoft YaHei" w:eastAsia="Microsoft YaHei" w:hAnsi="Microsoft YaHei" w:cs="Microsoft YaHei"/>
-                <w:sz w:val="20"/>
-                <w:szCs w:val="20"/>
-                <w:lang w:eastAsia="ja-JP"/>
-              </w:rPr>
-            </w:pPr>
-            <w:r>
-              <w:rPr>
-                <w:rFonts w:ascii="Microsoft YaHei" w:eastAsia="Microsoft YaHei" w:hAnsi="Microsoft YaHei" w:cs="Microsoft YaHei"/>
-                <w:sz w:val="20"/>
-                <w:szCs w:val="20"/>
-                <w:lang w:eastAsia="ja-JP"/>
-              </w:rPr>
-              <w:t>Do one’s best</w:t>
-            </w:r>
-          </w:p>
-        </w:tc>
-        <w:tc>
-          <w:tcPr>
-            <w:tcW w:w="1547" w:type="dxa"/>
-          </w:tcPr>
-          <w:p>
-            <w:pPr>
-              <w:rPr>
-                <w:rFonts w:ascii="Microsoft YaHei" w:eastAsia="Microsoft YaHei" w:hAnsi="Microsoft YaHei" w:cs="Microsoft YaHei" w:hint="eastAsia"/>
-                <w:lang w:eastAsia="ja-JP"/>
-              </w:rPr>
-            </w:pPr>
-            <w:r>
-              <w:rPr>
-                <w:rFonts w:ascii="Microsoft YaHei" w:eastAsia="Microsoft YaHei" w:hAnsi="Microsoft YaHei" w:cs="Microsoft YaHei" w:hint="eastAsia"/>
+                <w:sz w:val="22"/>
+                <w:szCs w:val="22"/>
                 <w:lang w:eastAsia="ja-JP"/>
               </w:rPr>
               <w:t>がんばって</w:t>
@@ -799,6 +882,8 @@
             <w:pPr>
               <w:rPr>
                 <w:rFonts w:ascii="Microsoft YaHei" w:eastAsia="Microsoft YaHei" w:hAnsi="Microsoft YaHei" w:cs="Microsoft YaHei"/>
+                <w:sz w:val="22"/>
+                <w:szCs w:val="22"/>
                 <w:lang w:eastAsia="ja-JP"/>
               </w:rPr>
             </w:pPr>
@@ -812,6 +897,8 @@
             <w:pPr>
               <w:rPr>
                 <w:rFonts w:ascii="Microsoft YaHei" w:eastAsia="Microsoft YaHei" w:hAnsi="Microsoft YaHei" w:cs="Microsoft YaHei"/>
+                <w:sz w:val="22"/>
+                <w:szCs w:val="22"/>
                 <w:lang w:eastAsia="ja-JP"/>
               </w:rPr>
             </w:pPr>
@@ -825,6 +912,8 @@
             <w:pPr>
               <w:rPr>
                 <w:rFonts w:ascii="Microsoft YaHei" w:eastAsia="Microsoft YaHei" w:hAnsi="Microsoft YaHei" w:cs="Microsoft YaHei"/>
+                <w:sz w:val="22"/>
+                <w:szCs w:val="22"/>
                 <w:lang w:eastAsia="ja-JP"/>
               </w:rPr>
             </w:pPr>
@@ -838,6 +927,8 @@
             <w:pPr>
               <w:rPr>
                 <w:rFonts w:ascii="Microsoft YaHei" w:eastAsia="Microsoft YaHei" w:hAnsi="Microsoft YaHei" w:cs="Microsoft YaHei"/>
+                <w:sz w:val="22"/>
+                <w:szCs w:val="22"/>
                 <w:lang w:eastAsia="ja-JP"/>
               </w:rPr>
             </w:pPr>
@@ -856,12 +947,16 @@
             <w:pPr>
               <w:rPr>
                 <w:rFonts w:ascii="Microsoft YaHei" w:eastAsia="Microsoft YaHei" w:hAnsi="Microsoft YaHei" w:cs="Microsoft YaHei"/>
+                <w:sz w:val="22"/>
+                <w:szCs w:val="22"/>
                 <w:lang w:eastAsia="ja-JP"/>
               </w:rPr>
             </w:pPr>
             <w:r>
               <w:rPr>
                 <w:rFonts w:ascii="Microsoft YaHei" w:eastAsia="Microsoft YaHei" w:hAnsi="Microsoft YaHei" w:cs="Microsoft YaHei" w:hint="eastAsia"/>
+                <w:sz w:val="22"/>
+                <w:szCs w:val="22"/>
                 <w:lang w:eastAsia="ja-JP"/>
               </w:rPr>
               <w:t>すわります</w:t>
@@ -876,16 +971,16 @@
             <w:pPr>
               <w:rPr>
                 <w:rFonts w:ascii="Microsoft YaHei" w:eastAsia="Microsoft YaHei" w:hAnsi="Microsoft YaHei" w:cs="Microsoft YaHei"/>
-                <w:sz w:val="20"/>
-                <w:szCs w:val="20"/>
-                <w:lang w:eastAsia="ja-JP"/>
-              </w:rPr>
-            </w:pPr>
-            <w:r>
-              <w:rPr>
-                <w:rFonts w:ascii="Microsoft YaHei" w:eastAsia="Microsoft YaHei" w:hAnsi="Microsoft YaHei" w:cs="Microsoft YaHei"/>
-                <w:sz w:val="20"/>
-                <w:szCs w:val="20"/>
+                <w:sz w:val="22"/>
+                <w:szCs w:val="22"/>
+                <w:lang w:eastAsia="ja-JP"/>
+              </w:rPr>
+            </w:pPr>
+            <w:r>
+              <w:rPr>
+                <w:rFonts w:ascii="Microsoft YaHei" w:eastAsia="Microsoft YaHei" w:hAnsi="Microsoft YaHei" w:cs="Microsoft YaHei"/>
+                <w:sz w:val="22"/>
+                <w:szCs w:val="22"/>
                 <w:lang w:eastAsia="ja-JP"/>
               </w:rPr>
               <w:t>To sit</w:t>
@@ -900,12 +995,16 @@
             <w:pPr>
               <w:rPr>
                 <w:rFonts w:ascii="Microsoft YaHei" w:eastAsia="Microsoft YaHei" w:hAnsi="Microsoft YaHei" w:cs="Microsoft YaHei"/>
+                <w:sz w:val="22"/>
+                <w:szCs w:val="22"/>
                 <w:lang w:eastAsia="ja-JP"/>
               </w:rPr>
             </w:pPr>
             <w:r>
               <w:rPr>
                 <w:rFonts w:ascii="Microsoft YaHei" w:eastAsia="Microsoft YaHei" w:hAnsi="Microsoft YaHei" w:cs="Microsoft YaHei" w:hint="eastAsia"/>
+                <w:sz w:val="22"/>
+                <w:szCs w:val="22"/>
                 <w:lang w:eastAsia="ja-JP"/>
               </w:rPr>
               <w:t>すわって</w:t>
@@ -920,6 +1019,8 @@
             <w:pPr>
               <w:rPr>
                 <w:rFonts w:ascii="Microsoft YaHei" w:eastAsia="Microsoft YaHei" w:hAnsi="Microsoft YaHei" w:cs="Microsoft YaHei"/>
+                <w:sz w:val="22"/>
+                <w:szCs w:val="22"/>
                 <w:lang w:eastAsia="ja-JP"/>
               </w:rPr>
             </w:pPr>
@@ -933,6 +1034,8 @@
             <w:pPr>
               <w:rPr>
                 <w:rFonts w:ascii="Microsoft YaHei" w:eastAsia="Microsoft YaHei" w:hAnsi="Microsoft YaHei" w:cs="Microsoft YaHei"/>
+                <w:sz w:val="22"/>
+                <w:szCs w:val="22"/>
                 <w:lang w:eastAsia="ja-JP"/>
               </w:rPr>
             </w:pPr>
@@ -946,6 +1049,8 @@
             <w:pPr>
               <w:rPr>
                 <w:rFonts w:ascii="Microsoft YaHei" w:eastAsia="Microsoft YaHei" w:hAnsi="Microsoft YaHei" w:cs="Microsoft YaHei"/>
+                <w:sz w:val="22"/>
+                <w:szCs w:val="22"/>
                 <w:lang w:eastAsia="ja-JP"/>
               </w:rPr>
             </w:pPr>
@@ -959,6 +1064,8 @@
             <w:pPr>
               <w:rPr>
                 <w:rFonts w:ascii="Microsoft YaHei" w:eastAsia="Microsoft YaHei" w:hAnsi="Microsoft YaHei" w:cs="Microsoft YaHei"/>
+                <w:sz w:val="22"/>
+                <w:szCs w:val="22"/>
                 <w:lang w:eastAsia="ja-JP"/>
               </w:rPr>
             </w:pPr>
@@ -977,12 +1084,16 @@
             <w:pPr>
               <w:rPr>
                 <w:rFonts w:ascii="Microsoft YaHei" w:eastAsia="Microsoft YaHei" w:hAnsi="Microsoft YaHei" w:cs="Microsoft YaHei"/>
+                <w:sz w:val="22"/>
+                <w:szCs w:val="22"/>
                 <w:lang w:eastAsia="ja-JP"/>
               </w:rPr>
             </w:pPr>
             <w:r>
               <w:rPr>
                 <w:rFonts w:ascii="Microsoft YaHei" w:eastAsia="Microsoft YaHei" w:hAnsi="Microsoft YaHei" w:cs="Microsoft YaHei" w:hint="eastAsia"/>
+                <w:sz w:val="22"/>
+                <w:szCs w:val="22"/>
                 <w:lang w:eastAsia="ja-JP"/>
               </w:rPr>
               <w:t>たちます</w:t>
@@ -997,16 +1108,16 @@
             <w:pPr>
               <w:rPr>
                 <w:rFonts w:ascii="Microsoft YaHei" w:eastAsia="Microsoft YaHei" w:hAnsi="Microsoft YaHei" w:cs="Microsoft YaHei"/>
-                <w:sz w:val="20"/>
-                <w:szCs w:val="20"/>
-                <w:lang w:eastAsia="ja-JP"/>
-              </w:rPr>
-            </w:pPr>
-            <w:r>
-              <w:rPr>
-                <w:rFonts w:ascii="Microsoft YaHei" w:eastAsia="Microsoft YaHei" w:hAnsi="Microsoft YaHei" w:cs="Microsoft YaHei"/>
-                <w:sz w:val="20"/>
-                <w:szCs w:val="20"/>
+                <w:sz w:val="22"/>
+                <w:szCs w:val="22"/>
+                <w:lang w:eastAsia="ja-JP"/>
+              </w:rPr>
+            </w:pPr>
+            <w:r>
+              <w:rPr>
+                <w:rFonts w:ascii="Microsoft YaHei" w:eastAsia="Microsoft YaHei" w:hAnsi="Microsoft YaHei" w:cs="Microsoft YaHei"/>
+                <w:sz w:val="22"/>
+                <w:szCs w:val="22"/>
                 <w:lang w:eastAsia="ja-JP"/>
               </w:rPr>
               <w:t>To Stand</w:t>
@@ -1020,13 +1131,17 @@
           <w:p>
             <w:pPr>
               <w:rPr>
+                <w:rFonts w:ascii="Microsoft YaHei" w:eastAsia="Microsoft YaHei" w:hAnsi="Microsoft YaHei" w:cs="Microsoft YaHei"/>
+                <w:sz w:val="22"/>
+                <w:szCs w:val="22"/>
+                <w:lang w:eastAsia="ja-JP"/>
+              </w:rPr>
+            </w:pPr>
+            <w:r>
+              <w:rPr>
                 <w:rFonts w:ascii="Microsoft YaHei" w:eastAsia="Microsoft YaHei" w:hAnsi="Microsoft YaHei" w:cs="Microsoft YaHei" w:hint="eastAsia"/>
-                <w:lang w:eastAsia="ja-JP"/>
-              </w:rPr>
-            </w:pPr>
-            <w:r>
-              <w:rPr>
-                <w:rFonts w:ascii="Microsoft YaHei" w:eastAsia="Microsoft YaHei" w:hAnsi="Microsoft YaHei" w:cs="Microsoft YaHei" w:hint="eastAsia"/>
+                <w:sz w:val="22"/>
+                <w:szCs w:val="22"/>
                 <w:lang w:eastAsia="ja-JP"/>
               </w:rPr>
               <w:t>たって</w:t>
@@ -1041,6 +1156,8 @@
             <w:pPr>
               <w:rPr>
                 <w:rFonts w:ascii="Microsoft YaHei" w:eastAsia="Microsoft YaHei" w:hAnsi="Microsoft YaHei" w:cs="Microsoft YaHei"/>
+                <w:sz w:val="22"/>
+                <w:szCs w:val="22"/>
                 <w:lang w:eastAsia="ja-JP"/>
               </w:rPr>
             </w:pPr>
@@ -1054,6 +1171,8 @@
             <w:pPr>
               <w:rPr>
                 <w:rFonts w:ascii="Microsoft YaHei" w:eastAsia="Microsoft YaHei" w:hAnsi="Microsoft YaHei" w:cs="Microsoft YaHei"/>
+                <w:sz w:val="22"/>
+                <w:szCs w:val="22"/>
                 <w:lang w:eastAsia="ja-JP"/>
               </w:rPr>
             </w:pPr>
@@ -1067,6 +1186,8 @@
             <w:pPr>
               <w:rPr>
                 <w:rFonts w:ascii="Microsoft YaHei" w:eastAsia="Microsoft YaHei" w:hAnsi="Microsoft YaHei" w:cs="Microsoft YaHei"/>
+                <w:sz w:val="22"/>
+                <w:szCs w:val="22"/>
                 <w:lang w:eastAsia="ja-JP"/>
               </w:rPr>
             </w:pPr>
@@ -1080,6 +1201,8 @@
             <w:pPr>
               <w:rPr>
                 <w:rFonts w:ascii="Microsoft YaHei" w:eastAsia="Microsoft YaHei" w:hAnsi="Microsoft YaHei" w:cs="Microsoft YaHei"/>
+                <w:sz w:val="22"/>
+                <w:szCs w:val="22"/>
                 <w:lang w:eastAsia="ja-JP"/>
               </w:rPr>
             </w:pPr>
@@ -1098,12 +1221,16 @@
             <w:pPr>
               <w:rPr>
                 <w:rFonts w:ascii="Microsoft YaHei" w:eastAsia="Microsoft YaHei" w:hAnsi="Microsoft YaHei" w:cs="Microsoft YaHei"/>
+                <w:sz w:val="22"/>
+                <w:szCs w:val="22"/>
                 <w:lang w:eastAsia="ja-JP"/>
               </w:rPr>
             </w:pPr>
             <w:r>
               <w:rPr>
                 <w:rFonts w:ascii="Microsoft YaHei" w:eastAsia="Microsoft YaHei" w:hAnsi="Microsoft YaHei" w:cs="Microsoft YaHei" w:hint="eastAsia"/>
+                <w:sz w:val="22"/>
+                <w:szCs w:val="22"/>
                 <w:lang w:eastAsia="ja-JP"/>
               </w:rPr>
               <w:t>あります</w:t>
@@ -1118,16 +1245,16 @@
             <w:pPr>
               <w:rPr>
                 <w:rFonts w:ascii="Microsoft YaHei" w:eastAsia="Microsoft YaHei" w:hAnsi="Microsoft YaHei" w:cs="Microsoft YaHei"/>
-                <w:sz w:val="20"/>
-                <w:szCs w:val="20"/>
-                <w:lang w:eastAsia="ja-JP"/>
-              </w:rPr>
-            </w:pPr>
-            <w:r>
-              <w:rPr>
-                <w:rFonts w:ascii="Microsoft YaHei" w:eastAsia="Microsoft YaHei" w:hAnsi="Microsoft YaHei" w:cs="Microsoft YaHei"/>
-                <w:sz w:val="20"/>
-                <w:szCs w:val="20"/>
+                <w:sz w:val="22"/>
+                <w:szCs w:val="22"/>
+                <w:lang w:eastAsia="ja-JP"/>
+              </w:rPr>
+            </w:pPr>
+            <w:r>
+              <w:rPr>
+                <w:rFonts w:ascii="Microsoft YaHei" w:eastAsia="Microsoft YaHei" w:hAnsi="Microsoft YaHei" w:cs="Microsoft YaHei"/>
+                <w:sz w:val="22"/>
+                <w:szCs w:val="22"/>
                 <w:lang w:eastAsia="ja-JP"/>
               </w:rPr>
               <w:t>Exist (Inanimate)</w:t>
@@ -1137,16 +1264,16 @@
             <w:pPr>
               <w:rPr>
                 <w:rFonts w:ascii="Microsoft YaHei" w:eastAsia="Microsoft YaHei" w:hAnsi="Microsoft YaHei" w:cs="Microsoft YaHei"/>
-                <w:sz w:val="20"/>
-                <w:szCs w:val="20"/>
-                <w:lang w:eastAsia="ja-JP"/>
-              </w:rPr>
-            </w:pPr>
-            <w:r>
-              <w:rPr>
-                <w:rFonts w:ascii="Microsoft YaHei" w:eastAsia="Microsoft YaHei" w:hAnsi="Microsoft YaHei" w:cs="Microsoft YaHei"/>
-                <w:sz w:val="20"/>
-                <w:szCs w:val="20"/>
+                <w:sz w:val="22"/>
+                <w:szCs w:val="22"/>
+                <w:lang w:eastAsia="ja-JP"/>
+              </w:rPr>
+            </w:pPr>
+            <w:r>
+              <w:rPr>
+                <w:rFonts w:ascii="Microsoft YaHei" w:eastAsia="Microsoft YaHei" w:hAnsi="Microsoft YaHei" w:cs="Microsoft YaHei"/>
+                <w:sz w:val="22"/>
+                <w:szCs w:val="22"/>
                 <w:lang w:eastAsia="ja-JP"/>
               </w:rPr>
               <w:t>/Have</w:t>
@@ -1161,12 +1288,16 @@
             <w:pPr>
               <w:rPr>
                 <w:rFonts w:ascii="Microsoft YaHei" w:eastAsia="Microsoft YaHei" w:hAnsi="Microsoft YaHei" w:cs="Microsoft YaHei"/>
+                <w:sz w:val="22"/>
+                <w:szCs w:val="22"/>
                 <w:lang w:eastAsia="ja-JP"/>
               </w:rPr>
             </w:pPr>
             <w:r>
               <w:rPr>
                 <w:rFonts w:ascii="Microsoft YaHei" w:eastAsia="Microsoft YaHei" w:hAnsi="Microsoft YaHei" w:cs="Microsoft YaHei" w:hint="eastAsia"/>
+                <w:sz w:val="22"/>
+                <w:szCs w:val="22"/>
                 <w:lang w:eastAsia="ja-JP"/>
               </w:rPr>
               <w:t>あって</w:t>
@@ -1181,6 +1312,8 @@
             <w:pPr>
               <w:rPr>
                 <w:rFonts w:ascii="Microsoft YaHei" w:eastAsia="Microsoft YaHei" w:hAnsi="Microsoft YaHei" w:cs="Microsoft YaHei"/>
+                <w:sz w:val="22"/>
+                <w:szCs w:val="22"/>
                 <w:lang w:eastAsia="ja-JP"/>
               </w:rPr>
             </w:pPr>
@@ -1194,6 +1327,8 @@
             <w:pPr>
               <w:rPr>
                 <w:rFonts w:ascii="Microsoft YaHei" w:eastAsia="Microsoft YaHei" w:hAnsi="Microsoft YaHei" w:cs="Microsoft YaHei"/>
+                <w:sz w:val="22"/>
+                <w:szCs w:val="22"/>
                 <w:lang w:eastAsia="ja-JP"/>
               </w:rPr>
             </w:pPr>
@@ -1207,6 +1342,8 @@
             <w:pPr>
               <w:rPr>
                 <w:rFonts w:ascii="Microsoft YaHei" w:eastAsia="Microsoft YaHei" w:hAnsi="Microsoft YaHei" w:cs="Microsoft YaHei"/>
+                <w:sz w:val="22"/>
+                <w:szCs w:val="22"/>
                 <w:lang w:eastAsia="ja-JP"/>
               </w:rPr>
             </w:pPr>
@@ -1220,6 +1357,8 @@
             <w:pPr>
               <w:rPr>
                 <w:rFonts w:ascii="Microsoft YaHei" w:eastAsia="Microsoft YaHei" w:hAnsi="Microsoft YaHei" w:cs="Microsoft YaHei"/>
+                <w:sz w:val="22"/>
+                <w:szCs w:val="22"/>
                 <w:lang w:eastAsia="ja-JP"/>
               </w:rPr>
             </w:pPr>
@@ -1238,12 +1377,16 @@
             <w:pPr>
               <w:rPr>
                 <w:rFonts w:ascii="Microsoft YaHei" w:eastAsia="Microsoft YaHei" w:hAnsi="Microsoft YaHei" w:cs="Microsoft YaHei"/>
+                <w:sz w:val="22"/>
+                <w:szCs w:val="22"/>
                 <w:lang w:eastAsia="ja-JP"/>
               </w:rPr>
             </w:pPr>
             <w:r>
               <w:rPr>
                 <w:rFonts w:ascii="Microsoft YaHei" w:eastAsia="Microsoft YaHei" w:hAnsi="Microsoft YaHei" w:cs="Microsoft YaHei" w:hint="eastAsia"/>
+                <w:sz w:val="22"/>
+                <w:szCs w:val="22"/>
                 <w:lang w:eastAsia="ja-JP"/>
               </w:rPr>
               <w:t>わかいます</w:t>
@@ -1258,16 +1401,16 @@
             <w:pPr>
               <w:rPr>
                 <w:rFonts w:ascii="Microsoft YaHei" w:eastAsia="Microsoft YaHei" w:hAnsi="Microsoft YaHei" w:cs="Microsoft YaHei"/>
-                <w:sz w:val="20"/>
-                <w:szCs w:val="20"/>
-                <w:lang w:eastAsia="ja-JP"/>
-              </w:rPr>
-            </w:pPr>
-            <w:r>
-              <w:rPr>
-                <w:rFonts w:ascii="Microsoft YaHei" w:eastAsia="Microsoft YaHei" w:hAnsi="Microsoft YaHei" w:cs="Microsoft YaHei"/>
-                <w:sz w:val="20"/>
-                <w:szCs w:val="20"/>
+                <w:sz w:val="22"/>
+                <w:szCs w:val="22"/>
+                <w:lang w:eastAsia="ja-JP"/>
+              </w:rPr>
+            </w:pPr>
+            <w:r>
+              <w:rPr>
+                <w:rFonts w:ascii="Microsoft YaHei" w:eastAsia="Microsoft YaHei" w:hAnsi="Microsoft YaHei" w:cs="Microsoft YaHei"/>
+                <w:sz w:val="22"/>
+                <w:szCs w:val="22"/>
                 <w:lang w:eastAsia="ja-JP"/>
               </w:rPr>
               <w:t>Win</w:t>
@@ -1282,12 +1425,16 @@
             <w:pPr>
               <w:rPr>
                 <w:rFonts w:ascii="Microsoft YaHei" w:eastAsia="Microsoft YaHei" w:hAnsi="Microsoft YaHei" w:cs="Microsoft YaHei"/>
+                <w:sz w:val="22"/>
+                <w:szCs w:val="22"/>
                 <w:lang w:eastAsia="ja-JP"/>
               </w:rPr>
             </w:pPr>
             <w:r>
               <w:rPr>
                 <w:rFonts w:ascii="Microsoft YaHei" w:eastAsia="Microsoft YaHei" w:hAnsi="Microsoft YaHei" w:cs="Microsoft YaHei" w:hint="eastAsia"/>
+                <w:sz w:val="22"/>
+                <w:szCs w:val="22"/>
                 <w:lang w:eastAsia="ja-JP"/>
               </w:rPr>
               <w:t>わかって</w:t>
@@ -1302,6 +1449,8 @@
             <w:pPr>
               <w:rPr>
                 <w:rFonts w:ascii="Microsoft YaHei" w:eastAsia="Microsoft YaHei" w:hAnsi="Microsoft YaHei" w:cs="Microsoft YaHei"/>
+                <w:sz w:val="22"/>
+                <w:szCs w:val="22"/>
                 <w:lang w:eastAsia="ja-JP"/>
               </w:rPr>
             </w:pPr>
@@ -1315,6 +1464,8 @@
             <w:pPr>
               <w:rPr>
                 <w:rFonts w:ascii="Microsoft YaHei" w:eastAsia="Microsoft YaHei" w:hAnsi="Microsoft YaHei" w:cs="Microsoft YaHei"/>
+                <w:sz w:val="22"/>
+                <w:szCs w:val="22"/>
                 <w:lang w:eastAsia="ja-JP"/>
               </w:rPr>
             </w:pPr>
@@ -1328,6 +1479,8 @@
             <w:pPr>
               <w:rPr>
                 <w:rFonts w:ascii="Microsoft YaHei" w:eastAsia="Microsoft YaHei" w:hAnsi="Microsoft YaHei" w:cs="Microsoft YaHei"/>
+                <w:sz w:val="22"/>
+                <w:szCs w:val="22"/>
                 <w:lang w:eastAsia="ja-JP"/>
               </w:rPr>
             </w:pPr>
@@ -1341,6 +1494,8 @@
             <w:pPr>
               <w:rPr>
                 <w:rFonts w:ascii="Microsoft YaHei" w:eastAsia="Microsoft YaHei" w:hAnsi="Microsoft YaHei" w:cs="Microsoft YaHei"/>
+                <w:sz w:val="22"/>
+                <w:szCs w:val="22"/>
                 <w:lang w:eastAsia="ja-JP"/>
               </w:rPr>
             </w:pPr>
@@ -1359,12 +1514,16 @@
             <w:pPr>
               <w:rPr>
                 <w:rFonts w:ascii="Microsoft YaHei" w:eastAsia="Microsoft YaHei" w:hAnsi="Microsoft YaHei" w:cs="Microsoft YaHei"/>
+                <w:sz w:val="22"/>
+                <w:szCs w:val="22"/>
                 <w:lang w:eastAsia="ja-JP"/>
               </w:rPr>
             </w:pPr>
             <w:r>
               <w:rPr>
                 <w:rFonts w:ascii="Microsoft YaHei" w:eastAsia="Microsoft YaHei" w:hAnsi="Microsoft YaHei" w:cs="Microsoft YaHei" w:hint="eastAsia"/>
+                <w:sz w:val="22"/>
+                <w:szCs w:val="22"/>
                 <w:lang w:eastAsia="ja-JP"/>
               </w:rPr>
               <w:t>いいます</w:t>
@@ -1379,16 +1538,16 @@
             <w:pPr>
               <w:rPr>
                 <w:rFonts w:ascii="Microsoft YaHei" w:eastAsia="Microsoft YaHei" w:hAnsi="Microsoft YaHei" w:cs="Microsoft YaHei"/>
-                <w:sz w:val="20"/>
-                <w:szCs w:val="20"/>
-                <w:lang w:eastAsia="ja-JP"/>
-              </w:rPr>
-            </w:pPr>
-            <w:r>
-              <w:rPr>
-                <w:rFonts w:ascii="Microsoft YaHei" w:eastAsia="Microsoft YaHei" w:hAnsi="Microsoft YaHei" w:cs="Microsoft YaHei"/>
-                <w:sz w:val="20"/>
-                <w:szCs w:val="20"/>
+                <w:sz w:val="22"/>
+                <w:szCs w:val="22"/>
+                <w:lang w:eastAsia="ja-JP"/>
+              </w:rPr>
+            </w:pPr>
+            <w:r>
+              <w:rPr>
+                <w:rFonts w:ascii="Microsoft YaHei" w:eastAsia="Microsoft YaHei" w:hAnsi="Microsoft YaHei" w:cs="Microsoft YaHei"/>
+                <w:sz w:val="22"/>
+                <w:szCs w:val="22"/>
                 <w:lang w:eastAsia="ja-JP"/>
               </w:rPr>
               <w:t>Say</w:t>
@@ -1403,12 +1562,16 @@
             <w:pPr>
               <w:rPr>
                 <w:rFonts w:ascii="Microsoft YaHei" w:eastAsia="Microsoft YaHei" w:hAnsi="Microsoft YaHei" w:cs="Microsoft YaHei"/>
+                <w:sz w:val="22"/>
+                <w:szCs w:val="22"/>
                 <w:lang w:eastAsia="ja-JP"/>
               </w:rPr>
             </w:pPr>
             <w:r>
               <w:rPr>
                 <w:rFonts w:ascii="Microsoft YaHei" w:eastAsia="Microsoft YaHei" w:hAnsi="Microsoft YaHei" w:cs="Microsoft YaHei" w:hint="eastAsia"/>
+                <w:sz w:val="22"/>
+                <w:szCs w:val="22"/>
                 <w:lang w:eastAsia="ja-JP"/>
               </w:rPr>
               <w:t>いって</w:t>
@@ -1423,6 +1586,8 @@
             <w:pPr>
               <w:rPr>
                 <w:rFonts w:ascii="Microsoft YaHei" w:eastAsia="Microsoft YaHei" w:hAnsi="Microsoft YaHei" w:cs="Microsoft YaHei"/>
+                <w:sz w:val="22"/>
+                <w:szCs w:val="22"/>
                 <w:lang w:eastAsia="ja-JP"/>
               </w:rPr>
             </w:pPr>
@@ -1436,6 +1601,8 @@
             <w:pPr>
               <w:rPr>
                 <w:rFonts w:ascii="Microsoft YaHei" w:eastAsia="Microsoft YaHei" w:hAnsi="Microsoft YaHei" w:cs="Microsoft YaHei"/>
+                <w:sz w:val="22"/>
+                <w:szCs w:val="22"/>
                 <w:lang w:eastAsia="ja-JP"/>
               </w:rPr>
             </w:pPr>
@@ -1449,6 +1616,8 @@
             <w:pPr>
               <w:rPr>
                 <w:rFonts w:ascii="Microsoft YaHei" w:eastAsia="Microsoft YaHei" w:hAnsi="Microsoft YaHei" w:cs="Microsoft YaHei"/>
+                <w:sz w:val="22"/>
+                <w:szCs w:val="22"/>
                 <w:lang w:eastAsia="ja-JP"/>
               </w:rPr>
             </w:pPr>
@@ -1462,6 +1631,8 @@
             <w:pPr>
               <w:rPr>
                 <w:rFonts w:ascii="Microsoft YaHei" w:eastAsia="Microsoft YaHei" w:hAnsi="Microsoft YaHei" w:cs="Microsoft YaHei"/>
+                <w:sz w:val="22"/>
+                <w:szCs w:val="22"/>
                 <w:lang w:eastAsia="ja-JP"/>
               </w:rPr>
             </w:pPr>
@@ -1479,61 +1650,71 @@
           <w:p>
             <w:pPr>
               <w:rPr>
+                <w:rFonts w:ascii="Microsoft YaHei" w:eastAsia="Microsoft YaHei" w:hAnsi="Microsoft YaHei" w:cs="Microsoft YaHei"/>
+                <w:sz w:val="22"/>
+                <w:szCs w:val="22"/>
+                <w:lang w:eastAsia="ja-JP"/>
+              </w:rPr>
+            </w:pPr>
+            <w:r>
+              <w:rPr>
                 <w:rFonts w:ascii="Microsoft YaHei" w:eastAsia="Microsoft YaHei" w:hAnsi="Microsoft YaHei" w:cs="Microsoft YaHei" w:hint="eastAsia"/>
-                <w:lang w:eastAsia="ja-JP"/>
-              </w:rPr>
-            </w:pPr>
+                <w:sz w:val="22"/>
+                <w:szCs w:val="22"/>
+                <w:lang w:eastAsia="ja-JP"/>
+              </w:rPr>
+              <w:t>かちます</w:t>
+            </w:r>
+          </w:p>
+        </w:tc>
+        <w:tc>
+          <w:tcPr>
+            <w:tcW w:w="1356" w:type="dxa"/>
+          </w:tcPr>
+          <w:p>
+            <w:pPr>
+              <w:rPr>
+                <w:rFonts w:ascii="Microsoft YaHei" w:eastAsia="Microsoft YaHei" w:hAnsi="Microsoft YaHei" w:cs="Microsoft YaHei"/>
+                <w:sz w:val="22"/>
+                <w:szCs w:val="22"/>
+                <w:lang w:eastAsia="ja-JP"/>
+              </w:rPr>
+            </w:pPr>
+            <w:r>
+              <w:rPr>
+                <w:rFonts w:ascii="Microsoft YaHei" w:eastAsia="Microsoft YaHei" w:hAnsi="Microsoft YaHei" w:cs="Microsoft YaHei"/>
+                <w:sz w:val="22"/>
+                <w:szCs w:val="22"/>
+                <w:lang w:eastAsia="ja-JP"/>
+              </w:rPr>
+              <w:t>Win</w:t>
+            </w:r>
+          </w:p>
+        </w:tc>
+        <w:tc>
+          <w:tcPr>
+            <w:tcW w:w="1547" w:type="dxa"/>
+          </w:tcPr>
+          <w:p>
+            <w:pPr>
+              <w:rPr>
+                <w:rFonts w:ascii="Microsoft YaHei" w:eastAsia="Microsoft YaHei" w:hAnsi="Microsoft YaHei" w:cs="Microsoft YaHei"/>
+                <w:sz w:val="22"/>
+                <w:szCs w:val="22"/>
+                <w:lang w:eastAsia="ja-JP"/>
+              </w:rPr>
+            </w:pPr>
+            <w:proofErr w:type="gramStart"/>
             <w:r>
               <w:rPr>
                 <w:rFonts w:ascii="Microsoft YaHei" w:eastAsia="Microsoft YaHei" w:hAnsi="Microsoft YaHei" w:cs="Microsoft YaHei" w:hint="eastAsia"/>
-                <w:lang w:eastAsia="ja-JP"/>
-              </w:rPr>
-              <w:t>かちます</w:t>
-            </w:r>
-          </w:p>
-        </w:tc>
-        <w:tc>
-          <w:tcPr>
-            <w:tcW w:w="1356" w:type="dxa"/>
-          </w:tcPr>
-          <w:p>
-            <w:pPr>
-              <w:rPr>
-                <w:rFonts w:ascii="Microsoft YaHei" w:eastAsia="Microsoft YaHei" w:hAnsi="Microsoft YaHei" w:cs="Microsoft YaHei"/>
-                <w:sz w:val="20"/>
-                <w:szCs w:val="20"/>
-                <w:lang w:eastAsia="ja-JP"/>
-              </w:rPr>
-            </w:pPr>
-            <w:r>
-              <w:rPr>
-                <w:rFonts w:ascii="Microsoft YaHei" w:eastAsia="Microsoft YaHei" w:hAnsi="Microsoft YaHei" w:cs="Microsoft YaHei"/>
-                <w:sz w:val="20"/>
-                <w:szCs w:val="20"/>
-                <w:lang w:eastAsia="ja-JP"/>
-              </w:rPr>
-              <w:t>Win</w:t>
-            </w:r>
-          </w:p>
-        </w:tc>
-        <w:tc>
-          <w:tcPr>
-            <w:tcW w:w="1547" w:type="dxa"/>
-          </w:tcPr>
-          <w:p>
-            <w:pPr>
-              <w:rPr>
-                <w:rFonts w:ascii="Microsoft YaHei" w:eastAsia="Microsoft YaHei" w:hAnsi="Microsoft YaHei" w:cs="Microsoft YaHei"/>
-                <w:lang w:eastAsia="ja-JP"/>
-              </w:rPr>
-            </w:pPr>
-            <w:r>
-              <w:rPr>
-                <w:rFonts w:ascii="Microsoft YaHei" w:eastAsia="Microsoft YaHei" w:hAnsi="Microsoft YaHei" w:cs="Microsoft YaHei" w:hint="eastAsia"/>
+                <w:sz w:val="22"/>
+                <w:szCs w:val="22"/>
                 <w:lang w:eastAsia="ja-JP"/>
               </w:rPr>
               <w:t>かって</w:t>
             </w:r>
+            <w:proofErr w:type="gramEnd"/>
           </w:p>
         </w:tc>
         <w:tc>
@@ -1544,6 +1725,8 @@
             <w:pPr>
               <w:rPr>
                 <w:rFonts w:ascii="Microsoft YaHei" w:eastAsia="Microsoft YaHei" w:hAnsi="Microsoft YaHei" w:cs="Microsoft YaHei"/>
+                <w:sz w:val="22"/>
+                <w:szCs w:val="22"/>
                 <w:lang w:eastAsia="ja-JP"/>
               </w:rPr>
             </w:pPr>
@@ -1557,6 +1740,8 @@
             <w:pPr>
               <w:rPr>
                 <w:rFonts w:ascii="Microsoft YaHei" w:eastAsia="Microsoft YaHei" w:hAnsi="Microsoft YaHei" w:cs="Microsoft YaHei"/>
+                <w:sz w:val="22"/>
+                <w:szCs w:val="22"/>
                 <w:lang w:eastAsia="ja-JP"/>
               </w:rPr>
             </w:pPr>
@@ -1570,6 +1755,8 @@
             <w:pPr>
               <w:rPr>
                 <w:rFonts w:ascii="Microsoft YaHei" w:eastAsia="Microsoft YaHei" w:hAnsi="Microsoft YaHei" w:cs="Microsoft YaHei"/>
+                <w:sz w:val="22"/>
+                <w:szCs w:val="22"/>
                 <w:lang w:eastAsia="ja-JP"/>
               </w:rPr>
             </w:pPr>
@@ -1583,6 +1770,8 @@
             <w:pPr>
               <w:rPr>
                 <w:rFonts w:ascii="Microsoft YaHei" w:eastAsia="Microsoft YaHei" w:hAnsi="Microsoft YaHei" w:cs="Microsoft YaHei"/>
+                <w:sz w:val="22"/>
+                <w:szCs w:val="22"/>
                 <w:lang w:eastAsia="ja-JP"/>
               </w:rPr>
             </w:pPr>
@@ -1601,12 +1790,16 @@
             <w:pPr>
               <w:rPr>
                 <w:rFonts w:ascii="Microsoft YaHei" w:eastAsia="Microsoft YaHei" w:hAnsi="Microsoft YaHei" w:cs="Microsoft YaHei"/>
+                <w:sz w:val="22"/>
+                <w:szCs w:val="22"/>
                 <w:lang w:eastAsia="ja-JP"/>
               </w:rPr>
             </w:pPr>
             <w:r>
               <w:rPr>
                 <w:rFonts w:ascii="Microsoft YaHei" w:eastAsia="Microsoft YaHei" w:hAnsi="Microsoft YaHei" w:cs="Microsoft YaHei" w:hint="eastAsia"/>
+                <w:sz w:val="22"/>
+                <w:szCs w:val="22"/>
                 <w:lang w:eastAsia="ja-JP"/>
               </w:rPr>
               <w:t>はしります</w:t>
@@ -1621,16 +1814,16 @@
             <w:pPr>
               <w:rPr>
                 <w:rFonts w:ascii="Microsoft YaHei" w:eastAsia="Microsoft YaHei" w:hAnsi="Microsoft YaHei" w:cs="Microsoft YaHei"/>
-                <w:sz w:val="20"/>
-                <w:szCs w:val="20"/>
-                <w:lang w:eastAsia="ja-JP"/>
-              </w:rPr>
-            </w:pPr>
-            <w:r>
-              <w:rPr>
-                <w:rFonts w:ascii="Microsoft YaHei" w:eastAsia="Microsoft YaHei" w:hAnsi="Microsoft YaHei" w:cs="Microsoft YaHei"/>
-                <w:sz w:val="20"/>
-                <w:szCs w:val="20"/>
+                <w:sz w:val="22"/>
+                <w:szCs w:val="22"/>
+                <w:lang w:eastAsia="ja-JP"/>
+              </w:rPr>
+            </w:pPr>
+            <w:r>
+              <w:rPr>
+                <w:rFonts w:ascii="Microsoft YaHei" w:eastAsia="Microsoft YaHei" w:hAnsi="Microsoft YaHei" w:cs="Microsoft YaHei"/>
+                <w:sz w:val="22"/>
+                <w:szCs w:val="22"/>
                 <w:lang w:eastAsia="ja-JP"/>
               </w:rPr>
               <w:t>Run</w:t>
@@ -1644,13 +1837,17 @@
           <w:p>
             <w:pPr>
               <w:rPr>
+                <w:rFonts w:ascii="Microsoft YaHei" w:eastAsia="Microsoft YaHei" w:hAnsi="Microsoft YaHei" w:cs="Microsoft YaHei"/>
+                <w:sz w:val="22"/>
+                <w:szCs w:val="22"/>
+                <w:lang w:eastAsia="ja-JP"/>
+              </w:rPr>
+            </w:pPr>
+            <w:r>
+              <w:rPr>
                 <w:rFonts w:ascii="Microsoft YaHei" w:eastAsia="Microsoft YaHei" w:hAnsi="Microsoft YaHei" w:cs="Microsoft YaHei" w:hint="eastAsia"/>
-                <w:lang w:eastAsia="ja-JP"/>
-              </w:rPr>
-            </w:pPr>
-            <w:r>
-              <w:rPr>
-                <w:rFonts w:ascii="Microsoft YaHei" w:eastAsia="Microsoft YaHei" w:hAnsi="Microsoft YaHei" w:cs="Microsoft YaHei" w:hint="eastAsia"/>
+                <w:sz w:val="22"/>
+                <w:szCs w:val="22"/>
                 <w:lang w:eastAsia="ja-JP"/>
               </w:rPr>
               <w:t>はしって</w:t>
@@ -1665,6 +1862,8 @@
             <w:pPr>
               <w:rPr>
                 <w:rFonts w:ascii="Microsoft YaHei" w:eastAsia="Microsoft YaHei" w:hAnsi="Microsoft YaHei" w:cs="Microsoft YaHei"/>
+                <w:sz w:val="22"/>
+                <w:szCs w:val="22"/>
                 <w:lang w:eastAsia="ja-JP"/>
               </w:rPr>
             </w:pPr>
@@ -1678,6 +1877,8 @@
             <w:pPr>
               <w:rPr>
                 <w:rFonts w:ascii="Microsoft YaHei" w:eastAsia="Microsoft YaHei" w:hAnsi="Microsoft YaHei" w:cs="Microsoft YaHei"/>
+                <w:sz w:val="22"/>
+                <w:szCs w:val="22"/>
                 <w:lang w:eastAsia="ja-JP"/>
               </w:rPr>
             </w:pPr>
@@ -1691,6 +1892,8 @@
             <w:pPr>
               <w:rPr>
                 <w:rFonts w:ascii="Microsoft YaHei" w:eastAsia="Microsoft YaHei" w:hAnsi="Microsoft YaHei" w:cs="Microsoft YaHei"/>
+                <w:sz w:val="22"/>
+                <w:szCs w:val="22"/>
                 <w:lang w:eastAsia="ja-JP"/>
               </w:rPr>
             </w:pPr>
@@ -1704,6 +1907,8 @@
             <w:pPr>
               <w:rPr>
                 <w:rFonts w:ascii="Microsoft YaHei" w:eastAsia="Microsoft YaHei" w:hAnsi="Microsoft YaHei" w:cs="Microsoft YaHei"/>
+                <w:sz w:val="22"/>
+                <w:szCs w:val="22"/>
                 <w:lang w:eastAsia="ja-JP"/>
               </w:rPr>
             </w:pPr>
@@ -1722,12 +1927,16 @@
             <w:pPr>
               <w:rPr>
                 <w:rFonts w:ascii="Microsoft YaHei" w:eastAsia="Microsoft YaHei" w:hAnsi="Microsoft YaHei" w:cs="Microsoft YaHei"/>
+                <w:sz w:val="22"/>
+                <w:szCs w:val="22"/>
                 <w:lang w:eastAsia="ja-JP"/>
               </w:rPr>
             </w:pPr>
             <w:r>
               <w:rPr>
                 <w:rFonts w:ascii="Microsoft YaHei" w:eastAsia="Microsoft YaHei" w:hAnsi="Microsoft YaHei" w:cs="Microsoft YaHei" w:hint="eastAsia"/>
+                <w:sz w:val="22"/>
+                <w:szCs w:val="22"/>
                 <w:lang w:eastAsia="ja-JP"/>
               </w:rPr>
               <w:t>まちます</w:t>
@@ -1742,16 +1951,16 @@
             <w:pPr>
               <w:rPr>
                 <w:rFonts w:ascii="Microsoft YaHei" w:eastAsia="Microsoft YaHei" w:hAnsi="Microsoft YaHei" w:cs="Microsoft YaHei"/>
-                <w:sz w:val="20"/>
-                <w:szCs w:val="20"/>
-                <w:lang w:eastAsia="ja-JP"/>
-              </w:rPr>
-            </w:pPr>
-            <w:r>
-              <w:rPr>
-                <w:rFonts w:ascii="Microsoft YaHei" w:eastAsia="Microsoft YaHei" w:hAnsi="Microsoft YaHei" w:cs="Microsoft YaHei"/>
-                <w:sz w:val="20"/>
-                <w:szCs w:val="20"/>
+                <w:sz w:val="22"/>
+                <w:szCs w:val="22"/>
+                <w:lang w:eastAsia="ja-JP"/>
+              </w:rPr>
+            </w:pPr>
+            <w:r>
+              <w:rPr>
+                <w:rFonts w:ascii="Microsoft YaHei" w:eastAsia="Microsoft YaHei" w:hAnsi="Microsoft YaHei" w:cs="Microsoft YaHei"/>
+                <w:sz w:val="22"/>
+                <w:szCs w:val="22"/>
                 <w:lang w:eastAsia="ja-JP"/>
               </w:rPr>
               <w:t>Wait</w:t>
@@ -1766,12 +1975,16 @@
             <w:pPr>
               <w:rPr>
                 <w:rFonts w:ascii="Microsoft YaHei" w:eastAsia="Microsoft YaHei" w:hAnsi="Microsoft YaHei" w:cs="Microsoft YaHei"/>
+                <w:sz w:val="22"/>
+                <w:szCs w:val="22"/>
                 <w:lang w:eastAsia="ja-JP"/>
               </w:rPr>
             </w:pPr>
             <w:r>
               <w:rPr>
                 <w:rFonts w:ascii="Microsoft YaHei" w:eastAsia="Microsoft YaHei" w:hAnsi="Microsoft YaHei" w:cs="Microsoft YaHei" w:hint="eastAsia"/>
+                <w:sz w:val="22"/>
+                <w:szCs w:val="22"/>
                 <w:lang w:eastAsia="ja-JP"/>
               </w:rPr>
               <w:t>まって</w:t>
@@ -1786,6 +1999,8 @@
             <w:pPr>
               <w:rPr>
                 <w:rFonts w:ascii="Microsoft YaHei" w:eastAsia="Microsoft YaHei" w:hAnsi="Microsoft YaHei" w:cs="Microsoft YaHei"/>
+                <w:sz w:val="22"/>
+                <w:szCs w:val="22"/>
                 <w:lang w:eastAsia="ja-JP"/>
               </w:rPr>
             </w:pPr>
@@ -1799,6 +2014,8 @@
             <w:pPr>
               <w:rPr>
                 <w:rFonts w:ascii="Microsoft YaHei" w:eastAsia="Microsoft YaHei" w:hAnsi="Microsoft YaHei" w:cs="Microsoft YaHei"/>
+                <w:sz w:val="22"/>
+                <w:szCs w:val="22"/>
                 <w:lang w:eastAsia="ja-JP"/>
               </w:rPr>
             </w:pPr>
@@ -1812,6 +2029,8 @@
             <w:pPr>
               <w:rPr>
                 <w:rFonts w:ascii="Microsoft YaHei" w:eastAsia="Microsoft YaHei" w:hAnsi="Microsoft YaHei" w:cs="Microsoft YaHei"/>
+                <w:sz w:val="22"/>
+                <w:szCs w:val="22"/>
                 <w:lang w:eastAsia="ja-JP"/>
               </w:rPr>
             </w:pPr>
@@ -1825,6 +2044,8 @@
             <w:pPr>
               <w:rPr>
                 <w:rFonts w:ascii="Microsoft YaHei" w:eastAsia="Microsoft YaHei" w:hAnsi="Microsoft YaHei" w:cs="Microsoft YaHei"/>
+                <w:sz w:val="22"/>
+                <w:szCs w:val="22"/>
                 <w:lang w:eastAsia="ja-JP"/>
               </w:rPr>
             </w:pPr>
@@ -1843,12 +2064,16 @@
             <w:pPr>
               <w:rPr>
                 <w:rFonts w:ascii="Microsoft YaHei" w:eastAsia="Microsoft YaHei" w:hAnsi="Microsoft YaHei" w:cs="Microsoft YaHei"/>
+                <w:sz w:val="22"/>
+                <w:szCs w:val="22"/>
                 <w:lang w:eastAsia="ja-JP"/>
               </w:rPr>
             </w:pPr>
             <w:r>
               <w:rPr>
                 <w:rFonts w:ascii="Microsoft YaHei" w:eastAsia="Microsoft YaHei" w:hAnsi="Microsoft YaHei" w:cs="Microsoft YaHei" w:hint="eastAsia"/>
+                <w:sz w:val="22"/>
+                <w:szCs w:val="22"/>
                 <w:lang w:eastAsia="ja-JP"/>
               </w:rPr>
               <w:t>かいます</w:t>
@@ -1863,16 +2088,16 @@
             <w:pPr>
               <w:rPr>
                 <w:rFonts w:ascii="Microsoft YaHei" w:eastAsia="Microsoft YaHei" w:hAnsi="Microsoft YaHei" w:cs="Microsoft YaHei"/>
-                <w:sz w:val="20"/>
-                <w:szCs w:val="20"/>
-                <w:lang w:eastAsia="ja-JP"/>
-              </w:rPr>
-            </w:pPr>
-            <w:r>
-              <w:rPr>
-                <w:rFonts w:ascii="Microsoft YaHei" w:eastAsia="Microsoft YaHei" w:hAnsi="Microsoft YaHei" w:cs="Microsoft YaHei"/>
-                <w:sz w:val="20"/>
-                <w:szCs w:val="20"/>
+                <w:sz w:val="22"/>
+                <w:szCs w:val="22"/>
+                <w:lang w:eastAsia="ja-JP"/>
+              </w:rPr>
+            </w:pPr>
+            <w:r>
+              <w:rPr>
+                <w:rFonts w:ascii="Microsoft YaHei" w:eastAsia="Microsoft YaHei" w:hAnsi="Microsoft YaHei" w:cs="Microsoft YaHei"/>
+                <w:sz w:val="22"/>
+                <w:szCs w:val="22"/>
                 <w:lang w:eastAsia="ja-JP"/>
               </w:rPr>
               <w:t>Buy</w:t>
@@ -1887,16 +2112,22 @@
             <w:pPr>
               <w:rPr>
                 <w:rFonts w:ascii="Microsoft YaHei" w:eastAsia="Microsoft YaHei" w:hAnsi="Microsoft YaHei" w:cs="Microsoft YaHei"/>
-                <w:lang w:eastAsia="ja-JP"/>
-              </w:rPr>
-            </w:pPr>
+                <w:sz w:val="22"/>
+                <w:szCs w:val="22"/>
+                <w:lang w:eastAsia="ja-JP"/>
+              </w:rPr>
+            </w:pPr>
+            <w:proofErr w:type="gramStart"/>
             <w:r>
               <w:rPr>
                 <w:rFonts w:ascii="Microsoft YaHei" w:eastAsia="Microsoft YaHei" w:hAnsi="Microsoft YaHei" w:cs="Microsoft YaHei" w:hint="eastAsia"/>
+                <w:sz w:val="22"/>
+                <w:szCs w:val="22"/>
                 <w:lang w:eastAsia="ja-JP"/>
               </w:rPr>
               <w:t>かって</w:t>
             </w:r>
+            <w:proofErr w:type="gramEnd"/>
           </w:p>
         </w:tc>
         <w:tc>
@@ -1907,6 +2138,8 @@
             <w:pPr>
               <w:rPr>
                 <w:rFonts w:ascii="Microsoft YaHei" w:eastAsia="Microsoft YaHei" w:hAnsi="Microsoft YaHei" w:cs="Microsoft YaHei"/>
+                <w:sz w:val="22"/>
+                <w:szCs w:val="22"/>
                 <w:lang w:eastAsia="ja-JP"/>
               </w:rPr>
             </w:pPr>
@@ -1920,6 +2153,8 @@
             <w:pPr>
               <w:rPr>
                 <w:rFonts w:ascii="Microsoft YaHei" w:eastAsia="Microsoft YaHei" w:hAnsi="Microsoft YaHei" w:cs="Microsoft YaHei"/>
+                <w:sz w:val="22"/>
+                <w:szCs w:val="22"/>
                 <w:lang w:eastAsia="ja-JP"/>
               </w:rPr>
             </w:pPr>
@@ -1933,6 +2168,8 @@
             <w:pPr>
               <w:rPr>
                 <w:rFonts w:ascii="Microsoft YaHei" w:eastAsia="Microsoft YaHei" w:hAnsi="Microsoft YaHei" w:cs="Microsoft YaHei"/>
+                <w:sz w:val="22"/>
+                <w:szCs w:val="22"/>
                 <w:lang w:eastAsia="ja-JP"/>
               </w:rPr>
             </w:pPr>
@@ -1946,6 +2183,8 @@
             <w:pPr>
               <w:rPr>
                 <w:rFonts w:ascii="Microsoft YaHei" w:eastAsia="Microsoft YaHei" w:hAnsi="Microsoft YaHei" w:cs="Microsoft YaHei"/>
+                <w:sz w:val="22"/>
+                <w:szCs w:val="22"/>
                 <w:lang w:eastAsia="ja-JP"/>
               </w:rPr>
             </w:pPr>
@@ -1963,57 +2202,65 @@
           <w:p>
             <w:pPr>
               <w:rPr>
+                <w:rFonts w:ascii="Microsoft YaHei" w:eastAsia="Microsoft YaHei" w:hAnsi="Microsoft YaHei" w:cs="Microsoft YaHei"/>
+                <w:sz w:val="22"/>
+                <w:szCs w:val="22"/>
+                <w:lang w:eastAsia="ja-JP"/>
+              </w:rPr>
+            </w:pPr>
+            <w:r>
+              <w:rPr>
                 <w:rFonts w:ascii="Microsoft YaHei" w:eastAsia="Microsoft YaHei" w:hAnsi="Microsoft YaHei" w:cs="Microsoft YaHei" w:hint="eastAsia"/>
+                <w:sz w:val="22"/>
+                <w:szCs w:val="22"/>
+                <w:lang w:eastAsia="ja-JP"/>
+              </w:rPr>
+              <w:t>うります</w:t>
+            </w:r>
+          </w:p>
+        </w:tc>
+        <w:tc>
+          <w:tcPr>
+            <w:tcW w:w="1356" w:type="dxa"/>
+          </w:tcPr>
+          <w:p>
+            <w:pPr>
+              <w:rPr>
+                <w:rFonts w:ascii="Microsoft YaHei" w:eastAsia="Microsoft YaHei" w:hAnsi="Microsoft YaHei" w:cs="Microsoft YaHei"/>
+                <w:sz w:val="22"/>
+                <w:szCs w:val="22"/>
+                <w:lang w:eastAsia="ja-JP"/>
+              </w:rPr>
+            </w:pPr>
+            <w:r>
+              <w:rPr>
+                <w:rFonts w:ascii="Microsoft YaHei" w:eastAsia="Microsoft YaHei" w:hAnsi="Microsoft YaHei" w:cs="Microsoft YaHei"/>
+                <w:sz w:val="22"/>
+                <w:szCs w:val="22"/>
+                <w:lang w:eastAsia="ja-JP"/>
+              </w:rPr>
+              <w:t>Sell</w:t>
+            </w:r>
+          </w:p>
+        </w:tc>
+        <w:tc>
+          <w:tcPr>
+            <w:tcW w:w="1547" w:type="dxa"/>
+          </w:tcPr>
+          <w:p>
+            <w:pPr>
+              <w:rPr>
+                <w:rFonts w:ascii="Microsoft YaHei" w:eastAsia="Microsoft YaHei" w:hAnsi="Microsoft YaHei" w:cs="Microsoft YaHei"/>
+                <w:sz w:val="22"/>
+                <w:szCs w:val="22"/>
                 <w:lang w:eastAsia="ja-JP"/>
               </w:rPr>
             </w:pPr>
             <w:r>
               <w:rPr>
                 <w:rFonts w:ascii="Microsoft YaHei" w:eastAsia="Microsoft YaHei" w:hAnsi="Microsoft YaHei" w:cs="Microsoft YaHei" w:hint="eastAsia"/>
-                <w:lang w:eastAsia="ja-JP"/>
-              </w:rPr>
-              <w:t>うります</w:t>
-            </w:r>
-          </w:p>
-        </w:tc>
-        <w:tc>
-          <w:tcPr>
-            <w:tcW w:w="1356" w:type="dxa"/>
-          </w:tcPr>
-          <w:p>
-            <w:pPr>
-              <w:rPr>
-                <w:rFonts w:ascii="Microsoft YaHei" w:eastAsia="Microsoft YaHei" w:hAnsi="Microsoft YaHei" w:cs="Microsoft YaHei"/>
-                <w:sz w:val="20"/>
-                <w:szCs w:val="20"/>
-                <w:lang w:eastAsia="ja-JP"/>
-              </w:rPr>
-            </w:pPr>
-            <w:r>
-              <w:rPr>
-                <w:rFonts w:ascii="Microsoft YaHei" w:eastAsia="Microsoft YaHei" w:hAnsi="Microsoft YaHei" w:cs="Microsoft YaHei"/>
-                <w:sz w:val="20"/>
-                <w:szCs w:val="20"/>
-                <w:lang w:eastAsia="ja-JP"/>
-              </w:rPr>
-              <w:t>Sell</w:t>
-            </w:r>
-          </w:p>
-        </w:tc>
-        <w:tc>
-          <w:tcPr>
-            <w:tcW w:w="1547" w:type="dxa"/>
-          </w:tcPr>
-          <w:p>
-            <w:pPr>
-              <w:rPr>
-                <w:rFonts w:ascii="Microsoft YaHei" w:eastAsia="Microsoft YaHei" w:hAnsi="Microsoft YaHei" w:cs="Microsoft YaHei"/>
-                <w:lang w:eastAsia="ja-JP"/>
-              </w:rPr>
-            </w:pPr>
-            <w:r>
-              <w:rPr>
-                <w:rFonts w:ascii="Microsoft YaHei" w:eastAsia="Microsoft YaHei" w:hAnsi="Microsoft YaHei" w:cs="Microsoft YaHei" w:hint="eastAsia"/>
+                <w:sz w:val="22"/>
+                <w:szCs w:val="22"/>
                 <w:lang w:eastAsia="ja-JP"/>
               </w:rPr>
               <w:t>うって</w:t>
@@ -2028,6 +2275,8 @@
             <w:pPr>
               <w:rPr>
                 <w:rFonts w:ascii="Microsoft YaHei" w:eastAsia="Microsoft YaHei" w:hAnsi="Microsoft YaHei" w:cs="Microsoft YaHei"/>
+                <w:sz w:val="22"/>
+                <w:szCs w:val="22"/>
                 <w:lang w:eastAsia="ja-JP"/>
               </w:rPr>
             </w:pPr>
@@ -2041,6 +2290,8 @@
             <w:pPr>
               <w:rPr>
                 <w:rFonts w:ascii="Microsoft YaHei" w:eastAsia="Microsoft YaHei" w:hAnsi="Microsoft YaHei" w:cs="Microsoft YaHei"/>
+                <w:sz w:val="22"/>
+                <w:szCs w:val="22"/>
                 <w:lang w:eastAsia="ja-JP"/>
               </w:rPr>
             </w:pPr>
@@ -2054,6 +2305,8 @@
             <w:pPr>
               <w:rPr>
                 <w:rFonts w:ascii="Microsoft YaHei" w:eastAsia="Microsoft YaHei" w:hAnsi="Microsoft YaHei" w:cs="Microsoft YaHei"/>
+                <w:sz w:val="22"/>
+                <w:szCs w:val="22"/>
                 <w:lang w:eastAsia="ja-JP"/>
               </w:rPr>
             </w:pPr>
@@ -2067,6 +2320,8 @@
             <w:pPr>
               <w:rPr>
                 <w:rFonts w:ascii="Microsoft YaHei" w:eastAsia="Microsoft YaHei" w:hAnsi="Microsoft YaHei" w:cs="Microsoft YaHei"/>
+                <w:sz w:val="22"/>
+                <w:szCs w:val="22"/>
                 <w:lang w:eastAsia="ja-JP"/>
               </w:rPr>
             </w:pPr>
@@ -2084,57 +2339,76 @@
           <w:p>
             <w:pPr>
               <w:rPr>
+                <w:rFonts w:ascii="Microsoft YaHei" w:eastAsia="Microsoft YaHei" w:hAnsi="Microsoft YaHei" w:cs="Microsoft YaHei"/>
+                <w:sz w:val="22"/>
+                <w:szCs w:val="22"/>
+                <w:lang w:eastAsia="ja-JP"/>
+              </w:rPr>
+            </w:pPr>
+            <w:r>
+              <w:rPr>
                 <w:rFonts w:ascii="Microsoft YaHei" w:eastAsia="Microsoft YaHei" w:hAnsi="Microsoft YaHei" w:cs="Microsoft YaHei" w:hint="eastAsia"/>
+                <w:sz w:val="22"/>
+                <w:szCs w:val="22"/>
+                <w:lang w:eastAsia="ja-JP"/>
+              </w:rPr>
+              <w:t>かぶります</w:t>
+            </w:r>
+          </w:p>
+        </w:tc>
+        <w:tc>
+          <w:tcPr>
+            <w:tcW w:w="1356" w:type="dxa"/>
+          </w:tcPr>
+          <w:p>
+            <w:pPr>
+              <w:rPr>
+                <w:rFonts w:ascii="Microsoft YaHei" w:eastAsia="Microsoft YaHei" w:hAnsi="Microsoft YaHei" w:cs="Microsoft YaHei"/>
+                <w:sz w:val="22"/>
+                <w:szCs w:val="22"/>
+                <w:lang w:eastAsia="ja-JP"/>
+              </w:rPr>
+            </w:pPr>
+            <w:proofErr w:type="gramStart"/>
+            <w:r>
+              <w:rPr>
+                <w:rFonts w:ascii="Microsoft YaHei" w:eastAsia="Microsoft YaHei" w:hAnsi="Microsoft YaHei" w:cs="Microsoft YaHei"/>
+                <w:sz w:val="22"/>
+                <w:szCs w:val="22"/>
+                <w:lang w:eastAsia="ja-JP"/>
+              </w:rPr>
+              <w:t>Wear(</w:t>
+            </w:r>
+            <w:proofErr w:type="gramEnd"/>
+            <w:r>
+              <w:rPr>
+                <w:rFonts w:ascii="Microsoft YaHei" w:eastAsia="Microsoft YaHei" w:hAnsi="Microsoft YaHei" w:cs="Microsoft YaHei"/>
+                <w:sz w:val="22"/>
+                <w:szCs w:val="22"/>
+                <w:lang w:eastAsia="ja-JP"/>
+              </w:rPr>
+              <w:t>Hat)</w:t>
+            </w:r>
+          </w:p>
+        </w:tc>
+        <w:tc>
+          <w:tcPr>
+            <w:tcW w:w="1547" w:type="dxa"/>
+          </w:tcPr>
+          <w:p>
+            <w:pPr>
+              <w:rPr>
+                <w:rFonts w:ascii="Microsoft YaHei" w:eastAsia="Microsoft YaHei" w:hAnsi="Microsoft YaHei" w:cs="Microsoft YaHei"/>
+                <w:sz w:val="22"/>
+                <w:szCs w:val="22"/>
                 <w:lang w:eastAsia="ja-JP"/>
               </w:rPr>
             </w:pPr>
             <w:r>
               <w:rPr>
                 <w:rFonts w:ascii="Microsoft YaHei" w:eastAsia="Microsoft YaHei" w:hAnsi="Microsoft YaHei" w:cs="Microsoft YaHei" w:hint="eastAsia"/>
-                <w:lang w:eastAsia="ja-JP"/>
-              </w:rPr>
-              <w:t>かぶります</w:t>
-            </w:r>
-          </w:p>
-        </w:tc>
-        <w:tc>
-          <w:tcPr>
-            <w:tcW w:w="1356" w:type="dxa"/>
-          </w:tcPr>
-          <w:p>
-            <w:pPr>
-              <w:rPr>
-                <w:rFonts w:ascii="Microsoft YaHei" w:eastAsia="Microsoft YaHei" w:hAnsi="Microsoft YaHei" w:cs="Microsoft YaHei"/>
-                <w:sz w:val="20"/>
-                <w:szCs w:val="20"/>
-                <w:lang w:eastAsia="ja-JP"/>
-              </w:rPr>
-            </w:pPr>
-            <w:r>
-              <w:rPr>
-                <w:rFonts w:ascii="Microsoft YaHei" w:eastAsia="Microsoft YaHei" w:hAnsi="Microsoft YaHei" w:cs="Microsoft YaHei"/>
-                <w:sz w:val="20"/>
-                <w:szCs w:val="20"/>
-                <w:lang w:eastAsia="ja-JP"/>
-              </w:rPr>
-              <w:t>Wear(Hat)</w:t>
-            </w:r>
-          </w:p>
-        </w:tc>
-        <w:tc>
-          <w:tcPr>
-            <w:tcW w:w="1547" w:type="dxa"/>
-          </w:tcPr>
-          <w:p>
-            <w:pPr>
-              <w:rPr>
-                <w:rFonts w:ascii="Microsoft YaHei" w:eastAsia="Microsoft YaHei" w:hAnsi="Microsoft YaHei" w:cs="Microsoft YaHei"/>
-                <w:lang w:eastAsia="ja-JP"/>
-              </w:rPr>
-            </w:pPr>
-            <w:r>
-              <w:rPr>
-                <w:rFonts w:ascii="Microsoft YaHei" w:eastAsia="Microsoft YaHei" w:hAnsi="Microsoft YaHei" w:cs="Microsoft YaHei" w:hint="eastAsia"/>
+                <w:sz w:val="22"/>
+                <w:szCs w:val="22"/>
                 <w:lang w:eastAsia="ja-JP"/>
               </w:rPr>
               <w:t>かぶって</w:t>
@@ -2149,6 +2423,8 @@
             <w:pPr>
               <w:rPr>
                 <w:rFonts w:ascii="Microsoft YaHei" w:eastAsia="Microsoft YaHei" w:hAnsi="Microsoft YaHei" w:cs="Microsoft YaHei"/>
+                <w:sz w:val="22"/>
+                <w:szCs w:val="22"/>
                 <w:lang w:eastAsia="ja-JP"/>
               </w:rPr>
             </w:pPr>
@@ -2162,6 +2438,8 @@
             <w:pPr>
               <w:rPr>
                 <w:rFonts w:ascii="Microsoft YaHei" w:eastAsia="Microsoft YaHei" w:hAnsi="Microsoft YaHei" w:cs="Microsoft YaHei"/>
+                <w:sz w:val="22"/>
+                <w:szCs w:val="22"/>
                 <w:lang w:eastAsia="ja-JP"/>
               </w:rPr>
             </w:pPr>
@@ -2175,6 +2453,8 @@
             <w:pPr>
               <w:rPr>
                 <w:rFonts w:ascii="Microsoft YaHei" w:eastAsia="Microsoft YaHei" w:hAnsi="Microsoft YaHei" w:cs="Microsoft YaHei"/>
+                <w:sz w:val="22"/>
+                <w:szCs w:val="22"/>
                 <w:lang w:eastAsia="ja-JP"/>
               </w:rPr>
             </w:pPr>
@@ -2188,6 +2468,8 @@
             <w:pPr>
               <w:rPr>
                 <w:rFonts w:ascii="Microsoft YaHei" w:eastAsia="Microsoft YaHei" w:hAnsi="Microsoft YaHei" w:cs="Microsoft YaHei"/>
+                <w:sz w:val="22"/>
+                <w:szCs w:val="22"/>
                 <w:lang w:eastAsia="ja-JP"/>
               </w:rPr>
             </w:pPr>
@@ -2206,6 +2488,8 @@
             <w:pPr>
               <w:rPr>
                 <w:rFonts w:ascii="Microsoft YaHei" w:eastAsia="Microsoft YaHei" w:hAnsi="Microsoft YaHei" w:cs="Microsoft YaHei"/>
+                <w:sz w:val="22"/>
+                <w:szCs w:val="22"/>
                 <w:lang w:eastAsia="ja-JP"/>
               </w:rPr>
             </w:pPr>
@@ -2219,6 +2503,8 @@
             <w:pPr>
               <w:rPr>
                 <w:rFonts w:ascii="Microsoft YaHei" w:eastAsia="Microsoft YaHei" w:hAnsi="Microsoft YaHei" w:cs="Microsoft YaHei"/>
+                <w:sz w:val="22"/>
+                <w:szCs w:val="22"/>
                 <w:lang w:eastAsia="ja-JP"/>
               </w:rPr>
             </w:pPr>
@@ -2232,6 +2518,8 @@
             <w:pPr>
               <w:rPr>
                 <w:rFonts w:ascii="Microsoft YaHei" w:eastAsia="Microsoft YaHei" w:hAnsi="Microsoft YaHei" w:cs="Microsoft YaHei"/>
+                <w:sz w:val="22"/>
+                <w:szCs w:val="22"/>
                 <w:lang w:eastAsia="ja-JP"/>
               </w:rPr>
             </w:pPr>
@@ -2245,6 +2533,8 @@
             <w:pPr>
               <w:rPr>
                 <w:rFonts w:ascii="Microsoft YaHei" w:eastAsia="Microsoft YaHei" w:hAnsi="Microsoft YaHei" w:cs="Microsoft YaHei"/>
+                <w:sz w:val="22"/>
+                <w:szCs w:val="22"/>
                 <w:lang w:eastAsia="ja-JP"/>
               </w:rPr>
             </w:pPr>
@@ -2258,6 +2548,8 @@
             <w:pPr>
               <w:rPr>
                 <w:rFonts w:ascii="Microsoft YaHei" w:eastAsia="Microsoft YaHei" w:hAnsi="Microsoft YaHei" w:cs="Microsoft YaHei"/>
+                <w:sz w:val="22"/>
+                <w:szCs w:val="22"/>
                 <w:lang w:eastAsia="ja-JP"/>
               </w:rPr>
             </w:pPr>
@@ -2271,6 +2563,8 @@
             <w:pPr>
               <w:rPr>
                 <w:rFonts w:ascii="Microsoft YaHei" w:eastAsia="Microsoft YaHei" w:hAnsi="Microsoft YaHei" w:cs="Microsoft YaHei"/>
+                <w:sz w:val="22"/>
+                <w:szCs w:val="22"/>
                 <w:lang w:eastAsia="ja-JP"/>
               </w:rPr>
             </w:pPr>
@@ -2284,6 +2578,8 @@
             <w:pPr>
               <w:rPr>
                 <w:rFonts w:ascii="Microsoft YaHei" w:eastAsia="Microsoft YaHei" w:hAnsi="Microsoft YaHei" w:cs="Microsoft YaHei"/>
+                <w:sz w:val="22"/>
+                <w:szCs w:val="22"/>
                 <w:lang w:eastAsia="ja-JP"/>
               </w:rPr>
             </w:pPr>
@@ -2302,6 +2598,8 @@
             <w:pPr>
               <w:rPr>
                 <w:rFonts w:ascii="Microsoft YaHei" w:eastAsia="Microsoft YaHei" w:hAnsi="Microsoft YaHei" w:cs="Microsoft YaHei"/>
+                <w:sz w:val="22"/>
+                <w:szCs w:val="22"/>
                 <w:lang w:eastAsia="ja-JP"/>
               </w:rPr>
             </w:pPr>
@@ -2315,6 +2613,8 @@
             <w:pPr>
               <w:rPr>
                 <w:rFonts w:ascii="Microsoft YaHei" w:eastAsia="Microsoft YaHei" w:hAnsi="Microsoft YaHei" w:cs="Microsoft YaHei"/>
+                <w:sz w:val="22"/>
+                <w:szCs w:val="22"/>
                 <w:lang w:eastAsia="ja-JP"/>
               </w:rPr>
             </w:pPr>
@@ -2328,6 +2628,8 @@
             <w:pPr>
               <w:rPr>
                 <w:rFonts w:ascii="Microsoft YaHei" w:eastAsia="Microsoft YaHei" w:hAnsi="Microsoft YaHei" w:cs="Microsoft YaHei"/>
+                <w:sz w:val="22"/>
+                <w:szCs w:val="22"/>
                 <w:lang w:eastAsia="ja-JP"/>
               </w:rPr>
             </w:pPr>
@@ -2341,6 +2643,8 @@
             <w:pPr>
               <w:rPr>
                 <w:rFonts w:ascii="Microsoft YaHei" w:eastAsia="Microsoft YaHei" w:hAnsi="Microsoft YaHei" w:cs="Microsoft YaHei"/>
+                <w:sz w:val="22"/>
+                <w:szCs w:val="22"/>
                 <w:lang w:eastAsia="ja-JP"/>
               </w:rPr>
             </w:pPr>
@@ -2354,6 +2658,8 @@
             <w:pPr>
               <w:rPr>
                 <w:rFonts w:ascii="Microsoft YaHei" w:eastAsia="Microsoft YaHei" w:hAnsi="Microsoft YaHei" w:cs="Microsoft YaHei"/>
+                <w:sz w:val="22"/>
+                <w:szCs w:val="22"/>
                 <w:lang w:eastAsia="ja-JP"/>
               </w:rPr>
             </w:pPr>
@@ -2367,6 +2673,8 @@
             <w:pPr>
               <w:rPr>
                 <w:rFonts w:ascii="Microsoft YaHei" w:eastAsia="Microsoft YaHei" w:hAnsi="Microsoft YaHei" w:cs="Microsoft YaHei"/>
+                <w:sz w:val="22"/>
+                <w:szCs w:val="22"/>
                 <w:lang w:eastAsia="ja-JP"/>
               </w:rPr>
             </w:pPr>
@@ -2380,6 +2688,8 @@
             <w:pPr>
               <w:rPr>
                 <w:rFonts w:ascii="Microsoft YaHei" w:eastAsia="Microsoft YaHei" w:hAnsi="Microsoft YaHei" w:cs="Microsoft YaHei"/>
+                <w:sz w:val="22"/>
+                <w:szCs w:val="22"/>
                 <w:lang w:eastAsia="ja-JP"/>
               </w:rPr>
             </w:pPr>
@@ -2398,6 +2708,8 @@
             <w:pPr>
               <w:rPr>
                 <w:rFonts w:ascii="Microsoft YaHei" w:eastAsia="Microsoft YaHei" w:hAnsi="Microsoft YaHei" w:cs="Microsoft YaHei"/>
+                <w:sz w:val="22"/>
+                <w:szCs w:val="22"/>
                 <w:lang w:eastAsia="ja-JP"/>
               </w:rPr>
             </w:pPr>
@@ -2411,6 +2723,8 @@
             <w:pPr>
               <w:rPr>
                 <w:rFonts w:ascii="Microsoft YaHei" w:eastAsia="Microsoft YaHei" w:hAnsi="Microsoft YaHei" w:cs="Microsoft YaHei"/>
+                <w:sz w:val="22"/>
+                <w:szCs w:val="22"/>
                 <w:lang w:eastAsia="ja-JP"/>
               </w:rPr>
             </w:pPr>
@@ -2424,6 +2738,8 @@
             <w:pPr>
               <w:rPr>
                 <w:rFonts w:ascii="Microsoft YaHei" w:eastAsia="Microsoft YaHei" w:hAnsi="Microsoft YaHei" w:cs="Microsoft YaHei"/>
+                <w:sz w:val="22"/>
+                <w:szCs w:val="22"/>
                 <w:lang w:eastAsia="ja-JP"/>
               </w:rPr>
             </w:pPr>
@@ -2437,6 +2753,8 @@
             <w:pPr>
               <w:rPr>
                 <w:rFonts w:ascii="Microsoft YaHei" w:eastAsia="Microsoft YaHei" w:hAnsi="Microsoft YaHei" w:cs="Microsoft YaHei"/>
+                <w:sz w:val="22"/>
+                <w:szCs w:val="22"/>
                 <w:lang w:eastAsia="ja-JP"/>
               </w:rPr>
             </w:pPr>
@@ -2450,6 +2768,8 @@
             <w:pPr>
               <w:rPr>
                 <w:rFonts w:ascii="Microsoft YaHei" w:eastAsia="Microsoft YaHei" w:hAnsi="Microsoft YaHei" w:cs="Microsoft YaHei"/>
+                <w:sz w:val="22"/>
+                <w:szCs w:val="22"/>
                 <w:lang w:eastAsia="ja-JP"/>
               </w:rPr>
             </w:pPr>
@@ -2463,6 +2783,8 @@
             <w:pPr>
               <w:rPr>
                 <w:rFonts w:ascii="Microsoft YaHei" w:eastAsia="Microsoft YaHei" w:hAnsi="Microsoft YaHei" w:cs="Microsoft YaHei"/>
+                <w:sz w:val="22"/>
+                <w:szCs w:val="22"/>
                 <w:lang w:eastAsia="ja-JP"/>
               </w:rPr>
             </w:pPr>
@@ -2476,6 +2798,8 @@
             <w:pPr>
               <w:rPr>
                 <w:rFonts w:ascii="Microsoft YaHei" w:eastAsia="Microsoft YaHei" w:hAnsi="Microsoft YaHei" w:cs="Microsoft YaHei"/>
+                <w:sz w:val="22"/>
+                <w:szCs w:val="22"/>
                 <w:lang w:eastAsia="ja-JP"/>
               </w:rPr>
             </w:pPr>
@@ -2494,6 +2818,8 @@
             <w:pPr>
               <w:rPr>
                 <w:rFonts w:ascii="Microsoft YaHei" w:eastAsia="Microsoft YaHei" w:hAnsi="Microsoft YaHei" w:cs="Microsoft YaHei"/>
+                <w:sz w:val="22"/>
+                <w:szCs w:val="22"/>
                 <w:lang w:eastAsia="ja-JP"/>
               </w:rPr>
             </w:pPr>
@@ -2507,6 +2833,8 @@
             <w:pPr>
               <w:rPr>
                 <w:rFonts w:ascii="Microsoft YaHei" w:eastAsia="Microsoft YaHei" w:hAnsi="Microsoft YaHei" w:cs="Microsoft YaHei"/>
+                <w:sz w:val="22"/>
+                <w:szCs w:val="22"/>
                 <w:lang w:eastAsia="ja-JP"/>
               </w:rPr>
             </w:pPr>
@@ -2520,6 +2848,8 @@
             <w:pPr>
               <w:rPr>
                 <w:rFonts w:ascii="Microsoft YaHei" w:eastAsia="Microsoft YaHei" w:hAnsi="Microsoft YaHei" w:cs="Microsoft YaHei"/>
+                <w:sz w:val="22"/>
+                <w:szCs w:val="22"/>
                 <w:lang w:eastAsia="ja-JP"/>
               </w:rPr>
             </w:pPr>
@@ -2533,6 +2863,8 @@
             <w:pPr>
               <w:rPr>
                 <w:rFonts w:ascii="Microsoft YaHei" w:eastAsia="Microsoft YaHei" w:hAnsi="Microsoft YaHei" w:cs="Microsoft YaHei"/>
+                <w:sz w:val="22"/>
+                <w:szCs w:val="22"/>
                 <w:lang w:eastAsia="ja-JP"/>
               </w:rPr>
             </w:pPr>
@@ -2546,6 +2878,8 @@
             <w:pPr>
               <w:rPr>
                 <w:rFonts w:ascii="Microsoft YaHei" w:eastAsia="Microsoft YaHei" w:hAnsi="Microsoft YaHei" w:cs="Microsoft YaHei"/>
+                <w:sz w:val="22"/>
+                <w:szCs w:val="22"/>
                 <w:lang w:eastAsia="ja-JP"/>
               </w:rPr>
             </w:pPr>
@@ -2559,6 +2893,8 @@
             <w:pPr>
               <w:rPr>
                 <w:rFonts w:ascii="Microsoft YaHei" w:eastAsia="Microsoft YaHei" w:hAnsi="Microsoft YaHei" w:cs="Microsoft YaHei"/>
+                <w:sz w:val="22"/>
+                <w:szCs w:val="22"/>
                 <w:lang w:eastAsia="ja-JP"/>
               </w:rPr>
             </w:pPr>
@@ -2572,6 +2908,8 @@
             <w:pPr>
               <w:rPr>
                 <w:rFonts w:ascii="Microsoft YaHei" w:eastAsia="Microsoft YaHei" w:hAnsi="Microsoft YaHei" w:cs="Microsoft YaHei"/>
+                <w:sz w:val="22"/>
+                <w:szCs w:val="22"/>
                 <w:lang w:eastAsia="ja-JP"/>
               </w:rPr>
             </w:pPr>
@@ -2590,6 +2928,8 @@
             <w:pPr>
               <w:rPr>
                 <w:rFonts w:ascii="Microsoft YaHei" w:eastAsia="Microsoft YaHei" w:hAnsi="Microsoft YaHei" w:cs="Microsoft YaHei"/>
+                <w:sz w:val="22"/>
+                <w:szCs w:val="22"/>
                 <w:lang w:eastAsia="ja-JP"/>
               </w:rPr>
             </w:pPr>
@@ -2603,6 +2943,8 @@
             <w:pPr>
               <w:rPr>
                 <w:rFonts w:ascii="Microsoft YaHei" w:eastAsia="Microsoft YaHei" w:hAnsi="Microsoft YaHei" w:cs="Microsoft YaHei"/>
+                <w:sz w:val="22"/>
+                <w:szCs w:val="22"/>
                 <w:lang w:eastAsia="ja-JP"/>
               </w:rPr>
             </w:pPr>
@@ -2616,6 +2958,8 @@
             <w:pPr>
               <w:rPr>
                 <w:rFonts w:ascii="Microsoft YaHei" w:eastAsia="Microsoft YaHei" w:hAnsi="Microsoft YaHei" w:cs="Microsoft YaHei"/>
+                <w:sz w:val="22"/>
+                <w:szCs w:val="22"/>
                 <w:lang w:eastAsia="ja-JP"/>
               </w:rPr>
             </w:pPr>
@@ -2629,6 +2973,8 @@
             <w:pPr>
               <w:rPr>
                 <w:rFonts w:ascii="Microsoft YaHei" w:eastAsia="Microsoft YaHei" w:hAnsi="Microsoft YaHei" w:cs="Microsoft YaHei"/>
+                <w:sz w:val="22"/>
+                <w:szCs w:val="22"/>
                 <w:lang w:eastAsia="ja-JP"/>
               </w:rPr>
             </w:pPr>
@@ -2642,6 +2988,8 @@
             <w:pPr>
               <w:rPr>
                 <w:rFonts w:ascii="Microsoft YaHei" w:eastAsia="Microsoft YaHei" w:hAnsi="Microsoft YaHei" w:cs="Microsoft YaHei"/>
+                <w:sz w:val="22"/>
+                <w:szCs w:val="22"/>
                 <w:lang w:eastAsia="ja-JP"/>
               </w:rPr>
             </w:pPr>
@@ -2655,6 +3003,8 @@
             <w:pPr>
               <w:rPr>
                 <w:rFonts w:ascii="Microsoft YaHei" w:eastAsia="Microsoft YaHei" w:hAnsi="Microsoft YaHei" w:cs="Microsoft YaHei"/>
+                <w:sz w:val="22"/>
+                <w:szCs w:val="22"/>
                 <w:lang w:eastAsia="ja-JP"/>
               </w:rPr>
             </w:pPr>
@@ -2668,6 +3018,8 @@
             <w:pPr>
               <w:rPr>
                 <w:rFonts w:ascii="Microsoft YaHei" w:eastAsia="Microsoft YaHei" w:hAnsi="Microsoft YaHei" w:cs="Microsoft YaHei"/>
+                <w:sz w:val="22"/>
+                <w:szCs w:val="22"/>
                 <w:lang w:eastAsia="ja-JP"/>
               </w:rPr>
             </w:pPr>
@@ -2686,6 +3038,8 @@
             <w:pPr>
               <w:rPr>
                 <w:rFonts w:ascii="Microsoft YaHei" w:eastAsia="Microsoft YaHei" w:hAnsi="Microsoft YaHei" w:cs="Microsoft YaHei"/>
+                <w:sz w:val="22"/>
+                <w:szCs w:val="22"/>
                 <w:lang w:eastAsia="ja-JP"/>
               </w:rPr>
             </w:pPr>
@@ -2699,6 +3053,8 @@
             <w:pPr>
               <w:rPr>
                 <w:rFonts w:ascii="Microsoft YaHei" w:eastAsia="Microsoft YaHei" w:hAnsi="Microsoft YaHei" w:cs="Microsoft YaHei"/>
+                <w:sz w:val="22"/>
+                <w:szCs w:val="22"/>
                 <w:lang w:eastAsia="ja-JP"/>
               </w:rPr>
             </w:pPr>
@@ -2712,6 +3068,8 @@
             <w:pPr>
               <w:rPr>
                 <w:rFonts w:ascii="Microsoft YaHei" w:eastAsia="Microsoft YaHei" w:hAnsi="Microsoft YaHei" w:cs="Microsoft YaHei"/>
+                <w:sz w:val="22"/>
+                <w:szCs w:val="22"/>
                 <w:lang w:eastAsia="ja-JP"/>
               </w:rPr>
             </w:pPr>
@@ -2725,6 +3083,8 @@
             <w:pPr>
               <w:rPr>
                 <w:rFonts w:ascii="Microsoft YaHei" w:eastAsia="Microsoft YaHei" w:hAnsi="Microsoft YaHei" w:cs="Microsoft YaHei"/>
+                <w:sz w:val="22"/>
+                <w:szCs w:val="22"/>
                 <w:lang w:eastAsia="ja-JP"/>
               </w:rPr>
             </w:pPr>
@@ -2738,6 +3098,8 @@
             <w:pPr>
               <w:rPr>
                 <w:rFonts w:ascii="Microsoft YaHei" w:eastAsia="Microsoft YaHei" w:hAnsi="Microsoft YaHei" w:cs="Microsoft YaHei"/>
+                <w:sz w:val="22"/>
+                <w:szCs w:val="22"/>
                 <w:lang w:eastAsia="ja-JP"/>
               </w:rPr>
             </w:pPr>
@@ -2751,6 +3113,8 @@
             <w:pPr>
               <w:rPr>
                 <w:rFonts w:ascii="Microsoft YaHei" w:eastAsia="Microsoft YaHei" w:hAnsi="Microsoft YaHei" w:cs="Microsoft YaHei"/>
+                <w:sz w:val="22"/>
+                <w:szCs w:val="22"/>
                 <w:lang w:eastAsia="ja-JP"/>
               </w:rPr>
             </w:pPr>
@@ -2764,6 +3128,8 @@
             <w:pPr>
               <w:rPr>
                 <w:rFonts w:ascii="Microsoft YaHei" w:eastAsia="Microsoft YaHei" w:hAnsi="Microsoft YaHei" w:cs="Microsoft YaHei"/>
+                <w:sz w:val="22"/>
+                <w:szCs w:val="22"/>
                 <w:lang w:eastAsia="ja-JP"/>
               </w:rPr>
             </w:pPr>
@@ -2774,6 +3140,8 @@
     <w:p>
       <w:pPr>
         <w:rPr>
+          <w:sz w:val="22"/>
+          <w:szCs w:val="22"/>
           <w:lang w:eastAsia="ja-JP"/>
         </w:rPr>
       </w:pPr>
@@ -2782,12 +3150,16 @@
       <w:pPr>
         <w:rPr>
           <w:rFonts w:ascii="Microsoft YaHei" w:eastAsia="Microsoft YaHei" w:hAnsi="Microsoft YaHei" w:cs="Microsoft YaHei"/>
+          <w:sz w:val="22"/>
+          <w:szCs w:val="22"/>
           <w:lang w:eastAsia="ja-JP"/>
         </w:rPr>
       </w:pPr>
       <w:r>
         <w:rPr>
           <w:rFonts w:hint="eastAsia"/>
+          <w:sz w:val="22"/>
+          <w:szCs w:val="22"/>
           <w:lang w:eastAsia="ja-JP"/>
         </w:rPr>
         <w:t>び</w:t>
@@ -2795,9 +3167,31 @@
       <w:r>
         <w:rPr>
           <w:rFonts w:ascii="Microsoft YaHei" w:eastAsia="Microsoft YaHei" w:hAnsi="Microsoft YaHei" w:cs="Microsoft YaHei" w:hint="eastAsia"/>
+          <w:sz w:val="22"/>
+          <w:szCs w:val="22"/>
           <w:lang w:eastAsia="ja-JP"/>
         </w:rPr>
-        <w:t>・み・に　→ んで</w:t>
+        <w:t xml:space="preserve">・み・に　→ </w:t>
+      </w:r>
+      <w:proofErr w:type="gramStart"/>
+      <w:r>
+        <w:rPr>
+          <w:rFonts w:ascii="Microsoft YaHei" w:eastAsia="Microsoft YaHei" w:hAnsi="Microsoft YaHei" w:cs="Microsoft YaHei" w:hint="eastAsia"/>
+          <w:sz w:val="22"/>
+          <w:szCs w:val="22"/>
+          <w:lang w:eastAsia="ja-JP"/>
+        </w:rPr>
+        <w:t>ん</w:t>
+      </w:r>
+      <w:proofErr w:type="gramEnd"/>
+      <w:r>
+        <w:rPr>
+          <w:rFonts w:ascii="Microsoft YaHei" w:eastAsia="Microsoft YaHei" w:hAnsi="Microsoft YaHei" w:cs="Microsoft YaHei" w:hint="eastAsia"/>
+          <w:sz w:val="22"/>
+          <w:szCs w:val="22"/>
+          <w:lang w:eastAsia="ja-JP"/>
+        </w:rPr>
+        <w:t>で</w:t>
       </w:r>
     </w:p>
     <w:tbl>
@@ -2824,15 +3218,20 @@
           <w:p>
             <w:pPr>
               <w:rPr>
+                <w:rFonts w:ascii="Microsoft YaHei" w:eastAsia="Microsoft YaHei" w:hAnsi="Microsoft YaHei" w:cs="Microsoft YaHei"/>
+                <w:sz w:val="22"/>
+                <w:szCs w:val="22"/>
+                <w:lang w:eastAsia="ja-JP"/>
+              </w:rPr>
+            </w:pPr>
+            <w:r>
+              <w:rPr>
                 <w:rFonts w:ascii="Microsoft YaHei" w:eastAsia="Microsoft YaHei" w:hAnsi="Microsoft YaHei" w:cs="Microsoft YaHei" w:hint="eastAsia"/>
-                <w:lang w:eastAsia="ja-JP"/>
-              </w:rPr>
-            </w:pPr>
-            <w:r>
-              <w:rPr>
-                <w:rFonts w:ascii="Microsoft YaHei" w:eastAsia="Microsoft YaHei" w:hAnsi="Microsoft YaHei" w:cs="Microsoft YaHei" w:hint="eastAsia"/>
-                <w:lang w:eastAsia="ja-JP"/>
-              </w:rPr>
+                <w:sz w:val="22"/>
+                <w:szCs w:val="22"/>
+                <w:lang w:eastAsia="ja-JP"/>
+              </w:rPr>
+              <w:lastRenderedPageBreak/>
               <w:t>ますform</w:t>
             </w:r>
           </w:p>
@@ -2845,13 +3244,17 @@
           <w:p>
             <w:pPr>
               <w:rPr>
+                <w:rFonts w:ascii="Microsoft YaHei" w:eastAsia="Microsoft YaHei" w:hAnsi="Microsoft YaHei" w:cs="Microsoft YaHei"/>
+                <w:sz w:val="22"/>
+                <w:szCs w:val="22"/>
+                <w:lang w:eastAsia="ja-JP"/>
+              </w:rPr>
+            </w:pPr>
+            <w:r>
+              <w:rPr>
                 <w:rFonts w:ascii="Microsoft YaHei" w:eastAsia="Microsoft YaHei" w:hAnsi="Microsoft YaHei" w:cs="Microsoft YaHei" w:hint="eastAsia"/>
-                <w:lang w:eastAsia="ja-JP"/>
-              </w:rPr>
-            </w:pPr>
-            <w:r>
-              <w:rPr>
-                <w:rFonts w:ascii="Microsoft YaHei" w:eastAsia="Microsoft YaHei" w:hAnsi="Microsoft YaHei" w:cs="Microsoft YaHei" w:hint="eastAsia"/>
+                <w:sz w:val="22"/>
+                <w:szCs w:val="22"/>
                 <w:lang w:eastAsia="ja-JP"/>
               </w:rPr>
               <w:t>英語</w:t>
@@ -2866,13 +3269,17 @@
           <w:p>
             <w:pPr>
               <w:rPr>
+                <w:rFonts w:ascii="Microsoft YaHei" w:eastAsia="Microsoft YaHei" w:hAnsi="Microsoft YaHei" w:cs="Microsoft YaHei"/>
+                <w:sz w:val="22"/>
+                <w:szCs w:val="22"/>
+                <w:lang w:eastAsia="ja-JP"/>
+              </w:rPr>
+            </w:pPr>
+            <w:r>
+              <w:rPr>
                 <w:rFonts w:ascii="Microsoft YaHei" w:eastAsia="Microsoft YaHei" w:hAnsi="Microsoft YaHei" w:cs="Microsoft YaHei" w:hint="eastAsia"/>
-                <w:lang w:eastAsia="ja-JP"/>
-              </w:rPr>
-            </w:pPr>
-            <w:r>
-              <w:rPr>
-                <w:rFonts w:ascii="Microsoft YaHei" w:eastAsia="Microsoft YaHei" w:hAnsi="Microsoft YaHei" w:cs="Microsoft YaHei" w:hint="eastAsia"/>
+                <w:sz w:val="22"/>
+                <w:szCs w:val="22"/>
                 <w:lang w:eastAsia="ja-JP"/>
               </w:rPr>
               <w:t>てform</w:t>
@@ -2888,13 +3295,17 @@
             <w:pPr>
               <w:jc w:val="center"/>
               <w:rPr>
-                <w:rFonts w:ascii="Microsoft YaHei" w:eastAsia="Microsoft YaHei" w:hAnsi="Microsoft YaHei" w:cs="Microsoft YaHei" w:hint="eastAsia"/>
-                <w:lang w:eastAsia="ja-JP"/>
-              </w:rPr>
-            </w:pPr>
-            <w:r>
-              <w:rPr>
-                <w:rFonts w:ascii="Microsoft YaHei" w:eastAsia="Microsoft YaHei" w:hAnsi="Microsoft YaHei" w:cs="Microsoft YaHei"/>
+                <w:rFonts w:ascii="Microsoft YaHei" w:eastAsia="Microsoft YaHei" w:hAnsi="Microsoft YaHei" w:cs="Microsoft YaHei"/>
+                <w:sz w:val="22"/>
+                <w:szCs w:val="22"/>
+                <w:lang w:eastAsia="ja-JP"/>
+              </w:rPr>
+            </w:pPr>
+            <w:r>
+              <w:rPr>
+                <w:rFonts w:ascii="Microsoft YaHei" w:eastAsia="Microsoft YaHei" w:hAnsi="Microsoft YaHei" w:cs="Microsoft YaHei"/>
+                <w:sz w:val="22"/>
+                <w:szCs w:val="22"/>
                 <w:lang w:eastAsia="ja-JP"/>
               </w:rPr>
               <w:t>Plain (Dictionary Form)</w:t>
@@ -2911,7 +3322,9 @@
           <w:p>
             <w:pPr>
               <w:rPr>
-                <w:rFonts w:ascii="Microsoft YaHei" w:eastAsia="Microsoft YaHei" w:hAnsi="Microsoft YaHei" w:cs="Microsoft YaHei" w:hint="eastAsia"/>
+                <w:rFonts w:ascii="Microsoft YaHei" w:eastAsia="Microsoft YaHei" w:hAnsi="Microsoft YaHei" w:cs="Microsoft YaHei"/>
+                <w:sz w:val="22"/>
+                <w:szCs w:val="22"/>
                 <w:lang w:eastAsia="ja-JP"/>
               </w:rPr>
             </w:pPr>
@@ -2925,7 +3338,9 @@
           <w:p>
             <w:pPr>
               <w:rPr>
-                <w:rFonts w:ascii="Microsoft YaHei" w:eastAsia="Microsoft YaHei" w:hAnsi="Microsoft YaHei" w:cs="Microsoft YaHei" w:hint="eastAsia"/>
+                <w:rFonts w:ascii="Microsoft YaHei" w:eastAsia="Microsoft YaHei" w:hAnsi="Microsoft YaHei" w:cs="Microsoft YaHei"/>
+                <w:sz w:val="22"/>
+                <w:szCs w:val="22"/>
                 <w:lang w:eastAsia="ja-JP"/>
               </w:rPr>
             </w:pPr>
@@ -2939,7 +3354,9 @@
           <w:p>
             <w:pPr>
               <w:rPr>
-                <w:rFonts w:ascii="Microsoft YaHei" w:eastAsia="Microsoft YaHei" w:hAnsi="Microsoft YaHei" w:cs="Microsoft YaHei" w:hint="eastAsia"/>
+                <w:rFonts w:ascii="Microsoft YaHei" w:eastAsia="Microsoft YaHei" w:hAnsi="Microsoft YaHei" w:cs="Microsoft YaHei"/>
+                <w:sz w:val="22"/>
+                <w:szCs w:val="22"/>
                 <w:lang w:eastAsia="ja-JP"/>
               </w:rPr>
             </w:pPr>
@@ -2952,19 +3369,23 @@
           <w:p>
             <w:pPr>
               <w:rPr>
-                <w:rFonts w:ascii="Microsoft YaHei" w:eastAsia="Microsoft YaHei" w:hAnsi="Microsoft YaHei" w:cs="Microsoft YaHei" w:hint="eastAsia"/>
-                <w:lang w:eastAsia="ja-JP"/>
-              </w:rPr>
-            </w:pPr>
-            <w:r>
-              <w:rPr>
-                <w:rFonts w:ascii="Microsoft YaHei" w:eastAsia="Microsoft YaHei" w:hAnsi="Microsoft YaHei" w:cs="Microsoft YaHei"/>
-                <w:sz w:val="18"/>
-                <w:szCs w:val="18"/>
+                <w:rFonts w:ascii="Microsoft YaHei" w:eastAsia="Microsoft YaHei" w:hAnsi="Microsoft YaHei" w:cs="Microsoft YaHei"/>
+                <w:sz w:val="22"/>
+                <w:szCs w:val="22"/>
+                <w:lang w:eastAsia="ja-JP"/>
+              </w:rPr>
+            </w:pPr>
+            <w:proofErr w:type="spellStart"/>
+            <w:r>
+              <w:rPr>
+                <w:rFonts w:ascii="Microsoft YaHei" w:eastAsia="Microsoft YaHei" w:hAnsi="Microsoft YaHei" w:cs="Microsoft YaHei"/>
+                <w:sz w:val="22"/>
+                <w:szCs w:val="22"/>
                 <w:lang w:eastAsia="ja-JP"/>
               </w:rPr>
               <w:t>Nonpast</w:t>
             </w:r>
+            <w:proofErr w:type="spellEnd"/>
           </w:p>
         </w:tc>
         <w:tc>
@@ -2974,18 +3395,31 @@
           <w:p>
             <w:pPr>
               <w:rPr>
-                <w:rFonts w:ascii="Microsoft YaHei" w:eastAsia="Microsoft YaHei" w:hAnsi="Microsoft YaHei" w:cs="Microsoft YaHei" w:hint="eastAsia"/>
-                <w:lang w:eastAsia="ja-JP"/>
-              </w:rPr>
-            </w:pPr>
-            <w:r>
-              <w:rPr>
-                <w:rFonts w:ascii="Microsoft YaHei" w:eastAsia="Microsoft YaHei" w:hAnsi="Microsoft YaHei" w:cs="Microsoft YaHei"/>
-                <w:sz w:val="18"/>
-                <w:szCs w:val="18"/>
-                <w:lang w:eastAsia="ja-JP"/>
-              </w:rPr>
-              <w:t>Nonpast Neg</w:t>
+                <w:rFonts w:ascii="Microsoft YaHei" w:eastAsia="Microsoft YaHei" w:hAnsi="Microsoft YaHei" w:cs="Microsoft YaHei"/>
+                <w:sz w:val="22"/>
+                <w:szCs w:val="22"/>
+                <w:lang w:eastAsia="ja-JP"/>
+              </w:rPr>
+            </w:pPr>
+            <w:proofErr w:type="spellStart"/>
+            <w:r>
+              <w:rPr>
+                <w:rFonts w:ascii="Microsoft YaHei" w:eastAsia="Microsoft YaHei" w:hAnsi="Microsoft YaHei" w:cs="Microsoft YaHei"/>
+                <w:sz w:val="22"/>
+                <w:szCs w:val="22"/>
+                <w:lang w:eastAsia="ja-JP"/>
+              </w:rPr>
+              <w:t>Nonpast</w:t>
+            </w:r>
+            <w:proofErr w:type="spellEnd"/>
+            <w:r>
+              <w:rPr>
+                <w:rFonts w:ascii="Microsoft YaHei" w:eastAsia="Microsoft YaHei" w:hAnsi="Microsoft YaHei" w:cs="Microsoft YaHei"/>
+                <w:sz w:val="22"/>
+                <w:szCs w:val="22"/>
+                <w:lang w:eastAsia="ja-JP"/>
+              </w:rPr>
+              <w:t xml:space="preserve"> Neg</w:t>
             </w:r>
           </w:p>
         </w:tc>
@@ -2996,15 +3430,17 @@
           <w:p>
             <w:pPr>
               <w:rPr>
-                <w:rFonts w:ascii="Microsoft YaHei" w:eastAsia="Microsoft YaHei" w:hAnsi="Microsoft YaHei" w:cs="Microsoft YaHei" w:hint="eastAsia"/>
-                <w:lang w:eastAsia="ja-JP"/>
-              </w:rPr>
-            </w:pPr>
-            <w:r>
-              <w:rPr>
-                <w:rFonts w:ascii="Microsoft YaHei" w:eastAsia="Microsoft YaHei" w:hAnsi="Microsoft YaHei" w:cs="Microsoft YaHei"/>
-                <w:sz w:val="18"/>
-                <w:szCs w:val="18"/>
+                <w:rFonts w:ascii="Microsoft YaHei" w:eastAsia="Microsoft YaHei" w:hAnsi="Microsoft YaHei" w:cs="Microsoft YaHei"/>
+                <w:sz w:val="22"/>
+                <w:szCs w:val="22"/>
+                <w:lang w:eastAsia="ja-JP"/>
+              </w:rPr>
+            </w:pPr>
+            <w:r>
+              <w:rPr>
+                <w:rFonts w:ascii="Microsoft YaHei" w:eastAsia="Microsoft YaHei" w:hAnsi="Microsoft YaHei" w:cs="Microsoft YaHei"/>
+                <w:sz w:val="22"/>
+                <w:szCs w:val="22"/>
                 <w:lang w:eastAsia="ja-JP"/>
               </w:rPr>
               <w:t>Past</w:t>
@@ -3018,15 +3454,17 @@
           <w:p>
             <w:pPr>
               <w:rPr>
-                <w:rFonts w:ascii="Microsoft YaHei" w:eastAsia="Microsoft YaHei" w:hAnsi="Microsoft YaHei" w:cs="Microsoft YaHei" w:hint="eastAsia"/>
-                <w:lang w:eastAsia="ja-JP"/>
-              </w:rPr>
-            </w:pPr>
-            <w:r>
-              <w:rPr>
-                <w:rFonts w:ascii="Microsoft YaHei" w:eastAsia="Microsoft YaHei" w:hAnsi="Microsoft YaHei" w:cs="Microsoft YaHei"/>
-                <w:sz w:val="18"/>
-                <w:szCs w:val="18"/>
+                <w:rFonts w:ascii="Microsoft YaHei" w:eastAsia="Microsoft YaHei" w:hAnsi="Microsoft YaHei" w:cs="Microsoft YaHei"/>
+                <w:sz w:val="22"/>
+                <w:szCs w:val="22"/>
+                <w:lang w:eastAsia="ja-JP"/>
+              </w:rPr>
+            </w:pPr>
+            <w:r>
+              <w:rPr>
+                <w:rFonts w:ascii="Microsoft YaHei" w:eastAsia="Microsoft YaHei" w:hAnsi="Microsoft YaHei" w:cs="Microsoft YaHei"/>
+                <w:sz w:val="22"/>
+                <w:szCs w:val="22"/>
                 <w:lang w:eastAsia="ja-JP"/>
               </w:rPr>
               <w:t>Past Neg</w:t>
@@ -3042,60 +3480,74 @@
           <w:p>
             <w:pPr>
               <w:rPr>
+                <w:rFonts w:ascii="Microsoft YaHei" w:eastAsia="Microsoft YaHei" w:hAnsi="Microsoft YaHei" w:cs="Microsoft YaHei"/>
+                <w:sz w:val="22"/>
+                <w:szCs w:val="22"/>
+                <w:lang w:eastAsia="ja-JP"/>
+              </w:rPr>
+            </w:pPr>
+            <w:r>
+              <w:rPr>
                 <w:rFonts w:ascii="Microsoft YaHei" w:eastAsia="Microsoft YaHei" w:hAnsi="Microsoft YaHei" w:cs="Microsoft YaHei" w:hint="eastAsia"/>
+                <w:sz w:val="22"/>
+                <w:szCs w:val="22"/>
+                <w:lang w:eastAsia="ja-JP"/>
+              </w:rPr>
+              <w:t>あそびます</w:t>
+            </w:r>
+          </w:p>
+        </w:tc>
+        <w:tc>
+          <w:tcPr>
+            <w:tcW w:w="1276" w:type="dxa"/>
+          </w:tcPr>
+          <w:p>
+            <w:pPr>
+              <w:rPr>
+                <w:rFonts w:ascii="Microsoft YaHei" w:eastAsia="Microsoft YaHei" w:hAnsi="Microsoft YaHei" w:cs="Microsoft YaHei"/>
+                <w:sz w:val="22"/>
+                <w:szCs w:val="22"/>
                 <w:lang w:eastAsia="ja-JP"/>
               </w:rPr>
             </w:pPr>
             <w:r>
               <w:rPr>
                 <w:rFonts w:ascii="Microsoft YaHei" w:eastAsia="Microsoft YaHei" w:hAnsi="Microsoft YaHei" w:cs="Microsoft YaHei" w:hint="eastAsia"/>
-                <w:lang w:eastAsia="ja-JP"/>
-              </w:rPr>
-              <w:t>あそびます</w:t>
-            </w:r>
-          </w:p>
-        </w:tc>
-        <w:tc>
-          <w:tcPr>
-            <w:tcW w:w="1276" w:type="dxa"/>
-          </w:tcPr>
-          <w:p>
-            <w:pPr>
+                <w:sz w:val="22"/>
+                <w:szCs w:val="22"/>
+                <w:lang w:eastAsia="ja-JP"/>
+              </w:rPr>
+              <w:t>P</w:t>
+            </w:r>
+            <w:r>
+              <w:rPr>
+                <w:rFonts w:ascii="Microsoft YaHei" w:eastAsia="Microsoft YaHei" w:hAnsi="Microsoft YaHei" w:cs="Microsoft YaHei"/>
+                <w:sz w:val="22"/>
+                <w:szCs w:val="22"/>
+                <w:lang w:eastAsia="ja-JP"/>
+              </w:rPr>
+              <w:t>lay</w:t>
+            </w:r>
+          </w:p>
+        </w:tc>
+        <w:tc>
+          <w:tcPr>
+            <w:tcW w:w="1275" w:type="dxa"/>
+          </w:tcPr>
+          <w:p>
+            <w:pPr>
+              <w:rPr>
+                <w:rFonts w:ascii="Microsoft YaHei" w:eastAsia="Microsoft YaHei" w:hAnsi="Microsoft YaHei" w:cs="Microsoft YaHei"/>
+                <w:sz w:val="22"/>
+                <w:szCs w:val="22"/>
+                <w:lang w:eastAsia="ja-JP"/>
+              </w:rPr>
+            </w:pPr>
+            <w:r>
               <w:rPr>
                 <w:rFonts w:ascii="Microsoft YaHei" w:eastAsia="Microsoft YaHei" w:hAnsi="Microsoft YaHei" w:cs="Microsoft YaHei" w:hint="eastAsia"/>
-                <w:lang w:eastAsia="ja-JP"/>
-              </w:rPr>
-            </w:pPr>
-            <w:r>
-              <w:rPr>
-                <w:rFonts w:ascii="Microsoft YaHei" w:eastAsia="Microsoft YaHei" w:hAnsi="Microsoft YaHei" w:cs="Microsoft YaHei" w:hint="eastAsia"/>
-                <w:lang w:eastAsia="ja-JP"/>
-              </w:rPr>
-              <w:t>P</w:t>
-            </w:r>
-            <w:r>
-              <w:rPr>
-                <w:rFonts w:ascii="Microsoft YaHei" w:eastAsia="Microsoft YaHei" w:hAnsi="Microsoft YaHei" w:cs="Microsoft YaHei"/>
-                <w:lang w:eastAsia="ja-JP"/>
-              </w:rPr>
-              <w:t>lay</w:t>
-            </w:r>
-          </w:p>
-        </w:tc>
-        <w:tc>
-          <w:tcPr>
-            <w:tcW w:w="1275" w:type="dxa"/>
-          </w:tcPr>
-          <w:p>
-            <w:pPr>
-              <w:rPr>
-                <w:rFonts w:ascii="Microsoft YaHei" w:eastAsia="Microsoft YaHei" w:hAnsi="Microsoft YaHei" w:cs="Microsoft YaHei" w:hint="eastAsia"/>
-                <w:lang w:eastAsia="ja-JP"/>
-              </w:rPr>
-            </w:pPr>
-            <w:r>
-              <w:rPr>
-                <w:rFonts w:ascii="Microsoft YaHei" w:eastAsia="Microsoft YaHei" w:hAnsi="Microsoft YaHei" w:cs="Microsoft YaHei" w:hint="eastAsia"/>
+                <w:sz w:val="22"/>
+                <w:szCs w:val="22"/>
                 <w:lang w:eastAsia="ja-JP"/>
               </w:rPr>
               <w:t>あそんで</w:t>
@@ -3109,7 +3561,9 @@
           <w:p>
             <w:pPr>
               <w:rPr>
-                <w:rFonts w:ascii="Microsoft YaHei" w:eastAsia="Microsoft YaHei" w:hAnsi="Microsoft YaHei" w:cs="Microsoft YaHei" w:hint="eastAsia"/>
+                <w:rFonts w:ascii="Microsoft YaHei" w:eastAsia="Microsoft YaHei" w:hAnsi="Microsoft YaHei" w:cs="Microsoft YaHei"/>
+                <w:sz w:val="22"/>
+                <w:szCs w:val="22"/>
                 <w:lang w:eastAsia="ja-JP"/>
               </w:rPr>
             </w:pPr>
@@ -3122,7 +3576,9 @@
           <w:p>
             <w:pPr>
               <w:rPr>
-                <w:rFonts w:ascii="Microsoft YaHei" w:eastAsia="Microsoft YaHei" w:hAnsi="Microsoft YaHei" w:cs="Microsoft YaHei" w:hint="eastAsia"/>
+                <w:rFonts w:ascii="Microsoft YaHei" w:eastAsia="Microsoft YaHei" w:hAnsi="Microsoft YaHei" w:cs="Microsoft YaHei"/>
+                <w:sz w:val="22"/>
+                <w:szCs w:val="22"/>
                 <w:lang w:eastAsia="ja-JP"/>
               </w:rPr>
             </w:pPr>
@@ -3135,7 +3591,9 @@
           <w:p>
             <w:pPr>
               <w:rPr>
-                <w:rFonts w:ascii="Microsoft YaHei" w:eastAsia="Microsoft YaHei" w:hAnsi="Microsoft YaHei" w:cs="Microsoft YaHei" w:hint="eastAsia"/>
+                <w:rFonts w:ascii="Microsoft YaHei" w:eastAsia="Microsoft YaHei" w:hAnsi="Microsoft YaHei" w:cs="Microsoft YaHei"/>
+                <w:sz w:val="22"/>
+                <w:szCs w:val="22"/>
                 <w:lang w:eastAsia="ja-JP"/>
               </w:rPr>
             </w:pPr>
@@ -3148,7 +3606,9 @@
           <w:p>
             <w:pPr>
               <w:rPr>
-                <w:rFonts w:ascii="Microsoft YaHei" w:eastAsia="Microsoft YaHei" w:hAnsi="Microsoft YaHei" w:cs="Microsoft YaHei" w:hint="eastAsia"/>
+                <w:rFonts w:ascii="Microsoft YaHei" w:eastAsia="Microsoft YaHei" w:hAnsi="Microsoft YaHei" w:cs="Microsoft YaHei"/>
+                <w:sz w:val="22"/>
+                <w:szCs w:val="22"/>
                 <w:lang w:eastAsia="ja-JP"/>
               </w:rPr>
             </w:pPr>
@@ -3163,53 +3623,65 @@
           <w:p>
             <w:pPr>
               <w:rPr>
+                <w:rFonts w:ascii="Microsoft YaHei" w:eastAsia="Microsoft YaHei" w:hAnsi="Microsoft YaHei" w:cs="Microsoft YaHei"/>
+                <w:sz w:val="22"/>
+                <w:szCs w:val="22"/>
+                <w:lang w:eastAsia="ja-JP"/>
+              </w:rPr>
+            </w:pPr>
+            <w:r>
+              <w:rPr>
                 <w:rFonts w:ascii="Microsoft YaHei" w:eastAsia="Microsoft YaHei" w:hAnsi="Microsoft YaHei" w:cs="Microsoft YaHei" w:hint="eastAsia"/>
+                <w:sz w:val="22"/>
+                <w:szCs w:val="22"/>
+                <w:lang w:eastAsia="ja-JP"/>
+              </w:rPr>
+              <w:t>のみます</w:t>
+            </w:r>
+          </w:p>
+        </w:tc>
+        <w:tc>
+          <w:tcPr>
+            <w:tcW w:w="1276" w:type="dxa"/>
+          </w:tcPr>
+          <w:p>
+            <w:pPr>
+              <w:rPr>
+                <w:rFonts w:ascii="Microsoft YaHei" w:eastAsia="Microsoft YaHei" w:hAnsi="Microsoft YaHei" w:cs="Microsoft YaHei"/>
+                <w:sz w:val="22"/>
+                <w:szCs w:val="22"/>
+                <w:lang w:eastAsia="ja-JP"/>
+              </w:rPr>
+            </w:pPr>
+            <w:r>
+              <w:rPr>
+                <w:rFonts w:ascii="Microsoft YaHei" w:eastAsia="Microsoft YaHei" w:hAnsi="Microsoft YaHei" w:cs="Microsoft YaHei"/>
+                <w:sz w:val="22"/>
+                <w:szCs w:val="22"/>
+                <w:lang w:eastAsia="ja-JP"/>
+              </w:rPr>
+              <w:t>Drink</w:t>
+            </w:r>
+          </w:p>
+        </w:tc>
+        <w:tc>
+          <w:tcPr>
+            <w:tcW w:w="1275" w:type="dxa"/>
+          </w:tcPr>
+          <w:p>
+            <w:pPr>
+              <w:rPr>
+                <w:rFonts w:ascii="Microsoft YaHei" w:eastAsia="Microsoft YaHei" w:hAnsi="Microsoft YaHei" w:cs="Microsoft YaHei"/>
+                <w:sz w:val="22"/>
+                <w:szCs w:val="22"/>
                 <w:lang w:eastAsia="ja-JP"/>
               </w:rPr>
             </w:pPr>
             <w:r>
               <w:rPr>
                 <w:rFonts w:ascii="Microsoft YaHei" w:eastAsia="Microsoft YaHei" w:hAnsi="Microsoft YaHei" w:cs="Microsoft YaHei" w:hint="eastAsia"/>
-                <w:lang w:eastAsia="ja-JP"/>
-              </w:rPr>
-              <w:t>のみます</w:t>
-            </w:r>
-          </w:p>
-        </w:tc>
-        <w:tc>
-          <w:tcPr>
-            <w:tcW w:w="1276" w:type="dxa"/>
-          </w:tcPr>
-          <w:p>
-            <w:pPr>
-              <w:rPr>
-                <w:rFonts w:ascii="Microsoft YaHei" w:eastAsia="Microsoft YaHei" w:hAnsi="Microsoft YaHei" w:cs="Microsoft YaHei" w:hint="eastAsia"/>
-                <w:lang w:eastAsia="ja-JP"/>
-              </w:rPr>
-            </w:pPr>
-            <w:r>
-              <w:rPr>
-                <w:rFonts w:ascii="Microsoft YaHei" w:eastAsia="Microsoft YaHei" w:hAnsi="Microsoft YaHei" w:cs="Microsoft YaHei"/>
-                <w:lang w:eastAsia="ja-JP"/>
-              </w:rPr>
-              <w:t>Drink</w:t>
-            </w:r>
-          </w:p>
-        </w:tc>
-        <w:tc>
-          <w:tcPr>
-            <w:tcW w:w="1275" w:type="dxa"/>
-          </w:tcPr>
-          <w:p>
-            <w:pPr>
-              <w:rPr>
-                <w:rFonts w:ascii="Microsoft YaHei" w:eastAsia="Microsoft YaHei" w:hAnsi="Microsoft YaHei" w:cs="Microsoft YaHei" w:hint="eastAsia"/>
-                <w:lang w:eastAsia="ja-JP"/>
-              </w:rPr>
-            </w:pPr>
-            <w:r>
-              <w:rPr>
-                <w:rFonts w:ascii="Microsoft YaHei" w:eastAsia="Microsoft YaHei" w:hAnsi="Microsoft YaHei" w:cs="Microsoft YaHei" w:hint="eastAsia"/>
+                <w:sz w:val="22"/>
+                <w:szCs w:val="22"/>
                 <w:lang w:eastAsia="ja-JP"/>
               </w:rPr>
               <w:t>のんで</w:t>
@@ -3223,7 +3695,9 @@
           <w:p>
             <w:pPr>
               <w:rPr>
-                <w:rFonts w:ascii="Microsoft YaHei" w:eastAsia="Microsoft YaHei" w:hAnsi="Microsoft YaHei" w:cs="Microsoft YaHei" w:hint="eastAsia"/>
+                <w:rFonts w:ascii="Microsoft YaHei" w:eastAsia="Microsoft YaHei" w:hAnsi="Microsoft YaHei" w:cs="Microsoft YaHei"/>
+                <w:sz w:val="22"/>
+                <w:szCs w:val="22"/>
                 <w:lang w:eastAsia="ja-JP"/>
               </w:rPr>
             </w:pPr>
@@ -3236,7 +3710,9 @@
           <w:p>
             <w:pPr>
               <w:rPr>
-                <w:rFonts w:ascii="Microsoft YaHei" w:eastAsia="Microsoft YaHei" w:hAnsi="Microsoft YaHei" w:cs="Microsoft YaHei" w:hint="eastAsia"/>
+                <w:rFonts w:ascii="Microsoft YaHei" w:eastAsia="Microsoft YaHei" w:hAnsi="Microsoft YaHei" w:cs="Microsoft YaHei"/>
+                <w:sz w:val="22"/>
+                <w:szCs w:val="22"/>
                 <w:lang w:eastAsia="ja-JP"/>
               </w:rPr>
             </w:pPr>
@@ -3249,7 +3725,9 @@
           <w:p>
             <w:pPr>
               <w:rPr>
-                <w:rFonts w:ascii="Microsoft YaHei" w:eastAsia="Microsoft YaHei" w:hAnsi="Microsoft YaHei" w:cs="Microsoft YaHei" w:hint="eastAsia"/>
+                <w:rFonts w:ascii="Microsoft YaHei" w:eastAsia="Microsoft YaHei" w:hAnsi="Microsoft YaHei" w:cs="Microsoft YaHei"/>
+                <w:sz w:val="22"/>
+                <w:szCs w:val="22"/>
                 <w:lang w:eastAsia="ja-JP"/>
               </w:rPr>
             </w:pPr>
@@ -3262,7 +3740,9 @@
           <w:p>
             <w:pPr>
               <w:rPr>
-                <w:rFonts w:ascii="Microsoft YaHei" w:eastAsia="Microsoft YaHei" w:hAnsi="Microsoft YaHei" w:cs="Microsoft YaHei" w:hint="eastAsia"/>
+                <w:rFonts w:ascii="Microsoft YaHei" w:eastAsia="Microsoft YaHei" w:hAnsi="Microsoft YaHei" w:cs="Microsoft YaHei"/>
+                <w:sz w:val="22"/>
+                <w:szCs w:val="22"/>
                 <w:lang w:eastAsia="ja-JP"/>
               </w:rPr>
             </w:pPr>
@@ -3277,53 +3757,65 @@
           <w:p>
             <w:pPr>
               <w:rPr>
+                <w:rFonts w:ascii="Microsoft YaHei" w:eastAsia="Microsoft YaHei" w:hAnsi="Microsoft YaHei" w:cs="Microsoft YaHei"/>
+                <w:sz w:val="22"/>
+                <w:szCs w:val="22"/>
+                <w:lang w:eastAsia="ja-JP"/>
+              </w:rPr>
+            </w:pPr>
+            <w:r>
+              <w:rPr>
                 <w:rFonts w:ascii="Microsoft YaHei" w:eastAsia="Microsoft YaHei" w:hAnsi="Microsoft YaHei" w:cs="Microsoft YaHei" w:hint="eastAsia"/>
+                <w:sz w:val="22"/>
+                <w:szCs w:val="22"/>
+                <w:lang w:eastAsia="ja-JP"/>
+              </w:rPr>
+              <w:t>よみます</w:t>
+            </w:r>
+          </w:p>
+        </w:tc>
+        <w:tc>
+          <w:tcPr>
+            <w:tcW w:w="1276" w:type="dxa"/>
+          </w:tcPr>
+          <w:p>
+            <w:pPr>
+              <w:rPr>
+                <w:rFonts w:ascii="Microsoft YaHei" w:eastAsia="Microsoft YaHei" w:hAnsi="Microsoft YaHei" w:cs="Microsoft YaHei"/>
+                <w:sz w:val="22"/>
+                <w:szCs w:val="22"/>
+                <w:lang w:eastAsia="ja-JP"/>
+              </w:rPr>
+            </w:pPr>
+            <w:r>
+              <w:rPr>
+                <w:rFonts w:ascii="Microsoft YaHei" w:eastAsia="Microsoft YaHei" w:hAnsi="Microsoft YaHei" w:cs="Microsoft YaHei"/>
+                <w:sz w:val="22"/>
+                <w:szCs w:val="22"/>
+                <w:lang w:eastAsia="ja-JP"/>
+              </w:rPr>
+              <w:t>Read</w:t>
+            </w:r>
+          </w:p>
+        </w:tc>
+        <w:tc>
+          <w:tcPr>
+            <w:tcW w:w="1275" w:type="dxa"/>
+          </w:tcPr>
+          <w:p>
+            <w:pPr>
+              <w:rPr>
+                <w:rFonts w:ascii="Microsoft YaHei" w:eastAsia="Microsoft YaHei" w:hAnsi="Microsoft YaHei" w:cs="Microsoft YaHei"/>
+                <w:sz w:val="22"/>
+                <w:szCs w:val="22"/>
                 <w:lang w:eastAsia="ja-JP"/>
               </w:rPr>
             </w:pPr>
             <w:r>
               <w:rPr>
                 <w:rFonts w:ascii="Microsoft YaHei" w:eastAsia="Microsoft YaHei" w:hAnsi="Microsoft YaHei" w:cs="Microsoft YaHei" w:hint="eastAsia"/>
-                <w:lang w:eastAsia="ja-JP"/>
-              </w:rPr>
-              <w:t>よみます</w:t>
-            </w:r>
-          </w:p>
-        </w:tc>
-        <w:tc>
-          <w:tcPr>
-            <w:tcW w:w="1276" w:type="dxa"/>
-          </w:tcPr>
-          <w:p>
-            <w:pPr>
-              <w:rPr>
-                <w:rFonts w:ascii="Microsoft YaHei" w:eastAsia="Microsoft YaHei" w:hAnsi="Microsoft YaHei" w:cs="Microsoft YaHei" w:hint="eastAsia"/>
-                <w:lang w:eastAsia="ja-JP"/>
-              </w:rPr>
-            </w:pPr>
-            <w:r>
-              <w:rPr>
-                <w:rFonts w:ascii="Microsoft YaHei" w:eastAsia="Microsoft YaHei" w:hAnsi="Microsoft YaHei" w:cs="Microsoft YaHei"/>
-                <w:lang w:eastAsia="ja-JP"/>
-              </w:rPr>
-              <w:t>Read</w:t>
-            </w:r>
-          </w:p>
-        </w:tc>
-        <w:tc>
-          <w:tcPr>
-            <w:tcW w:w="1275" w:type="dxa"/>
-          </w:tcPr>
-          <w:p>
-            <w:pPr>
-              <w:rPr>
-                <w:rFonts w:ascii="Microsoft YaHei" w:eastAsia="Microsoft YaHei" w:hAnsi="Microsoft YaHei" w:cs="Microsoft YaHei" w:hint="eastAsia"/>
-                <w:lang w:eastAsia="ja-JP"/>
-              </w:rPr>
-            </w:pPr>
-            <w:r>
-              <w:rPr>
-                <w:rFonts w:ascii="Microsoft YaHei" w:eastAsia="Microsoft YaHei" w:hAnsi="Microsoft YaHei" w:cs="Microsoft YaHei" w:hint="eastAsia"/>
+                <w:sz w:val="22"/>
+                <w:szCs w:val="22"/>
                 <w:lang w:eastAsia="ja-JP"/>
               </w:rPr>
               <w:t>よんで</w:t>
@@ -3337,7 +3829,9 @@
           <w:p>
             <w:pPr>
               <w:rPr>
-                <w:rFonts w:ascii="Microsoft YaHei" w:eastAsia="Microsoft YaHei" w:hAnsi="Microsoft YaHei" w:cs="Microsoft YaHei" w:hint="eastAsia"/>
+                <w:rFonts w:ascii="Microsoft YaHei" w:eastAsia="Microsoft YaHei" w:hAnsi="Microsoft YaHei" w:cs="Microsoft YaHei"/>
+                <w:sz w:val="22"/>
+                <w:szCs w:val="22"/>
                 <w:lang w:eastAsia="ja-JP"/>
               </w:rPr>
             </w:pPr>
@@ -3350,7 +3844,9 @@
           <w:p>
             <w:pPr>
               <w:rPr>
-                <w:rFonts w:ascii="Microsoft YaHei" w:eastAsia="Microsoft YaHei" w:hAnsi="Microsoft YaHei" w:cs="Microsoft YaHei" w:hint="eastAsia"/>
+                <w:rFonts w:ascii="Microsoft YaHei" w:eastAsia="Microsoft YaHei" w:hAnsi="Microsoft YaHei" w:cs="Microsoft YaHei"/>
+                <w:sz w:val="22"/>
+                <w:szCs w:val="22"/>
                 <w:lang w:eastAsia="ja-JP"/>
               </w:rPr>
             </w:pPr>
@@ -3363,7 +3859,9 @@
           <w:p>
             <w:pPr>
               <w:rPr>
-                <w:rFonts w:ascii="Microsoft YaHei" w:eastAsia="Microsoft YaHei" w:hAnsi="Microsoft YaHei" w:cs="Microsoft YaHei" w:hint="eastAsia"/>
+                <w:rFonts w:ascii="Microsoft YaHei" w:eastAsia="Microsoft YaHei" w:hAnsi="Microsoft YaHei" w:cs="Microsoft YaHei"/>
+                <w:sz w:val="22"/>
+                <w:szCs w:val="22"/>
                 <w:lang w:eastAsia="ja-JP"/>
               </w:rPr>
             </w:pPr>
@@ -3376,7 +3874,9 @@
           <w:p>
             <w:pPr>
               <w:rPr>
-                <w:rFonts w:ascii="Microsoft YaHei" w:eastAsia="Microsoft YaHei" w:hAnsi="Microsoft YaHei" w:cs="Microsoft YaHei" w:hint="eastAsia"/>
+                <w:rFonts w:ascii="Microsoft YaHei" w:eastAsia="Microsoft YaHei" w:hAnsi="Microsoft YaHei" w:cs="Microsoft YaHei"/>
+                <w:sz w:val="22"/>
+                <w:szCs w:val="22"/>
                 <w:lang w:eastAsia="ja-JP"/>
               </w:rPr>
             </w:pPr>
@@ -3391,53 +3891,65 @@
           <w:p>
             <w:pPr>
               <w:rPr>
+                <w:rFonts w:ascii="Microsoft YaHei" w:eastAsia="Microsoft YaHei" w:hAnsi="Microsoft YaHei" w:cs="Microsoft YaHei"/>
+                <w:sz w:val="22"/>
+                <w:szCs w:val="22"/>
+                <w:lang w:eastAsia="ja-JP"/>
+              </w:rPr>
+            </w:pPr>
+            <w:r>
+              <w:rPr>
                 <w:rFonts w:ascii="Microsoft YaHei" w:eastAsia="Microsoft YaHei" w:hAnsi="Microsoft YaHei" w:cs="Microsoft YaHei" w:hint="eastAsia"/>
+                <w:sz w:val="22"/>
+                <w:szCs w:val="22"/>
+                <w:lang w:eastAsia="ja-JP"/>
+              </w:rPr>
+              <w:t>やすみます</w:t>
+            </w:r>
+          </w:p>
+        </w:tc>
+        <w:tc>
+          <w:tcPr>
+            <w:tcW w:w="1276" w:type="dxa"/>
+          </w:tcPr>
+          <w:p>
+            <w:pPr>
+              <w:rPr>
+                <w:rFonts w:ascii="Microsoft YaHei" w:eastAsia="Microsoft YaHei" w:hAnsi="Microsoft YaHei" w:cs="Microsoft YaHei"/>
+                <w:sz w:val="22"/>
+                <w:szCs w:val="22"/>
+                <w:lang w:eastAsia="ja-JP"/>
+              </w:rPr>
+            </w:pPr>
+            <w:r>
+              <w:rPr>
+                <w:rFonts w:ascii="Microsoft YaHei" w:eastAsia="Microsoft YaHei" w:hAnsi="Microsoft YaHei" w:cs="Microsoft YaHei"/>
+                <w:sz w:val="22"/>
+                <w:szCs w:val="22"/>
+                <w:lang w:eastAsia="ja-JP"/>
+              </w:rPr>
+              <w:t>Rest</w:t>
+            </w:r>
+          </w:p>
+        </w:tc>
+        <w:tc>
+          <w:tcPr>
+            <w:tcW w:w="1275" w:type="dxa"/>
+          </w:tcPr>
+          <w:p>
+            <w:pPr>
+              <w:rPr>
+                <w:rFonts w:ascii="Microsoft YaHei" w:eastAsia="Microsoft YaHei" w:hAnsi="Microsoft YaHei" w:cs="Microsoft YaHei"/>
+                <w:sz w:val="22"/>
+                <w:szCs w:val="22"/>
                 <w:lang w:eastAsia="ja-JP"/>
               </w:rPr>
             </w:pPr>
             <w:r>
               <w:rPr>
                 <w:rFonts w:ascii="Microsoft YaHei" w:eastAsia="Microsoft YaHei" w:hAnsi="Microsoft YaHei" w:cs="Microsoft YaHei" w:hint="eastAsia"/>
-                <w:lang w:eastAsia="ja-JP"/>
-              </w:rPr>
-              <w:t>やすみます</w:t>
-            </w:r>
-          </w:p>
-        </w:tc>
-        <w:tc>
-          <w:tcPr>
-            <w:tcW w:w="1276" w:type="dxa"/>
-          </w:tcPr>
-          <w:p>
-            <w:pPr>
-              <w:rPr>
-                <w:rFonts w:ascii="Microsoft YaHei" w:eastAsia="Microsoft YaHei" w:hAnsi="Microsoft YaHei" w:cs="Microsoft YaHei" w:hint="eastAsia"/>
-                <w:lang w:eastAsia="ja-JP"/>
-              </w:rPr>
-            </w:pPr>
-            <w:r>
-              <w:rPr>
-                <w:rFonts w:ascii="Microsoft YaHei" w:eastAsia="Microsoft YaHei" w:hAnsi="Microsoft YaHei" w:cs="Microsoft YaHei"/>
-                <w:lang w:eastAsia="ja-JP"/>
-              </w:rPr>
-              <w:t>Rest</w:t>
-            </w:r>
-          </w:p>
-        </w:tc>
-        <w:tc>
-          <w:tcPr>
-            <w:tcW w:w="1275" w:type="dxa"/>
-          </w:tcPr>
-          <w:p>
-            <w:pPr>
-              <w:rPr>
-                <w:rFonts w:ascii="Microsoft YaHei" w:eastAsia="Microsoft YaHei" w:hAnsi="Microsoft YaHei" w:cs="Microsoft YaHei" w:hint="eastAsia"/>
-                <w:lang w:eastAsia="ja-JP"/>
-              </w:rPr>
-            </w:pPr>
-            <w:r>
-              <w:rPr>
-                <w:rFonts w:ascii="Microsoft YaHei" w:eastAsia="Microsoft YaHei" w:hAnsi="Microsoft YaHei" w:cs="Microsoft YaHei" w:hint="eastAsia"/>
+                <w:sz w:val="22"/>
+                <w:szCs w:val="22"/>
                 <w:lang w:eastAsia="ja-JP"/>
               </w:rPr>
               <w:t>やすんで</w:t>
@@ -3451,7 +3963,9 @@
           <w:p>
             <w:pPr>
               <w:rPr>
-                <w:rFonts w:ascii="Microsoft YaHei" w:eastAsia="Microsoft YaHei" w:hAnsi="Microsoft YaHei" w:cs="Microsoft YaHei" w:hint="eastAsia"/>
+                <w:rFonts w:ascii="Microsoft YaHei" w:eastAsia="Microsoft YaHei" w:hAnsi="Microsoft YaHei" w:cs="Microsoft YaHei"/>
+                <w:sz w:val="22"/>
+                <w:szCs w:val="22"/>
                 <w:lang w:eastAsia="ja-JP"/>
               </w:rPr>
             </w:pPr>
@@ -3464,7 +3978,9 @@
           <w:p>
             <w:pPr>
               <w:rPr>
-                <w:rFonts w:ascii="Microsoft YaHei" w:eastAsia="Microsoft YaHei" w:hAnsi="Microsoft YaHei" w:cs="Microsoft YaHei" w:hint="eastAsia"/>
+                <w:rFonts w:ascii="Microsoft YaHei" w:eastAsia="Microsoft YaHei" w:hAnsi="Microsoft YaHei" w:cs="Microsoft YaHei"/>
+                <w:sz w:val="22"/>
+                <w:szCs w:val="22"/>
                 <w:lang w:eastAsia="ja-JP"/>
               </w:rPr>
             </w:pPr>
@@ -3477,7 +3993,9 @@
           <w:p>
             <w:pPr>
               <w:rPr>
-                <w:rFonts w:ascii="Microsoft YaHei" w:eastAsia="Microsoft YaHei" w:hAnsi="Microsoft YaHei" w:cs="Microsoft YaHei" w:hint="eastAsia"/>
+                <w:rFonts w:ascii="Microsoft YaHei" w:eastAsia="Microsoft YaHei" w:hAnsi="Microsoft YaHei" w:cs="Microsoft YaHei"/>
+                <w:sz w:val="22"/>
+                <w:szCs w:val="22"/>
                 <w:lang w:eastAsia="ja-JP"/>
               </w:rPr>
             </w:pPr>
@@ -3490,7 +4008,9 @@
           <w:p>
             <w:pPr>
               <w:rPr>
-                <w:rFonts w:ascii="Microsoft YaHei" w:eastAsia="Microsoft YaHei" w:hAnsi="Microsoft YaHei" w:cs="Microsoft YaHei" w:hint="eastAsia"/>
+                <w:rFonts w:ascii="Microsoft YaHei" w:eastAsia="Microsoft YaHei" w:hAnsi="Microsoft YaHei" w:cs="Microsoft YaHei"/>
+                <w:sz w:val="22"/>
+                <w:szCs w:val="22"/>
                 <w:lang w:eastAsia="ja-JP"/>
               </w:rPr>
             </w:pPr>
@@ -3505,53 +4025,65 @@
           <w:p>
             <w:pPr>
               <w:rPr>
+                <w:rFonts w:ascii="Microsoft YaHei" w:eastAsia="Microsoft YaHei" w:hAnsi="Microsoft YaHei" w:cs="Microsoft YaHei"/>
+                <w:sz w:val="22"/>
+                <w:szCs w:val="22"/>
+                <w:lang w:eastAsia="ja-JP"/>
+              </w:rPr>
+            </w:pPr>
+            <w:r>
+              <w:rPr>
                 <w:rFonts w:ascii="Microsoft YaHei" w:eastAsia="Microsoft YaHei" w:hAnsi="Microsoft YaHei" w:cs="Microsoft YaHei" w:hint="eastAsia"/>
+                <w:sz w:val="22"/>
+                <w:szCs w:val="22"/>
+                <w:lang w:eastAsia="ja-JP"/>
+              </w:rPr>
+              <w:t>しにます</w:t>
+            </w:r>
+          </w:p>
+        </w:tc>
+        <w:tc>
+          <w:tcPr>
+            <w:tcW w:w="1276" w:type="dxa"/>
+          </w:tcPr>
+          <w:p>
+            <w:pPr>
+              <w:rPr>
+                <w:rFonts w:ascii="Microsoft YaHei" w:eastAsia="Microsoft YaHei" w:hAnsi="Microsoft YaHei" w:cs="Microsoft YaHei"/>
+                <w:sz w:val="22"/>
+                <w:szCs w:val="22"/>
+                <w:lang w:eastAsia="ja-JP"/>
+              </w:rPr>
+            </w:pPr>
+            <w:r>
+              <w:rPr>
+                <w:rFonts w:ascii="Microsoft YaHei" w:eastAsia="Microsoft YaHei" w:hAnsi="Microsoft YaHei" w:cs="Microsoft YaHei"/>
+                <w:sz w:val="22"/>
+                <w:szCs w:val="22"/>
+                <w:lang w:eastAsia="ja-JP"/>
+              </w:rPr>
+              <w:t>Die</w:t>
+            </w:r>
+          </w:p>
+        </w:tc>
+        <w:tc>
+          <w:tcPr>
+            <w:tcW w:w="1275" w:type="dxa"/>
+          </w:tcPr>
+          <w:p>
+            <w:pPr>
+              <w:rPr>
+                <w:rFonts w:ascii="Microsoft YaHei" w:eastAsia="Microsoft YaHei" w:hAnsi="Microsoft YaHei" w:cs="Microsoft YaHei"/>
+                <w:sz w:val="22"/>
+                <w:szCs w:val="22"/>
                 <w:lang w:eastAsia="ja-JP"/>
               </w:rPr>
             </w:pPr>
             <w:r>
               <w:rPr>
                 <w:rFonts w:ascii="Microsoft YaHei" w:eastAsia="Microsoft YaHei" w:hAnsi="Microsoft YaHei" w:cs="Microsoft YaHei" w:hint="eastAsia"/>
-                <w:lang w:eastAsia="ja-JP"/>
-              </w:rPr>
-              <w:t>しにます</w:t>
-            </w:r>
-          </w:p>
-        </w:tc>
-        <w:tc>
-          <w:tcPr>
-            <w:tcW w:w="1276" w:type="dxa"/>
-          </w:tcPr>
-          <w:p>
-            <w:pPr>
-              <w:rPr>
-                <w:rFonts w:ascii="Microsoft YaHei" w:eastAsia="Microsoft YaHei" w:hAnsi="Microsoft YaHei" w:cs="Microsoft YaHei" w:hint="eastAsia"/>
-                <w:lang w:eastAsia="ja-JP"/>
-              </w:rPr>
-            </w:pPr>
-            <w:r>
-              <w:rPr>
-                <w:rFonts w:ascii="Microsoft YaHei" w:eastAsia="Microsoft YaHei" w:hAnsi="Microsoft YaHei" w:cs="Microsoft YaHei"/>
-                <w:lang w:eastAsia="ja-JP"/>
-              </w:rPr>
-              <w:t>Die</w:t>
-            </w:r>
-          </w:p>
-        </w:tc>
-        <w:tc>
-          <w:tcPr>
-            <w:tcW w:w="1275" w:type="dxa"/>
-          </w:tcPr>
-          <w:p>
-            <w:pPr>
-              <w:rPr>
-                <w:rFonts w:ascii="Microsoft YaHei" w:eastAsia="Microsoft YaHei" w:hAnsi="Microsoft YaHei" w:cs="Microsoft YaHei" w:hint="eastAsia"/>
-                <w:lang w:eastAsia="ja-JP"/>
-              </w:rPr>
-            </w:pPr>
-            <w:r>
-              <w:rPr>
-                <w:rFonts w:ascii="Microsoft YaHei" w:eastAsia="Microsoft YaHei" w:hAnsi="Microsoft YaHei" w:cs="Microsoft YaHei" w:hint="eastAsia"/>
+                <w:sz w:val="22"/>
+                <w:szCs w:val="22"/>
                 <w:lang w:eastAsia="ja-JP"/>
               </w:rPr>
               <w:t>しんで</w:t>
@@ -3565,7 +4097,9 @@
           <w:p>
             <w:pPr>
               <w:rPr>
-                <w:rFonts w:ascii="Microsoft YaHei" w:eastAsia="Microsoft YaHei" w:hAnsi="Microsoft YaHei" w:cs="Microsoft YaHei" w:hint="eastAsia"/>
+                <w:rFonts w:ascii="Microsoft YaHei" w:eastAsia="Microsoft YaHei" w:hAnsi="Microsoft YaHei" w:cs="Microsoft YaHei"/>
+                <w:sz w:val="22"/>
+                <w:szCs w:val="22"/>
                 <w:lang w:eastAsia="ja-JP"/>
               </w:rPr>
             </w:pPr>
@@ -3578,7 +4112,9 @@
           <w:p>
             <w:pPr>
               <w:rPr>
-                <w:rFonts w:ascii="Microsoft YaHei" w:eastAsia="Microsoft YaHei" w:hAnsi="Microsoft YaHei" w:cs="Microsoft YaHei" w:hint="eastAsia"/>
+                <w:rFonts w:ascii="Microsoft YaHei" w:eastAsia="Microsoft YaHei" w:hAnsi="Microsoft YaHei" w:cs="Microsoft YaHei"/>
+                <w:sz w:val="22"/>
+                <w:szCs w:val="22"/>
                 <w:lang w:eastAsia="ja-JP"/>
               </w:rPr>
             </w:pPr>
@@ -3591,7 +4127,9 @@
           <w:p>
             <w:pPr>
               <w:rPr>
-                <w:rFonts w:ascii="Microsoft YaHei" w:eastAsia="Microsoft YaHei" w:hAnsi="Microsoft YaHei" w:cs="Microsoft YaHei" w:hint="eastAsia"/>
+                <w:rFonts w:ascii="Microsoft YaHei" w:eastAsia="Microsoft YaHei" w:hAnsi="Microsoft YaHei" w:cs="Microsoft YaHei"/>
+                <w:sz w:val="22"/>
+                <w:szCs w:val="22"/>
                 <w:lang w:eastAsia="ja-JP"/>
               </w:rPr>
             </w:pPr>
@@ -3604,7 +4142,9 @@
           <w:p>
             <w:pPr>
               <w:rPr>
-                <w:rFonts w:ascii="Microsoft YaHei" w:eastAsia="Microsoft YaHei" w:hAnsi="Microsoft YaHei" w:cs="Microsoft YaHei" w:hint="eastAsia"/>
+                <w:rFonts w:ascii="Microsoft YaHei" w:eastAsia="Microsoft YaHei" w:hAnsi="Microsoft YaHei" w:cs="Microsoft YaHei"/>
+                <w:sz w:val="22"/>
+                <w:szCs w:val="22"/>
                 <w:lang w:eastAsia="ja-JP"/>
               </w:rPr>
             </w:pPr>
@@ -3619,7 +4159,9 @@
           <w:p>
             <w:pPr>
               <w:rPr>
-                <w:rFonts w:ascii="Microsoft YaHei" w:eastAsia="Microsoft YaHei" w:hAnsi="Microsoft YaHei" w:cs="Microsoft YaHei" w:hint="eastAsia"/>
+                <w:rFonts w:ascii="Microsoft YaHei" w:eastAsia="Microsoft YaHei" w:hAnsi="Microsoft YaHei" w:cs="Microsoft YaHei"/>
+                <w:sz w:val="22"/>
+                <w:szCs w:val="22"/>
                 <w:lang w:eastAsia="ja-JP"/>
               </w:rPr>
             </w:pPr>
@@ -3632,7 +4174,9 @@
           <w:p>
             <w:pPr>
               <w:rPr>
-                <w:rFonts w:ascii="Microsoft YaHei" w:eastAsia="Microsoft YaHei" w:hAnsi="Microsoft YaHei" w:cs="Microsoft YaHei" w:hint="eastAsia"/>
+                <w:rFonts w:ascii="Microsoft YaHei" w:eastAsia="Microsoft YaHei" w:hAnsi="Microsoft YaHei" w:cs="Microsoft YaHei"/>
+                <w:sz w:val="22"/>
+                <w:szCs w:val="22"/>
                 <w:lang w:eastAsia="ja-JP"/>
               </w:rPr>
             </w:pPr>
@@ -3645,7 +4189,9 @@
           <w:p>
             <w:pPr>
               <w:rPr>
-                <w:rFonts w:ascii="Microsoft YaHei" w:eastAsia="Microsoft YaHei" w:hAnsi="Microsoft YaHei" w:cs="Microsoft YaHei" w:hint="eastAsia"/>
+                <w:rFonts w:ascii="Microsoft YaHei" w:eastAsia="Microsoft YaHei" w:hAnsi="Microsoft YaHei" w:cs="Microsoft YaHei"/>
+                <w:sz w:val="22"/>
+                <w:szCs w:val="22"/>
                 <w:lang w:eastAsia="ja-JP"/>
               </w:rPr>
             </w:pPr>
@@ -3658,7 +4204,9 @@
           <w:p>
             <w:pPr>
               <w:rPr>
-                <w:rFonts w:ascii="Microsoft YaHei" w:eastAsia="Microsoft YaHei" w:hAnsi="Microsoft YaHei" w:cs="Microsoft YaHei" w:hint="eastAsia"/>
+                <w:rFonts w:ascii="Microsoft YaHei" w:eastAsia="Microsoft YaHei" w:hAnsi="Microsoft YaHei" w:cs="Microsoft YaHei"/>
+                <w:sz w:val="22"/>
+                <w:szCs w:val="22"/>
                 <w:lang w:eastAsia="ja-JP"/>
               </w:rPr>
             </w:pPr>
@@ -3671,7 +4219,9 @@
           <w:p>
             <w:pPr>
               <w:rPr>
-                <w:rFonts w:ascii="Microsoft YaHei" w:eastAsia="Microsoft YaHei" w:hAnsi="Microsoft YaHei" w:cs="Microsoft YaHei" w:hint="eastAsia"/>
+                <w:rFonts w:ascii="Microsoft YaHei" w:eastAsia="Microsoft YaHei" w:hAnsi="Microsoft YaHei" w:cs="Microsoft YaHei"/>
+                <w:sz w:val="22"/>
+                <w:szCs w:val="22"/>
                 <w:lang w:eastAsia="ja-JP"/>
               </w:rPr>
             </w:pPr>
@@ -3684,7 +4234,9 @@
           <w:p>
             <w:pPr>
               <w:rPr>
-                <w:rFonts w:ascii="Microsoft YaHei" w:eastAsia="Microsoft YaHei" w:hAnsi="Microsoft YaHei" w:cs="Microsoft YaHei" w:hint="eastAsia"/>
+                <w:rFonts w:ascii="Microsoft YaHei" w:eastAsia="Microsoft YaHei" w:hAnsi="Microsoft YaHei" w:cs="Microsoft YaHei"/>
+                <w:sz w:val="22"/>
+                <w:szCs w:val="22"/>
                 <w:lang w:eastAsia="ja-JP"/>
               </w:rPr>
             </w:pPr>
@@ -3697,7 +4249,9 @@
           <w:p>
             <w:pPr>
               <w:rPr>
-                <w:rFonts w:ascii="Microsoft YaHei" w:eastAsia="Microsoft YaHei" w:hAnsi="Microsoft YaHei" w:cs="Microsoft YaHei" w:hint="eastAsia"/>
+                <w:rFonts w:ascii="Microsoft YaHei" w:eastAsia="Microsoft YaHei" w:hAnsi="Microsoft YaHei" w:cs="Microsoft YaHei"/>
+                <w:sz w:val="22"/>
+                <w:szCs w:val="22"/>
                 <w:lang w:eastAsia="ja-JP"/>
               </w:rPr>
             </w:pPr>
@@ -3712,7 +4266,9 @@
           <w:p>
             <w:pPr>
               <w:rPr>
-                <w:rFonts w:ascii="Microsoft YaHei" w:eastAsia="Microsoft YaHei" w:hAnsi="Microsoft YaHei" w:cs="Microsoft YaHei" w:hint="eastAsia"/>
+                <w:rFonts w:ascii="Microsoft YaHei" w:eastAsia="Microsoft YaHei" w:hAnsi="Microsoft YaHei" w:cs="Microsoft YaHei"/>
+                <w:sz w:val="22"/>
+                <w:szCs w:val="22"/>
                 <w:lang w:eastAsia="ja-JP"/>
               </w:rPr>
             </w:pPr>
@@ -3725,7 +4281,9 @@
           <w:p>
             <w:pPr>
               <w:rPr>
-                <w:rFonts w:ascii="Microsoft YaHei" w:eastAsia="Microsoft YaHei" w:hAnsi="Microsoft YaHei" w:cs="Microsoft YaHei" w:hint="eastAsia"/>
+                <w:rFonts w:ascii="Microsoft YaHei" w:eastAsia="Microsoft YaHei" w:hAnsi="Microsoft YaHei" w:cs="Microsoft YaHei"/>
+                <w:sz w:val="22"/>
+                <w:szCs w:val="22"/>
                 <w:lang w:eastAsia="ja-JP"/>
               </w:rPr>
             </w:pPr>
@@ -3738,7 +4296,9 @@
           <w:p>
             <w:pPr>
               <w:rPr>
-                <w:rFonts w:ascii="Microsoft YaHei" w:eastAsia="Microsoft YaHei" w:hAnsi="Microsoft YaHei" w:cs="Microsoft YaHei" w:hint="eastAsia"/>
+                <w:rFonts w:ascii="Microsoft YaHei" w:eastAsia="Microsoft YaHei" w:hAnsi="Microsoft YaHei" w:cs="Microsoft YaHei"/>
+                <w:sz w:val="22"/>
+                <w:szCs w:val="22"/>
                 <w:lang w:eastAsia="ja-JP"/>
               </w:rPr>
             </w:pPr>
@@ -3751,7 +4311,9 @@
           <w:p>
             <w:pPr>
               <w:rPr>
-                <w:rFonts w:ascii="Microsoft YaHei" w:eastAsia="Microsoft YaHei" w:hAnsi="Microsoft YaHei" w:cs="Microsoft YaHei" w:hint="eastAsia"/>
+                <w:rFonts w:ascii="Microsoft YaHei" w:eastAsia="Microsoft YaHei" w:hAnsi="Microsoft YaHei" w:cs="Microsoft YaHei"/>
+                <w:sz w:val="22"/>
+                <w:szCs w:val="22"/>
                 <w:lang w:eastAsia="ja-JP"/>
               </w:rPr>
             </w:pPr>
@@ -3764,7 +4326,9 @@
           <w:p>
             <w:pPr>
               <w:rPr>
-                <w:rFonts w:ascii="Microsoft YaHei" w:eastAsia="Microsoft YaHei" w:hAnsi="Microsoft YaHei" w:cs="Microsoft YaHei" w:hint="eastAsia"/>
+                <w:rFonts w:ascii="Microsoft YaHei" w:eastAsia="Microsoft YaHei" w:hAnsi="Microsoft YaHei" w:cs="Microsoft YaHei"/>
+                <w:sz w:val="22"/>
+                <w:szCs w:val="22"/>
                 <w:lang w:eastAsia="ja-JP"/>
               </w:rPr>
             </w:pPr>
@@ -3777,7 +4341,9 @@
           <w:p>
             <w:pPr>
               <w:rPr>
-                <w:rFonts w:ascii="Microsoft YaHei" w:eastAsia="Microsoft YaHei" w:hAnsi="Microsoft YaHei" w:cs="Microsoft YaHei" w:hint="eastAsia"/>
+                <w:rFonts w:ascii="Microsoft YaHei" w:eastAsia="Microsoft YaHei" w:hAnsi="Microsoft YaHei" w:cs="Microsoft YaHei"/>
+                <w:sz w:val="22"/>
+                <w:szCs w:val="22"/>
                 <w:lang w:eastAsia="ja-JP"/>
               </w:rPr>
             </w:pPr>
@@ -3790,7 +4356,9 @@
           <w:p>
             <w:pPr>
               <w:rPr>
-                <w:rFonts w:ascii="Microsoft YaHei" w:eastAsia="Microsoft YaHei" w:hAnsi="Microsoft YaHei" w:cs="Microsoft YaHei" w:hint="eastAsia"/>
+                <w:rFonts w:ascii="Microsoft YaHei" w:eastAsia="Microsoft YaHei" w:hAnsi="Microsoft YaHei" w:cs="Microsoft YaHei"/>
+                <w:sz w:val="22"/>
+                <w:szCs w:val="22"/>
                 <w:lang w:eastAsia="ja-JP"/>
               </w:rPr>
             </w:pPr>
@@ -3801,6 +4369,8 @@
     <w:p>
       <w:pPr>
         <w:rPr>
+          <w:sz w:val="22"/>
+          <w:szCs w:val="22"/>
           <w:lang w:eastAsia="ja-JP"/>
         </w:rPr>
       </w:pPr>
@@ -3808,12 +4378,16 @@
     <w:p>
       <w:pPr>
         <w:rPr>
+          <w:sz w:val="22"/>
+          <w:szCs w:val="22"/>
           <w:lang w:eastAsia="ja-JP"/>
         </w:rPr>
       </w:pPr>
       <w:r>
         <w:rPr>
           <w:rFonts w:hint="eastAsia"/>
+          <w:sz w:val="22"/>
+          <w:szCs w:val="22"/>
           <w:lang w:eastAsia="ja-JP"/>
         </w:rPr>
         <w:t>き→いて、ぎ→いで</w:t>
@@ -3826,13 +4400,13 @@
         <w:tblLook w:val="04A0" w:firstRow="1" w:lastRow="0" w:firstColumn="1" w:lastColumn="0" w:noHBand="0" w:noVBand="1"/>
       </w:tblPr>
       <w:tblGrid>
-        <w:gridCol w:w="1954"/>
-        <w:gridCol w:w="1379"/>
-        <w:gridCol w:w="1262"/>
-        <w:gridCol w:w="1119"/>
-        <w:gridCol w:w="1119"/>
-        <w:gridCol w:w="1199"/>
-        <w:gridCol w:w="1318"/>
+        <w:gridCol w:w="1979"/>
+        <w:gridCol w:w="1282"/>
+        <w:gridCol w:w="1274"/>
+        <w:gridCol w:w="1133"/>
+        <w:gridCol w:w="1133"/>
+        <w:gridCol w:w="1214"/>
+        <w:gridCol w:w="1335"/>
       </w:tblGrid>
       <w:tr>
         <w:tc>
@@ -3842,13 +4416,16 @@
           <w:p>
             <w:pPr>
               <w:rPr>
-                <w:rFonts w:hint="eastAsia"/>
-                <w:lang w:eastAsia="ja-JP"/>
-              </w:rPr>
-            </w:pPr>
-            <w:r>
-              <w:rPr>
-                <w:rFonts w:hint="eastAsia"/>
+                <w:sz w:val="22"/>
+                <w:szCs w:val="22"/>
+                <w:lang w:eastAsia="ja-JP"/>
+              </w:rPr>
+            </w:pPr>
+            <w:r>
+              <w:rPr>
+                <w:rFonts w:hint="eastAsia"/>
+                <w:sz w:val="22"/>
+                <w:szCs w:val="22"/>
                 <w:lang w:eastAsia="ja-JP"/>
               </w:rPr>
               <w:t>ききます</w:t>
@@ -3862,11 +4439,15 @@
           <w:p>
             <w:pPr>
               <w:rPr>
-                <w:lang w:eastAsia="ja-JP"/>
-              </w:rPr>
-            </w:pPr>
-            <w:r>
-              <w:rPr>
+                <w:sz w:val="22"/>
+                <w:szCs w:val="22"/>
+                <w:lang w:eastAsia="ja-JP"/>
+              </w:rPr>
+            </w:pPr>
+            <w:r>
+              <w:rPr>
+                <w:sz w:val="22"/>
+                <w:szCs w:val="22"/>
                 <w:lang w:eastAsia="ja-JP"/>
               </w:rPr>
               <w:t>Listen/Hear</w:t>
@@ -3875,11 +4456,15 @@
           <w:p>
             <w:pPr>
               <w:rPr>
-                <w:lang w:eastAsia="ja-JP"/>
-              </w:rPr>
-            </w:pPr>
-            <w:r>
-              <w:rPr>
+                <w:sz w:val="22"/>
+                <w:szCs w:val="22"/>
+                <w:lang w:eastAsia="ja-JP"/>
+              </w:rPr>
+            </w:pPr>
+            <w:r>
+              <w:rPr>
+                <w:sz w:val="22"/>
+                <w:szCs w:val="22"/>
                 <w:lang w:eastAsia="ja-JP"/>
               </w:rPr>
               <w:t>/Ask</w:t>
@@ -3893,13 +4478,16 @@
           <w:p>
             <w:pPr>
               <w:rPr>
-                <w:rFonts w:hint="eastAsia"/>
-                <w:lang w:eastAsia="ja-JP"/>
-              </w:rPr>
-            </w:pPr>
-            <w:r>
-              <w:rPr>
-                <w:rFonts w:hint="eastAsia"/>
+                <w:sz w:val="22"/>
+                <w:szCs w:val="22"/>
+                <w:lang w:eastAsia="ja-JP"/>
+              </w:rPr>
+            </w:pPr>
+            <w:r>
+              <w:rPr>
+                <w:rFonts w:hint="eastAsia"/>
+                <w:sz w:val="22"/>
+                <w:szCs w:val="22"/>
                 <w:lang w:eastAsia="ja-JP"/>
               </w:rPr>
               <w:t>きいて</w:t>
@@ -3913,7 +4501,8 @@
           <w:p>
             <w:pPr>
               <w:rPr>
-                <w:rFonts w:hint="eastAsia"/>
+                <w:sz w:val="22"/>
+                <w:szCs w:val="22"/>
                 <w:lang w:eastAsia="ja-JP"/>
               </w:rPr>
             </w:pPr>
@@ -3926,7 +4515,8 @@
           <w:p>
             <w:pPr>
               <w:rPr>
-                <w:rFonts w:hint="eastAsia"/>
+                <w:sz w:val="22"/>
+                <w:szCs w:val="22"/>
                 <w:lang w:eastAsia="ja-JP"/>
               </w:rPr>
             </w:pPr>
@@ -3939,7 +4529,8 @@
           <w:p>
             <w:pPr>
               <w:rPr>
-                <w:rFonts w:hint="eastAsia"/>
+                <w:sz w:val="22"/>
+                <w:szCs w:val="22"/>
                 <w:lang w:eastAsia="ja-JP"/>
               </w:rPr>
             </w:pPr>
@@ -3952,7 +4543,8 @@
           <w:p>
             <w:pPr>
               <w:rPr>
-                <w:rFonts w:hint="eastAsia"/>
+                <w:sz w:val="22"/>
+                <w:szCs w:val="22"/>
                 <w:lang w:eastAsia="ja-JP"/>
               </w:rPr>
             </w:pPr>
@@ -3967,13 +4559,16 @@
           <w:p>
             <w:pPr>
               <w:rPr>
-                <w:rFonts w:hint="eastAsia"/>
-                <w:lang w:eastAsia="ja-JP"/>
-              </w:rPr>
-            </w:pPr>
-            <w:r>
-              <w:rPr>
-                <w:rFonts w:hint="eastAsia"/>
+                <w:sz w:val="22"/>
+                <w:szCs w:val="22"/>
+                <w:lang w:eastAsia="ja-JP"/>
+              </w:rPr>
+            </w:pPr>
+            <w:r>
+              <w:rPr>
+                <w:rFonts w:hint="eastAsia"/>
+                <w:sz w:val="22"/>
+                <w:szCs w:val="22"/>
                 <w:lang w:eastAsia="ja-JP"/>
               </w:rPr>
               <w:t>あるきます</w:t>
@@ -3987,12 +4582,15 @@
           <w:p>
             <w:pPr>
               <w:rPr>
-                <w:rFonts w:hint="eastAsia"/>
-                <w:lang w:eastAsia="ja-JP"/>
-              </w:rPr>
-            </w:pPr>
-            <w:r>
-              <w:rPr>
+                <w:sz w:val="22"/>
+                <w:szCs w:val="22"/>
+                <w:lang w:eastAsia="ja-JP"/>
+              </w:rPr>
+            </w:pPr>
+            <w:r>
+              <w:rPr>
+                <w:sz w:val="22"/>
+                <w:szCs w:val="22"/>
                 <w:lang w:eastAsia="ja-JP"/>
               </w:rPr>
               <w:t>Walk</w:t>
@@ -4006,13 +4604,16 @@
           <w:p>
             <w:pPr>
               <w:rPr>
-                <w:rFonts w:hint="eastAsia"/>
-                <w:lang w:eastAsia="ja-JP"/>
-              </w:rPr>
-            </w:pPr>
-            <w:r>
-              <w:rPr>
-                <w:rFonts w:hint="eastAsia"/>
+                <w:sz w:val="22"/>
+                <w:szCs w:val="22"/>
+                <w:lang w:eastAsia="ja-JP"/>
+              </w:rPr>
+            </w:pPr>
+            <w:r>
+              <w:rPr>
+                <w:rFonts w:hint="eastAsia"/>
+                <w:sz w:val="22"/>
+                <w:szCs w:val="22"/>
                 <w:lang w:eastAsia="ja-JP"/>
               </w:rPr>
               <w:t>あるいて</w:t>
@@ -4026,7 +4627,8 @@
           <w:p>
             <w:pPr>
               <w:rPr>
-                <w:rFonts w:hint="eastAsia"/>
+                <w:sz w:val="22"/>
+                <w:szCs w:val="22"/>
                 <w:lang w:eastAsia="ja-JP"/>
               </w:rPr>
             </w:pPr>
@@ -4039,7 +4641,8 @@
           <w:p>
             <w:pPr>
               <w:rPr>
-                <w:rFonts w:hint="eastAsia"/>
+                <w:sz w:val="22"/>
+                <w:szCs w:val="22"/>
                 <w:lang w:eastAsia="ja-JP"/>
               </w:rPr>
             </w:pPr>
@@ -4052,7 +4655,8 @@
           <w:p>
             <w:pPr>
               <w:rPr>
-                <w:rFonts w:hint="eastAsia"/>
+                <w:sz w:val="22"/>
+                <w:szCs w:val="22"/>
                 <w:lang w:eastAsia="ja-JP"/>
               </w:rPr>
             </w:pPr>
@@ -4065,7 +4669,8 @@
           <w:p>
             <w:pPr>
               <w:rPr>
-                <w:rFonts w:hint="eastAsia"/>
+                <w:sz w:val="22"/>
+                <w:szCs w:val="22"/>
                 <w:lang w:eastAsia="ja-JP"/>
               </w:rPr>
             </w:pPr>
@@ -4080,13 +4685,16 @@
           <w:p>
             <w:pPr>
               <w:rPr>
-                <w:rFonts w:hint="eastAsia"/>
-                <w:lang w:eastAsia="ja-JP"/>
-              </w:rPr>
-            </w:pPr>
-            <w:r>
-              <w:rPr>
-                <w:rFonts w:hint="eastAsia"/>
+                <w:sz w:val="22"/>
+                <w:szCs w:val="22"/>
+                <w:lang w:eastAsia="ja-JP"/>
+              </w:rPr>
+            </w:pPr>
+            <w:r>
+              <w:rPr>
+                <w:rFonts w:hint="eastAsia"/>
+                <w:sz w:val="22"/>
+                <w:szCs w:val="22"/>
                 <w:lang w:eastAsia="ja-JP"/>
               </w:rPr>
               <w:t>かきます</w:t>
@@ -4100,12 +4708,15 @@
           <w:p>
             <w:pPr>
               <w:rPr>
-                <w:rFonts w:hint="eastAsia"/>
-                <w:lang w:eastAsia="ja-JP"/>
-              </w:rPr>
-            </w:pPr>
-            <w:r>
-              <w:rPr>
+                <w:sz w:val="22"/>
+                <w:szCs w:val="22"/>
+                <w:lang w:eastAsia="ja-JP"/>
+              </w:rPr>
+            </w:pPr>
+            <w:r>
+              <w:rPr>
+                <w:sz w:val="22"/>
+                <w:szCs w:val="22"/>
                 <w:lang w:eastAsia="ja-JP"/>
               </w:rPr>
               <w:t>Write/Draw</w:t>
@@ -4119,13 +4730,16 @@
           <w:p>
             <w:pPr>
               <w:rPr>
-                <w:rFonts w:hint="eastAsia"/>
-                <w:lang w:eastAsia="ja-JP"/>
-              </w:rPr>
-            </w:pPr>
-            <w:r>
-              <w:rPr>
-                <w:rFonts w:hint="eastAsia"/>
+                <w:sz w:val="22"/>
+                <w:szCs w:val="22"/>
+                <w:lang w:eastAsia="ja-JP"/>
+              </w:rPr>
+            </w:pPr>
+            <w:r>
+              <w:rPr>
+                <w:rFonts w:hint="eastAsia"/>
+                <w:sz w:val="22"/>
+                <w:szCs w:val="22"/>
                 <w:lang w:eastAsia="ja-JP"/>
               </w:rPr>
               <w:t>かいて</w:t>
@@ -4139,7 +4753,8 @@
           <w:p>
             <w:pPr>
               <w:rPr>
-                <w:rFonts w:hint="eastAsia"/>
+                <w:sz w:val="22"/>
+                <w:szCs w:val="22"/>
                 <w:lang w:eastAsia="ja-JP"/>
               </w:rPr>
             </w:pPr>
@@ -4152,7 +4767,8 @@
           <w:p>
             <w:pPr>
               <w:rPr>
-                <w:rFonts w:hint="eastAsia"/>
+                <w:sz w:val="22"/>
+                <w:szCs w:val="22"/>
                 <w:lang w:eastAsia="ja-JP"/>
               </w:rPr>
             </w:pPr>
@@ -4165,7 +4781,8 @@
           <w:p>
             <w:pPr>
               <w:rPr>
-                <w:rFonts w:hint="eastAsia"/>
+                <w:sz w:val="22"/>
+                <w:szCs w:val="22"/>
                 <w:lang w:eastAsia="ja-JP"/>
               </w:rPr>
             </w:pPr>
@@ -4178,7 +4795,8 @@
           <w:p>
             <w:pPr>
               <w:rPr>
-                <w:rFonts w:hint="eastAsia"/>
+                <w:sz w:val="22"/>
+                <w:szCs w:val="22"/>
                 <w:lang w:eastAsia="ja-JP"/>
               </w:rPr>
             </w:pPr>
@@ -4193,13 +4811,16 @@
           <w:p>
             <w:pPr>
               <w:rPr>
-                <w:rFonts w:hint="eastAsia"/>
-                <w:lang w:eastAsia="ja-JP"/>
-              </w:rPr>
-            </w:pPr>
-            <w:r>
-              <w:rPr>
-                <w:rFonts w:hint="eastAsia"/>
+                <w:sz w:val="22"/>
+                <w:szCs w:val="22"/>
+                <w:lang w:eastAsia="ja-JP"/>
+              </w:rPr>
+            </w:pPr>
+            <w:r>
+              <w:rPr>
+                <w:rFonts w:hint="eastAsia"/>
+                <w:sz w:val="22"/>
+                <w:szCs w:val="22"/>
                 <w:lang w:eastAsia="ja-JP"/>
               </w:rPr>
               <w:t>およぎます</w:t>
@@ -4213,12 +4834,15 @@
           <w:p>
             <w:pPr>
               <w:rPr>
-                <w:rFonts w:hint="eastAsia"/>
-                <w:lang w:eastAsia="ja-JP"/>
-              </w:rPr>
-            </w:pPr>
-            <w:r>
-              <w:rPr>
+                <w:sz w:val="22"/>
+                <w:szCs w:val="22"/>
+                <w:lang w:eastAsia="ja-JP"/>
+              </w:rPr>
+            </w:pPr>
+            <w:r>
+              <w:rPr>
+                <w:sz w:val="22"/>
+                <w:szCs w:val="22"/>
                 <w:lang w:eastAsia="ja-JP"/>
               </w:rPr>
               <w:t>Swim</w:t>
@@ -4232,13 +4856,16 @@
           <w:p>
             <w:pPr>
               <w:rPr>
-                <w:rFonts w:hint="eastAsia"/>
-                <w:lang w:eastAsia="ja-JP"/>
-              </w:rPr>
-            </w:pPr>
-            <w:r>
-              <w:rPr>
-                <w:rFonts w:hint="eastAsia"/>
+                <w:sz w:val="22"/>
+                <w:szCs w:val="22"/>
+                <w:lang w:eastAsia="ja-JP"/>
+              </w:rPr>
+            </w:pPr>
+            <w:r>
+              <w:rPr>
+                <w:rFonts w:hint="eastAsia"/>
+                <w:sz w:val="22"/>
+                <w:szCs w:val="22"/>
                 <w:lang w:eastAsia="ja-JP"/>
               </w:rPr>
               <w:t>およいで</w:t>
@@ -4252,7 +4879,8 @@
           <w:p>
             <w:pPr>
               <w:rPr>
-                <w:rFonts w:hint="eastAsia"/>
+                <w:sz w:val="22"/>
+                <w:szCs w:val="22"/>
                 <w:lang w:eastAsia="ja-JP"/>
               </w:rPr>
             </w:pPr>
@@ -4265,7 +4893,8 @@
           <w:p>
             <w:pPr>
               <w:rPr>
-                <w:rFonts w:hint="eastAsia"/>
+                <w:sz w:val="22"/>
+                <w:szCs w:val="22"/>
                 <w:lang w:eastAsia="ja-JP"/>
               </w:rPr>
             </w:pPr>
@@ -4278,7 +4907,8 @@
           <w:p>
             <w:pPr>
               <w:rPr>
-                <w:rFonts w:hint="eastAsia"/>
+                <w:sz w:val="22"/>
+                <w:szCs w:val="22"/>
                 <w:lang w:eastAsia="ja-JP"/>
               </w:rPr>
             </w:pPr>
@@ -4291,7 +4921,8 @@
           <w:p>
             <w:pPr>
               <w:rPr>
-                <w:rFonts w:hint="eastAsia"/>
+                <w:sz w:val="22"/>
+                <w:szCs w:val="22"/>
                 <w:lang w:eastAsia="ja-JP"/>
               </w:rPr>
             </w:pPr>
@@ -4306,7 +4937,8 @@
           <w:p>
             <w:pPr>
               <w:rPr>
-                <w:rFonts w:hint="eastAsia"/>
+                <w:sz w:val="22"/>
+                <w:szCs w:val="22"/>
                 <w:lang w:eastAsia="ja-JP"/>
               </w:rPr>
             </w:pPr>
@@ -4319,7 +4951,8 @@
           <w:p>
             <w:pPr>
               <w:rPr>
-                <w:rFonts w:hint="eastAsia"/>
+                <w:sz w:val="22"/>
+                <w:szCs w:val="22"/>
                 <w:lang w:eastAsia="ja-JP"/>
               </w:rPr>
             </w:pPr>
@@ -4332,7 +4965,8 @@
           <w:p>
             <w:pPr>
               <w:rPr>
-                <w:rFonts w:hint="eastAsia"/>
+                <w:sz w:val="22"/>
+                <w:szCs w:val="22"/>
                 <w:lang w:eastAsia="ja-JP"/>
               </w:rPr>
             </w:pPr>
@@ -4345,7 +4979,8 @@
           <w:p>
             <w:pPr>
               <w:rPr>
-                <w:rFonts w:hint="eastAsia"/>
+                <w:sz w:val="22"/>
+                <w:szCs w:val="22"/>
                 <w:lang w:eastAsia="ja-JP"/>
               </w:rPr>
             </w:pPr>
@@ -4358,7 +4993,8 @@
           <w:p>
             <w:pPr>
               <w:rPr>
-                <w:rFonts w:hint="eastAsia"/>
+                <w:sz w:val="22"/>
+                <w:szCs w:val="22"/>
                 <w:lang w:eastAsia="ja-JP"/>
               </w:rPr>
             </w:pPr>
@@ -4371,7 +5007,8 @@
           <w:p>
             <w:pPr>
               <w:rPr>
-                <w:rFonts w:hint="eastAsia"/>
+                <w:sz w:val="22"/>
+                <w:szCs w:val="22"/>
                 <w:lang w:eastAsia="ja-JP"/>
               </w:rPr>
             </w:pPr>
@@ -4384,7 +5021,8 @@
           <w:p>
             <w:pPr>
               <w:rPr>
-                <w:rFonts w:hint="eastAsia"/>
+                <w:sz w:val="22"/>
+                <w:szCs w:val="22"/>
                 <w:lang w:eastAsia="ja-JP"/>
               </w:rPr>
             </w:pPr>
@@ -4399,7 +5037,8 @@
           <w:p>
             <w:pPr>
               <w:rPr>
-                <w:rFonts w:hint="eastAsia"/>
+                <w:sz w:val="22"/>
+                <w:szCs w:val="22"/>
                 <w:lang w:eastAsia="ja-JP"/>
               </w:rPr>
             </w:pPr>
@@ -4412,7 +5051,8 @@
           <w:p>
             <w:pPr>
               <w:rPr>
-                <w:rFonts w:hint="eastAsia"/>
+                <w:sz w:val="22"/>
+                <w:szCs w:val="22"/>
                 <w:lang w:eastAsia="ja-JP"/>
               </w:rPr>
             </w:pPr>
@@ -4425,7 +5065,8 @@
           <w:p>
             <w:pPr>
               <w:rPr>
-                <w:rFonts w:hint="eastAsia"/>
+                <w:sz w:val="22"/>
+                <w:szCs w:val="22"/>
                 <w:lang w:eastAsia="ja-JP"/>
               </w:rPr>
             </w:pPr>
@@ -4438,7 +5079,8 @@
           <w:p>
             <w:pPr>
               <w:rPr>
-                <w:rFonts w:hint="eastAsia"/>
+                <w:sz w:val="22"/>
+                <w:szCs w:val="22"/>
                 <w:lang w:eastAsia="ja-JP"/>
               </w:rPr>
             </w:pPr>
@@ -4451,7 +5093,8 @@
           <w:p>
             <w:pPr>
               <w:rPr>
-                <w:rFonts w:hint="eastAsia"/>
+                <w:sz w:val="22"/>
+                <w:szCs w:val="22"/>
                 <w:lang w:eastAsia="ja-JP"/>
               </w:rPr>
             </w:pPr>
@@ -4464,7 +5107,8 @@
           <w:p>
             <w:pPr>
               <w:rPr>
-                <w:rFonts w:hint="eastAsia"/>
+                <w:sz w:val="22"/>
+                <w:szCs w:val="22"/>
                 <w:lang w:eastAsia="ja-JP"/>
               </w:rPr>
             </w:pPr>
@@ -4477,7 +5121,8 @@
           <w:p>
             <w:pPr>
               <w:rPr>
-                <w:rFonts w:hint="eastAsia"/>
+                <w:sz w:val="22"/>
+                <w:szCs w:val="22"/>
                 <w:lang w:eastAsia="ja-JP"/>
               </w:rPr>
             </w:pPr>
@@ -4492,7 +5137,8 @@
           <w:p>
             <w:pPr>
               <w:rPr>
-                <w:rFonts w:hint="eastAsia"/>
+                <w:sz w:val="22"/>
+                <w:szCs w:val="22"/>
                 <w:lang w:eastAsia="ja-JP"/>
               </w:rPr>
             </w:pPr>
@@ -4505,7 +5151,8 @@
           <w:p>
             <w:pPr>
               <w:rPr>
-                <w:rFonts w:hint="eastAsia"/>
+                <w:sz w:val="22"/>
+                <w:szCs w:val="22"/>
                 <w:lang w:eastAsia="ja-JP"/>
               </w:rPr>
             </w:pPr>
@@ -4518,7 +5165,8 @@
           <w:p>
             <w:pPr>
               <w:rPr>
-                <w:rFonts w:hint="eastAsia"/>
+                <w:sz w:val="22"/>
+                <w:szCs w:val="22"/>
                 <w:lang w:eastAsia="ja-JP"/>
               </w:rPr>
             </w:pPr>
@@ -4531,7 +5179,8 @@
           <w:p>
             <w:pPr>
               <w:rPr>
-                <w:rFonts w:hint="eastAsia"/>
+                <w:sz w:val="22"/>
+                <w:szCs w:val="22"/>
                 <w:lang w:eastAsia="ja-JP"/>
               </w:rPr>
             </w:pPr>
@@ -4544,7 +5193,8 @@
           <w:p>
             <w:pPr>
               <w:rPr>
-                <w:rFonts w:hint="eastAsia"/>
+                <w:sz w:val="22"/>
+                <w:szCs w:val="22"/>
                 <w:lang w:eastAsia="ja-JP"/>
               </w:rPr>
             </w:pPr>
@@ -4557,7 +5207,8 @@
           <w:p>
             <w:pPr>
               <w:rPr>
-                <w:rFonts w:hint="eastAsia"/>
+                <w:sz w:val="22"/>
+                <w:szCs w:val="22"/>
                 <w:lang w:eastAsia="ja-JP"/>
               </w:rPr>
             </w:pPr>
@@ -4570,7 +5221,8 @@
           <w:p>
             <w:pPr>
               <w:rPr>
-                <w:rFonts w:hint="eastAsia"/>
+                <w:sz w:val="22"/>
+                <w:szCs w:val="22"/>
                 <w:lang w:eastAsia="ja-JP"/>
               </w:rPr>
             </w:pPr>
@@ -4585,7 +5237,8 @@
           <w:p>
             <w:pPr>
               <w:rPr>
-                <w:rFonts w:hint="eastAsia"/>
+                <w:sz w:val="22"/>
+                <w:szCs w:val="22"/>
                 <w:lang w:eastAsia="ja-JP"/>
               </w:rPr>
             </w:pPr>
@@ -4598,7 +5251,8 @@
           <w:p>
             <w:pPr>
               <w:rPr>
-                <w:rFonts w:hint="eastAsia"/>
+                <w:sz w:val="22"/>
+                <w:szCs w:val="22"/>
                 <w:lang w:eastAsia="ja-JP"/>
               </w:rPr>
             </w:pPr>
@@ -4611,7 +5265,8 @@
           <w:p>
             <w:pPr>
               <w:rPr>
-                <w:rFonts w:hint="eastAsia"/>
+                <w:sz w:val="22"/>
+                <w:szCs w:val="22"/>
                 <w:lang w:eastAsia="ja-JP"/>
               </w:rPr>
             </w:pPr>
@@ -4624,7 +5279,8 @@
           <w:p>
             <w:pPr>
               <w:rPr>
-                <w:rFonts w:hint="eastAsia"/>
+                <w:sz w:val="22"/>
+                <w:szCs w:val="22"/>
                 <w:lang w:eastAsia="ja-JP"/>
               </w:rPr>
             </w:pPr>
@@ -4637,7 +5293,8 @@
           <w:p>
             <w:pPr>
               <w:rPr>
-                <w:rFonts w:hint="eastAsia"/>
+                <w:sz w:val="22"/>
+                <w:szCs w:val="22"/>
                 <w:lang w:eastAsia="ja-JP"/>
               </w:rPr>
             </w:pPr>
@@ -4650,7 +5307,8 @@
           <w:p>
             <w:pPr>
               <w:rPr>
-                <w:rFonts w:hint="eastAsia"/>
+                <w:sz w:val="22"/>
+                <w:szCs w:val="22"/>
                 <w:lang w:eastAsia="ja-JP"/>
               </w:rPr>
             </w:pPr>
@@ -4663,7 +5321,8 @@
           <w:p>
             <w:pPr>
               <w:rPr>
-                <w:rFonts w:hint="eastAsia"/>
+                <w:sz w:val="22"/>
+                <w:szCs w:val="22"/>
                 <w:lang w:eastAsia="ja-JP"/>
               </w:rPr>
             </w:pPr>
@@ -4674,11 +5333,15 @@
     <w:p>
       <w:pPr>
         <w:rPr>
+          <w:sz w:val="22"/>
+          <w:szCs w:val="22"/>
           <w:lang w:eastAsia="ja-JP"/>
         </w:rPr>
       </w:pPr>
       <w:r>
         <w:rPr>
+          <w:sz w:val="22"/>
+          <w:szCs w:val="22"/>
           <w:lang w:eastAsia="ja-JP"/>
         </w:rPr>
         <w:t xml:space="preserve">Exception: </w:t>
@@ -4686,6 +5349,8 @@
       <w:r>
         <w:rPr>
           <w:rFonts w:hint="eastAsia"/>
+          <w:sz w:val="22"/>
+          <w:szCs w:val="22"/>
           <w:lang w:eastAsia="ja-JP"/>
         </w:rPr>
         <w:t>いきます</w:t>
@@ -4714,13 +5379,16 @@
           <w:p>
             <w:pPr>
               <w:rPr>
-                <w:rFonts w:hint="eastAsia"/>
-                <w:lang w:eastAsia="ja-JP"/>
-              </w:rPr>
-            </w:pPr>
-            <w:r>
-              <w:rPr>
-                <w:rFonts w:hint="eastAsia"/>
+                <w:sz w:val="22"/>
+                <w:szCs w:val="22"/>
+                <w:lang w:eastAsia="ja-JP"/>
+              </w:rPr>
+            </w:pPr>
+            <w:r>
+              <w:rPr>
+                <w:rFonts w:hint="eastAsia"/>
+                <w:sz w:val="22"/>
+                <w:szCs w:val="22"/>
                 <w:lang w:eastAsia="ja-JP"/>
               </w:rPr>
               <w:t>いきます</w:t>
@@ -4734,19 +5402,24 @@
           <w:p>
             <w:pPr>
               <w:rPr>
-                <w:rFonts w:hint="eastAsia"/>
-                <w:lang w:eastAsia="ja-JP"/>
-              </w:rPr>
-            </w:pPr>
-            <w:r>
-              <w:rPr>
-                <w:rFonts w:hint="eastAsia"/>
+                <w:sz w:val="22"/>
+                <w:szCs w:val="22"/>
+                <w:lang w:eastAsia="ja-JP"/>
+              </w:rPr>
+            </w:pPr>
+            <w:r>
+              <w:rPr>
+                <w:rFonts w:hint="eastAsia"/>
+                <w:sz w:val="22"/>
+                <w:szCs w:val="22"/>
                 <w:lang w:eastAsia="ja-JP"/>
               </w:rPr>
               <w:t>To</w:t>
             </w:r>
             <w:r>
               <w:rPr>
+                <w:sz w:val="22"/>
+                <w:szCs w:val="22"/>
                 <w:lang w:eastAsia="ja-JP"/>
               </w:rPr>
               <w:t xml:space="preserve"> </w:t>
@@ -4754,6 +5427,8 @@
             <w:r>
               <w:rPr>
                 <w:rFonts w:hint="eastAsia"/>
+                <w:sz w:val="22"/>
+                <w:szCs w:val="22"/>
                 <w:lang w:eastAsia="ja-JP"/>
               </w:rPr>
               <w:t>Go</w:t>
@@ -4767,13 +5442,16 @@
           <w:p>
             <w:pPr>
               <w:rPr>
-                <w:rFonts w:hint="eastAsia"/>
-                <w:lang w:eastAsia="ja-JP"/>
-              </w:rPr>
-            </w:pPr>
-            <w:r>
-              <w:rPr>
-                <w:rFonts w:hint="eastAsia"/>
+                <w:sz w:val="22"/>
+                <w:szCs w:val="22"/>
+                <w:lang w:eastAsia="ja-JP"/>
+              </w:rPr>
+            </w:pPr>
+            <w:r>
+              <w:rPr>
+                <w:rFonts w:hint="eastAsia"/>
+                <w:sz w:val="22"/>
+                <w:szCs w:val="22"/>
                 <w:lang w:eastAsia="ja-JP"/>
               </w:rPr>
               <w:t>いって</w:t>
@@ -4787,7 +5465,8 @@
           <w:p>
             <w:pPr>
               <w:rPr>
-                <w:rFonts w:hint="eastAsia"/>
+                <w:sz w:val="22"/>
+                <w:szCs w:val="22"/>
                 <w:lang w:eastAsia="ja-JP"/>
               </w:rPr>
             </w:pPr>
@@ -4800,7 +5479,8 @@
           <w:p>
             <w:pPr>
               <w:rPr>
-                <w:rFonts w:hint="eastAsia"/>
+                <w:sz w:val="22"/>
+                <w:szCs w:val="22"/>
                 <w:lang w:eastAsia="ja-JP"/>
               </w:rPr>
             </w:pPr>
@@ -4813,7 +5493,8 @@
           <w:p>
             <w:pPr>
               <w:rPr>
-                <w:rFonts w:hint="eastAsia"/>
+                <w:sz w:val="22"/>
+                <w:szCs w:val="22"/>
                 <w:lang w:eastAsia="ja-JP"/>
               </w:rPr>
             </w:pPr>
@@ -4826,7 +5507,8 @@
           <w:p>
             <w:pPr>
               <w:rPr>
-                <w:rFonts w:hint="eastAsia"/>
+                <w:sz w:val="22"/>
+                <w:szCs w:val="22"/>
                 <w:lang w:eastAsia="ja-JP"/>
               </w:rPr>
             </w:pPr>
@@ -4837,6 +5519,8 @@
     <w:p>
       <w:pPr>
         <w:rPr>
+          <w:sz w:val="22"/>
+          <w:szCs w:val="22"/>
           <w:lang w:eastAsia="ja-JP"/>
         </w:rPr>
       </w:pPr>
@@ -4844,12 +5528,16 @@
     <w:p>
       <w:pPr>
         <w:rPr>
+          <w:sz w:val="22"/>
+          <w:szCs w:val="22"/>
           <w:lang w:eastAsia="ja-JP"/>
         </w:rPr>
       </w:pPr>
       <w:r>
         <w:rPr>
           <w:rFonts w:hint="eastAsia"/>
+          <w:sz w:val="22"/>
+          <w:szCs w:val="22"/>
           <w:lang w:eastAsia="ja-JP"/>
         </w:rPr>
         <w:t>Others</w:t>
@@ -4862,13 +5550,13 @@
         <w:tblLook w:val="04A0" w:firstRow="1" w:lastRow="0" w:firstColumn="1" w:lastColumn="0" w:noHBand="0" w:noVBand="1"/>
       </w:tblPr>
       <w:tblGrid>
-        <w:gridCol w:w="1941"/>
-        <w:gridCol w:w="1430"/>
-        <w:gridCol w:w="1255"/>
-        <w:gridCol w:w="1112"/>
-        <w:gridCol w:w="1112"/>
-        <w:gridCol w:w="1191"/>
-        <w:gridCol w:w="1309"/>
+        <w:gridCol w:w="1954"/>
+        <w:gridCol w:w="1379"/>
+        <w:gridCol w:w="1262"/>
+        <w:gridCol w:w="1119"/>
+        <w:gridCol w:w="1119"/>
+        <w:gridCol w:w="1199"/>
+        <w:gridCol w:w="1318"/>
       </w:tblGrid>
       <w:tr>
         <w:tc>
@@ -4878,13 +5566,16 @@
           <w:p>
             <w:pPr>
               <w:rPr>
-                <w:rFonts w:hint="eastAsia"/>
-                <w:lang w:eastAsia="ja-JP"/>
-              </w:rPr>
-            </w:pPr>
-            <w:r>
-              <w:rPr>
-                <w:rFonts w:hint="eastAsia"/>
+                <w:sz w:val="22"/>
+                <w:szCs w:val="22"/>
+                <w:lang w:eastAsia="ja-JP"/>
+              </w:rPr>
+            </w:pPr>
+            <w:r>
+              <w:rPr>
+                <w:rFonts w:hint="eastAsia"/>
+                <w:sz w:val="22"/>
+                <w:szCs w:val="22"/>
                 <w:lang w:eastAsia="ja-JP"/>
               </w:rPr>
               <w:t>はなします</w:t>
@@ -4898,12 +5589,15 @@
           <w:p>
             <w:pPr>
               <w:rPr>
-                <w:rFonts w:hint="eastAsia"/>
-                <w:lang w:eastAsia="ja-JP"/>
-              </w:rPr>
-            </w:pPr>
-            <w:r>
-              <w:rPr>
+                <w:sz w:val="22"/>
+                <w:szCs w:val="22"/>
+                <w:lang w:eastAsia="ja-JP"/>
+              </w:rPr>
+            </w:pPr>
+            <w:r>
+              <w:rPr>
+                <w:sz w:val="22"/>
+                <w:szCs w:val="22"/>
                 <w:lang w:eastAsia="ja-JP"/>
               </w:rPr>
               <w:t>Speak/Talk</w:t>
@@ -4917,13 +5611,16 @@
           <w:p>
             <w:pPr>
               <w:rPr>
-                <w:rFonts w:hint="eastAsia"/>
-                <w:lang w:eastAsia="ja-JP"/>
-              </w:rPr>
-            </w:pPr>
-            <w:r>
-              <w:rPr>
-                <w:rFonts w:hint="eastAsia"/>
+                <w:sz w:val="22"/>
+                <w:szCs w:val="22"/>
+                <w:lang w:eastAsia="ja-JP"/>
+              </w:rPr>
+            </w:pPr>
+            <w:r>
+              <w:rPr>
+                <w:rFonts w:hint="eastAsia"/>
+                <w:sz w:val="22"/>
+                <w:szCs w:val="22"/>
                 <w:lang w:eastAsia="ja-JP"/>
               </w:rPr>
               <w:t>はなして</w:t>
@@ -4937,7 +5634,8 @@
           <w:p>
             <w:pPr>
               <w:rPr>
-                <w:rFonts w:hint="eastAsia"/>
+                <w:sz w:val="22"/>
+                <w:szCs w:val="22"/>
                 <w:lang w:eastAsia="ja-JP"/>
               </w:rPr>
             </w:pPr>
@@ -4950,7 +5648,8 @@
           <w:p>
             <w:pPr>
               <w:rPr>
-                <w:rFonts w:hint="eastAsia"/>
+                <w:sz w:val="22"/>
+                <w:szCs w:val="22"/>
                 <w:lang w:eastAsia="ja-JP"/>
               </w:rPr>
             </w:pPr>
@@ -4963,7 +5662,8 @@
           <w:p>
             <w:pPr>
               <w:rPr>
-                <w:rFonts w:hint="eastAsia"/>
+                <w:sz w:val="22"/>
+                <w:szCs w:val="22"/>
                 <w:lang w:eastAsia="ja-JP"/>
               </w:rPr>
             </w:pPr>
@@ -4976,7 +5676,8 @@
           <w:p>
             <w:pPr>
               <w:rPr>
-                <w:rFonts w:hint="eastAsia"/>
+                <w:sz w:val="22"/>
+                <w:szCs w:val="22"/>
                 <w:lang w:eastAsia="ja-JP"/>
               </w:rPr>
             </w:pPr>
@@ -4991,13 +5692,16 @@
           <w:p>
             <w:pPr>
               <w:rPr>
-                <w:rFonts w:hint="eastAsia"/>
-                <w:lang w:eastAsia="ja-JP"/>
-              </w:rPr>
-            </w:pPr>
-            <w:r>
-              <w:rPr>
-                <w:rFonts w:hint="eastAsia"/>
+                <w:sz w:val="22"/>
+                <w:szCs w:val="22"/>
+                <w:lang w:eastAsia="ja-JP"/>
+              </w:rPr>
+            </w:pPr>
+            <w:r>
+              <w:rPr>
+                <w:rFonts w:hint="eastAsia"/>
+                <w:sz w:val="22"/>
+                <w:szCs w:val="22"/>
                 <w:lang w:eastAsia="ja-JP"/>
               </w:rPr>
               <w:t>だします</w:t>
@@ -5011,12 +5715,15 @@
           <w:p>
             <w:pPr>
               <w:rPr>
-                <w:rFonts w:hint="eastAsia"/>
-                <w:lang w:eastAsia="ja-JP"/>
-              </w:rPr>
-            </w:pPr>
-            <w:r>
-              <w:rPr>
+                <w:sz w:val="22"/>
+                <w:szCs w:val="22"/>
+                <w:lang w:eastAsia="ja-JP"/>
+              </w:rPr>
+            </w:pPr>
+            <w:r>
+              <w:rPr>
+                <w:sz w:val="22"/>
+                <w:szCs w:val="22"/>
                 <w:lang w:eastAsia="ja-JP"/>
               </w:rPr>
               <w:t>Hand In</w:t>
@@ -5030,13 +5737,16 @@
           <w:p>
             <w:pPr>
               <w:rPr>
-                <w:rFonts w:hint="eastAsia"/>
-                <w:lang w:eastAsia="ja-JP"/>
-              </w:rPr>
-            </w:pPr>
-            <w:r>
-              <w:rPr>
-                <w:rFonts w:hint="eastAsia"/>
+                <w:sz w:val="22"/>
+                <w:szCs w:val="22"/>
+                <w:lang w:eastAsia="ja-JP"/>
+              </w:rPr>
+            </w:pPr>
+            <w:r>
+              <w:rPr>
+                <w:rFonts w:hint="eastAsia"/>
+                <w:sz w:val="22"/>
+                <w:szCs w:val="22"/>
                 <w:lang w:eastAsia="ja-JP"/>
               </w:rPr>
               <w:t>だいて</w:t>
@@ -5050,7 +5760,8 @@
           <w:p>
             <w:pPr>
               <w:rPr>
-                <w:rFonts w:hint="eastAsia"/>
+                <w:sz w:val="22"/>
+                <w:szCs w:val="22"/>
                 <w:lang w:eastAsia="ja-JP"/>
               </w:rPr>
             </w:pPr>
@@ -5063,7 +5774,8 @@
           <w:p>
             <w:pPr>
               <w:rPr>
-                <w:rFonts w:hint="eastAsia"/>
+                <w:sz w:val="22"/>
+                <w:szCs w:val="22"/>
                 <w:lang w:eastAsia="ja-JP"/>
               </w:rPr>
             </w:pPr>
@@ -5076,7 +5788,8 @@
           <w:p>
             <w:pPr>
               <w:rPr>
-                <w:rFonts w:hint="eastAsia"/>
+                <w:sz w:val="22"/>
+                <w:szCs w:val="22"/>
                 <w:lang w:eastAsia="ja-JP"/>
               </w:rPr>
             </w:pPr>
@@ -5089,7 +5802,8 @@
           <w:p>
             <w:pPr>
               <w:rPr>
-                <w:rFonts w:hint="eastAsia"/>
+                <w:sz w:val="22"/>
+                <w:szCs w:val="22"/>
                 <w:lang w:eastAsia="ja-JP"/>
               </w:rPr>
             </w:pPr>
@@ -5104,13 +5818,16 @@
           <w:p>
             <w:pPr>
               <w:rPr>
-                <w:rFonts w:hint="eastAsia"/>
-                <w:lang w:eastAsia="ja-JP"/>
-              </w:rPr>
-            </w:pPr>
-            <w:r>
-              <w:rPr>
-                <w:rFonts w:hint="eastAsia"/>
+                <w:sz w:val="22"/>
+                <w:szCs w:val="22"/>
+                <w:lang w:eastAsia="ja-JP"/>
+              </w:rPr>
+            </w:pPr>
+            <w:r>
+              <w:rPr>
+                <w:rFonts w:hint="eastAsia"/>
+                <w:sz w:val="22"/>
+                <w:szCs w:val="22"/>
                 <w:lang w:eastAsia="ja-JP"/>
               </w:rPr>
               <w:t>なくします</w:t>
@@ -5124,12 +5841,15 @@
           <w:p>
             <w:pPr>
               <w:rPr>
-                <w:rFonts w:hint="eastAsia"/>
-                <w:lang w:eastAsia="ja-JP"/>
-              </w:rPr>
-            </w:pPr>
-            <w:r>
-              <w:rPr>
+                <w:sz w:val="22"/>
+                <w:szCs w:val="22"/>
+                <w:lang w:eastAsia="ja-JP"/>
+              </w:rPr>
+            </w:pPr>
+            <w:r>
+              <w:rPr>
+                <w:sz w:val="22"/>
+                <w:szCs w:val="22"/>
                 <w:lang w:eastAsia="ja-JP"/>
               </w:rPr>
               <w:t>Lose</w:t>
@@ -5143,13 +5863,16 @@
           <w:p>
             <w:pPr>
               <w:rPr>
-                <w:rFonts w:hint="eastAsia"/>
-                <w:lang w:eastAsia="ja-JP"/>
-              </w:rPr>
-            </w:pPr>
-            <w:r>
-              <w:rPr>
-                <w:rFonts w:hint="eastAsia"/>
+                <w:sz w:val="22"/>
+                <w:szCs w:val="22"/>
+                <w:lang w:eastAsia="ja-JP"/>
+              </w:rPr>
+            </w:pPr>
+            <w:r>
+              <w:rPr>
+                <w:rFonts w:hint="eastAsia"/>
+                <w:sz w:val="22"/>
+                <w:szCs w:val="22"/>
                 <w:lang w:eastAsia="ja-JP"/>
               </w:rPr>
               <w:t>なくいて</w:t>
@@ -5163,7 +5886,8 @@
           <w:p>
             <w:pPr>
               <w:rPr>
-                <w:rFonts w:hint="eastAsia"/>
+                <w:sz w:val="22"/>
+                <w:szCs w:val="22"/>
                 <w:lang w:eastAsia="ja-JP"/>
               </w:rPr>
             </w:pPr>
@@ -5176,7 +5900,8 @@
           <w:p>
             <w:pPr>
               <w:rPr>
-                <w:rFonts w:hint="eastAsia"/>
+                <w:sz w:val="22"/>
+                <w:szCs w:val="22"/>
                 <w:lang w:eastAsia="ja-JP"/>
               </w:rPr>
             </w:pPr>
@@ -5189,7 +5914,8 @@
           <w:p>
             <w:pPr>
               <w:rPr>
-                <w:rFonts w:hint="eastAsia"/>
+                <w:sz w:val="22"/>
+                <w:szCs w:val="22"/>
                 <w:lang w:eastAsia="ja-JP"/>
               </w:rPr>
             </w:pPr>
@@ -5202,7 +5928,8 @@
           <w:p>
             <w:pPr>
               <w:rPr>
-                <w:rFonts w:hint="eastAsia"/>
+                <w:sz w:val="22"/>
+                <w:szCs w:val="22"/>
                 <w:lang w:eastAsia="ja-JP"/>
               </w:rPr>
             </w:pPr>
@@ -5217,13 +5944,16 @@
           <w:p>
             <w:pPr>
               <w:rPr>
-                <w:rFonts w:hint="eastAsia"/>
-                <w:lang w:eastAsia="ja-JP"/>
-              </w:rPr>
-            </w:pPr>
-            <w:r>
-              <w:rPr>
-                <w:rFonts w:hint="eastAsia"/>
+                <w:sz w:val="22"/>
+                <w:szCs w:val="22"/>
+                <w:lang w:eastAsia="ja-JP"/>
+              </w:rPr>
+            </w:pPr>
+            <w:r>
+              <w:rPr>
+                <w:rFonts w:hint="eastAsia"/>
+                <w:sz w:val="22"/>
+                <w:szCs w:val="22"/>
                 <w:lang w:eastAsia="ja-JP"/>
               </w:rPr>
               <w:t>はきます</w:t>
@@ -5237,19 +5967,24 @@
           <w:p>
             <w:pPr>
               <w:rPr>
-                <w:rFonts w:hint="eastAsia"/>
-                <w:lang w:eastAsia="ja-JP"/>
-              </w:rPr>
-            </w:pPr>
-            <w:r>
-              <w:rPr>
-                <w:rFonts w:hint="eastAsia"/>
+                <w:sz w:val="22"/>
+                <w:szCs w:val="22"/>
+                <w:lang w:eastAsia="ja-JP"/>
+              </w:rPr>
+            </w:pPr>
+            <w:r>
+              <w:rPr>
+                <w:rFonts w:hint="eastAsia"/>
+                <w:sz w:val="22"/>
+                <w:szCs w:val="22"/>
                 <w:lang w:eastAsia="ja-JP"/>
               </w:rPr>
               <w:t>We</w:t>
             </w:r>
             <w:r>
               <w:rPr>
+                <w:sz w:val="22"/>
+                <w:szCs w:val="22"/>
                 <w:lang w:eastAsia="ja-JP"/>
               </w:rPr>
               <w:t>ar(</w:t>
@@ -5257,6 +5992,8 @@
             <w:r>
               <w:rPr>
                 <w:rFonts w:hint="eastAsia"/>
+                <w:sz w:val="22"/>
+                <w:szCs w:val="22"/>
                 <w:lang w:eastAsia="ja-JP"/>
               </w:rPr>
               <w:t>Top</w:t>
@@ -5264,6 +6001,8 @@
             <w:r>
               <w:rPr>
                 <w:rFonts w:hint="eastAsia"/>
+                <w:sz w:val="22"/>
+                <w:szCs w:val="22"/>
                 <w:lang w:eastAsia="ja-JP"/>
               </w:rPr>
               <w:t>）</w:t>
@@ -5277,13 +6016,16 @@
           <w:p>
             <w:pPr>
               <w:rPr>
-                <w:rFonts w:hint="eastAsia"/>
-                <w:lang w:eastAsia="ja-JP"/>
-              </w:rPr>
-            </w:pPr>
-            <w:r>
-              <w:rPr>
-                <w:rFonts w:hint="eastAsia"/>
+                <w:sz w:val="22"/>
+                <w:szCs w:val="22"/>
+                <w:lang w:eastAsia="ja-JP"/>
+              </w:rPr>
+            </w:pPr>
+            <w:r>
+              <w:rPr>
+                <w:rFonts w:hint="eastAsia"/>
+                <w:sz w:val="22"/>
+                <w:szCs w:val="22"/>
                 <w:lang w:eastAsia="ja-JP"/>
               </w:rPr>
               <w:t>はいて</w:t>
@@ -5297,7 +6039,8 @@
           <w:p>
             <w:pPr>
               <w:rPr>
-                <w:rFonts w:hint="eastAsia"/>
+                <w:sz w:val="22"/>
+                <w:szCs w:val="22"/>
                 <w:lang w:eastAsia="ja-JP"/>
               </w:rPr>
             </w:pPr>
@@ -5310,7 +6053,8 @@
           <w:p>
             <w:pPr>
               <w:rPr>
-                <w:rFonts w:hint="eastAsia"/>
+                <w:sz w:val="22"/>
+                <w:szCs w:val="22"/>
                 <w:lang w:eastAsia="ja-JP"/>
               </w:rPr>
             </w:pPr>
@@ -5323,7 +6067,8 @@
           <w:p>
             <w:pPr>
               <w:rPr>
-                <w:rFonts w:hint="eastAsia"/>
+                <w:sz w:val="22"/>
+                <w:szCs w:val="22"/>
                 <w:lang w:eastAsia="ja-JP"/>
               </w:rPr>
             </w:pPr>
@@ -5336,7 +6081,8 @@
           <w:p>
             <w:pPr>
               <w:rPr>
-                <w:rFonts w:hint="eastAsia"/>
+                <w:sz w:val="22"/>
+                <w:szCs w:val="22"/>
                 <w:lang w:eastAsia="ja-JP"/>
               </w:rPr>
             </w:pPr>
@@ -5351,7 +6097,8 @@
           <w:p>
             <w:pPr>
               <w:rPr>
-                <w:rFonts w:hint="eastAsia"/>
+                <w:sz w:val="22"/>
+                <w:szCs w:val="22"/>
                 <w:lang w:eastAsia="ja-JP"/>
               </w:rPr>
             </w:pPr>
@@ -5364,7 +6111,8 @@
           <w:p>
             <w:pPr>
               <w:rPr>
-                <w:rFonts w:hint="eastAsia"/>
+                <w:sz w:val="22"/>
+                <w:szCs w:val="22"/>
                 <w:lang w:eastAsia="ja-JP"/>
               </w:rPr>
             </w:pPr>
@@ -5377,7 +6125,8 @@
           <w:p>
             <w:pPr>
               <w:rPr>
-                <w:rFonts w:hint="eastAsia"/>
+                <w:sz w:val="22"/>
+                <w:szCs w:val="22"/>
                 <w:lang w:eastAsia="ja-JP"/>
               </w:rPr>
             </w:pPr>
@@ -5390,7 +6139,8 @@
           <w:p>
             <w:pPr>
               <w:rPr>
-                <w:rFonts w:hint="eastAsia"/>
+                <w:sz w:val="22"/>
+                <w:szCs w:val="22"/>
                 <w:lang w:eastAsia="ja-JP"/>
               </w:rPr>
             </w:pPr>
@@ -5403,7 +6153,8 @@
           <w:p>
             <w:pPr>
               <w:rPr>
-                <w:rFonts w:hint="eastAsia"/>
+                <w:sz w:val="22"/>
+                <w:szCs w:val="22"/>
                 <w:lang w:eastAsia="ja-JP"/>
               </w:rPr>
             </w:pPr>
@@ -5416,7 +6167,8 @@
           <w:p>
             <w:pPr>
               <w:rPr>
-                <w:rFonts w:hint="eastAsia"/>
+                <w:sz w:val="22"/>
+                <w:szCs w:val="22"/>
                 <w:lang w:eastAsia="ja-JP"/>
               </w:rPr>
             </w:pPr>
@@ -5429,7 +6181,8 @@
           <w:p>
             <w:pPr>
               <w:rPr>
-                <w:rFonts w:hint="eastAsia"/>
+                <w:sz w:val="22"/>
+                <w:szCs w:val="22"/>
                 <w:lang w:eastAsia="ja-JP"/>
               </w:rPr>
             </w:pPr>
@@ -5444,7 +6197,8 @@
           <w:p>
             <w:pPr>
               <w:rPr>
-                <w:rFonts w:hint="eastAsia"/>
+                <w:sz w:val="22"/>
+                <w:szCs w:val="22"/>
                 <w:lang w:eastAsia="ja-JP"/>
               </w:rPr>
             </w:pPr>
@@ -5457,7 +6211,8 @@
           <w:p>
             <w:pPr>
               <w:rPr>
-                <w:rFonts w:hint="eastAsia"/>
+                <w:sz w:val="22"/>
+                <w:szCs w:val="22"/>
                 <w:lang w:eastAsia="ja-JP"/>
               </w:rPr>
             </w:pPr>
@@ -5470,7 +6225,8 @@
           <w:p>
             <w:pPr>
               <w:rPr>
-                <w:rFonts w:hint="eastAsia"/>
+                <w:sz w:val="22"/>
+                <w:szCs w:val="22"/>
                 <w:lang w:eastAsia="ja-JP"/>
               </w:rPr>
             </w:pPr>
@@ -5483,7 +6239,8 @@
           <w:p>
             <w:pPr>
               <w:rPr>
-                <w:rFonts w:hint="eastAsia"/>
+                <w:sz w:val="22"/>
+                <w:szCs w:val="22"/>
                 <w:lang w:eastAsia="ja-JP"/>
               </w:rPr>
             </w:pPr>
@@ -5496,7 +6253,8 @@
           <w:p>
             <w:pPr>
               <w:rPr>
-                <w:rFonts w:hint="eastAsia"/>
+                <w:sz w:val="22"/>
+                <w:szCs w:val="22"/>
                 <w:lang w:eastAsia="ja-JP"/>
               </w:rPr>
             </w:pPr>
@@ -5509,7 +6267,8 @@
           <w:p>
             <w:pPr>
               <w:rPr>
-                <w:rFonts w:hint="eastAsia"/>
+                <w:sz w:val="22"/>
+                <w:szCs w:val="22"/>
                 <w:lang w:eastAsia="ja-JP"/>
               </w:rPr>
             </w:pPr>
@@ -5522,7 +6281,8 @@
           <w:p>
             <w:pPr>
               <w:rPr>
-                <w:rFonts w:hint="eastAsia"/>
+                <w:sz w:val="22"/>
+                <w:szCs w:val="22"/>
                 <w:lang w:eastAsia="ja-JP"/>
               </w:rPr>
             </w:pPr>
@@ -5537,7 +6297,8 @@
           <w:p>
             <w:pPr>
               <w:rPr>
-                <w:rFonts w:hint="eastAsia"/>
+                <w:sz w:val="22"/>
+                <w:szCs w:val="22"/>
                 <w:lang w:eastAsia="ja-JP"/>
               </w:rPr>
             </w:pPr>
@@ -5550,7 +6311,8 @@
           <w:p>
             <w:pPr>
               <w:rPr>
-                <w:rFonts w:hint="eastAsia"/>
+                <w:sz w:val="22"/>
+                <w:szCs w:val="22"/>
                 <w:lang w:eastAsia="ja-JP"/>
               </w:rPr>
             </w:pPr>
@@ -5563,7 +6325,8 @@
           <w:p>
             <w:pPr>
               <w:rPr>
-                <w:rFonts w:hint="eastAsia"/>
+                <w:sz w:val="22"/>
+                <w:szCs w:val="22"/>
                 <w:lang w:eastAsia="ja-JP"/>
               </w:rPr>
             </w:pPr>
@@ -5576,7 +6339,8 @@
           <w:p>
             <w:pPr>
               <w:rPr>
-                <w:rFonts w:hint="eastAsia"/>
+                <w:sz w:val="22"/>
+                <w:szCs w:val="22"/>
                 <w:lang w:eastAsia="ja-JP"/>
               </w:rPr>
             </w:pPr>
@@ -5589,7 +6353,8 @@
           <w:p>
             <w:pPr>
               <w:rPr>
-                <w:rFonts w:hint="eastAsia"/>
+                <w:sz w:val="22"/>
+                <w:szCs w:val="22"/>
                 <w:lang w:eastAsia="ja-JP"/>
               </w:rPr>
             </w:pPr>
@@ -5602,7 +6367,8 @@
           <w:p>
             <w:pPr>
               <w:rPr>
-                <w:rFonts w:hint="eastAsia"/>
+                <w:sz w:val="22"/>
+                <w:szCs w:val="22"/>
                 <w:lang w:eastAsia="ja-JP"/>
               </w:rPr>
             </w:pPr>
@@ -5615,7 +6381,8 @@
           <w:p>
             <w:pPr>
               <w:rPr>
-                <w:rFonts w:hint="eastAsia"/>
+                <w:sz w:val="22"/>
+                <w:szCs w:val="22"/>
                 <w:lang w:eastAsia="ja-JP"/>
               </w:rPr>
             </w:pPr>
@@ -5630,7 +6397,8 @@
           <w:p>
             <w:pPr>
               <w:rPr>
-                <w:rFonts w:hint="eastAsia"/>
+                <w:sz w:val="22"/>
+                <w:szCs w:val="22"/>
                 <w:lang w:eastAsia="ja-JP"/>
               </w:rPr>
             </w:pPr>
@@ -5643,7 +6411,8 @@
           <w:p>
             <w:pPr>
               <w:rPr>
-                <w:rFonts w:hint="eastAsia"/>
+                <w:sz w:val="22"/>
+                <w:szCs w:val="22"/>
                 <w:lang w:eastAsia="ja-JP"/>
               </w:rPr>
             </w:pPr>
@@ -5656,7 +6425,8 @@
           <w:p>
             <w:pPr>
               <w:rPr>
-                <w:rFonts w:hint="eastAsia"/>
+                <w:sz w:val="22"/>
+                <w:szCs w:val="22"/>
                 <w:lang w:eastAsia="ja-JP"/>
               </w:rPr>
             </w:pPr>
@@ -5669,7 +6439,8 @@
           <w:p>
             <w:pPr>
               <w:rPr>
-                <w:rFonts w:hint="eastAsia"/>
+                <w:sz w:val="22"/>
+                <w:szCs w:val="22"/>
                 <w:lang w:eastAsia="ja-JP"/>
               </w:rPr>
             </w:pPr>
@@ -5682,7 +6453,8 @@
           <w:p>
             <w:pPr>
               <w:rPr>
-                <w:rFonts w:hint="eastAsia"/>
+                <w:sz w:val="22"/>
+                <w:szCs w:val="22"/>
                 <w:lang w:eastAsia="ja-JP"/>
               </w:rPr>
             </w:pPr>
@@ -5695,7 +6467,8 @@
           <w:p>
             <w:pPr>
               <w:rPr>
-                <w:rFonts w:hint="eastAsia"/>
+                <w:sz w:val="22"/>
+                <w:szCs w:val="22"/>
                 <w:lang w:eastAsia="ja-JP"/>
               </w:rPr>
             </w:pPr>
@@ -5708,7 +6481,8 @@
           <w:p>
             <w:pPr>
               <w:rPr>
-                <w:rFonts w:hint="eastAsia"/>
+                <w:sz w:val="22"/>
+                <w:szCs w:val="22"/>
                 <w:lang w:eastAsia="ja-JP"/>
               </w:rPr>
             </w:pPr>
@@ -5723,7 +6497,8 @@
           <w:p>
             <w:pPr>
               <w:rPr>
-                <w:rFonts w:hint="eastAsia"/>
+                <w:sz w:val="22"/>
+                <w:szCs w:val="22"/>
                 <w:lang w:eastAsia="ja-JP"/>
               </w:rPr>
             </w:pPr>
@@ -5736,7 +6511,8 @@
           <w:p>
             <w:pPr>
               <w:rPr>
-                <w:rFonts w:hint="eastAsia"/>
+                <w:sz w:val="22"/>
+                <w:szCs w:val="22"/>
                 <w:lang w:eastAsia="ja-JP"/>
               </w:rPr>
             </w:pPr>
@@ -5749,7 +6525,8 @@
           <w:p>
             <w:pPr>
               <w:rPr>
-                <w:rFonts w:hint="eastAsia"/>
+                <w:sz w:val="22"/>
+                <w:szCs w:val="22"/>
                 <w:lang w:eastAsia="ja-JP"/>
               </w:rPr>
             </w:pPr>
@@ -5762,7 +6539,8 @@
           <w:p>
             <w:pPr>
               <w:rPr>
-                <w:rFonts w:hint="eastAsia"/>
+                <w:sz w:val="22"/>
+                <w:szCs w:val="22"/>
                 <w:lang w:eastAsia="ja-JP"/>
               </w:rPr>
             </w:pPr>
@@ -5775,7 +6553,8 @@
           <w:p>
             <w:pPr>
               <w:rPr>
-                <w:rFonts w:hint="eastAsia"/>
+                <w:sz w:val="22"/>
+                <w:szCs w:val="22"/>
                 <w:lang w:eastAsia="ja-JP"/>
               </w:rPr>
             </w:pPr>
@@ -5788,7 +6567,8 @@
           <w:p>
             <w:pPr>
               <w:rPr>
-                <w:rFonts w:hint="eastAsia"/>
+                <w:sz w:val="22"/>
+                <w:szCs w:val="22"/>
                 <w:lang w:eastAsia="ja-JP"/>
               </w:rPr>
             </w:pPr>
@@ -5801,7 +6581,8 @@
           <w:p>
             <w:pPr>
               <w:rPr>
-                <w:rFonts w:hint="eastAsia"/>
+                <w:sz w:val="22"/>
+                <w:szCs w:val="22"/>
                 <w:lang w:eastAsia="ja-JP"/>
               </w:rPr>
             </w:pPr>
@@ -5812,6 +6593,8 @@
     <w:p>
       <w:pPr>
         <w:rPr>
+          <w:sz w:val="22"/>
+          <w:szCs w:val="22"/>
           <w:lang w:eastAsia="ja-JP"/>
         </w:rPr>
       </w:pPr>
@@ -5819,6 +6602,8 @@
     <w:p>
       <w:pPr>
         <w:rPr>
+          <w:sz w:val="22"/>
+          <w:szCs w:val="22"/>
           <w:lang w:eastAsia="ja-JP"/>
         </w:rPr>
       </w:pPr>
@@ -5826,6 +6611,44 @@
     <w:p>
       <w:pPr>
         <w:rPr>
+          <w:sz w:val="22"/>
+          <w:szCs w:val="22"/>
+          <w:lang w:eastAsia="ja-JP"/>
+        </w:rPr>
+      </w:pPr>
+    </w:p>
+    <w:p>
+      <w:pPr>
+        <w:rPr>
+          <w:sz w:val="22"/>
+          <w:szCs w:val="22"/>
+          <w:lang w:eastAsia="ja-JP"/>
+        </w:rPr>
+      </w:pPr>
+    </w:p>
+    <w:p>
+      <w:pPr>
+        <w:rPr>
+          <w:sz w:val="22"/>
+          <w:szCs w:val="22"/>
+          <w:lang w:eastAsia="ja-JP"/>
+        </w:rPr>
+      </w:pPr>
+    </w:p>
+    <w:p>
+      <w:pPr>
+        <w:rPr>
+          <w:sz w:val="22"/>
+          <w:szCs w:val="22"/>
+          <w:lang w:eastAsia="ja-JP"/>
+        </w:rPr>
+      </w:pPr>
+    </w:p>
+    <w:p>
+      <w:pPr>
+        <w:rPr>
+          <w:sz w:val="22"/>
+          <w:szCs w:val="22"/>
           <w:lang w:eastAsia="ja-JP"/>
         </w:rPr>
       </w:pPr>
@@ -5835,8 +6658,8 @@
         <w:rPr>
           <w:b/>
           <w:bCs/>
-          <w:sz w:val="32"/>
-          <w:szCs w:val="32"/>
+          <w:sz w:val="22"/>
+          <w:szCs w:val="22"/>
           <w:u w:val="single"/>
           <w:bdr w:val="single" w:sz="4" w:space="0" w:color="auto"/>
           <w:lang w:eastAsia="ja-JP"/>
@@ -5846,24 +6669,28 @@
         <w:rPr>
           <w:b/>
           <w:bCs/>
-          <w:sz w:val="32"/>
-          <w:szCs w:val="32"/>
+          <w:sz w:val="22"/>
+          <w:szCs w:val="22"/>
           <w:u w:val="single"/>
           <w:bdr w:val="single" w:sz="4" w:space="0" w:color="auto"/>
           <w:lang w:eastAsia="ja-JP"/>
         </w:rPr>
+        <w:lastRenderedPageBreak/>
         <w:t>Group 2 Verbs</w:t>
       </w:r>
     </w:p>
     <w:p>
       <w:pPr>
         <w:rPr>
-          <w:rFonts w:hint="eastAsia"/>
+          <w:sz w:val="22"/>
+          <w:szCs w:val="22"/>
           <w:lang w:eastAsia="ja-JP"/>
         </w:rPr>
       </w:pPr>
       <w:r>
         <w:rPr>
+          <w:sz w:val="22"/>
+          <w:szCs w:val="22"/>
           <w:lang w:eastAsia="ja-JP"/>
         </w:rPr>
         <w:t xml:space="preserve">Single Syllable &amp; E-Line </w:t>
@@ -5871,6 +6698,8 @@
       <w:r>
         <w:rPr>
           <w:rFonts w:hint="eastAsia"/>
+          <w:sz w:val="22"/>
+          <w:szCs w:val="22"/>
           <w:lang w:eastAsia="ja-JP"/>
         </w:rPr>
         <w:t>→</w:t>
@@ -5878,17 +6707,23 @@
       <w:r>
         <w:rPr>
           <w:rFonts w:hint="eastAsia"/>
+          <w:sz w:val="22"/>
+          <w:szCs w:val="22"/>
           <w:lang w:eastAsia="ja-JP"/>
         </w:rPr>
         <w:t xml:space="preserve"> </w:t>
       </w:r>
+      <w:proofErr w:type="gramStart"/>
       <w:r>
         <w:rPr>
           <w:rFonts w:hint="eastAsia"/>
+          <w:sz w:val="22"/>
+          <w:szCs w:val="22"/>
           <w:lang w:eastAsia="ja-JP"/>
         </w:rPr>
         <w:t>て</w:t>
       </w:r>
+      <w:proofErr w:type="gramEnd"/>
     </w:p>
     <w:tbl>
       <w:tblPr>
@@ -5897,13 +6732,13 @@
         <w:tblLook w:val="04A0" w:firstRow="1" w:lastRow="0" w:firstColumn="1" w:lastColumn="0" w:noHBand="0" w:noVBand="1"/>
       </w:tblPr>
       <w:tblGrid>
-        <w:gridCol w:w="1896"/>
-        <w:gridCol w:w="1616"/>
-        <w:gridCol w:w="1231"/>
-        <w:gridCol w:w="1085"/>
-        <w:gridCol w:w="1085"/>
-        <w:gridCol w:w="1161"/>
-        <w:gridCol w:w="1276"/>
+        <w:gridCol w:w="1922"/>
+        <w:gridCol w:w="1499"/>
+        <w:gridCol w:w="1244"/>
+        <w:gridCol w:w="1104"/>
+        <w:gridCol w:w="1104"/>
+        <w:gridCol w:w="1183"/>
+        <w:gridCol w:w="1294"/>
       </w:tblGrid>
       <w:tr>
         <w:tc>
@@ -5914,13 +6749,16 @@
           <w:p>
             <w:pPr>
               <w:rPr>
-                <w:rFonts w:hint="eastAsia"/>
-                <w:lang w:eastAsia="ja-JP"/>
-              </w:rPr>
-            </w:pPr>
-            <w:r>
-              <w:rPr>
-                <w:rFonts w:hint="eastAsia"/>
+                <w:sz w:val="22"/>
+                <w:szCs w:val="22"/>
+                <w:lang w:eastAsia="ja-JP"/>
+              </w:rPr>
+            </w:pPr>
+            <w:r>
+              <w:rPr>
+                <w:rFonts w:hint="eastAsia"/>
+                <w:sz w:val="22"/>
+                <w:szCs w:val="22"/>
                 <w:lang w:eastAsia="ja-JP"/>
               </w:rPr>
               <w:t>Single Syllable</w:t>
@@ -5934,7 +6772,8 @@
           <w:p>
             <w:pPr>
               <w:rPr>
-                <w:rFonts w:hint="eastAsia"/>
+                <w:sz w:val="22"/>
+                <w:szCs w:val="22"/>
                 <w:lang w:eastAsia="ja-JP"/>
               </w:rPr>
             </w:pPr>
@@ -5947,7 +6786,8 @@
           <w:p>
             <w:pPr>
               <w:rPr>
-                <w:rFonts w:hint="eastAsia"/>
+                <w:sz w:val="22"/>
+                <w:szCs w:val="22"/>
                 <w:lang w:eastAsia="ja-JP"/>
               </w:rPr>
             </w:pPr>
@@ -5960,7 +6800,8 @@
           <w:p>
             <w:pPr>
               <w:rPr>
-                <w:rFonts w:hint="eastAsia"/>
+                <w:sz w:val="22"/>
+                <w:szCs w:val="22"/>
                 <w:lang w:eastAsia="ja-JP"/>
               </w:rPr>
             </w:pPr>
@@ -5973,7 +6814,8 @@
           <w:p>
             <w:pPr>
               <w:rPr>
-                <w:rFonts w:hint="eastAsia"/>
+                <w:sz w:val="22"/>
+                <w:szCs w:val="22"/>
                 <w:lang w:eastAsia="ja-JP"/>
               </w:rPr>
             </w:pPr>
@@ -5986,7 +6828,8 @@
           <w:p>
             <w:pPr>
               <w:rPr>
-                <w:rFonts w:hint="eastAsia"/>
+                <w:sz w:val="22"/>
+                <w:szCs w:val="22"/>
                 <w:lang w:eastAsia="ja-JP"/>
               </w:rPr>
             </w:pPr>
@@ -6001,13 +6844,16 @@
           <w:p>
             <w:pPr>
               <w:rPr>
-                <w:rFonts w:hint="eastAsia"/>
-                <w:lang w:eastAsia="ja-JP"/>
-              </w:rPr>
-            </w:pPr>
-            <w:r>
-              <w:rPr>
-                <w:rFonts w:hint="eastAsia"/>
+                <w:sz w:val="22"/>
+                <w:szCs w:val="22"/>
+                <w:lang w:eastAsia="ja-JP"/>
+              </w:rPr>
+            </w:pPr>
+            <w:r>
+              <w:rPr>
+                <w:rFonts w:hint="eastAsia"/>
+                <w:sz w:val="22"/>
+                <w:szCs w:val="22"/>
                 <w:lang w:eastAsia="ja-JP"/>
               </w:rPr>
               <w:t>みます</w:t>
@@ -6021,11 +6867,15 @@
           <w:p>
             <w:pPr>
               <w:rPr>
-                <w:lang w:eastAsia="ja-JP"/>
-              </w:rPr>
-            </w:pPr>
-            <w:r>
-              <w:rPr>
+                <w:sz w:val="22"/>
+                <w:szCs w:val="22"/>
+                <w:lang w:eastAsia="ja-JP"/>
+              </w:rPr>
+            </w:pPr>
+            <w:r>
+              <w:rPr>
+                <w:sz w:val="22"/>
+                <w:szCs w:val="22"/>
                 <w:lang w:eastAsia="ja-JP"/>
               </w:rPr>
               <w:t>See/Watch</w:t>
@@ -6039,13 +6889,16 @@
           <w:p>
             <w:pPr>
               <w:rPr>
-                <w:rFonts w:hint="eastAsia"/>
-                <w:lang w:eastAsia="ja-JP"/>
-              </w:rPr>
-            </w:pPr>
-            <w:r>
-              <w:rPr>
-                <w:rFonts w:hint="eastAsia"/>
+                <w:sz w:val="22"/>
+                <w:szCs w:val="22"/>
+                <w:lang w:eastAsia="ja-JP"/>
+              </w:rPr>
+            </w:pPr>
+            <w:r>
+              <w:rPr>
+                <w:rFonts w:hint="eastAsia"/>
+                <w:sz w:val="22"/>
+                <w:szCs w:val="22"/>
                 <w:lang w:eastAsia="ja-JP"/>
               </w:rPr>
               <w:t>みて</w:t>
@@ -6059,10 +6912,20 @@
           <w:p>
             <w:pPr>
               <w:rPr>
-                <w:rFonts w:hint="eastAsia"/>
-                <w:lang w:eastAsia="ja-JP"/>
-              </w:rPr>
-            </w:pPr>
+                <w:sz w:val="22"/>
+                <w:szCs w:val="22"/>
+                <w:lang w:eastAsia="ja-JP"/>
+              </w:rPr>
+            </w:pPr>
+            <w:r>
+              <w:rPr>
+                <w:rFonts w:hint="eastAsia"/>
+                <w:sz w:val="22"/>
+                <w:szCs w:val="22"/>
+                <w:lang w:eastAsia="ja-JP"/>
+              </w:rPr>
+              <w:t>みる</w:t>
+            </w:r>
           </w:p>
         </w:tc>
         <w:tc>
@@ -6073,9 +6936,20 @@
             <w:pPr>
               <w:rPr>
                 <w:rFonts w:hint="eastAsia"/>
-                <w:lang w:eastAsia="ja-JP"/>
-              </w:rPr>
-            </w:pPr>
+                <w:sz w:val="22"/>
+                <w:szCs w:val="22"/>
+                <w:lang w:eastAsia="ja-JP"/>
+              </w:rPr>
+            </w:pPr>
+            <w:r>
+              <w:rPr>
+                <w:rFonts w:hint="eastAsia"/>
+                <w:sz w:val="22"/>
+                <w:szCs w:val="22"/>
+                <w:lang w:eastAsia="ja-JP"/>
+              </w:rPr>
+              <w:t>みない</w:t>
+            </w:r>
           </w:p>
         </w:tc>
         <w:tc>
@@ -6085,10 +6959,20 @@
           <w:p>
             <w:pPr>
               <w:rPr>
-                <w:rFonts w:hint="eastAsia"/>
-                <w:lang w:eastAsia="ja-JP"/>
-              </w:rPr>
-            </w:pPr>
+                <w:sz w:val="22"/>
+                <w:szCs w:val="22"/>
+                <w:lang w:eastAsia="ja-JP"/>
+              </w:rPr>
+            </w:pPr>
+            <w:r>
+              <w:rPr>
+                <w:rFonts w:hint="eastAsia"/>
+                <w:sz w:val="22"/>
+                <w:szCs w:val="22"/>
+                <w:lang w:eastAsia="ja-JP"/>
+              </w:rPr>
+              <w:t>みた</w:t>
+            </w:r>
           </w:p>
         </w:tc>
         <w:tc>
@@ -6099,6 +6983,8 @@
             <w:pPr>
               <w:rPr>
                 <w:rFonts w:hint="eastAsia"/>
+                <w:sz w:val="22"/>
+                <w:szCs w:val="22"/>
                 <w:lang w:eastAsia="ja-JP"/>
               </w:rPr>
             </w:pPr>
@@ -6113,13 +6999,16 @@
           <w:p>
             <w:pPr>
               <w:rPr>
-                <w:rFonts w:hint="eastAsia"/>
-                <w:lang w:eastAsia="ja-JP"/>
-              </w:rPr>
-            </w:pPr>
-            <w:r>
-              <w:rPr>
-                <w:rFonts w:hint="eastAsia"/>
+                <w:sz w:val="22"/>
+                <w:szCs w:val="22"/>
+                <w:lang w:eastAsia="ja-JP"/>
+              </w:rPr>
+            </w:pPr>
+            <w:r>
+              <w:rPr>
+                <w:rFonts w:hint="eastAsia"/>
+                <w:sz w:val="22"/>
+                <w:szCs w:val="22"/>
                 <w:lang w:eastAsia="ja-JP"/>
               </w:rPr>
               <w:t>ねます</w:t>
@@ -6133,12 +7022,15 @@
           <w:p>
             <w:pPr>
               <w:rPr>
-                <w:rFonts w:hint="eastAsia"/>
-                <w:lang w:eastAsia="ja-JP"/>
-              </w:rPr>
-            </w:pPr>
-            <w:r>
-              <w:rPr>
+                <w:sz w:val="22"/>
+                <w:szCs w:val="22"/>
+                <w:lang w:eastAsia="ja-JP"/>
+              </w:rPr>
+            </w:pPr>
+            <w:r>
+              <w:rPr>
+                <w:sz w:val="22"/>
+                <w:szCs w:val="22"/>
                 <w:lang w:eastAsia="ja-JP"/>
               </w:rPr>
               <w:t>Sleep</w:t>
@@ -6152,17 +7044,22 @@
           <w:p>
             <w:pPr>
               <w:rPr>
-                <w:rFonts w:hint="eastAsia"/>
-                <w:lang w:eastAsia="ja-JP"/>
-              </w:rPr>
-            </w:pPr>
-            <w:r>
-              <w:rPr>
-                <w:rFonts w:hint="eastAsia"/>
+                <w:sz w:val="22"/>
+                <w:szCs w:val="22"/>
+                <w:lang w:eastAsia="ja-JP"/>
+              </w:rPr>
+            </w:pPr>
+            <w:proofErr w:type="gramStart"/>
+            <w:r>
+              <w:rPr>
+                <w:rFonts w:hint="eastAsia"/>
+                <w:sz w:val="22"/>
+                <w:szCs w:val="22"/>
                 <w:lang w:eastAsia="ja-JP"/>
               </w:rPr>
               <w:t>ねて</w:t>
             </w:r>
+            <w:proofErr w:type="gramEnd"/>
           </w:p>
         </w:tc>
         <w:tc>
@@ -6173,9 +7070,20 @@
             <w:pPr>
               <w:rPr>
                 <w:rFonts w:hint="eastAsia"/>
-                <w:lang w:eastAsia="ja-JP"/>
-              </w:rPr>
-            </w:pPr>
+                <w:sz w:val="22"/>
+                <w:szCs w:val="22"/>
+                <w:lang w:eastAsia="ja-JP"/>
+              </w:rPr>
+            </w:pPr>
+            <w:r>
+              <w:rPr>
+                <w:rFonts w:hint="eastAsia"/>
+                <w:sz w:val="22"/>
+                <w:szCs w:val="22"/>
+                <w:lang w:eastAsia="ja-JP"/>
+              </w:rPr>
+              <w:t>ねる</w:t>
+            </w:r>
           </w:p>
         </w:tc>
         <w:tc>
@@ -6186,9 +7094,20 @@
             <w:pPr>
               <w:rPr>
                 <w:rFonts w:hint="eastAsia"/>
-                <w:lang w:eastAsia="ja-JP"/>
-              </w:rPr>
-            </w:pPr>
+                <w:sz w:val="22"/>
+                <w:szCs w:val="22"/>
+                <w:lang w:eastAsia="ja-JP"/>
+              </w:rPr>
+            </w:pPr>
+            <w:r>
+              <w:rPr>
+                <w:rFonts w:hint="eastAsia"/>
+                <w:sz w:val="22"/>
+                <w:szCs w:val="22"/>
+                <w:lang w:eastAsia="ja-JP"/>
+              </w:rPr>
+              <w:t>ねない</w:t>
+            </w:r>
           </w:p>
         </w:tc>
         <w:tc>
@@ -6198,10 +7117,20 @@
           <w:p>
             <w:pPr>
               <w:rPr>
-                <w:rFonts w:hint="eastAsia"/>
-                <w:lang w:eastAsia="ja-JP"/>
-              </w:rPr>
-            </w:pPr>
+                <w:sz w:val="22"/>
+                <w:szCs w:val="22"/>
+                <w:lang w:eastAsia="ja-JP"/>
+              </w:rPr>
+            </w:pPr>
+            <w:r>
+              <w:rPr>
+                <w:rFonts w:hint="eastAsia"/>
+                <w:sz w:val="22"/>
+                <w:szCs w:val="22"/>
+                <w:lang w:eastAsia="ja-JP"/>
+              </w:rPr>
+              <w:t>みた</w:t>
+            </w:r>
           </w:p>
         </w:tc>
         <w:tc>
@@ -6211,7 +7140,8 @@
           <w:p>
             <w:pPr>
               <w:rPr>
-                <w:rFonts w:hint="eastAsia"/>
+                <w:sz w:val="22"/>
+                <w:szCs w:val="22"/>
                 <w:lang w:eastAsia="ja-JP"/>
               </w:rPr>
             </w:pPr>
@@ -6226,13 +7156,16 @@
           <w:p>
             <w:pPr>
               <w:rPr>
-                <w:rFonts w:hint="eastAsia"/>
-                <w:lang w:eastAsia="ja-JP"/>
-              </w:rPr>
-            </w:pPr>
-            <w:r>
-              <w:rPr>
-                <w:rFonts w:hint="eastAsia"/>
+                <w:sz w:val="22"/>
+                <w:szCs w:val="22"/>
+                <w:lang w:eastAsia="ja-JP"/>
+              </w:rPr>
+            </w:pPr>
+            <w:r>
+              <w:rPr>
+                <w:rFonts w:hint="eastAsia"/>
+                <w:sz w:val="22"/>
+                <w:szCs w:val="22"/>
                 <w:lang w:eastAsia="ja-JP"/>
               </w:rPr>
               <w:t>きます</w:t>
@@ -6246,12 +7179,15 @@
           <w:p>
             <w:pPr>
               <w:rPr>
-                <w:rFonts w:hint="eastAsia"/>
-                <w:lang w:eastAsia="ja-JP"/>
-              </w:rPr>
-            </w:pPr>
-            <w:r>
-              <w:rPr>
+                <w:sz w:val="22"/>
+                <w:szCs w:val="22"/>
+                <w:lang w:eastAsia="ja-JP"/>
+              </w:rPr>
+            </w:pPr>
+            <w:r>
+              <w:rPr>
+                <w:sz w:val="22"/>
+                <w:szCs w:val="22"/>
                 <w:lang w:eastAsia="ja-JP"/>
               </w:rPr>
               <w:t>Wear</w:t>
@@ -6265,13 +7201,16 @@
           <w:p>
             <w:pPr>
               <w:rPr>
-                <w:rFonts w:hint="eastAsia"/>
-                <w:lang w:eastAsia="ja-JP"/>
-              </w:rPr>
-            </w:pPr>
-            <w:r>
-              <w:rPr>
-                <w:rFonts w:hint="eastAsia"/>
+                <w:sz w:val="22"/>
+                <w:szCs w:val="22"/>
+                <w:lang w:eastAsia="ja-JP"/>
+              </w:rPr>
+            </w:pPr>
+            <w:r>
+              <w:rPr>
+                <w:rFonts w:hint="eastAsia"/>
+                <w:sz w:val="22"/>
+                <w:szCs w:val="22"/>
                 <w:lang w:eastAsia="ja-JP"/>
               </w:rPr>
               <w:t>きて</w:t>
@@ -6285,10 +7224,20 @@
           <w:p>
             <w:pPr>
               <w:rPr>
-                <w:rFonts w:hint="eastAsia"/>
-                <w:lang w:eastAsia="ja-JP"/>
-              </w:rPr>
-            </w:pPr>
+                <w:sz w:val="22"/>
+                <w:szCs w:val="22"/>
+                <w:lang w:eastAsia="ja-JP"/>
+              </w:rPr>
+            </w:pPr>
+            <w:r>
+              <w:rPr>
+                <w:rFonts w:hint="eastAsia"/>
+                <w:sz w:val="22"/>
+                <w:szCs w:val="22"/>
+                <w:lang w:eastAsia="ja-JP"/>
+              </w:rPr>
+              <w:t>きる</w:t>
+            </w:r>
           </w:p>
         </w:tc>
         <w:tc>
@@ -6298,10 +7247,20 @@
           <w:p>
             <w:pPr>
               <w:rPr>
-                <w:rFonts w:hint="eastAsia"/>
-                <w:lang w:eastAsia="ja-JP"/>
-              </w:rPr>
-            </w:pPr>
+                <w:sz w:val="22"/>
+                <w:szCs w:val="22"/>
+                <w:lang w:eastAsia="ja-JP"/>
+              </w:rPr>
+            </w:pPr>
+            <w:r>
+              <w:rPr>
+                <w:rFonts w:hint="eastAsia"/>
+                <w:sz w:val="22"/>
+                <w:szCs w:val="22"/>
+                <w:lang w:eastAsia="ja-JP"/>
+              </w:rPr>
+              <w:t>きない</w:t>
+            </w:r>
           </w:p>
         </w:tc>
         <w:tc>
@@ -6311,10 +7270,20 @@
           <w:p>
             <w:pPr>
               <w:rPr>
-                <w:rFonts w:hint="eastAsia"/>
-                <w:lang w:eastAsia="ja-JP"/>
-              </w:rPr>
-            </w:pPr>
+                <w:sz w:val="22"/>
+                <w:szCs w:val="22"/>
+                <w:lang w:eastAsia="ja-JP"/>
+              </w:rPr>
+            </w:pPr>
+            <w:r>
+              <w:rPr>
+                <w:rFonts w:hint="eastAsia"/>
+                <w:sz w:val="22"/>
+                <w:szCs w:val="22"/>
+                <w:lang w:eastAsia="ja-JP"/>
+              </w:rPr>
+              <w:t>きた</w:t>
+            </w:r>
           </w:p>
         </w:tc>
         <w:tc>
@@ -6324,7 +7293,8 @@
           <w:p>
             <w:pPr>
               <w:rPr>
-                <w:rFonts w:hint="eastAsia"/>
+                <w:sz w:val="22"/>
+                <w:szCs w:val="22"/>
                 <w:lang w:eastAsia="ja-JP"/>
               </w:rPr>
             </w:pPr>
@@ -6339,13 +7309,16 @@
           <w:p>
             <w:pPr>
               <w:rPr>
-                <w:rFonts w:hint="eastAsia"/>
-                <w:lang w:eastAsia="ja-JP"/>
-              </w:rPr>
-            </w:pPr>
-            <w:r>
-              <w:rPr>
-                <w:rFonts w:hint="eastAsia"/>
+                <w:sz w:val="22"/>
+                <w:szCs w:val="22"/>
+                <w:lang w:eastAsia="ja-JP"/>
+              </w:rPr>
+            </w:pPr>
+            <w:r>
+              <w:rPr>
+                <w:rFonts w:hint="eastAsia"/>
+                <w:sz w:val="22"/>
+                <w:szCs w:val="22"/>
                 <w:lang w:eastAsia="ja-JP"/>
               </w:rPr>
               <w:t>います</w:t>
@@ -6359,12 +7332,15 @@
           <w:p>
             <w:pPr>
               <w:rPr>
-                <w:rFonts w:hint="eastAsia"/>
-                <w:lang w:eastAsia="ja-JP"/>
-              </w:rPr>
-            </w:pPr>
-            <w:r>
-              <w:rPr>
+                <w:sz w:val="22"/>
+                <w:szCs w:val="22"/>
+                <w:lang w:eastAsia="ja-JP"/>
+              </w:rPr>
+            </w:pPr>
+            <w:r>
+              <w:rPr>
+                <w:sz w:val="22"/>
+                <w:szCs w:val="22"/>
                 <w:lang w:eastAsia="ja-JP"/>
               </w:rPr>
               <w:t>Exist</w:t>
@@ -6378,13 +7354,16 @@
           <w:p>
             <w:pPr>
               <w:rPr>
-                <w:rFonts w:hint="eastAsia"/>
-                <w:lang w:eastAsia="ja-JP"/>
-              </w:rPr>
-            </w:pPr>
-            <w:r>
-              <w:rPr>
-                <w:rFonts w:hint="eastAsia"/>
+                <w:sz w:val="22"/>
+                <w:szCs w:val="22"/>
+                <w:lang w:eastAsia="ja-JP"/>
+              </w:rPr>
+            </w:pPr>
+            <w:r>
+              <w:rPr>
+                <w:rFonts w:hint="eastAsia"/>
+                <w:sz w:val="22"/>
+                <w:szCs w:val="22"/>
                 <w:lang w:eastAsia="ja-JP"/>
               </w:rPr>
               <w:t>いて</w:t>
@@ -6398,10 +7377,20 @@
           <w:p>
             <w:pPr>
               <w:rPr>
-                <w:rFonts w:hint="eastAsia"/>
-                <w:lang w:eastAsia="ja-JP"/>
-              </w:rPr>
-            </w:pPr>
+                <w:sz w:val="22"/>
+                <w:szCs w:val="22"/>
+                <w:lang w:eastAsia="ja-JP"/>
+              </w:rPr>
+            </w:pPr>
+            <w:r>
+              <w:rPr>
+                <w:rFonts w:hint="eastAsia"/>
+                <w:sz w:val="22"/>
+                <w:szCs w:val="22"/>
+                <w:lang w:eastAsia="ja-JP"/>
+              </w:rPr>
+              <w:t>いる</w:t>
+            </w:r>
           </w:p>
         </w:tc>
         <w:tc>
@@ -6411,10 +7400,20 @@
           <w:p>
             <w:pPr>
               <w:rPr>
-                <w:rFonts w:hint="eastAsia"/>
-                <w:lang w:eastAsia="ja-JP"/>
-              </w:rPr>
-            </w:pPr>
+                <w:sz w:val="22"/>
+                <w:szCs w:val="22"/>
+                <w:lang w:eastAsia="ja-JP"/>
+              </w:rPr>
+            </w:pPr>
+            <w:r>
+              <w:rPr>
+                <w:rFonts w:hint="eastAsia"/>
+                <w:sz w:val="22"/>
+                <w:szCs w:val="22"/>
+                <w:lang w:eastAsia="ja-JP"/>
+              </w:rPr>
+              <w:t>いない</w:t>
+            </w:r>
           </w:p>
         </w:tc>
         <w:tc>
@@ -6425,9 +7424,20 @@
             <w:pPr>
               <w:rPr>
                 <w:rFonts w:hint="eastAsia"/>
-                <w:lang w:eastAsia="ja-JP"/>
-              </w:rPr>
-            </w:pPr>
+                <w:sz w:val="22"/>
+                <w:szCs w:val="22"/>
+                <w:lang w:eastAsia="ja-JP"/>
+              </w:rPr>
+            </w:pPr>
+            <w:r>
+              <w:rPr>
+                <w:rFonts w:hint="eastAsia"/>
+                <w:sz w:val="22"/>
+                <w:szCs w:val="22"/>
+                <w:lang w:eastAsia="ja-JP"/>
+              </w:rPr>
+              <w:t>いた</w:t>
+            </w:r>
           </w:p>
         </w:tc>
         <w:tc>
@@ -6437,7 +7447,8 @@
           <w:p>
             <w:pPr>
               <w:rPr>
-                <w:rFonts w:hint="eastAsia"/>
+                <w:sz w:val="22"/>
+                <w:szCs w:val="22"/>
                 <w:lang w:eastAsia="ja-JP"/>
               </w:rPr>
             </w:pPr>
@@ -6452,7 +7463,8 @@
           <w:p>
             <w:pPr>
               <w:rPr>
-                <w:rFonts w:hint="eastAsia"/>
+                <w:sz w:val="22"/>
+                <w:szCs w:val="22"/>
                 <w:lang w:eastAsia="ja-JP"/>
               </w:rPr>
             </w:pPr>
@@ -6465,7 +7477,8 @@
           <w:p>
             <w:pPr>
               <w:rPr>
-                <w:rFonts w:hint="eastAsia"/>
+                <w:sz w:val="22"/>
+                <w:szCs w:val="22"/>
                 <w:lang w:eastAsia="ja-JP"/>
               </w:rPr>
             </w:pPr>
@@ -6478,7 +7491,8 @@
           <w:p>
             <w:pPr>
               <w:rPr>
-                <w:rFonts w:hint="eastAsia"/>
+                <w:sz w:val="22"/>
+                <w:szCs w:val="22"/>
                 <w:lang w:eastAsia="ja-JP"/>
               </w:rPr>
             </w:pPr>
@@ -6491,7 +7505,8 @@
           <w:p>
             <w:pPr>
               <w:rPr>
-                <w:rFonts w:hint="eastAsia"/>
+                <w:sz w:val="22"/>
+                <w:szCs w:val="22"/>
                 <w:lang w:eastAsia="ja-JP"/>
               </w:rPr>
             </w:pPr>
@@ -6504,7 +7519,8 @@
           <w:p>
             <w:pPr>
               <w:rPr>
-                <w:rFonts w:hint="eastAsia"/>
+                <w:sz w:val="22"/>
+                <w:szCs w:val="22"/>
                 <w:lang w:eastAsia="ja-JP"/>
               </w:rPr>
             </w:pPr>
@@ -6517,7 +7533,8 @@
           <w:p>
             <w:pPr>
               <w:rPr>
-                <w:rFonts w:hint="eastAsia"/>
+                <w:sz w:val="22"/>
+                <w:szCs w:val="22"/>
                 <w:lang w:eastAsia="ja-JP"/>
               </w:rPr>
             </w:pPr>
@@ -6530,7 +7547,8 @@
           <w:p>
             <w:pPr>
               <w:rPr>
-                <w:rFonts w:hint="eastAsia"/>
+                <w:sz w:val="22"/>
+                <w:szCs w:val="22"/>
                 <w:lang w:eastAsia="ja-JP"/>
               </w:rPr>
             </w:pPr>
@@ -6545,7 +7563,8 @@
           <w:p>
             <w:pPr>
               <w:rPr>
-                <w:rFonts w:hint="eastAsia"/>
+                <w:sz w:val="22"/>
+                <w:szCs w:val="22"/>
                 <w:lang w:eastAsia="ja-JP"/>
               </w:rPr>
             </w:pPr>
@@ -6558,7 +7577,8 @@
           <w:p>
             <w:pPr>
               <w:rPr>
-                <w:rFonts w:hint="eastAsia"/>
+                <w:sz w:val="22"/>
+                <w:szCs w:val="22"/>
                 <w:lang w:eastAsia="ja-JP"/>
               </w:rPr>
             </w:pPr>
@@ -6571,7 +7591,8 @@
           <w:p>
             <w:pPr>
               <w:rPr>
-                <w:rFonts w:hint="eastAsia"/>
+                <w:sz w:val="22"/>
+                <w:szCs w:val="22"/>
                 <w:lang w:eastAsia="ja-JP"/>
               </w:rPr>
             </w:pPr>
@@ -6584,7 +7605,8 @@
           <w:p>
             <w:pPr>
               <w:rPr>
-                <w:rFonts w:hint="eastAsia"/>
+                <w:sz w:val="22"/>
+                <w:szCs w:val="22"/>
                 <w:lang w:eastAsia="ja-JP"/>
               </w:rPr>
             </w:pPr>
@@ -6597,7 +7619,8 @@
           <w:p>
             <w:pPr>
               <w:rPr>
-                <w:rFonts w:hint="eastAsia"/>
+                <w:sz w:val="22"/>
+                <w:szCs w:val="22"/>
                 <w:lang w:eastAsia="ja-JP"/>
               </w:rPr>
             </w:pPr>
@@ -6610,7 +7633,8 @@
           <w:p>
             <w:pPr>
               <w:rPr>
-                <w:rFonts w:hint="eastAsia"/>
+                <w:sz w:val="22"/>
+                <w:szCs w:val="22"/>
                 <w:lang w:eastAsia="ja-JP"/>
               </w:rPr>
             </w:pPr>
@@ -6623,7 +7647,8 @@
           <w:p>
             <w:pPr>
               <w:rPr>
-                <w:rFonts w:hint="eastAsia"/>
+                <w:sz w:val="22"/>
+                <w:szCs w:val="22"/>
                 <w:lang w:eastAsia="ja-JP"/>
               </w:rPr>
             </w:pPr>
@@ -6639,13 +7664,16 @@
           <w:p>
             <w:pPr>
               <w:rPr>
-                <w:rFonts w:hint="eastAsia"/>
-                <w:lang w:eastAsia="ja-JP"/>
-              </w:rPr>
-            </w:pPr>
-            <w:r>
-              <w:rPr>
-                <w:rFonts w:hint="eastAsia"/>
+                <w:sz w:val="22"/>
+                <w:szCs w:val="22"/>
+                <w:lang w:eastAsia="ja-JP"/>
+              </w:rPr>
+            </w:pPr>
+            <w:r>
+              <w:rPr>
+                <w:rFonts w:hint="eastAsia"/>
+                <w:sz w:val="22"/>
+                <w:szCs w:val="22"/>
                 <w:lang w:eastAsia="ja-JP"/>
               </w:rPr>
               <w:t>E-Line</w:t>
@@ -6659,7 +7687,8 @@
           <w:p>
             <w:pPr>
               <w:rPr>
-                <w:rFonts w:hint="eastAsia"/>
+                <w:sz w:val="22"/>
+                <w:szCs w:val="22"/>
                 <w:lang w:eastAsia="ja-JP"/>
               </w:rPr>
             </w:pPr>
@@ -6672,7 +7701,8 @@
           <w:p>
             <w:pPr>
               <w:rPr>
-                <w:rFonts w:hint="eastAsia"/>
+                <w:sz w:val="22"/>
+                <w:szCs w:val="22"/>
                 <w:lang w:eastAsia="ja-JP"/>
               </w:rPr>
             </w:pPr>
@@ -6685,7 +7715,8 @@
           <w:p>
             <w:pPr>
               <w:rPr>
-                <w:rFonts w:hint="eastAsia"/>
+                <w:sz w:val="22"/>
+                <w:szCs w:val="22"/>
                 <w:lang w:eastAsia="ja-JP"/>
               </w:rPr>
             </w:pPr>
@@ -6698,7 +7729,8 @@
           <w:p>
             <w:pPr>
               <w:rPr>
-                <w:rFonts w:hint="eastAsia"/>
+                <w:sz w:val="22"/>
+                <w:szCs w:val="22"/>
                 <w:lang w:eastAsia="ja-JP"/>
               </w:rPr>
             </w:pPr>
@@ -6711,7 +7743,8 @@
           <w:p>
             <w:pPr>
               <w:rPr>
-                <w:rFonts w:hint="eastAsia"/>
+                <w:sz w:val="22"/>
+                <w:szCs w:val="22"/>
                 <w:lang w:eastAsia="ja-JP"/>
               </w:rPr>
             </w:pPr>
@@ -6726,13 +7759,16 @@
           <w:p>
             <w:pPr>
               <w:rPr>
-                <w:rFonts w:hint="eastAsia"/>
-                <w:lang w:eastAsia="ja-JP"/>
-              </w:rPr>
-            </w:pPr>
-            <w:r>
-              <w:rPr>
-                <w:rFonts w:hint="eastAsia"/>
+                <w:sz w:val="22"/>
+                <w:szCs w:val="22"/>
+                <w:lang w:eastAsia="ja-JP"/>
+              </w:rPr>
+            </w:pPr>
+            <w:r>
+              <w:rPr>
+                <w:rFonts w:hint="eastAsia"/>
+                <w:sz w:val="22"/>
+                <w:szCs w:val="22"/>
                 <w:lang w:eastAsia="ja-JP"/>
               </w:rPr>
               <w:t>たべます</w:t>
@@ -6746,12 +7782,16 @@
           <w:p>
             <w:pPr>
               <w:rPr>
-                <w:lang w:eastAsia="ja-JP"/>
-              </w:rPr>
-            </w:pPr>
-            <w:r>
-              <w:rPr>
-                <w:rFonts w:hint="eastAsia"/>
+                <w:sz w:val="22"/>
+                <w:szCs w:val="22"/>
+                <w:lang w:eastAsia="ja-JP"/>
+              </w:rPr>
+            </w:pPr>
+            <w:r>
+              <w:rPr>
+                <w:rFonts w:hint="eastAsia"/>
+                <w:sz w:val="22"/>
+                <w:szCs w:val="22"/>
                 <w:lang w:eastAsia="ja-JP"/>
               </w:rPr>
               <w:t>Eat</w:t>
@@ -6765,13 +7805,16 @@
           <w:p>
             <w:pPr>
               <w:rPr>
-                <w:rFonts w:hint="eastAsia"/>
-                <w:lang w:eastAsia="ja-JP"/>
-              </w:rPr>
-            </w:pPr>
-            <w:r>
-              <w:rPr>
-                <w:rFonts w:hint="eastAsia"/>
+                <w:sz w:val="22"/>
+                <w:szCs w:val="22"/>
+                <w:lang w:eastAsia="ja-JP"/>
+              </w:rPr>
+            </w:pPr>
+            <w:r>
+              <w:rPr>
+                <w:rFonts w:hint="eastAsia"/>
+                <w:sz w:val="22"/>
+                <w:szCs w:val="22"/>
                 <w:lang w:eastAsia="ja-JP"/>
               </w:rPr>
               <w:t>たべて</w:t>
@@ -6785,10 +7828,20 @@
           <w:p>
             <w:pPr>
               <w:rPr>
-                <w:rFonts w:hint="eastAsia"/>
-                <w:lang w:eastAsia="ja-JP"/>
-              </w:rPr>
-            </w:pPr>
+                <w:sz w:val="22"/>
+                <w:szCs w:val="22"/>
+                <w:lang w:eastAsia="ja-JP"/>
+              </w:rPr>
+            </w:pPr>
+            <w:r>
+              <w:rPr>
+                <w:rFonts w:hint="eastAsia"/>
+                <w:sz w:val="22"/>
+                <w:szCs w:val="22"/>
+                <w:lang w:eastAsia="ja-JP"/>
+              </w:rPr>
+              <w:t>たべる</w:t>
+            </w:r>
           </w:p>
         </w:tc>
         <w:tc>
@@ -6798,10 +7851,20 @@
           <w:p>
             <w:pPr>
               <w:rPr>
-                <w:rFonts w:hint="eastAsia"/>
-                <w:lang w:eastAsia="ja-JP"/>
-              </w:rPr>
-            </w:pPr>
+                <w:sz w:val="22"/>
+                <w:szCs w:val="22"/>
+                <w:lang w:eastAsia="ja-JP"/>
+              </w:rPr>
+            </w:pPr>
+            <w:r>
+              <w:rPr>
+                <w:rFonts w:hint="eastAsia"/>
+                <w:sz w:val="22"/>
+                <w:szCs w:val="22"/>
+                <w:lang w:eastAsia="ja-JP"/>
+              </w:rPr>
+              <w:t>たべない</w:t>
+            </w:r>
           </w:p>
         </w:tc>
         <w:tc>
@@ -6811,10 +7874,20 @@
           <w:p>
             <w:pPr>
               <w:rPr>
-                <w:rFonts w:hint="eastAsia"/>
-                <w:lang w:eastAsia="ja-JP"/>
-              </w:rPr>
-            </w:pPr>
+                <w:sz w:val="22"/>
+                <w:szCs w:val="22"/>
+                <w:lang w:eastAsia="ja-JP"/>
+              </w:rPr>
+            </w:pPr>
+            <w:r>
+              <w:rPr>
+                <w:rFonts w:hint="eastAsia"/>
+                <w:sz w:val="22"/>
+                <w:szCs w:val="22"/>
+                <w:lang w:eastAsia="ja-JP"/>
+              </w:rPr>
+              <w:t>たべた</w:t>
+            </w:r>
           </w:p>
         </w:tc>
         <w:tc>
@@ -6824,7 +7897,8 @@
           <w:p>
             <w:pPr>
               <w:rPr>
-                <w:rFonts w:hint="eastAsia"/>
+                <w:sz w:val="22"/>
+                <w:szCs w:val="22"/>
                 <w:lang w:eastAsia="ja-JP"/>
               </w:rPr>
             </w:pPr>
@@ -6839,13 +7913,16 @@
           <w:p>
             <w:pPr>
               <w:rPr>
-                <w:rFonts w:hint="eastAsia"/>
-                <w:lang w:eastAsia="ja-JP"/>
-              </w:rPr>
-            </w:pPr>
-            <w:r>
-              <w:rPr>
-                <w:rFonts w:hint="eastAsia"/>
+                <w:sz w:val="22"/>
+                <w:szCs w:val="22"/>
+                <w:lang w:eastAsia="ja-JP"/>
+              </w:rPr>
+            </w:pPr>
+            <w:r>
+              <w:rPr>
+                <w:rFonts w:hint="eastAsia"/>
+                <w:sz w:val="22"/>
+                <w:szCs w:val="22"/>
                 <w:lang w:eastAsia="ja-JP"/>
               </w:rPr>
               <w:t>まけます</w:t>
@@ -6859,15 +7936,28 @@
           <w:p>
             <w:pPr>
               <w:rPr>
-                <w:rFonts w:hint="eastAsia"/>
-                <w:lang w:eastAsia="ja-JP"/>
-              </w:rPr>
-            </w:pPr>
-            <w:r>
-              <w:rPr>
-                <w:lang w:eastAsia="ja-JP"/>
-              </w:rPr>
-              <w:t>Lose(A Game)</w:t>
+                <w:sz w:val="22"/>
+                <w:szCs w:val="22"/>
+                <w:lang w:eastAsia="ja-JP"/>
+              </w:rPr>
+            </w:pPr>
+            <w:proofErr w:type="gramStart"/>
+            <w:r>
+              <w:rPr>
+                <w:sz w:val="22"/>
+                <w:szCs w:val="22"/>
+                <w:lang w:eastAsia="ja-JP"/>
+              </w:rPr>
+              <w:t>Lose(</w:t>
+            </w:r>
+            <w:proofErr w:type="gramEnd"/>
+            <w:r>
+              <w:rPr>
+                <w:sz w:val="22"/>
+                <w:szCs w:val="22"/>
+                <w:lang w:eastAsia="ja-JP"/>
+              </w:rPr>
+              <w:t>A Game)</w:t>
             </w:r>
           </w:p>
         </w:tc>
@@ -6878,13 +7968,16 @@
           <w:p>
             <w:pPr>
               <w:rPr>
-                <w:rFonts w:hint="eastAsia"/>
-                <w:lang w:eastAsia="ja-JP"/>
-              </w:rPr>
-            </w:pPr>
-            <w:r>
-              <w:rPr>
-                <w:rFonts w:hint="eastAsia"/>
+                <w:sz w:val="22"/>
+                <w:szCs w:val="22"/>
+                <w:lang w:eastAsia="ja-JP"/>
+              </w:rPr>
+            </w:pPr>
+            <w:r>
+              <w:rPr>
+                <w:rFonts w:hint="eastAsia"/>
+                <w:sz w:val="22"/>
+                <w:szCs w:val="22"/>
                 <w:lang w:eastAsia="ja-JP"/>
               </w:rPr>
               <w:t>まけて</w:t>
@@ -6898,10 +7991,20 @@
           <w:p>
             <w:pPr>
               <w:rPr>
-                <w:rFonts w:hint="eastAsia"/>
-                <w:lang w:eastAsia="ja-JP"/>
-              </w:rPr>
-            </w:pPr>
+                <w:sz w:val="22"/>
+                <w:szCs w:val="22"/>
+                <w:lang w:eastAsia="ja-JP"/>
+              </w:rPr>
+            </w:pPr>
+            <w:r>
+              <w:rPr>
+                <w:rFonts w:hint="eastAsia"/>
+                <w:sz w:val="22"/>
+                <w:szCs w:val="22"/>
+                <w:lang w:eastAsia="ja-JP"/>
+              </w:rPr>
+              <w:t>まげる</w:t>
+            </w:r>
           </w:p>
         </w:tc>
         <w:tc>
@@ -6911,10 +8014,20 @@
           <w:p>
             <w:pPr>
               <w:rPr>
-                <w:rFonts w:hint="eastAsia"/>
-                <w:lang w:eastAsia="ja-JP"/>
-              </w:rPr>
-            </w:pPr>
+                <w:sz w:val="22"/>
+                <w:szCs w:val="22"/>
+                <w:lang w:eastAsia="ja-JP"/>
+              </w:rPr>
+            </w:pPr>
+            <w:r>
+              <w:rPr>
+                <w:rFonts w:hint="eastAsia"/>
+                <w:sz w:val="22"/>
+                <w:szCs w:val="22"/>
+                <w:lang w:eastAsia="ja-JP"/>
+              </w:rPr>
+              <w:t>まげない</w:t>
+            </w:r>
           </w:p>
         </w:tc>
         <w:tc>
@@ -6925,9 +8038,20 @@
             <w:pPr>
               <w:rPr>
                 <w:rFonts w:hint="eastAsia"/>
-                <w:lang w:eastAsia="ja-JP"/>
-              </w:rPr>
-            </w:pPr>
+                <w:sz w:val="22"/>
+                <w:szCs w:val="22"/>
+                <w:lang w:eastAsia="ja-JP"/>
+              </w:rPr>
+            </w:pPr>
+            <w:r>
+              <w:rPr>
+                <w:rFonts w:hint="eastAsia"/>
+                <w:sz w:val="22"/>
+                <w:szCs w:val="22"/>
+                <w:lang w:eastAsia="ja-JP"/>
+              </w:rPr>
+              <w:t>たべた</w:t>
+            </w:r>
           </w:p>
         </w:tc>
         <w:tc>
@@ -6937,7 +8061,8 @@
           <w:p>
             <w:pPr>
               <w:rPr>
-                <w:rFonts w:hint="eastAsia"/>
+                <w:sz w:val="22"/>
+                <w:szCs w:val="22"/>
                 <w:lang w:eastAsia="ja-JP"/>
               </w:rPr>
             </w:pPr>
@@ -6945,6 +8070,9 @@
         </w:tc>
       </w:tr>
       <w:tr>
+        <w:trPr>
+          <w:trHeight w:val="560"/>
+        </w:trPr>
         <w:tc>
           <w:tcPr>
             <w:tcW w:w="1954" w:type="dxa"/>
@@ -6952,13 +8080,16 @@
           <w:p>
             <w:pPr>
               <w:rPr>
-                <w:rFonts w:hint="eastAsia"/>
-                <w:lang w:eastAsia="ja-JP"/>
-              </w:rPr>
-            </w:pPr>
-            <w:r>
-              <w:rPr>
-                <w:rFonts w:hint="eastAsia"/>
+                <w:sz w:val="22"/>
+                <w:szCs w:val="22"/>
+                <w:lang w:eastAsia="ja-JP"/>
+              </w:rPr>
+            </w:pPr>
+            <w:r>
+              <w:rPr>
+                <w:rFonts w:hint="eastAsia"/>
+                <w:sz w:val="22"/>
+                <w:szCs w:val="22"/>
                 <w:lang w:eastAsia="ja-JP"/>
               </w:rPr>
               <w:t>あつめます</w:t>
@@ -6972,12 +8103,15 @@
           <w:p>
             <w:pPr>
               <w:rPr>
-                <w:rFonts w:hint="eastAsia"/>
-                <w:lang w:eastAsia="ja-JP"/>
-              </w:rPr>
-            </w:pPr>
-            <w:r>
-              <w:rPr>
+                <w:sz w:val="22"/>
+                <w:szCs w:val="22"/>
+                <w:lang w:eastAsia="ja-JP"/>
+              </w:rPr>
+            </w:pPr>
+            <w:r>
+              <w:rPr>
+                <w:sz w:val="22"/>
+                <w:szCs w:val="22"/>
                 <w:lang w:eastAsia="ja-JP"/>
               </w:rPr>
               <w:t>Collect</w:t>
@@ -6991,13 +8125,16 @@
           <w:p>
             <w:pPr>
               <w:rPr>
-                <w:rFonts w:hint="eastAsia"/>
-                <w:lang w:eastAsia="ja-JP"/>
-              </w:rPr>
-            </w:pPr>
-            <w:r>
-              <w:rPr>
-                <w:rFonts w:hint="eastAsia"/>
+                <w:sz w:val="22"/>
+                <w:szCs w:val="22"/>
+                <w:lang w:eastAsia="ja-JP"/>
+              </w:rPr>
+            </w:pPr>
+            <w:r>
+              <w:rPr>
+                <w:rFonts w:hint="eastAsia"/>
+                <w:sz w:val="22"/>
+                <w:szCs w:val="22"/>
                 <w:lang w:eastAsia="ja-JP"/>
               </w:rPr>
               <w:t>あつめて</w:t>
@@ -7011,10 +8148,20 @@
           <w:p>
             <w:pPr>
               <w:rPr>
-                <w:rFonts w:hint="eastAsia"/>
-                <w:lang w:eastAsia="ja-JP"/>
-              </w:rPr>
-            </w:pPr>
+                <w:sz w:val="22"/>
+                <w:szCs w:val="22"/>
+                <w:lang w:eastAsia="ja-JP"/>
+              </w:rPr>
+            </w:pPr>
+            <w:r>
+              <w:rPr>
+                <w:rFonts w:hint="eastAsia"/>
+                <w:sz w:val="22"/>
+                <w:szCs w:val="22"/>
+                <w:lang w:eastAsia="ja-JP"/>
+              </w:rPr>
+              <w:t>あつめる</w:t>
+            </w:r>
           </w:p>
         </w:tc>
         <w:tc>
@@ -7024,10 +8171,20 @@
           <w:p>
             <w:pPr>
               <w:rPr>
-                <w:rFonts w:hint="eastAsia"/>
-                <w:lang w:eastAsia="ja-JP"/>
-              </w:rPr>
-            </w:pPr>
+                <w:sz w:val="22"/>
+                <w:szCs w:val="22"/>
+                <w:lang w:eastAsia="ja-JP"/>
+              </w:rPr>
+            </w:pPr>
+            <w:r>
+              <w:rPr>
+                <w:rFonts w:hint="eastAsia"/>
+                <w:sz w:val="22"/>
+                <w:szCs w:val="22"/>
+                <w:lang w:eastAsia="ja-JP"/>
+              </w:rPr>
+              <w:t>あつめない</w:t>
+            </w:r>
           </w:p>
         </w:tc>
         <w:tc>
@@ -7038,9 +8195,20 @@
             <w:pPr>
               <w:rPr>
                 <w:rFonts w:hint="eastAsia"/>
-                <w:lang w:eastAsia="ja-JP"/>
-              </w:rPr>
-            </w:pPr>
+                <w:sz w:val="22"/>
+                <w:szCs w:val="22"/>
+                <w:lang w:eastAsia="ja-JP"/>
+              </w:rPr>
+            </w:pPr>
+            <w:r>
+              <w:rPr>
+                <w:rFonts w:hint="eastAsia"/>
+                <w:sz w:val="22"/>
+                <w:szCs w:val="22"/>
+                <w:lang w:eastAsia="ja-JP"/>
+              </w:rPr>
+              <w:t>たべた</w:t>
+            </w:r>
           </w:p>
         </w:tc>
         <w:tc>
@@ -7050,7 +8218,8 @@
           <w:p>
             <w:pPr>
               <w:rPr>
-                <w:rFonts w:hint="eastAsia"/>
+                <w:sz w:val="22"/>
+                <w:szCs w:val="22"/>
                 <w:lang w:eastAsia="ja-JP"/>
               </w:rPr>
             </w:pPr>
@@ -7065,13 +8234,16 @@
           <w:p>
             <w:pPr>
               <w:rPr>
-                <w:rFonts w:hint="eastAsia"/>
-                <w:lang w:eastAsia="ja-JP"/>
-              </w:rPr>
-            </w:pPr>
-            <w:r>
-              <w:rPr>
-                <w:rFonts w:hint="eastAsia"/>
+                <w:sz w:val="22"/>
+                <w:szCs w:val="22"/>
+                <w:lang w:eastAsia="ja-JP"/>
+              </w:rPr>
+            </w:pPr>
+            <w:r>
+              <w:rPr>
+                <w:rFonts w:hint="eastAsia"/>
+                <w:sz w:val="22"/>
+                <w:szCs w:val="22"/>
                 <w:lang w:eastAsia="ja-JP"/>
               </w:rPr>
               <w:t>こたえます</w:t>
@@ -7085,12 +8257,15 @@
           <w:p>
             <w:pPr>
               <w:rPr>
-                <w:rFonts w:hint="eastAsia"/>
-                <w:lang w:eastAsia="ja-JP"/>
-              </w:rPr>
-            </w:pPr>
-            <w:r>
-              <w:rPr>
+                <w:sz w:val="22"/>
+                <w:szCs w:val="22"/>
+                <w:lang w:eastAsia="ja-JP"/>
+              </w:rPr>
+            </w:pPr>
+            <w:r>
+              <w:rPr>
+                <w:sz w:val="22"/>
+                <w:szCs w:val="22"/>
                 <w:lang w:eastAsia="ja-JP"/>
               </w:rPr>
               <w:t>Answer</w:t>
@@ -7104,13 +8279,16 @@
           <w:p>
             <w:pPr>
               <w:rPr>
-                <w:rFonts w:hint="eastAsia"/>
-                <w:lang w:eastAsia="ja-JP"/>
-              </w:rPr>
-            </w:pPr>
-            <w:r>
-              <w:rPr>
-                <w:rFonts w:hint="eastAsia"/>
+                <w:sz w:val="22"/>
+                <w:szCs w:val="22"/>
+                <w:lang w:eastAsia="ja-JP"/>
+              </w:rPr>
+            </w:pPr>
+            <w:r>
+              <w:rPr>
+                <w:rFonts w:hint="eastAsia"/>
+                <w:sz w:val="22"/>
+                <w:szCs w:val="22"/>
                 <w:lang w:eastAsia="ja-JP"/>
               </w:rPr>
               <w:t>こたえて</w:t>
@@ -7124,10 +8302,20 @@
           <w:p>
             <w:pPr>
               <w:rPr>
-                <w:rFonts w:hint="eastAsia"/>
-                <w:lang w:eastAsia="ja-JP"/>
-              </w:rPr>
-            </w:pPr>
+                <w:sz w:val="22"/>
+                <w:szCs w:val="22"/>
+                <w:lang w:eastAsia="ja-JP"/>
+              </w:rPr>
+            </w:pPr>
+            <w:r>
+              <w:rPr>
+                <w:rFonts w:hint="eastAsia"/>
+                <w:sz w:val="22"/>
+                <w:szCs w:val="22"/>
+                <w:lang w:eastAsia="ja-JP"/>
+              </w:rPr>
+              <w:t>こたえる</w:t>
+            </w:r>
           </w:p>
         </w:tc>
         <w:tc>
@@ -7137,10 +8325,20 @@
           <w:p>
             <w:pPr>
               <w:rPr>
-                <w:rFonts w:hint="eastAsia"/>
-                <w:lang w:eastAsia="ja-JP"/>
-              </w:rPr>
-            </w:pPr>
+                <w:sz w:val="22"/>
+                <w:szCs w:val="22"/>
+                <w:lang w:eastAsia="ja-JP"/>
+              </w:rPr>
+            </w:pPr>
+            <w:r>
+              <w:rPr>
+                <w:rFonts w:hint="eastAsia"/>
+                <w:sz w:val="22"/>
+                <w:szCs w:val="22"/>
+                <w:lang w:eastAsia="ja-JP"/>
+              </w:rPr>
+              <w:t>こえない</w:t>
+            </w:r>
           </w:p>
         </w:tc>
         <w:tc>
@@ -7150,10 +8348,20 @@
           <w:p>
             <w:pPr>
               <w:rPr>
-                <w:rFonts w:hint="eastAsia"/>
-                <w:lang w:eastAsia="ja-JP"/>
-              </w:rPr>
-            </w:pPr>
+                <w:sz w:val="22"/>
+                <w:szCs w:val="22"/>
+                <w:lang w:eastAsia="ja-JP"/>
+              </w:rPr>
+            </w:pPr>
+            <w:r>
+              <w:rPr>
+                <w:rFonts w:hint="eastAsia"/>
+                <w:sz w:val="22"/>
+                <w:szCs w:val="22"/>
+                <w:lang w:eastAsia="ja-JP"/>
+              </w:rPr>
+              <w:t>こえた</w:t>
+            </w:r>
           </w:p>
         </w:tc>
         <w:tc>
@@ -7163,7 +8371,8 @@
           <w:p>
             <w:pPr>
               <w:rPr>
-                <w:rFonts w:hint="eastAsia"/>
+                <w:sz w:val="22"/>
+                <w:szCs w:val="22"/>
                 <w:lang w:eastAsia="ja-JP"/>
               </w:rPr>
             </w:pPr>
@@ -7178,13 +8387,16 @@
           <w:p>
             <w:pPr>
               <w:rPr>
-                <w:rFonts w:hint="eastAsia"/>
-                <w:lang w:eastAsia="ja-JP"/>
-              </w:rPr>
-            </w:pPr>
-            <w:r>
-              <w:rPr>
-                <w:rFonts w:hint="eastAsia"/>
+                <w:sz w:val="22"/>
+                <w:szCs w:val="22"/>
+                <w:lang w:eastAsia="ja-JP"/>
+              </w:rPr>
+            </w:pPr>
+            <w:r>
+              <w:rPr>
+                <w:rFonts w:hint="eastAsia"/>
+                <w:sz w:val="22"/>
+                <w:szCs w:val="22"/>
                 <w:lang w:eastAsia="ja-JP"/>
               </w:rPr>
               <w:t>はじめます</w:t>
@@ -7198,12 +8410,15 @@
           <w:p>
             <w:pPr>
               <w:rPr>
-                <w:rFonts w:hint="eastAsia"/>
-                <w:lang w:eastAsia="ja-JP"/>
-              </w:rPr>
-            </w:pPr>
-            <w:r>
-              <w:rPr>
+                <w:sz w:val="22"/>
+                <w:szCs w:val="22"/>
+                <w:lang w:eastAsia="ja-JP"/>
+              </w:rPr>
+            </w:pPr>
+            <w:r>
+              <w:rPr>
+                <w:sz w:val="22"/>
+                <w:szCs w:val="22"/>
                 <w:lang w:eastAsia="ja-JP"/>
               </w:rPr>
               <w:t>Start</w:t>
@@ -7217,13 +8432,16 @@
           <w:p>
             <w:pPr>
               <w:rPr>
-                <w:rFonts w:hint="eastAsia"/>
-                <w:lang w:eastAsia="ja-JP"/>
-              </w:rPr>
-            </w:pPr>
-            <w:r>
-              <w:rPr>
-                <w:rFonts w:hint="eastAsia"/>
+                <w:sz w:val="22"/>
+                <w:szCs w:val="22"/>
+                <w:lang w:eastAsia="ja-JP"/>
+              </w:rPr>
+            </w:pPr>
+            <w:r>
+              <w:rPr>
+                <w:rFonts w:hint="eastAsia"/>
+                <w:sz w:val="22"/>
+                <w:szCs w:val="22"/>
                 <w:lang w:eastAsia="ja-JP"/>
               </w:rPr>
               <w:t>はじめて</w:t>
@@ -7238,9 +8456,20 @@
             <w:pPr>
               <w:rPr>
                 <w:rFonts w:hint="eastAsia"/>
-                <w:lang w:eastAsia="ja-JP"/>
-              </w:rPr>
-            </w:pPr>
+                <w:sz w:val="22"/>
+                <w:szCs w:val="22"/>
+                <w:lang w:eastAsia="ja-JP"/>
+              </w:rPr>
+            </w:pPr>
+            <w:r>
+              <w:rPr>
+                <w:rFonts w:hint="eastAsia"/>
+                <w:sz w:val="22"/>
+                <w:szCs w:val="22"/>
+                <w:lang w:eastAsia="ja-JP"/>
+              </w:rPr>
+              <w:t>はじめる</w:t>
+            </w:r>
           </w:p>
         </w:tc>
         <w:tc>
@@ -7251,9 +8480,20 @@
             <w:pPr>
               <w:rPr>
                 <w:rFonts w:hint="eastAsia"/>
-                <w:lang w:eastAsia="ja-JP"/>
-              </w:rPr>
-            </w:pPr>
+                <w:sz w:val="22"/>
+                <w:szCs w:val="22"/>
+                <w:lang w:eastAsia="ja-JP"/>
+              </w:rPr>
+            </w:pPr>
+            <w:r>
+              <w:rPr>
+                <w:rFonts w:hint="eastAsia"/>
+                <w:sz w:val="22"/>
+                <w:szCs w:val="22"/>
+                <w:lang w:eastAsia="ja-JP"/>
+              </w:rPr>
+              <w:t>はじめない</w:t>
+            </w:r>
           </w:p>
         </w:tc>
         <w:tc>
@@ -7263,10 +8503,20 @@
           <w:p>
             <w:pPr>
               <w:rPr>
-                <w:rFonts w:hint="eastAsia"/>
-                <w:lang w:eastAsia="ja-JP"/>
-              </w:rPr>
-            </w:pPr>
+                <w:sz w:val="22"/>
+                <w:szCs w:val="22"/>
+                <w:lang w:eastAsia="ja-JP"/>
+              </w:rPr>
+            </w:pPr>
+            <w:r>
+              <w:rPr>
+                <w:rFonts w:hint="eastAsia"/>
+                <w:sz w:val="22"/>
+                <w:szCs w:val="22"/>
+                <w:lang w:eastAsia="ja-JP"/>
+              </w:rPr>
+              <w:t>はじめた</w:t>
+            </w:r>
           </w:p>
         </w:tc>
         <w:tc>
@@ -7276,7 +8526,8 @@
           <w:p>
             <w:pPr>
               <w:rPr>
-                <w:rFonts w:hint="eastAsia"/>
+                <w:sz w:val="22"/>
+                <w:szCs w:val="22"/>
                 <w:lang w:eastAsia="ja-JP"/>
               </w:rPr>
             </w:pPr>
@@ -7291,13 +8542,16 @@
           <w:p>
             <w:pPr>
               <w:rPr>
-                <w:rFonts w:hint="eastAsia"/>
-                <w:lang w:eastAsia="ja-JP"/>
-              </w:rPr>
-            </w:pPr>
-            <w:r>
-              <w:rPr>
-                <w:rFonts w:hint="eastAsia"/>
+                <w:sz w:val="22"/>
+                <w:szCs w:val="22"/>
+                <w:lang w:eastAsia="ja-JP"/>
+              </w:rPr>
+            </w:pPr>
+            <w:r>
+              <w:rPr>
+                <w:rFonts w:hint="eastAsia"/>
+                <w:sz w:val="22"/>
+                <w:szCs w:val="22"/>
                 <w:lang w:eastAsia="ja-JP"/>
               </w:rPr>
               <w:t>みせます</w:t>
@@ -7311,12 +8565,15 @@
           <w:p>
             <w:pPr>
               <w:rPr>
-                <w:rFonts w:hint="eastAsia"/>
-                <w:lang w:eastAsia="ja-JP"/>
-              </w:rPr>
-            </w:pPr>
-            <w:r>
-              <w:rPr>
+                <w:sz w:val="22"/>
+                <w:szCs w:val="22"/>
+                <w:lang w:eastAsia="ja-JP"/>
+              </w:rPr>
+            </w:pPr>
+            <w:r>
+              <w:rPr>
+                <w:sz w:val="22"/>
+                <w:szCs w:val="22"/>
                 <w:lang w:eastAsia="ja-JP"/>
               </w:rPr>
               <w:t>Show</w:t>
@@ -7330,13 +8587,16 @@
           <w:p>
             <w:pPr>
               <w:rPr>
-                <w:rFonts w:hint="eastAsia"/>
-                <w:lang w:eastAsia="ja-JP"/>
-              </w:rPr>
-            </w:pPr>
-            <w:r>
-              <w:rPr>
-                <w:rFonts w:hint="eastAsia"/>
+                <w:sz w:val="22"/>
+                <w:szCs w:val="22"/>
+                <w:lang w:eastAsia="ja-JP"/>
+              </w:rPr>
+            </w:pPr>
+            <w:r>
+              <w:rPr>
+                <w:rFonts w:hint="eastAsia"/>
+                <w:sz w:val="22"/>
+                <w:szCs w:val="22"/>
                 <w:lang w:eastAsia="ja-JP"/>
               </w:rPr>
               <w:t>みせて</w:t>
@@ -7350,10 +8610,20 @@
           <w:p>
             <w:pPr>
               <w:rPr>
-                <w:rFonts w:hint="eastAsia"/>
-                <w:lang w:eastAsia="ja-JP"/>
-              </w:rPr>
-            </w:pPr>
+                <w:sz w:val="22"/>
+                <w:szCs w:val="22"/>
+                <w:lang w:eastAsia="ja-JP"/>
+              </w:rPr>
+            </w:pPr>
+            <w:r>
+              <w:rPr>
+                <w:rFonts w:hint="eastAsia"/>
+                <w:sz w:val="22"/>
+                <w:szCs w:val="22"/>
+                <w:lang w:eastAsia="ja-JP"/>
+              </w:rPr>
+              <w:t>みせる</w:t>
+            </w:r>
           </w:p>
         </w:tc>
         <w:tc>
@@ -7363,10 +8633,20 @@
           <w:p>
             <w:pPr>
               <w:rPr>
-                <w:rFonts w:hint="eastAsia"/>
-                <w:lang w:eastAsia="ja-JP"/>
-              </w:rPr>
-            </w:pPr>
+                <w:sz w:val="22"/>
+                <w:szCs w:val="22"/>
+                <w:lang w:eastAsia="ja-JP"/>
+              </w:rPr>
+            </w:pPr>
+            <w:r>
+              <w:rPr>
+                <w:rFonts w:hint="eastAsia"/>
+                <w:sz w:val="22"/>
+                <w:szCs w:val="22"/>
+                <w:lang w:eastAsia="ja-JP"/>
+              </w:rPr>
+              <w:t>みせない</w:t>
+            </w:r>
           </w:p>
         </w:tc>
         <w:tc>
@@ -7377,9 +8657,20 @@
             <w:pPr>
               <w:rPr>
                 <w:rFonts w:hint="eastAsia"/>
-                <w:lang w:eastAsia="ja-JP"/>
-              </w:rPr>
-            </w:pPr>
+                <w:sz w:val="22"/>
+                <w:szCs w:val="22"/>
+                <w:lang w:eastAsia="ja-JP"/>
+              </w:rPr>
+            </w:pPr>
+            <w:r>
+              <w:rPr>
+                <w:rFonts w:hint="eastAsia"/>
+                <w:sz w:val="22"/>
+                <w:szCs w:val="22"/>
+                <w:lang w:eastAsia="ja-JP"/>
+              </w:rPr>
+              <w:t>みせた</w:t>
+            </w:r>
           </w:p>
         </w:tc>
         <w:tc>
@@ -7389,7 +8680,8 @@
           <w:p>
             <w:pPr>
               <w:rPr>
-                <w:rFonts w:hint="eastAsia"/>
+                <w:sz w:val="22"/>
+                <w:szCs w:val="22"/>
                 <w:lang w:eastAsia="ja-JP"/>
               </w:rPr>
             </w:pPr>
@@ -7404,13 +8696,16 @@
           <w:p>
             <w:pPr>
               <w:rPr>
-                <w:rFonts w:hint="eastAsia"/>
-                <w:lang w:eastAsia="ja-JP"/>
-              </w:rPr>
-            </w:pPr>
-            <w:r>
-              <w:rPr>
-                <w:rFonts w:hint="eastAsia"/>
+                <w:sz w:val="22"/>
+                <w:szCs w:val="22"/>
+                <w:lang w:eastAsia="ja-JP"/>
+              </w:rPr>
+            </w:pPr>
+            <w:r>
+              <w:rPr>
+                <w:rFonts w:hint="eastAsia"/>
+                <w:sz w:val="22"/>
+                <w:szCs w:val="22"/>
                 <w:lang w:eastAsia="ja-JP"/>
               </w:rPr>
               <w:t>あけます</w:t>
@@ -7424,12 +8719,15 @@
           <w:p>
             <w:pPr>
               <w:rPr>
-                <w:rFonts w:hint="eastAsia"/>
-                <w:lang w:eastAsia="ja-JP"/>
-              </w:rPr>
-            </w:pPr>
-            <w:r>
-              <w:rPr>
+                <w:sz w:val="22"/>
+                <w:szCs w:val="22"/>
+                <w:lang w:eastAsia="ja-JP"/>
+              </w:rPr>
+            </w:pPr>
+            <w:r>
+              <w:rPr>
+                <w:sz w:val="22"/>
+                <w:szCs w:val="22"/>
                 <w:lang w:eastAsia="ja-JP"/>
               </w:rPr>
               <w:t>Open</w:t>
@@ -7443,13 +8741,16 @@
           <w:p>
             <w:pPr>
               <w:rPr>
-                <w:rFonts w:hint="eastAsia"/>
-                <w:lang w:eastAsia="ja-JP"/>
-              </w:rPr>
-            </w:pPr>
-            <w:r>
-              <w:rPr>
-                <w:rFonts w:hint="eastAsia"/>
+                <w:sz w:val="22"/>
+                <w:szCs w:val="22"/>
+                <w:lang w:eastAsia="ja-JP"/>
+              </w:rPr>
+            </w:pPr>
+            <w:r>
+              <w:rPr>
+                <w:rFonts w:hint="eastAsia"/>
+                <w:sz w:val="22"/>
+                <w:szCs w:val="22"/>
                 <w:lang w:eastAsia="ja-JP"/>
               </w:rPr>
               <w:t>あけて</w:t>
@@ -7463,10 +8764,20 @@
           <w:p>
             <w:pPr>
               <w:rPr>
-                <w:rFonts w:hint="eastAsia"/>
-                <w:lang w:eastAsia="ja-JP"/>
-              </w:rPr>
-            </w:pPr>
+                <w:sz w:val="22"/>
+                <w:szCs w:val="22"/>
+                <w:lang w:eastAsia="ja-JP"/>
+              </w:rPr>
+            </w:pPr>
+            <w:r>
+              <w:rPr>
+                <w:rFonts w:hint="eastAsia"/>
+                <w:sz w:val="22"/>
+                <w:szCs w:val="22"/>
+                <w:lang w:eastAsia="ja-JP"/>
+              </w:rPr>
+              <w:t>あげる</w:t>
+            </w:r>
           </w:p>
         </w:tc>
         <w:tc>
@@ -7476,10 +8787,20 @@
           <w:p>
             <w:pPr>
               <w:rPr>
-                <w:rFonts w:hint="eastAsia"/>
-                <w:lang w:eastAsia="ja-JP"/>
-              </w:rPr>
-            </w:pPr>
+                <w:sz w:val="22"/>
+                <w:szCs w:val="22"/>
+                <w:lang w:eastAsia="ja-JP"/>
+              </w:rPr>
+            </w:pPr>
+            <w:r>
+              <w:rPr>
+                <w:rFonts w:hint="eastAsia"/>
+                <w:sz w:val="22"/>
+                <w:szCs w:val="22"/>
+                <w:lang w:eastAsia="ja-JP"/>
+              </w:rPr>
+              <w:t>あげない</w:t>
+            </w:r>
           </w:p>
         </w:tc>
         <w:tc>
@@ -7490,9 +8811,20 @@
             <w:pPr>
               <w:rPr>
                 <w:rFonts w:hint="eastAsia"/>
-                <w:lang w:eastAsia="ja-JP"/>
-              </w:rPr>
-            </w:pPr>
+                <w:sz w:val="22"/>
+                <w:szCs w:val="22"/>
+                <w:lang w:eastAsia="ja-JP"/>
+              </w:rPr>
+            </w:pPr>
+            <w:r>
+              <w:rPr>
+                <w:rFonts w:hint="eastAsia"/>
+                <w:sz w:val="22"/>
+                <w:szCs w:val="22"/>
+                <w:lang w:eastAsia="ja-JP"/>
+              </w:rPr>
+              <w:t>あげた</w:t>
+            </w:r>
           </w:p>
         </w:tc>
         <w:tc>
@@ -7502,7 +8834,8 @@
           <w:p>
             <w:pPr>
               <w:rPr>
-                <w:rFonts w:hint="eastAsia"/>
+                <w:sz w:val="22"/>
+                <w:szCs w:val="22"/>
                 <w:lang w:eastAsia="ja-JP"/>
               </w:rPr>
             </w:pPr>
@@ -7517,13 +8850,16 @@
           <w:p>
             <w:pPr>
               <w:rPr>
-                <w:rFonts w:hint="eastAsia"/>
-                <w:lang w:eastAsia="ja-JP"/>
-              </w:rPr>
-            </w:pPr>
-            <w:r>
-              <w:rPr>
-                <w:rFonts w:hint="eastAsia"/>
+                <w:sz w:val="22"/>
+                <w:szCs w:val="22"/>
+                <w:lang w:eastAsia="ja-JP"/>
+              </w:rPr>
+            </w:pPr>
+            <w:r>
+              <w:rPr>
+                <w:rFonts w:hint="eastAsia"/>
+                <w:sz w:val="22"/>
+                <w:szCs w:val="22"/>
                 <w:lang w:eastAsia="ja-JP"/>
               </w:rPr>
               <w:t>しめます</w:t>
@@ -7537,12 +8873,15 @@
           <w:p>
             <w:pPr>
               <w:rPr>
-                <w:rFonts w:hint="eastAsia"/>
-                <w:lang w:eastAsia="ja-JP"/>
-              </w:rPr>
-            </w:pPr>
-            <w:r>
-              <w:rPr>
+                <w:sz w:val="22"/>
+                <w:szCs w:val="22"/>
+                <w:lang w:eastAsia="ja-JP"/>
+              </w:rPr>
+            </w:pPr>
+            <w:r>
+              <w:rPr>
+                <w:sz w:val="22"/>
+                <w:szCs w:val="22"/>
                 <w:lang w:eastAsia="ja-JP"/>
               </w:rPr>
               <w:t>Close</w:t>
@@ -7556,13 +8895,16 @@
           <w:p>
             <w:pPr>
               <w:rPr>
-                <w:rFonts w:hint="eastAsia"/>
-                <w:lang w:eastAsia="ja-JP"/>
-              </w:rPr>
-            </w:pPr>
-            <w:r>
-              <w:rPr>
-                <w:rFonts w:hint="eastAsia"/>
+                <w:sz w:val="22"/>
+                <w:szCs w:val="22"/>
+                <w:lang w:eastAsia="ja-JP"/>
+              </w:rPr>
+            </w:pPr>
+            <w:r>
+              <w:rPr>
+                <w:rFonts w:hint="eastAsia"/>
+                <w:sz w:val="22"/>
+                <w:szCs w:val="22"/>
                 <w:lang w:eastAsia="ja-JP"/>
               </w:rPr>
               <w:t>しめて</w:t>
@@ -7576,10 +8918,20 @@
           <w:p>
             <w:pPr>
               <w:rPr>
-                <w:rFonts w:hint="eastAsia"/>
-                <w:lang w:eastAsia="ja-JP"/>
-              </w:rPr>
-            </w:pPr>
+                <w:sz w:val="22"/>
+                <w:szCs w:val="22"/>
+                <w:lang w:eastAsia="ja-JP"/>
+              </w:rPr>
+            </w:pPr>
+            <w:r>
+              <w:rPr>
+                <w:rFonts w:hint="eastAsia"/>
+                <w:sz w:val="22"/>
+                <w:szCs w:val="22"/>
+                <w:lang w:eastAsia="ja-JP"/>
+              </w:rPr>
+              <w:t>しめる</w:t>
+            </w:r>
           </w:p>
         </w:tc>
         <w:tc>
@@ -7589,10 +8941,20 @@
           <w:p>
             <w:pPr>
               <w:rPr>
-                <w:rFonts w:hint="eastAsia"/>
-                <w:lang w:eastAsia="ja-JP"/>
-              </w:rPr>
-            </w:pPr>
+                <w:sz w:val="22"/>
+                <w:szCs w:val="22"/>
+                <w:lang w:eastAsia="ja-JP"/>
+              </w:rPr>
+            </w:pPr>
+            <w:r>
+              <w:rPr>
+                <w:rFonts w:hint="eastAsia"/>
+                <w:sz w:val="22"/>
+                <w:szCs w:val="22"/>
+                <w:lang w:eastAsia="ja-JP"/>
+              </w:rPr>
+              <w:t>しめない</w:t>
+            </w:r>
           </w:p>
         </w:tc>
         <w:tc>
@@ -7603,9 +8965,20 @@
             <w:pPr>
               <w:rPr>
                 <w:rFonts w:hint="eastAsia"/>
-                <w:lang w:eastAsia="ja-JP"/>
-              </w:rPr>
-            </w:pPr>
+                <w:sz w:val="22"/>
+                <w:szCs w:val="22"/>
+                <w:lang w:eastAsia="ja-JP"/>
+              </w:rPr>
+            </w:pPr>
+            <w:r>
+              <w:rPr>
+                <w:rFonts w:hint="eastAsia"/>
+                <w:sz w:val="22"/>
+                <w:szCs w:val="22"/>
+                <w:lang w:eastAsia="ja-JP"/>
+              </w:rPr>
+              <w:t>しめた</w:t>
+            </w:r>
           </w:p>
         </w:tc>
         <w:tc>
@@ -7615,7 +8988,8 @@
           <w:p>
             <w:pPr>
               <w:rPr>
-                <w:rFonts w:hint="eastAsia"/>
+                <w:sz w:val="22"/>
+                <w:szCs w:val="22"/>
                 <w:lang w:eastAsia="ja-JP"/>
               </w:rPr>
             </w:pPr>
@@ -7630,13 +9004,16 @@
           <w:p>
             <w:pPr>
               <w:rPr>
-                <w:rFonts w:hint="eastAsia"/>
-                <w:lang w:eastAsia="ja-JP"/>
-              </w:rPr>
-            </w:pPr>
-            <w:r>
-              <w:rPr>
-                <w:rFonts w:hint="eastAsia"/>
+                <w:sz w:val="22"/>
+                <w:szCs w:val="22"/>
+                <w:lang w:eastAsia="ja-JP"/>
+              </w:rPr>
+            </w:pPr>
+            <w:r>
+              <w:rPr>
+                <w:rFonts w:hint="eastAsia"/>
+                <w:sz w:val="22"/>
+                <w:szCs w:val="22"/>
                 <w:lang w:eastAsia="ja-JP"/>
               </w:rPr>
               <w:t>わすれます</w:t>
@@ -7650,12 +9027,15 @@
           <w:p>
             <w:pPr>
               <w:rPr>
-                <w:rFonts w:hint="eastAsia"/>
-                <w:lang w:eastAsia="ja-JP"/>
-              </w:rPr>
-            </w:pPr>
-            <w:r>
-              <w:rPr>
+                <w:sz w:val="22"/>
+                <w:szCs w:val="22"/>
+                <w:lang w:eastAsia="ja-JP"/>
+              </w:rPr>
+            </w:pPr>
+            <w:r>
+              <w:rPr>
+                <w:sz w:val="22"/>
+                <w:szCs w:val="22"/>
                 <w:lang w:eastAsia="ja-JP"/>
               </w:rPr>
               <w:t>Forget</w:t>
@@ -7669,13 +9049,16 @@
           <w:p>
             <w:pPr>
               <w:rPr>
-                <w:rFonts w:hint="eastAsia"/>
-                <w:lang w:eastAsia="ja-JP"/>
-              </w:rPr>
-            </w:pPr>
-            <w:r>
-              <w:rPr>
-                <w:rFonts w:hint="eastAsia"/>
+                <w:sz w:val="22"/>
+                <w:szCs w:val="22"/>
+                <w:lang w:eastAsia="ja-JP"/>
+              </w:rPr>
+            </w:pPr>
+            <w:r>
+              <w:rPr>
+                <w:rFonts w:hint="eastAsia"/>
+                <w:sz w:val="22"/>
+                <w:szCs w:val="22"/>
                 <w:lang w:eastAsia="ja-JP"/>
               </w:rPr>
               <w:t>わすれて</w:t>
@@ -7690,9 +9073,20 @@
             <w:pPr>
               <w:rPr>
                 <w:rFonts w:hint="eastAsia"/>
-                <w:lang w:eastAsia="ja-JP"/>
-              </w:rPr>
-            </w:pPr>
+                <w:sz w:val="22"/>
+                <w:szCs w:val="22"/>
+                <w:lang w:eastAsia="ja-JP"/>
+              </w:rPr>
+            </w:pPr>
+            <w:r>
+              <w:rPr>
+                <w:rFonts w:hint="eastAsia"/>
+                <w:sz w:val="22"/>
+                <w:szCs w:val="22"/>
+                <w:lang w:eastAsia="ja-JP"/>
+              </w:rPr>
+              <w:t>わすれる</w:t>
+            </w:r>
           </w:p>
         </w:tc>
         <w:tc>
@@ -7702,10 +9096,20 @@
           <w:p>
             <w:pPr>
               <w:rPr>
-                <w:rFonts w:hint="eastAsia"/>
-                <w:lang w:eastAsia="ja-JP"/>
-              </w:rPr>
-            </w:pPr>
+                <w:sz w:val="22"/>
+                <w:szCs w:val="22"/>
+                <w:lang w:eastAsia="ja-JP"/>
+              </w:rPr>
+            </w:pPr>
+            <w:r>
+              <w:rPr>
+                <w:rFonts w:hint="eastAsia"/>
+                <w:sz w:val="22"/>
+                <w:szCs w:val="22"/>
+                <w:lang w:eastAsia="ja-JP"/>
+              </w:rPr>
+              <w:t>わすれない</w:t>
+            </w:r>
           </w:p>
         </w:tc>
         <w:tc>
@@ -7715,10 +9119,20 @@
           <w:p>
             <w:pPr>
               <w:rPr>
-                <w:rFonts w:hint="eastAsia"/>
-                <w:lang w:eastAsia="ja-JP"/>
-              </w:rPr>
-            </w:pPr>
+                <w:sz w:val="22"/>
+                <w:szCs w:val="22"/>
+                <w:lang w:eastAsia="ja-JP"/>
+              </w:rPr>
+            </w:pPr>
+            <w:r>
+              <w:rPr>
+                <w:rFonts w:hint="eastAsia"/>
+                <w:sz w:val="22"/>
+                <w:szCs w:val="22"/>
+                <w:lang w:eastAsia="ja-JP"/>
+              </w:rPr>
+              <w:t>わすれた</w:t>
+            </w:r>
           </w:p>
         </w:tc>
         <w:tc>
@@ -7728,7 +9142,8 @@
           <w:p>
             <w:pPr>
               <w:rPr>
-                <w:rFonts w:hint="eastAsia"/>
+                <w:sz w:val="22"/>
+                <w:szCs w:val="22"/>
                 <w:lang w:eastAsia="ja-JP"/>
               </w:rPr>
             </w:pPr>
@@ -7743,13 +9158,16 @@
           <w:p>
             <w:pPr>
               <w:rPr>
-                <w:rFonts w:hint="eastAsia"/>
-                <w:lang w:eastAsia="ja-JP"/>
-              </w:rPr>
-            </w:pPr>
-            <w:r>
-              <w:rPr>
-                <w:rFonts w:hint="eastAsia"/>
+                <w:sz w:val="22"/>
+                <w:szCs w:val="22"/>
+                <w:lang w:eastAsia="ja-JP"/>
+              </w:rPr>
+            </w:pPr>
+            <w:r>
+              <w:rPr>
+                <w:rFonts w:hint="eastAsia"/>
+                <w:sz w:val="22"/>
+                <w:szCs w:val="22"/>
                 <w:lang w:eastAsia="ja-JP"/>
               </w:rPr>
               <w:t>かけます</w:t>
@@ -7763,15 +9181,28 @@
           <w:p>
             <w:pPr>
               <w:rPr>
-                <w:rFonts w:hint="eastAsia"/>
-                <w:lang w:eastAsia="ja-JP"/>
-              </w:rPr>
-            </w:pPr>
-            <w:r>
-              <w:rPr>
-                <w:lang w:eastAsia="ja-JP"/>
-              </w:rPr>
-              <w:t>Wear(Glasses)</w:t>
+                <w:sz w:val="22"/>
+                <w:szCs w:val="22"/>
+                <w:lang w:eastAsia="ja-JP"/>
+              </w:rPr>
+            </w:pPr>
+            <w:proofErr w:type="gramStart"/>
+            <w:r>
+              <w:rPr>
+                <w:sz w:val="22"/>
+                <w:szCs w:val="22"/>
+                <w:lang w:eastAsia="ja-JP"/>
+              </w:rPr>
+              <w:t>Wear(</w:t>
+            </w:r>
+            <w:proofErr w:type="gramEnd"/>
+            <w:r>
+              <w:rPr>
+                <w:sz w:val="22"/>
+                <w:szCs w:val="22"/>
+                <w:lang w:eastAsia="ja-JP"/>
+              </w:rPr>
+              <w:t>Glasses)</w:t>
             </w:r>
           </w:p>
         </w:tc>
@@ -7782,13 +9213,16 @@
           <w:p>
             <w:pPr>
               <w:rPr>
-                <w:rFonts w:hint="eastAsia"/>
-                <w:lang w:eastAsia="ja-JP"/>
-              </w:rPr>
-            </w:pPr>
-            <w:r>
-              <w:rPr>
-                <w:rFonts w:hint="eastAsia"/>
+                <w:sz w:val="22"/>
+                <w:szCs w:val="22"/>
+                <w:lang w:eastAsia="ja-JP"/>
+              </w:rPr>
+            </w:pPr>
+            <w:r>
+              <w:rPr>
+                <w:rFonts w:hint="eastAsia"/>
+                <w:sz w:val="22"/>
+                <w:szCs w:val="22"/>
                 <w:lang w:eastAsia="ja-JP"/>
               </w:rPr>
               <w:t>かけて</w:t>
@@ -7802,10 +9236,20 @@
           <w:p>
             <w:pPr>
               <w:rPr>
-                <w:rFonts w:hint="eastAsia"/>
-                <w:lang w:eastAsia="ja-JP"/>
-              </w:rPr>
-            </w:pPr>
+                <w:sz w:val="22"/>
+                <w:szCs w:val="22"/>
+                <w:lang w:eastAsia="ja-JP"/>
+              </w:rPr>
+            </w:pPr>
+            <w:r>
+              <w:rPr>
+                <w:rFonts w:hint="eastAsia"/>
+                <w:sz w:val="22"/>
+                <w:szCs w:val="22"/>
+                <w:lang w:eastAsia="ja-JP"/>
+              </w:rPr>
+              <w:t>かける</w:t>
+            </w:r>
           </w:p>
         </w:tc>
         <w:tc>
@@ -7815,10 +9259,20 @@
           <w:p>
             <w:pPr>
               <w:rPr>
-                <w:rFonts w:hint="eastAsia"/>
-                <w:lang w:eastAsia="ja-JP"/>
-              </w:rPr>
-            </w:pPr>
+                <w:sz w:val="22"/>
+                <w:szCs w:val="22"/>
+                <w:lang w:eastAsia="ja-JP"/>
+              </w:rPr>
+            </w:pPr>
+            <w:r>
+              <w:rPr>
+                <w:rFonts w:hint="eastAsia"/>
+                <w:sz w:val="22"/>
+                <w:szCs w:val="22"/>
+                <w:lang w:eastAsia="ja-JP"/>
+              </w:rPr>
+              <w:t>かけない</w:t>
+            </w:r>
           </w:p>
         </w:tc>
         <w:tc>
@@ -7829,9 +9283,20 @@
             <w:pPr>
               <w:rPr>
                 <w:rFonts w:hint="eastAsia"/>
-                <w:lang w:eastAsia="ja-JP"/>
-              </w:rPr>
-            </w:pPr>
+                <w:sz w:val="22"/>
+                <w:szCs w:val="22"/>
+                <w:lang w:eastAsia="ja-JP"/>
+              </w:rPr>
+            </w:pPr>
+            <w:r>
+              <w:rPr>
+                <w:rFonts w:hint="eastAsia"/>
+                <w:sz w:val="22"/>
+                <w:szCs w:val="22"/>
+                <w:lang w:eastAsia="ja-JP"/>
+              </w:rPr>
+              <w:t>かけた</w:t>
+            </w:r>
           </w:p>
         </w:tc>
         <w:tc>
@@ -7841,7 +9306,8 @@
           <w:p>
             <w:pPr>
               <w:rPr>
-                <w:rFonts w:hint="eastAsia"/>
+                <w:sz w:val="22"/>
+                <w:szCs w:val="22"/>
                 <w:lang w:eastAsia="ja-JP"/>
               </w:rPr>
             </w:pPr>
@@ -7856,7 +9322,8 @@
           <w:p>
             <w:pPr>
               <w:rPr>
-                <w:rFonts w:hint="eastAsia"/>
+                <w:sz w:val="22"/>
+                <w:szCs w:val="22"/>
                 <w:lang w:eastAsia="ja-JP"/>
               </w:rPr>
             </w:pPr>
@@ -7869,7 +9336,8 @@
           <w:p>
             <w:pPr>
               <w:rPr>
-                <w:rFonts w:hint="eastAsia"/>
+                <w:sz w:val="22"/>
+                <w:szCs w:val="22"/>
                 <w:lang w:eastAsia="ja-JP"/>
               </w:rPr>
             </w:pPr>
@@ -7882,7 +9350,8 @@
           <w:p>
             <w:pPr>
               <w:rPr>
-                <w:rFonts w:hint="eastAsia"/>
+                <w:sz w:val="22"/>
+                <w:szCs w:val="22"/>
                 <w:lang w:eastAsia="ja-JP"/>
               </w:rPr>
             </w:pPr>
@@ -7895,7 +9364,8 @@
           <w:p>
             <w:pPr>
               <w:rPr>
-                <w:rFonts w:hint="eastAsia"/>
+                <w:sz w:val="22"/>
+                <w:szCs w:val="22"/>
                 <w:lang w:eastAsia="ja-JP"/>
               </w:rPr>
             </w:pPr>
@@ -7908,7 +9378,8 @@
           <w:p>
             <w:pPr>
               <w:rPr>
-                <w:rFonts w:hint="eastAsia"/>
+                <w:sz w:val="22"/>
+                <w:szCs w:val="22"/>
                 <w:lang w:eastAsia="ja-JP"/>
               </w:rPr>
             </w:pPr>
@@ -7921,7 +9392,8 @@
           <w:p>
             <w:pPr>
               <w:rPr>
-                <w:rFonts w:hint="eastAsia"/>
+                <w:sz w:val="22"/>
+                <w:szCs w:val="22"/>
                 <w:lang w:eastAsia="ja-JP"/>
               </w:rPr>
             </w:pPr>
@@ -7934,7 +9406,8 @@
           <w:p>
             <w:pPr>
               <w:rPr>
-                <w:rFonts w:hint="eastAsia"/>
+                <w:sz w:val="22"/>
+                <w:szCs w:val="22"/>
                 <w:lang w:eastAsia="ja-JP"/>
               </w:rPr>
             </w:pPr>
@@ -7949,7 +9422,8 @@
           <w:p>
             <w:pPr>
               <w:rPr>
-                <w:rFonts w:hint="eastAsia"/>
+                <w:sz w:val="22"/>
+                <w:szCs w:val="22"/>
                 <w:lang w:eastAsia="ja-JP"/>
               </w:rPr>
             </w:pPr>
@@ -7962,7 +9436,8 @@
           <w:p>
             <w:pPr>
               <w:rPr>
-                <w:rFonts w:hint="eastAsia"/>
+                <w:sz w:val="22"/>
+                <w:szCs w:val="22"/>
                 <w:lang w:eastAsia="ja-JP"/>
               </w:rPr>
             </w:pPr>
@@ -7975,7 +9450,8 @@
           <w:p>
             <w:pPr>
               <w:rPr>
-                <w:rFonts w:hint="eastAsia"/>
+                <w:sz w:val="22"/>
+                <w:szCs w:val="22"/>
                 <w:lang w:eastAsia="ja-JP"/>
               </w:rPr>
             </w:pPr>
@@ -7988,7 +9464,8 @@
           <w:p>
             <w:pPr>
               <w:rPr>
-                <w:rFonts w:hint="eastAsia"/>
+                <w:sz w:val="22"/>
+                <w:szCs w:val="22"/>
                 <w:lang w:eastAsia="ja-JP"/>
               </w:rPr>
             </w:pPr>
@@ -8001,7 +9478,8 @@
           <w:p>
             <w:pPr>
               <w:rPr>
-                <w:rFonts w:hint="eastAsia"/>
+                <w:sz w:val="22"/>
+                <w:szCs w:val="22"/>
                 <w:lang w:eastAsia="ja-JP"/>
               </w:rPr>
             </w:pPr>
@@ -8014,7 +9492,8 @@
           <w:p>
             <w:pPr>
               <w:rPr>
-                <w:rFonts w:hint="eastAsia"/>
+                <w:sz w:val="22"/>
+                <w:szCs w:val="22"/>
                 <w:lang w:eastAsia="ja-JP"/>
               </w:rPr>
             </w:pPr>
@@ -8027,7 +9506,8 @@
           <w:p>
             <w:pPr>
               <w:rPr>
-                <w:rFonts w:hint="eastAsia"/>
+                <w:sz w:val="22"/>
+                <w:szCs w:val="22"/>
                 <w:lang w:eastAsia="ja-JP"/>
               </w:rPr>
             </w:pPr>
@@ -8042,7 +9522,8 @@
           <w:p>
             <w:pPr>
               <w:rPr>
-                <w:rFonts w:hint="eastAsia"/>
+                <w:sz w:val="22"/>
+                <w:szCs w:val="22"/>
                 <w:lang w:eastAsia="ja-JP"/>
               </w:rPr>
             </w:pPr>
@@ -8055,7 +9536,8 @@
           <w:p>
             <w:pPr>
               <w:rPr>
-                <w:rFonts w:hint="eastAsia"/>
+                <w:sz w:val="22"/>
+                <w:szCs w:val="22"/>
                 <w:lang w:eastAsia="ja-JP"/>
               </w:rPr>
             </w:pPr>
@@ -8068,7 +9550,8 @@
           <w:p>
             <w:pPr>
               <w:rPr>
-                <w:rFonts w:hint="eastAsia"/>
+                <w:sz w:val="22"/>
+                <w:szCs w:val="22"/>
                 <w:lang w:eastAsia="ja-JP"/>
               </w:rPr>
             </w:pPr>
@@ -8081,7 +9564,8 @@
           <w:p>
             <w:pPr>
               <w:rPr>
-                <w:rFonts w:hint="eastAsia"/>
+                <w:sz w:val="22"/>
+                <w:szCs w:val="22"/>
                 <w:lang w:eastAsia="ja-JP"/>
               </w:rPr>
             </w:pPr>
@@ -8094,7 +9578,8 @@
           <w:p>
             <w:pPr>
               <w:rPr>
-                <w:rFonts w:hint="eastAsia"/>
+                <w:sz w:val="22"/>
+                <w:szCs w:val="22"/>
                 <w:lang w:eastAsia="ja-JP"/>
               </w:rPr>
             </w:pPr>
@@ -8107,7 +9592,8 @@
           <w:p>
             <w:pPr>
               <w:rPr>
-                <w:rFonts w:hint="eastAsia"/>
+                <w:sz w:val="22"/>
+                <w:szCs w:val="22"/>
                 <w:lang w:eastAsia="ja-JP"/>
               </w:rPr>
             </w:pPr>
@@ -8120,7 +9606,8 @@
           <w:p>
             <w:pPr>
               <w:rPr>
-                <w:rFonts w:hint="eastAsia"/>
+                <w:sz w:val="22"/>
+                <w:szCs w:val="22"/>
                 <w:lang w:eastAsia="ja-JP"/>
               </w:rPr>
             </w:pPr>
@@ -8135,7 +9622,8 @@
           <w:p>
             <w:pPr>
               <w:rPr>
-                <w:rFonts w:hint="eastAsia"/>
+                <w:sz w:val="22"/>
+                <w:szCs w:val="22"/>
                 <w:lang w:eastAsia="ja-JP"/>
               </w:rPr>
             </w:pPr>
@@ -8148,7 +9636,8 @@
           <w:p>
             <w:pPr>
               <w:rPr>
-                <w:rFonts w:hint="eastAsia"/>
+                <w:sz w:val="22"/>
+                <w:szCs w:val="22"/>
                 <w:lang w:eastAsia="ja-JP"/>
               </w:rPr>
             </w:pPr>
@@ -8161,7 +9650,8 @@
           <w:p>
             <w:pPr>
               <w:rPr>
-                <w:rFonts w:hint="eastAsia"/>
+                <w:sz w:val="22"/>
+                <w:szCs w:val="22"/>
                 <w:lang w:eastAsia="ja-JP"/>
               </w:rPr>
             </w:pPr>
@@ -8174,7 +9664,8 @@
           <w:p>
             <w:pPr>
               <w:rPr>
-                <w:rFonts w:hint="eastAsia"/>
+                <w:sz w:val="22"/>
+                <w:szCs w:val="22"/>
                 <w:lang w:eastAsia="ja-JP"/>
               </w:rPr>
             </w:pPr>
@@ -8187,7 +9678,8 @@
           <w:p>
             <w:pPr>
               <w:rPr>
-                <w:rFonts w:hint="eastAsia"/>
+                <w:sz w:val="22"/>
+                <w:szCs w:val="22"/>
                 <w:lang w:eastAsia="ja-JP"/>
               </w:rPr>
             </w:pPr>
@@ -8200,7 +9692,8 @@
           <w:p>
             <w:pPr>
               <w:rPr>
-                <w:rFonts w:hint="eastAsia"/>
+                <w:sz w:val="22"/>
+                <w:szCs w:val="22"/>
                 <w:lang w:eastAsia="ja-JP"/>
               </w:rPr>
             </w:pPr>
@@ -8213,7 +9706,8 @@
           <w:p>
             <w:pPr>
               <w:rPr>
-                <w:rFonts w:hint="eastAsia"/>
+                <w:sz w:val="22"/>
+                <w:szCs w:val="22"/>
                 <w:lang w:eastAsia="ja-JP"/>
               </w:rPr>
             </w:pPr>
@@ -8228,7 +9722,8 @@
           <w:p>
             <w:pPr>
               <w:rPr>
-                <w:rFonts w:hint="eastAsia"/>
+                <w:sz w:val="22"/>
+                <w:szCs w:val="22"/>
                 <w:lang w:eastAsia="ja-JP"/>
               </w:rPr>
             </w:pPr>
@@ -8241,7 +9736,8 @@
           <w:p>
             <w:pPr>
               <w:rPr>
-                <w:rFonts w:hint="eastAsia"/>
+                <w:sz w:val="22"/>
+                <w:szCs w:val="22"/>
                 <w:lang w:eastAsia="ja-JP"/>
               </w:rPr>
             </w:pPr>
@@ -8254,7 +9750,8 @@
           <w:p>
             <w:pPr>
               <w:rPr>
-                <w:rFonts w:hint="eastAsia"/>
+                <w:sz w:val="22"/>
+                <w:szCs w:val="22"/>
                 <w:lang w:eastAsia="ja-JP"/>
               </w:rPr>
             </w:pPr>
@@ -8267,7 +9764,8 @@
           <w:p>
             <w:pPr>
               <w:rPr>
-                <w:rFonts w:hint="eastAsia"/>
+                <w:sz w:val="22"/>
+                <w:szCs w:val="22"/>
                 <w:lang w:eastAsia="ja-JP"/>
               </w:rPr>
             </w:pPr>
@@ -8280,7 +9778,8 @@
           <w:p>
             <w:pPr>
               <w:rPr>
-                <w:rFonts w:hint="eastAsia"/>
+                <w:sz w:val="22"/>
+                <w:szCs w:val="22"/>
                 <w:lang w:eastAsia="ja-JP"/>
               </w:rPr>
             </w:pPr>
@@ -8293,7 +9792,8 @@
           <w:p>
             <w:pPr>
               <w:rPr>
-                <w:rFonts w:hint="eastAsia"/>
+                <w:sz w:val="22"/>
+                <w:szCs w:val="22"/>
                 <w:lang w:eastAsia="ja-JP"/>
               </w:rPr>
             </w:pPr>
@@ -8306,7 +9806,8 @@
           <w:p>
             <w:pPr>
               <w:rPr>
-                <w:rFonts w:hint="eastAsia"/>
+                <w:sz w:val="22"/>
+                <w:szCs w:val="22"/>
                 <w:lang w:eastAsia="ja-JP"/>
               </w:rPr>
             </w:pPr>
@@ -8317,6 +9818,8 @@
     <w:p>
       <w:pPr>
         <w:rPr>
+          <w:sz w:val="22"/>
+          <w:szCs w:val="22"/>
           <w:lang w:eastAsia="ja-JP"/>
         </w:rPr>
       </w:pPr>
@@ -8324,11 +9827,15 @@
     <w:p>
       <w:pPr>
         <w:rPr>
+          <w:sz w:val="22"/>
+          <w:szCs w:val="22"/>
           <w:lang w:eastAsia="ja-JP"/>
         </w:rPr>
       </w:pPr>
       <w:r>
         <w:rPr>
+          <w:sz w:val="22"/>
+          <w:szCs w:val="22"/>
           <w:lang w:eastAsia="ja-JP"/>
         </w:rPr>
         <w:t>Exceptions</w:t>
@@ -8358,18 +9865,24 @@
           <w:p>
             <w:pPr>
               <w:rPr>
-                <w:lang w:eastAsia="ja-JP"/>
-              </w:rPr>
-            </w:pPr>
-            <w:r>
-              <w:rPr>
-                <w:rFonts w:hint="eastAsia"/>
+                <w:sz w:val="22"/>
+                <w:szCs w:val="22"/>
+                <w:lang w:eastAsia="ja-JP"/>
+              </w:rPr>
+            </w:pPr>
+            <w:r>
+              <w:rPr>
+                <w:rFonts w:hint="eastAsia"/>
+                <w:sz w:val="22"/>
+                <w:szCs w:val="22"/>
                 <w:lang w:eastAsia="ja-JP"/>
               </w:rPr>
               <w:t>ます</w:t>
             </w:r>
             <w:r>
               <w:rPr>
+                <w:sz w:val="22"/>
+                <w:szCs w:val="22"/>
                 <w:lang w:eastAsia="ja-JP"/>
               </w:rPr>
               <w:t>form</w:t>
@@ -8384,13 +9897,16 @@
           <w:p>
             <w:pPr>
               <w:rPr>
-                <w:rFonts w:hint="eastAsia"/>
-                <w:lang w:eastAsia="ja-JP"/>
-              </w:rPr>
-            </w:pPr>
-            <w:r>
-              <w:rPr>
-                <w:rFonts w:hint="eastAsia"/>
+                <w:sz w:val="22"/>
+                <w:szCs w:val="22"/>
+                <w:lang w:eastAsia="ja-JP"/>
+              </w:rPr>
+            </w:pPr>
+            <w:r>
+              <w:rPr>
+                <w:rFonts w:hint="eastAsia"/>
+                <w:sz w:val="22"/>
+                <w:szCs w:val="22"/>
                 <w:lang w:eastAsia="ja-JP"/>
               </w:rPr>
               <w:t>英語</w:t>
@@ -8405,18 +9921,24 @@
           <w:p>
             <w:pPr>
               <w:rPr>
-                <w:lang w:eastAsia="ja-JP"/>
-              </w:rPr>
-            </w:pPr>
-            <w:r>
-              <w:rPr>
-                <w:rFonts w:hint="eastAsia"/>
+                <w:sz w:val="22"/>
+                <w:szCs w:val="22"/>
+                <w:lang w:eastAsia="ja-JP"/>
+              </w:rPr>
+            </w:pPr>
+            <w:r>
+              <w:rPr>
+                <w:rFonts w:hint="eastAsia"/>
+                <w:sz w:val="22"/>
+                <w:szCs w:val="22"/>
                 <w:lang w:eastAsia="ja-JP"/>
               </w:rPr>
               <w:t>て</w:t>
             </w:r>
             <w:r>
               <w:rPr>
+                <w:sz w:val="22"/>
+                <w:szCs w:val="22"/>
                 <w:lang w:eastAsia="ja-JP"/>
               </w:rPr>
               <w:t>form</w:t>
@@ -8432,13 +9954,16 @@
             <w:pPr>
               <w:jc w:val="center"/>
               <w:rPr>
-                <w:rFonts w:hint="eastAsia"/>
-                <w:lang w:eastAsia="ja-JP"/>
-              </w:rPr>
-            </w:pPr>
-            <w:r>
-              <w:rPr>
-                <w:rFonts w:ascii="Microsoft YaHei" w:eastAsia="Microsoft YaHei" w:hAnsi="Microsoft YaHei" w:cs="Microsoft YaHei"/>
+                <w:sz w:val="22"/>
+                <w:szCs w:val="22"/>
+                <w:lang w:eastAsia="ja-JP"/>
+              </w:rPr>
+            </w:pPr>
+            <w:r>
+              <w:rPr>
+                <w:rFonts w:ascii="Microsoft YaHei" w:eastAsia="Microsoft YaHei" w:hAnsi="Microsoft YaHei" w:cs="Microsoft YaHei"/>
+                <w:sz w:val="22"/>
+                <w:szCs w:val="22"/>
                 <w:lang w:eastAsia="ja-JP"/>
               </w:rPr>
               <w:t>Plain (Dictionary Form)</w:t>
@@ -8455,7 +9980,8 @@
           <w:p>
             <w:pPr>
               <w:rPr>
-                <w:rFonts w:hint="eastAsia"/>
+                <w:sz w:val="22"/>
+                <w:szCs w:val="22"/>
                 <w:lang w:eastAsia="ja-JP"/>
               </w:rPr>
             </w:pPr>
@@ -8469,7 +9995,8 @@
           <w:p>
             <w:pPr>
               <w:rPr>
-                <w:rFonts w:hint="eastAsia"/>
+                <w:sz w:val="22"/>
+                <w:szCs w:val="22"/>
                 <w:lang w:eastAsia="ja-JP"/>
               </w:rPr>
             </w:pPr>
@@ -8483,7 +10010,8 @@
           <w:p>
             <w:pPr>
               <w:rPr>
-                <w:rFonts w:hint="eastAsia"/>
+                <w:sz w:val="22"/>
+                <w:szCs w:val="22"/>
                 <w:lang w:eastAsia="ja-JP"/>
               </w:rPr>
             </w:pPr>
@@ -8496,19 +10024,22 @@
           <w:p>
             <w:pPr>
               <w:rPr>
-                <w:rFonts w:hint="eastAsia"/>
-                <w:lang w:eastAsia="ja-JP"/>
-              </w:rPr>
-            </w:pPr>
-            <w:r>
-              <w:rPr>
-                <w:rFonts w:ascii="Microsoft YaHei" w:eastAsia="Microsoft YaHei" w:hAnsi="Microsoft YaHei" w:cs="Microsoft YaHei"/>
-                <w:sz w:val="18"/>
-                <w:szCs w:val="18"/>
+                <w:sz w:val="22"/>
+                <w:szCs w:val="22"/>
+                <w:lang w:eastAsia="ja-JP"/>
+              </w:rPr>
+            </w:pPr>
+            <w:proofErr w:type="spellStart"/>
+            <w:r>
+              <w:rPr>
+                <w:rFonts w:ascii="Microsoft YaHei" w:eastAsia="Microsoft YaHei" w:hAnsi="Microsoft YaHei" w:cs="Microsoft YaHei"/>
+                <w:sz w:val="22"/>
+                <w:szCs w:val="22"/>
                 <w:lang w:eastAsia="ja-JP"/>
               </w:rPr>
               <w:t>Nonpast</w:t>
             </w:r>
+            <w:proofErr w:type="spellEnd"/>
           </w:p>
         </w:tc>
         <w:tc>
@@ -8518,18 +10049,30 @@
           <w:p>
             <w:pPr>
               <w:rPr>
-                <w:rFonts w:hint="eastAsia"/>
-                <w:lang w:eastAsia="ja-JP"/>
-              </w:rPr>
-            </w:pPr>
-            <w:r>
-              <w:rPr>
-                <w:rFonts w:ascii="Microsoft YaHei" w:eastAsia="Microsoft YaHei" w:hAnsi="Microsoft YaHei" w:cs="Microsoft YaHei"/>
-                <w:sz w:val="18"/>
-                <w:szCs w:val="18"/>
-                <w:lang w:eastAsia="ja-JP"/>
-              </w:rPr>
-              <w:t>Nonpast Neg</w:t>
+                <w:sz w:val="22"/>
+                <w:szCs w:val="22"/>
+                <w:lang w:eastAsia="ja-JP"/>
+              </w:rPr>
+            </w:pPr>
+            <w:proofErr w:type="spellStart"/>
+            <w:r>
+              <w:rPr>
+                <w:rFonts w:ascii="Microsoft YaHei" w:eastAsia="Microsoft YaHei" w:hAnsi="Microsoft YaHei" w:cs="Microsoft YaHei"/>
+                <w:sz w:val="22"/>
+                <w:szCs w:val="22"/>
+                <w:lang w:eastAsia="ja-JP"/>
+              </w:rPr>
+              <w:t>Nonpast</w:t>
+            </w:r>
+            <w:proofErr w:type="spellEnd"/>
+            <w:r>
+              <w:rPr>
+                <w:rFonts w:ascii="Microsoft YaHei" w:eastAsia="Microsoft YaHei" w:hAnsi="Microsoft YaHei" w:cs="Microsoft YaHei"/>
+                <w:sz w:val="22"/>
+                <w:szCs w:val="22"/>
+                <w:lang w:eastAsia="ja-JP"/>
+              </w:rPr>
+              <w:t xml:space="preserve"> Neg</w:t>
             </w:r>
           </w:p>
         </w:tc>
@@ -8540,15 +10083,16 @@
           <w:p>
             <w:pPr>
               <w:rPr>
-                <w:rFonts w:hint="eastAsia"/>
-                <w:lang w:eastAsia="ja-JP"/>
-              </w:rPr>
-            </w:pPr>
-            <w:r>
-              <w:rPr>
-                <w:rFonts w:ascii="Microsoft YaHei" w:eastAsia="Microsoft YaHei" w:hAnsi="Microsoft YaHei" w:cs="Microsoft YaHei"/>
-                <w:sz w:val="18"/>
-                <w:szCs w:val="18"/>
+                <w:sz w:val="22"/>
+                <w:szCs w:val="22"/>
+                <w:lang w:eastAsia="ja-JP"/>
+              </w:rPr>
+            </w:pPr>
+            <w:r>
+              <w:rPr>
+                <w:rFonts w:ascii="Microsoft YaHei" w:eastAsia="Microsoft YaHei" w:hAnsi="Microsoft YaHei" w:cs="Microsoft YaHei"/>
+                <w:sz w:val="22"/>
+                <w:szCs w:val="22"/>
                 <w:lang w:eastAsia="ja-JP"/>
               </w:rPr>
               <w:t>Past</w:t>
@@ -8562,15 +10106,16 @@
           <w:p>
             <w:pPr>
               <w:rPr>
-                <w:rFonts w:hint="eastAsia"/>
-                <w:lang w:eastAsia="ja-JP"/>
-              </w:rPr>
-            </w:pPr>
-            <w:r>
-              <w:rPr>
-                <w:rFonts w:ascii="Microsoft YaHei" w:eastAsia="Microsoft YaHei" w:hAnsi="Microsoft YaHei" w:cs="Microsoft YaHei"/>
-                <w:sz w:val="18"/>
-                <w:szCs w:val="18"/>
+                <w:sz w:val="22"/>
+                <w:szCs w:val="22"/>
+                <w:lang w:eastAsia="ja-JP"/>
+              </w:rPr>
+            </w:pPr>
+            <w:r>
+              <w:rPr>
+                <w:rFonts w:ascii="Microsoft YaHei" w:eastAsia="Microsoft YaHei" w:hAnsi="Microsoft YaHei" w:cs="Microsoft YaHei"/>
+                <w:sz w:val="22"/>
+                <w:szCs w:val="22"/>
                 <w:lang w:eastAsia="ja-JP"/>
               </w:rPr>
               <w:t>Past Neg</w:t>
@@ -8586,13 +10131,16 @@
           <w:p>
             <w:pPr>
               <w:rPr>
-                <w:rFonts w:hint="eastAsia"/>
-                <w:lang w:eastAsia="ja-JP"/>
-              </w:rPr>
-            </w:pPr>
-            <w:r>
-              <w:rPr>
-                <w:rFonts w:hint="eastAsia"/>
+                <w:sz w:val="22"/>
+                <w:szCs w:val="22"/>
+                <w:lang w:eastAsia="ja-JP"/>
+              </w:rPr>
+            </w:pPr>
+            <w:r>
+              <w:rPr>
+                <w:rFonts w:hint="eastAsia"/>
+                <w:sz w:val="22"/>
+                <w:szCs w:val="22"/>
                 <w:lang w:eastAsia="ja-JP"/>
               </w:rPr>
               <w:t>おきます</w:t>
@@ -8606,19 +10154,24 @@
           <w:p>
             <w:pPr>
               <w:rPr>
-                <w:rFonts w:hint="eastAsia"/>
-                <w:lang w:eastAsia="ja-JP"/>
-              </w:rPr>
-            </w:pPr>
-            <w:r>
-              <w:rPr>
-                <w:rFonts w:hint="eastAsia"/>
+                <w:sz w:val="22"/>
+                <w:szCs w:val="22"/>
+                <w:lang w:eastAsia="ja-JP"/>
+              </w:rPr>
+            </w:pPr>
+            <w:r>
+              <w:rPr>
+                <w:rFonts w:hint="eastAsia"/>
+                <w:sz w:val="22"/>
+                <w:szCs w:val="22"/>
                 <w:lang w:eastAsia="ja-JP"/>
               </w:rPr>
               <w:t>Wake</w:t>
             </w:r>
             <w:r>
               <w:rPr>
+                <w:sz w:val="22"/>
+                <w:szCs w:val="22"/>
                 <w:lang w:eastAsia="ja-JP"/>
               </w:rPr>
               <w:t xml:space="preserve"> </w:t>
@@ -8626,6 +10179,8 @@
             <w:r>
               <w:rPr>
                 <w:rFonts w:hint="eastAsia"/>
+                <w:sz w:val="22"/>
+                <w:szCs w:val="22"/>
                 <w:lang w:eastAsia="ja-JP"/>
               </w:rPr>
               <w:t>Up</w:t>
@@ -8639,13 +10194,16 @@
           <w:p>
             <w:pPr>
               <w:rPr>
-                <w:rFonts w:hint="eastAsia"/>
-                <w:lang w:eastAsia="ja-JP"/>
-              </w:rPr>
-            </w:pPr>
-            <w:r>
-              <w:rPr>
-                <w:rFonts w:hint="eastAsia"/>
+                <w:sz w:val="22"/>
+                <w:szCs w:val="22"/>
+                <w:lang w:eastAsia="ja-JP"/>
+              </w:rPr>
+            </w:pPr>
+            <w:r>
+              <w:rPr>
+                <w:rFonts w:hint="eastAsia"/>
+                <w:sz w:val="22"/>
+                <w:szCs w:val="22"/>
                 <w:lang w:eastAsia="ja-JP"/>
               </w:rPr>
               <w:t>おきて</w:t>
@@ -8659,7 +10217,8 @@
           <w:p>
             <w:pPr>
               <w:rPr>
-                <w:rFonts w:hint="eastAsia"/>
+                <w:sz w:val="22"/>
+                <w:szCs w:val="22"/>
                 <w:lang w:eastAsia="ja-JP"/>
               </w:rPr>
             </w:pPr>
@@ -8672,7 +10231,8 @@
           <w:p>
             <w:pPr>
               <w:rPr>
-                <w:rFonts w:hint="eastAsia"/>
+                <w:sz w:val="22"/>
+                <w:szCs w:val="22"/>
                 <w:lang w:eastAsia="ja-JP"/>
               </w:rPr>
             </w:pPr>
@@ -8685,7 +10245,8 @@
           <w:p>
             <w:pPr>
               <w:rPr>
-                <w:rFonts w:hint="eastAsia"/>
+                <w:sz w:val="22"/>
+                <w:szCs w:val="22"/>
                 <w:lang w:eastAsia="ja-JP"/>
               </w:rPr>
             </w:pPr>
@@ -8698,7 +10259,8 @@
           <w:p>
             <w:pPr>
               <w:rPr>
-                <w:rFonts w:hint="eastAsia"/>
+                <w:sz w:val="22"/>
+                <w:szCs w:val="22"/>
                 <w:lang w:eastAsia="ja-JP"/>
               </w:rPr>
             </w:pPr>
@@ -8713,7 +10275,8 @@
           <w:p>
             <w:pPr>
               <w:rPr>
-                <w:rFonts w:hint="eastAsia"/>
+                <w:sz w:val="22"/>
+                <w:szCs w:val="22"/>
                 <w:lang w:eastAsia="ja-JP"/>
               </w:rPr>
             </w:pPr>
@@ -8726,7 +10289,8 @@
           <w:p>
             <w:pPr>
               <w:rPr>
-                <w:rFonts w:hint="eastAsia"/>
+                <w:sz w:val="22"/>
+                <w:szCs w:val="22"/>
                 <w:lang w:eastAsia="ja-JP"/>
               </w:rPr>
             </w:pPr>
@@ -8739,7 +10303,8 @@
           <w:p>
             <w:pPr>
               <w:rPr>
-                <w:rFonts w:hint="eastAsia"/>
+                <w:sz w:val="22"/>
+                <w:szCs w:val="22"/>
                 <w:lang w:eastAsia="ja-JP"/>
               </w:rPr>
             </w:pPr>
@@ -8752,7 +10317,8 @@
           <w:p>
             <w:pPr>
               <w:rPr>
-                <w:rFonts w:hint="eastAsia"/>
+                <w:sz w:val="22"/>
+                <w:szCs w:val="22"/>
                 <w:lang w:eastAsia="ja-JP"/>
               </w:rPr>
             </w:pPr>
@@ -8765,7 +10331,8 @@
           <w:p>
             <w:pPr>
               <w:rPr>
-                <w:rFonts w:hint="eastAsia"/>
+                <w:sz w:val="22"/>
+                <w:szCs w:val="22"/>
                 <w:lang w:eastAsia="ja-JP"/>
               </w:rPr>
             </w:pPr>
@@ -8778,7 +10345,8 @@
           <w:p>
             <w:pPr>
               <w:rPr>
-                <w:rFonts w:hint="eastAsia"/>
+                <w:sz w:val="22"/>
+                <w:szCs w:val="22"/>
                 <w:lang w:eastAsia="ja-JP"/>
               </w:rPr>
             </w:pPr>
@@ -8791,7 +10359,8 @@
           <w:p>
             <w:pPr>
               <w:rPr>
-                <w:rFonts w:hint="eastAsia"/>
+                <w:sz w:val="22"/>
+                <w:szCs w:val="22"/>
                 <w:lang w:eastAsia="ja-JP"/>
               </w:rPr>
             </w:pPr>
@@ -8806,7 +10375,8 @@
           <w:p>
             <w:pPr>
               <w:rPr>
-                <w:rFonts w:hint="eastAsia"/>
+                <w:sz w:val="22"/>
+                <w:szCs w:val="22"/>
                 <w:lang w:eastAsia="ja-JP"/>
               </w:rPr>
             </w:pPr>
@@ -8819,7 +10389,8 @@
           <w:p>
             <w:pPr>
               <w:rPr>
-                <w:rFonts w:hint="eastAsia"/>
+                <w:sz w:val="22"/>
+                <w:szCs w:val="22"/>
                 <w:lang w:eastAsia="ja-JP"/>
               </w:rPr>
             </w:pPr>
@@ -8832,7 +10403,8 @@
           <w:p>
             <w:pPr>
               <w:rPr>
-                <w:rFonts w:hint="eastAsia"/>
+                <w:sz w:val="22"/>
+                <w:szCs w:val="22"/>
                 <w:lang w:eastAsia="ja-JP"/>
               </w:rPr>
             </w:pPr>
@@ -8845,7 +10417,8 @@
           <w:p>
             <w:pPr>
               <w:rPr>
-                <w:rFonts w:hint="eastAsia"/>
+                <w:sz w:val="22"/>
+                <w:szCs w:val="22"/>
                 <w:lang w:eastAsia="ja-JP"/>
               </w:rPr>
             </w:pPr>
@@ -8858,7 +10431,8 @@
           <w:p>
             <w:pPr>
               <w:rPr>
-                <w:rFonts w:hint="eastAsia"/>
+                <w:sz w:val="22"/>
+                <w:szCs w:val="22"/>
                 <w:lang w:eastAsia="ja-JP"/>
               </w:rPr>
             </w:pPr>
@@ -8871,7 +10445,8 @@
           <w:p>
             <w:pPr>
               <w:rPr>
-                <w:rFonts w:hint="eastAsia"/>
+                <w:sz w:val="22"/>
+                <w:szCs w:val="22"/>
                 <w:lang w:eastAsia="ja-JP"/>
               </w:rPr>
             </w:pPr>
@@ -8884,7 +10459,8 @@
           <w:p>
             <w:pPr>
               <w:rPr>
-                <w:rFonts w:hint="eastAsia"/>
+                <w:sz w:val="22"/>
+                <w:szCs w:val="22"/>
                 <w:lang w:eastAsia="ja-JP"/>
               </w:rPr>
             </w:pPr>
@@ -8899,7 +10475,8 @@
           <w:p>
             <w:pPr>
               <w:rPr>
-                <w:rFonts w:hint="eastAsia"/>
+                <w:sz w:val="22"/>
+                <w:szCs w:val="22"/>
                 <w:lang w:eastAsia="ja-JP"/>
               </w:rPr>
             </w:pPr>
@@ -8912,7 +10489,8 @@
           <w:p>
             <w:pPr>
               <w:rPr>
-                <w:rFonts w:hint="eastAsia"/>
+                <w:sz w:val="22"/>
+                <w:szCs w:val="22"/>
                 <w:lang w:eastAsia="ja-JP"/>
               </w:rPr>
             </w:pPr>
@@ -8925,7 +10503,8 @@
           <w:p>
             <w:pPr>
               <w:rPr>
-                <w:rFonts w:hint="eastAsia"/>
+                <w:sz w:val="22"/>
+                <w:szCs w:val="22"/>
                 <w:lang w:eastAsia="ja-JP"/>
               </w:rPr>
             </w:pPr>
@@ -8938,7 +10517,8 @@
           <w:p>
             <w:pPr>
               <w:rPr>
-                <w:rFonts w:hint="eastAsia"/>
+                <w:sz w:val="22"/>
+                <w:szCs w:val="22"/>
                 <w:lang w:eastAsia="ja-JP"/>
               </w:rPr>
             </w:pPr>
@@ -8951,7 +10531,8 @@
           <w:p>
             <w:pPr>
               <w:rPr>
-                <w:rFonts w:hint="eastAsia"/>
+                <w:sz w:val="22"/>
+                <w:szCs w:val="22"/>
                 <w:lang w:eastAsia="ja-JP"/>
               </w:rPr>
             </w:pPr>
@@ -8964,7 +10545,8 @@
           <w:p>
             <w:pPr>
               <w:rPr>
-                <w:rFonts w:hint="eastAsia"/>
+                <w:sz w:val="22"/>
+                <w:szCs w:val="22"/>
                 <w:lang w:eastAsia="ja-JP"/>
               </w:rPr>
             </w:pPr>
@@ -8977,7 +10559,8 @@
           <w:p>
             <w:pPr>
               <w:rPr>
-                <w:rFonts w:hint="eastAsia"/>
+                <w:sz w:val="22"/>
+                <w:szCs w:val="22"/>
                 <w:lang w:eastAsia="ja-JP"/>
               </w:rPr>
             </w:pPr>
@@ -8988,6 +10571,8 @@
     <w:p>
       <w:pPr>
         <w:rPr>
+          <w:sz w:val="22"/>
+          <w:szCs w:val="22"/>
           <w:lang w:eastAsia="ja-JP"/>
         </w:rPr>
       </w:pPr>
@@ -8995,12 +10580,16 @@
     <w:p>
       <w:pPr>
         <w:rPr>
+          <w:sz w:val="22"/>
+          <w:szCs w:val="22"/>
           <w:lang w:eastAsia="ja-JP"/>
         </w:rPr>
       </w:pPr>
       <w:r>
         <w:rPr>
           <w:rFonts w:hint="eastAsia"/>
+          <w:sz w:val="22"/>
+          <w:szCs w:val="22"/>
           <w:lang w:eastAsia="ja-JP"/>
         </w:rPr>
         <w:t>Irregular Verbs</w:t>
@@ -9009,6 +10598,8 @@
     <w:p>
       <w:pPr>
         <w:rPr>
+          <w:sz w:val="22"/>
+          <w:szCs w:val="22"/>
           <w:lang w:eastAsia="ja-JP"/>
         </w:rPr>
       </w:pPr>
@@ -9036,13 +10627,16 @@
           <w:p>
             <w:pPr>
               <w:rPr>
-                <w:rFonts w:hint="eastAsia"/>
-                <w:lang w:eastAsia="ja-JP"/>
-              </w:rPr>
-            </w:pPr>
-            <w:r>
-              <w:rPr>
-                <w:rFonts w:hint="eastAsia"/>
+                <w:sz w:val="22"/>
+                <w:szCs w:val="22"/>
+                <w:lang w:eastAsia="ja-JP"/>
+              </w:rPr>
+            </w:pPr>
+            <w:r>
+              <w:rPr>
+                <w:rFonts w:hint="eastAsia"/>
+                <w:sz w:val="22"/>
+                <w:szCs w:val="22"/>
                 <w:lang w:eastAsia="ja-JP"/>
               </w:rPr>
               <w:t>きます</w:t>
@@ -9056,13 +10650,16 @@
           <w:p>
             <w:pPr>
               <w:rPr>
-                <w:rFonts w:hint="eastAsia"/>
-                <w:lang w:eastAsia="ja-JP"/>
-              </w:rPr>
-            </w:pPr>
-            <w:r>
-              <w:rPr>
-                <w:rFonts w:hint="eastAsia"/>
+                <w:sz w:val="22"/>
+                <w:szCs w:val="22"/>
+                <w:lang w:eastAsia="ja-JP"/>
+              </w:rPr>
+            </w:pPr>
+            <w:r>
+              <w:rPr>
+                <w:rFonts w:hint="eastAsia"/>
+                <w:sz w:val="22"/>
+                <w:szCs w:val="22"/>
                 <w:lang w:eastAsia="ja-JP"/>
               </w:rPr>
               <w:t>Come</w:t>
@@ -9076,13 +10673,16 @@
           <w:p>
             <w:pPr>
               <w:rPr>
-                <w:rFonts w:hint="eastAsia"/>
-                <w:lang w:eastAsia="ja-JP"/>
-              </w:rPr>
-            </w:pPr>
-            <w:r>
-              <w:rPr>
-                <w:rFonts w:hint="eastAsia"/>
+                <w:sz w:val="22"/>
+                <w:szCs w:val="22"/>
+                <w:lang w:eastAsia="ja-JP"/>
+              </w:rPr>
+            </w:pPr>
+            <w:r>
+              <w:rPr>
+                <w:rFonts w:hint="eastAsia"/>
+                <w:sz w:val="22"/>
+                <w:szCs w:val="22"/>
                 <w:lang w:eastAsia="ja-JP"/>
               </w:rPr>
               <w:t>きて</w:t>
@@ -9097,9 +10697,20 @@
             <w:pPr>
               <w:rPr>
                 <w:rFonts w:hint="eastAsia"/>
-                <w:lang w:eastAsia="ja-JP"/>
-              </w:rPr>
-            </w:pPr>
+                <w:sz w:val="22"/>
+                <w:szCs w:val="22"/>
+                <w:lang w:eastAsia="ja-JP"/>
+              </w:rPr>
+            </w:pPr>
+            <w:r>
+              <w:rPr>
+                <w:rFonts w:hint="eastAsia"/>
+                <w:sz w:val="22"/>
+                <w:szCs w:val="22"/>
+                <w:lang w:eastAsia="ja-JP"/>
+              </w:rPr>
+              <w:t>くる</w:t>
+            </w:r>
           </w:p>
         </w:tc>
         <w:tc>
@@ -9109,10 +10720,20 @@
           <w:p>
             <w:pPr>
               <w:rPr>
-                <w:rFonts w:hint="eastAsia"/>
-                <w:lang w:eastAsia="ja-JP"/>
-              </w:rPr>
-            </w:pPr>
+                <w:sz w:val="22"/>
+                <w:szCs w:val="22"/>
+                <w:lang w:eastAsia="ja-JP"/>
+              </w:rPr>
+            </w:pPr>
+            <w:r>
+              <w:rPr>
+                <w:rFonts w:hint="eastAsia"/>
+                <w:sz w:val="22"/>
+                <w:szCs w:val="22"/>
+                <w:lang w:eastAsia="ja-JP"/>
+              </w:rPr>
+              <w:t>こない</w:t>
+            </w:r>
           </w:p>
         </w:tc>
         <w:tc>
@@ -9122,10 +10743,20 @@
           <w:p>
             <w:pPr>
               <w:rPr>
-                <w:rFonts w:hint="eastAsia"/>
-                <w:lang w:eastAsia="ja-JP"/>
-              </w:rPr>
-            </w:pPr>
+                <w:sz w:val="22"/>
+                <w:szCs w:val="22"/>
+                <w:lang w:eastAsia="ja-JP"/>
+              </w:rPr>
+            </w:pPr>
+            <w:r>
+              <w:rPr>
+                <w:rFonts w:hint="eastAsia"/>
+                <w:sz w:val="22"/>
+                <w:szCs w:val="22"/>
+                <w:lang w:eastAsia="ja-JP"/>
+              </w:rPr>
+              <w:t>きた</w:t>
+            </w:r>
           </w:p>
         </w:tc>
         <w:tc>
@@ -9135,10 +10766,20 @@
           <w:p>
             <w:pPr>
               <w:rPr>
-                <w:rFonts w:hint="eastAsia"/>
-                <w:lang w:eastAsia="ja-JP"/>
-              </w:rPr>
-            </w:pPr>
+                <w:sz w:val="22"/>
+                <w:szCs w:val="22"/>
+                <w:lang w:eastAsia="ja-JP"/>
+              </w:rPr>
+            </w:pPr>
+            <w:r>
+              <w:rPr>
+                <w:rFonts w:hint="eastAsia"/>
+                <w:sz w:val="22"/>
+                <w:szCs w:val="22"/>
+                <w:lang w:eastAsia="ja-JP"/>
+              </w:rPr>
+              <w:t>こなかった</w:t>
+            </w:r>
           </w:p>
         </w:tc>
       </w:tr>
@@ -9150,13 +10791,16 @@
           <w:p>
             <w:pPr>
               <w:rPr>
-                <w:rFonts w:hint="eastAsia"/>
-                <w:lang w:eastAsia="ja-JP"/>
-              </w:rPr>
-            </w:pPr>
-            <w:r>
-              <w:rPr>
-                <w:rFonts w:hint="eastAsia"/>
+                <w:sz w:val="22"/>
+                <w:szCs w:val="22"/>
+                <w:lang w:eastAsia="ja-JP"/>
+              </w:rPr>
+            </w:pPr>
+            <w:r>
+              <w:rPr>
+                <w:rFonts w:hint="eastAsia"/>
+                <w:sz w:val="22"/>
+                <w:szCs w:val="22"/>
                 <w:lang w:eastAsia="ja-JP"/>
               </w:rPr>
               <w:t>します</w:t>
@@ -9170,13 +10814,16 @@
           <w:p>
             <w:pPr>
               <w:rPr>
-                <w:rFonts w:hint="eastAsia"/>
-                <w:lang w:eastAsia="ja-JP"/>
-              </w:rPr>
-            </w:pPr>
-            <w:r>
-              <w:rPr>
-                <w:rFonts w:hint="eastAsia"/>
+                <w:sz w:val="22"/>
+                <w:szCs w:val="22"/>
+                <w:lang w:eastAsia="ja-JP"/>
+              </w:rPr>
+            </w:pPr>
+            <w:r>
+              <w:rPr>
+                <w:rFonts w:hint="eastAsia"/>
+                <w:sz w:val="22"/>
+                <w:szCs w:val="22"/>
                 <w:lang w:eastAsia="ja-JP"/>
               </w:rPr>
               <w:t>Do</w:t>
@@ -9190,13 +10837,16 @@
           <w:p>
             <w:pPr>
               <w:rPr>
-                <w:rFonts w:hint="eastAsia"/>
-                <w:lang w:eastAsia="ja-JP"/>
-              </w:rPr>
-            </w:pPr>
-            <w:r>
-              <w:rPr>
-                <w:rFonts w:hint="eastAsia"/>
+                <w:sz w:val="22"/>
+                <w:szCs w:val="22"/>
+                <w:lang w:eastAsia="ja-JP"/>
+              </w:rPr>
+            </w:pPr>
+            <w:r>
+              <w:rPr>
+                <w:rFonts w:hint="eastAsia"/>
+                <w:sz w:val="22"/>
+                <w:szCs w:val="22"/>
                 <w:lang w:eastAsia="ja-JP"/>
               </w:rPr>
               <w:t>して</w:t>
@@ -9211,9 +10861,20 @@
             <w:pPr>
               <w:rPr>
                 <w:rFonts w:hint="eastAsia"/>
-                <w:lang w:eastAsia="ja-JP"/>
-              </w:rPr>
-            </w:pPr>
+                <w:sz w:val="22"/>
+                <w:szCs w:val="22"/>
+                <w:lang w:eastAsia="ja-JP"/>
+              </w:rPr>
+            </w:pPr>
+            <w:r>
+              <w:rPr>
+                <w:rFonts w:hint="eastAsia"/>
+                <w:sz w:val="22"/>
+                <w:szCs w:val="22"/>
+                <w:lang w:eastAsia="ja-JP"/>
+              </w:rPr>
+              <w:t>する</w:t>
+            </w:r>
           </w:p>
         </w:tc>
         <w:tc>
@@ -9223,10 +10884,20 @@
           <w:p>
             <w:pPr>
               <w:rPr>
-                <w:rFonts w:hint="eastAsia"/>
-                <w:lang w:eastAsia="ja-JP"/>
-              </w:rPr>
-            </w:pPr>
+                <w:sz w:val="22"/>
+                <w:szCs w:val="22"/>
+                <w:lang w:eastAsia="ja-JP"/>
+              </w:rPr>
+            </w:pPr>
+            <w:r>
+              <w:rPr>
+                <w:rFonts w:hint="eastAsia"/>
+                <w:sz w:val="22"/>
+                <w:szCs w:val="22"/>
+                <w:lang w:eastAsia="ja-JP"/>
+              </w:rPr>
+              <w:t>しない</w:t>
+            </w:r>
           </w:p>
         </w:tc>
         <w:tc>
@@ -9236,10 +10907,20 @@
           <w:p>
             <w:pPr>
               <w:rPr>
-                <w:rFonts w:hint="eastAsia"/>
-                <w:lang w:eastAsia="ja-JP"/>
-              </w:rPr>
-            </w:pPr>
+                <w:sz w:val="22"/>
+                <w:szCs w:val="22"/>
+                <w:lang w:eastAsia="ja-JP"/>
+              </w:rPr>
+            </w:pPr>
+            <w:r>
+              <w:rPr>
+                <w:rFonts w:hint="eastAsia"/>
+                <w:sz w:val="22"/>
+                <w:szCs w:val="22"/>
+                <w:lang w:eastAsia="ja-JP"/>
+              </w:rPr>
+              <w:t>した</w:t>
+            </w:r>
           </w:p>
         </w:tc>
         <w:tc>
@@ -9249,10 +10930,20 @@
           <w:p>
             <w:pPr>
               <w:rPr>
-                <w:rFonts w:hint="eastAsia"/>
-                <w:lang w:eastAsia="ja-JP"/>
-              </w:rPr>
-            </w:pPr>
+                <w:sz w:val="22"/>
+                <w:szCs w:val="22"/>
+                <w:lang w:eastAsia="ja-JP"/>
+              </w:rPr>
+            </w:pPr>
+            <w:r>
+              <w:rPr>
+                <w:rFonts w:hint="eastAsia"/>
+                <w:sz w:val="22"/>
+                <w:szCs w:val="22"/>
+                <w:lang w:eastAsia="ja-JP"/>
+              </w:rPr>
+              <w:t>しなかった</w:t>
+            </w:r>
           </w:p>
         </w:tc>
       </w:tr>
@@ -9260,7 +10951,8 @@
     <w:p>
       <w:pPr>
         <w:rPr>
-          <w:rFonts w:hint="eastAsia"/>
+          <w:sz w:val="22"/>
+          <w:szCs w:val="22"/>
           <w:lang w:eastAsia="ja-JP"/>
         </w:rPr>
       </w:pPr>

--- a/JP11-Verb-Chart.docx
+++ b/JP11-Verb-Chart.docx
@@ -6732,13 +6732,13 @@
         <w:tblLook w:val="04A0" w:firstRow="1" w:lastRow="0" w:firstColumn="1" w:lastColumn="0" w:noHBand="0" w:noVBand="1"/>
       </w:tblPr>
       <w:tblGrid>
-        <w:gridCol w:w="1922"/>
+        <w:gridCol w:w="1919"/>
         <w:gridCol w:w="1499"/>
         <w:gridCol w:w="1244"/>
         <w:gridCol w:w="1104"/>
         <w:gridCol w:w="1104"/>
-        <w:gridCol w:w="1183"/>
-        <w:gridCol w:w="1294"/>
+        <w:gridCol w:w="1182"/>
+        <w:gridCol w:w="1298"/>
       </w:tblGrid>
       <w:tr>
         <w:tc>
@@ -6935,7 +6935,6 @@
           <w:p>
             <w:pPr>
               <w:rPr>
-                <w:rFonts w:hint="eastAsia"/>
                 <w:sz w:val="22"/>
                 <w:szCs w:val="22"/>
                 <w:lang w:eastAsia="ja-JP"/>
@@ -6983,11 +6982,29 @@
             <w:pPr>
               <w:rPr>
                 <w:rFonts w:hint="eastAsia"/>
-                <w:sz w:val="22"/>
-                <w:szCs w:val="22"/>
-                <w:lang w:eastAsia="ja-JP"/>
-              </w:rPr>
-            </w:pPr>
+                <w:sz w:val="20"/>
+                <w:szCs w:val="20"/>
+                <w:lang w:eastAsia="ja-JP"/>
+              </w:rPr>
+            </w:pPr>
+            <w:r>
+              <w:rPr>
+                <w:rFonts w:hint="eastAsia"/>
+                <w:sz w:val="20"/>
+                <w:szCs w:val="20"/>
+                <w:lang w:eastAsia="ja-JP"/>
+              </w:rPr>
+              <w:t>みな</w:t>
+            </w:r>
+            <w:r>
+              <w:rPr>
+                <w:rFonts w:hint="eastAsia"/>
+                <w:sz w:val="20"/>
+                <w:szCs w:val="20"/>
+                <w:lang w:eastAsia="ja-JP"/>
+              </w:rPr>
+              <w:t>かった</w:t>
+            </w:r>
           </w:p>
         </w:tc>
       </w:tr>
@@ -7069,7 +7086,6 @@
           <w:p>
             <w:pPr>
               <w:rPr>
-                <w:rFonts w:hint="eastAsia"/>
                 <w:sz w:val="22"/>
                 <w:szCs w:val="22"/>
                 <w:lang w:eastAsia="ja-JP"/>
@@ -7093,7 +7109,6 @@
           <w:p>
             <w:pPr>
               <w:rPr>
-                <w:rFonts w:hint="eastAsia"/>
                 <w:sz w:val="22"/>
                 <w:szCs w:val="22"/>
                 <w:lang w:eastAsia="ja-JP"/>
@@ -7122,15 +7137,26 @@
                 <w:lang w:eastAsia="ja-JP"/>
               </w:rPr>
             </w:pPr>
-            <w:r>
-              <w:rPr>
-                <w:rFonts w:hint="eastAsia"/>
-                <w:sz w:val="22"/>
-                <w:szCs w:val="22"/>
-                <w:lang w:eastAsia="ja-JP"/>
-              </w:rPr>
-              <w:t>みた</w:t>
-            </w:r>
+            <w:proofErr w:type="gramStart"/>
+            <w:r>
+              <w:rPr>
+                <w:rFonts w:hint="eastAsia"/>
+                <w:sz w:val="22"/>
+                <w:szCs w:val="22"/>
+                <w:lang w:eastAsia="ja-JP"/>
+              </w:rPr>
+              <w:t>ね</w:t>
+            </w:r>
+            <w:r>
+              <w:rPr>
+                <w:rFonts w:hint="eastAsia"/>
+                <w:sz w:val="22"/>
+                <w:szCs w:val="22"/>
+                <w:lang w:eastAsia="ja-JP"/>
+              </w:rPr>
+              <w:t>た</w:t>
+            </w:r>
+            <w:proofErr w:type="gramEnd"/>
           </w:p>
         </w:tc>
         <w:tc>
@@ -7140,11 +7166,21 @@
           <w:p>
             <w:pPr>
               <w:rPr>
-                <w:sz w:val="22"/>
-                <w:szCs w:val="22"/>
-                <w:lang w:eastAsia="ja-JP"/>
-              </w:rPr>
-            </w:pPr>
+                <w:rFonts w:hint="eastAsia"/>
+                <w:sz w:val="20"/>
+                <w:szCs w:val="20"/>
+                <w:lang w:eastAsia="ja-JP"/>
+              </w:rPr>
+            </w:pPr>
+            <w:r>
+              <w:rPr>
+                <w:rFonts w:hint="eastAsia"/>
+                <w:sz w:val="20"/>
+                <w:szCs w:val="20"/>
+                <w:lang w:eastAsia="ja-JP"/>
+              </w:rPr>
+              <w:t>ねなかった</w:t>
+            </w:r>
           </w:p>
         </w:tc>
       </w:tr>
@@ -7293,11 +7329,21 @@
           <w:p>
             <w:pPr>
               <w:rPr>
-                <w:sz w:val="22"/>
-                <w:szCs w:val="22"/>
-                <w:lang w:eastAsia="ja-JP"/>
-              </w:rPr>
-            </w:pPr>
+                <w:rFonts w:hint="eastAsia"/>
+                <w:sz w:val="20"/>
+                <w:szCs w:val="20"/>
+                <w:lang w:eastAsia="ja-JP"/>
+              </w:rPr>
+            </w:pPr>
+            <w:r>
+              <w:rPr>
+                <w:rFonts w:hint="eastAsia"/>
+                <w:sz w:val="20"/>
+                <w:szCs w:val="20"/>
+                <w:lang w:eastAsia="ja-JP"/>
+              </w:rPr>
+              <w:t>きなかった</w:t>
+            </w:r>
           </w:p>
         </w:tc>
       </w:tr>
@@ -7423,7 +7469,6 @@
           <w:p>
             <w:pPr>
               <w:rPr>
-                <w:rFonts w:hint="eastAsia"/>
                 <w:sz w:val="22"/>
                 <w:szCs w:val="22"/>
                 <w:lang w:eastAsia="ja-JP"/>
@@ -7447,11 +7492,20 @@
           <w:p>
             <w:pPr>
               <w:rPr>
-                <w:sz w:val="22"/>
-                <w:szCs w:val="22"/>
-                <w:lang w:eastAsia="ja-JP"/>
-              </w:rPr>
-            </w:pPr>
+                <w:sz w:val="20"/>
+                <w:szCs w:val="20"/>
+                <w:lang w:eastAsia="ja-JP"/>
+              </w:rPr>
+            </w:pPr>
+            <w:r>
+              <w:rPr>
+                <w:rFonts w:hint="eastAsia"/>
+                <w:sz w:val="20"/>
+                <w:szCs w:val="20"/>
+                <w:lang w:eastAsia="ja-JP"/>
+              </w:rPr>
+              <w:t>いなかった</w:t>
+            </w:r>
           </w:p>
         </w:tc>
       </w:tr>
@@ -7897,11 +7951,20 @@
           <w:p>
             <w:pPr>
               <w:rPr>
-                <w:sz w:val="22"/>
-                <w:szCs w:val="22"/>
-                <w:lang w:eastAsia="ja-JP"/>
-              </w:rPr>
-            </w:pPr>
+                <w:sz w:val="18"/>
+                <w:szCs w:val="18"/>
+                <w:lang w:eastAsia="ja-JP"/>
+              </w:rPr>
+            </w:pPr>
+            <w:r>
+              <w:rPr>
+                <w:rFonts w:hint="eastAsia"/>
+                <w:sz w:val="18"/>
+                <w:szCs w:val="18"/>
+                <w:lang w:eastAsia="ja-JP"/>
+              </w:rPr>
+              <w:t>たべなかった</w:t>
+            </w:r>
           </w:p>
         </w:tc>
       </w:tr>
@@ -8037,20 +8100,28 @@
           <w:p>
             <w:pPr>
               <w:rPr>
-                <w:rFonts w:hint="eastAsia"/>
-                <w:sz w:val="22"/>
-                <w:szCs w:val="22"/>
-                <w:lang w:eastAsia="ja-JP"/>
-              </w:rPr>
-            </w:pPr>
-            <w:r>
-              <w:rPr>
-                <w:rFonts w:hint="eastAsia"/>
-                <w:sz w:val="22"/>
-                <w:szCs w:val="22"/>
-                <w:lang w:eastAsia="ja-JP"/>
-              </w:rPr>
-              <w:t>たべた</w:t>
+                <w:sz w:val="22"/>
+                <w:szCs w:val="22"/>
+                <w:lang w:eastAsia="ja-JP"/>
+              </w:rPr>
+            </w:pPr>
+            <w:r>
+              <w:rPr>
+                <w:rFonts w:hint="eastAsia"/>
+                <w:sz w:val="22"/>
+                <w:szCs w:val="22"/>
+                <w:lang w:eastAsia="ja-JP"/>
+              </w:rPr>
+              <w:t>まげ</w:t>
+            </w:r>
+            <w:r>
+              <w:rPr>
+                <w:rFonts w:hint="eastAsia"/>
+                <w:sz w:val="22"/>
+                <w:szCs w:val="22"/>
+                <w:lang w:eastAsia="ja-JP"/>
+              </w:rPr>
+              <w:t>た</w:t>
             </w:r>
           </w:p>
         </w:tc>
@@ -8061,11 +8132,21 @@
           <w:p>
             <w:pPr>
               <w:rPr>
-                <w:sz w:val="22"/>
-                <w:szCs w:val="22"/>
-                <w:lang w:eastAsia="ja-JP"/>
-              </w:rPr>
-            </w:pPr>
+                <w:rFonts w:hint="eastAsia"/>
+                <w:sz w:val="18"/>
+                <w:szCs w:val="18"/>
+                <w:lang w:eastAsia="ja-JP"/>
+              </w:rPr>
+            </w:pPr>
+            <w:r>
+              <w:rPr>
+                <w:rFonts w:hint="eastAsia"/>
+                <w:sz w:val="18"/>
+                <w:szCs w:val="18"/>
+                <w:lang w:eastAsia="ja-JP"/>
+              </w:rPr>
+              <w:t>まげなかった</w:t>
+            </w:r>
           </w:p>
         </w:tc>
       </w:tr>
@@ -8194,20 +8275,28 @@
           <w:p>
             <w:pPr>
               <w:rPr>
-                <w:rFonts w:hint="eastAsia"/>
-                <w:sz w:val="22"/>
-                <w:szCs w:val="22"/>
-                <w:lang w:eastAsia="ja-JP"/>
-              </w:rPr>
-            </w:pPr>
-            <w:r>
-              <w:rPr>
-                <w:rFonts w:hint="eastAsia"/>
-                <w:sz w:val="22"/>
-                <w:szCs w:val="22"/>
-                <w:lang w:eastAsia="ja-JP"/>
-              </w:rPr>
-              <w:t>たべた</w:t>
+                <w:sz w:val="22"/>
+                <w:szCs w:val="22"/>
+                <w:lang w:eastAsia="ja-JP"/>
+              </w:rPr>
+            </w:pPr>
+            <w:r>
+              <w:rPr>
+                <w:rFonts w:hint="eastAsia"/>
+                <w:sz w:val="22"/>
+                <w:szCs w:val="22"/>
+                <w:lang w:eastAsia="ja-JP"/>
+              </w:rPr>
+              <w:t>あつ</w:t>
+            </w:r>
+            <w:r>
+              <w:rPr>
+                <w:rFonts w:hint="eastAsia"/>
+                <w:sz w:val="22"/>
+                <w:szCs w:val="22"/>
+                <w:lang w:eastAsia="ja-JP"/>
+              </w:rPr>
+              <w:t>た</w:t>
             </w:r>
           </w:p>
         </w:tc>
@@ -8218,11 +8307,31 @@
           <w:p>
             <w:pPr>
               <w:rPr>
-                <w:sz w:val="22"/>
-                <w:szCs w:val="22"/>
-                <w:lang w:eastAsia="ja-JP"/>
-              </w:rPr>
-            </w:pPr>
+                <w:sz w:val="18"/>
+                <w:szCs w:val="18"/>
+                <w:lang w:eastAsia="ja-JP"/>
+              </w:rPr>
+            </w:pPr>
+            <w:proofErr w:type="gramStart"/>
+            <w:r>
+              <w:rPr>
+                <w:rFonts w:hint="eastAsia"/>
+                <w:sz w:val="18"/>
+                <w:szCs w:val="18"/>
+                <w:lang w:eastAsia="ja-JP"/>
+              </w:rPr>
+              <w:t>あつ</w:t>
+            </w:r>
+            <w:proofErr w:type="gramEnd"/>
+            <w:r>
+              <w:rPr>
+                <w:rFonts w:hint="eastAsia"/>
+                <w:sz w:val="18"/>
+                <w:szCs w:val="18"/>
+                <w:lang w:eastAsia="ja-JP"/>
+              </w:rPr>
+              <w:t>なかった</w:t>
+            </w:r>
           </w:p>
         </w:tc>
       </w:tr>
@@ -8371,11 +8480,21 @@
           <w:p>
             <w:pPr>
               <w:rPr>
-                <w:sz w:val="22"/>
-                <w:szCs w:val="22"/>
-                <w:lang w:eastAsia="ja-JP"/>
-              </w:rPr>
-            </w:pPr>
+                <w:rFonts w:hint="eastAsia"/>
+                <w:sz w:val="18"/>
+                <w:szCs w:val="18"/>
+                <w:lang w:eastAsia="ja-JP"/>
+              </w:rPr>
+            </w:pPr>
+            <w:r>
+              <w:rPr>
+                <w:rFonts w:hint="eastAsia"/>
+                <w:sz w:val="18"/>
+                <w:szCs w:val="18"/>
+                <w:lang w:eastAsia="ja-JP"/>
+              </w:rPr>
+              <w:t>こえなかった</w:t>
+            </w:r>
           </w:p>
         </w:tc>
       </w:tr>
@@ -8455,7 +8574,6 @@
           <w:p>
             <w:pPr>
               <w:rPr>
-                <w:rFonts w:hint="eastAsia"/>
                 <w:sz w:val="22"/>
                 <w:szCs w:val="22"/>
                 <w:lang w:eastAsia="ja-JP"/>
@@ -8479,7 +8597,6 @@
           <w:p>
             <w:pPr>
               <w:rPr>
-                <w:rFonts w:hint="eastAsia"/>
                 <w:sz w:val="22"/>
                 <w:szCs w:val="22"/>
                 <w:lang w:eastAsia="ja-JP"/>
@@ -8526,11 +8643,30 @@
           <w:p>
             <w:pPr>
               <w:rPr>
-                <w:sz w:val="22"/>
-                <w:szCs w:val="22"/>
-                <w:lang w:eastAsia="ja-JP"/>
-              </w:rPr>
-            </w:pPr>
+                <w:rFonts w:hint="eastAsia"/>
+                <w:sz w:val="18"/>
+                <w:szCs w:val="18"/>
+                <w:lang w:eastAsia="ja-JP"/>
+              </w:rPr>
+            </w:pPr>
+            <w:r>
+              <w:rPr>
+                <w:rFonts w:hint="eastAsia"/>
+                <w:sz w:val="18"/>
+                <w:szCs w:val="18"/>
+                <w:lang w:eastAsia="ja-JP"/>
+              </w:rPr>
+              <w:t>はじ</w:t>
+            </w:r>
+            <w:r>
+              <w:rPr>
+                <w:rFonts w:hint="eastAsia"/>
+                <w:sz w:val="18"/>
+                <w:szCs w:val="18"/>
+                <w:lang w:eastAsia="ja-JP"/>
+              </w:rPr>
+              <w:t>なかった</w:t>
+            </w:r>
           </w:p>
         </w:tc>
       </w:tr>
@@ -8656,7 +8792,6 @@
           <w:p>
             <w:pPr>
               <w:rPr>
-                <w:rFonts w:hint="eastAsia"/>
                 <w:sz w:val="22"/>
                 <w:szCs w:val="22"/>
                 <w:lang w:eastAsia="ja-JP"/>
@@ -8680,11 +8815,29 @@
           <w:p>
             <w:pPr>
               <w:rPr>
-                <w:sz w:val="22"/>
-                <w:szCs w:val="22"/>
-                <w:lang w:eastAsia="ja-JP"/>
-              </w:rPr>
-            </w:pPr>
+                <w:sz w:val="18"/>
+                <w:szCs w:val="18"/>
+                <w:lang w:eastAsia="ja-JP"/>
+              </w:rPr>
+            </w:pPr>
+            <w:r>
+              <w:rPr>
+                <w:rFonts w:hint="eastAsia"/>
+                <w:sz w:val="18"/>
+                <w:szCs w:val="18"/>
+                <w:lang w:eastAsia="ja-JP"/>
+              </w:rPr>
+              <w:t>みせ</w:t>
+            </w:r>
+            <w:r>
+              <w:rPr>
+                <w:rFonts w:hint="eastAsia"/>
+                <w:sz w:val="18"/>
+                <w:szCs w:val="18"/>
+                <w:lang w:eastAsia="ja-JP"/>
+              </w:rPr>
+              <w:t>なかった</w:t>
+            </w:r>
           </w:p>
         </w:tc>
       </w:tr>
@@ -8810,7 +8963,6 @@
           <w:p>
             <w:pPr>
               <w:rPr>
-                <w:rFonts w:hint="eastAsia"/>
                 <w:sz w:val="22"/>
                 <w:szCs w:val="22"/>
                 <w:lang w:eastAsia="ja-JP"/>
@@ -8834,11 +8986,29 @@
           <w:p>
             <w:pPr>
               <w:rPr>
-                <w:sz w:val="22"/>
-                <w:szCs w:val="22"/>
-                <w:lang w:eastAsia="ja-JP"/>
-              </w:rPr>
-            </w:pPr>
+                <w:sz w:val="18"/>
+                <w:szCs w:val="18"/>
+                <w:lang w:eastAsia="ja-JP"/>
+              </w:rPr>
+            </w:pPr>
+            <w:r>
+              <w:rPr>
+                <w:rFonts w:hint="eastAsia"/>
+                <w:sz w:val="18"/>
+                <w:szCs w:val="18"/>
+                <w:lang w:eastAsia="ja-JP"/>
+              </w:rPr>
+              <w:t>あげ</w:t>
+            </w:r>
+            <w:r>
+              <w:rPr>
+                <w:rFonts w:hint="eastAsia"/>
+                <w:sz w:val="18"/>
+                <w:szCs w:val="18"/>
+                <w:lang w:eastAsia="ja-JP"/>
+              </w:rPr>
+              <w:t>なかった</w:t>
+            </w:r>
           </w:p>
         </w:tc>
       </w:tr>
@@ -8964,7 +9134,6 @@
           <w:p>
             <w:pPr>
               <w:rPr>
-                <w:rFonts w:hint="eastAsia"/>
                 <w:sz w:val="22"/>
                 <w:szCs w:val="22"/>
                 <w:lang w:eastAsia="ja-JP"/>
@@ -8988,11 +9157,29 @@
           <w:p>
             <w:pPr>
               <w:rPr>
-                <w:sz w:val="22"/>
-                <w:szCs w:val="22"/>
-                <w:lang w:eastAsia="ja-JP"/>
-              </w:rPr>
-            </w:pPr>
+                <w:sz w:val="18"/>
+                <w:szCs w:val="18"/>
+                <w:lang w:eastAsia="ja-JP"/>
+              </w:rPr>
+            </w:pPr>
+            <w:r>
+              <w:rPr>
+                <w:rFonts w:hint="eastAsia"/>
+                <w:sz w:val="18"/>
+                <w:szCs w:val="18"/>
+                <w:lang w:eastAsia="ja-JP"/>
+              </w:rPr>
+              <w:t>しめ</w:t>
+            </w:r>
+            <w:r>
+              <w:rPr>
+                <w:rFonts w:hint="eastAsia"/>
+                <w:sz w:val="18"/>
+                <w:szCs w:val="18"/>
+                <w:lang w:eastAsia="ja-JP"/>
+              </w:rPr>
+              <w:t>なかった</w:t>
+            </w:r>
           </w:p>
         </w:tc>
       </w:tr>
@@ -9072,7 +9259,6 @@
           <w:p>
             <w:pPr>
               <w:rPr>
-                <w:rFonts w:hint="eastAsia"/>
                 <w:sz w:val="22"/>
                 <w:szCs w:val="22"/>
                 <w:lang w:eastAsia="ja-JP"/>
@@ -9142,11 +9328,29 @@
           <w:p>
             <w:pPr>
               <w:rPr>
-                <w:sz w:val="22"/>
-                <w:szCs w:val="22"/>
-                <w:lang w:eastAsia="ja-JP"/>
-              </w:rPr>
-            </w:pPr>
+                <w:sz w:val="18"/>
+                <w:szCs w:val="18"/>
+                <w:lang w:eastAsia="ja-JP"/>
+              </w:rPr>
+            </w:pPr>
+            <w:r>
+              <w:rPr>
+                <w:rFonts w:hint="eastAsia"/>
+                <w:sz w:val="18"/>
+                <w:szCs w:val="18"/>
+                <w:lang w:eastAsia="ja-JP"/>
+              </w:rPr>
+              <w:t>わすれ</w:t>
+            </w:r>
+            <w:r>
+              <w:rPr>
+                <w:rFonts w:hint="eastAsia"/>
+                <w:sz w:val="18"/>
+                <w:szCs w:val="18"/>
+                <w:lang w:eastAsia="ja-JP"/>
+              </w:rPr>
+              <w:t>なかった</w:t>
+            </w:r>
           </w:p>
         </w:tc>
       </w:tr>
@@ -9282,7 +9486,6 @@
           <w:p>
             <w:pPr>
               <w:rPr>
-                <w:rFonts w:hint="eastAsia"/>
                 <w:sz w:val="22"/>
                 <w:szCs w:val="22"/>
                 <w:lang w:eastAsia="ja-JP"/>
@@ -9306,11 +9509,29 @@
           <w:p>
             <w:pPr>
               <w:rPr>
-                <w:sz w:val="22"/>
-                <w:szCs w:val="22"/>
-                <w:lang w:eastAsia="ja-JP"/>
-              </w:rPr>
-            </w:pPr>
+                <w:sz w:val="18"/>
+                <w:szCs w:val="18"/>
+                <w:lang w:eastAsia="ja-JP"/>
+              </w:rPr>
+            </w:pPr>
+            <w:r>
+              <w:rPr>
+                <w:rFonts w:hint="eastAsia"/>
+                <w:sz w:val="18"/>
+                <w:szCs w:val="18"/>
+                <w:lang w:eastAsia="ja-JP"/>
+              </w:rPr>
+              <w:t>かけ</w:t>
+            </w:r>
+            <w:r>
+              <w:rPr>
+                <w:rFonts w:hint="eastAsia"/>
+                <w:sz w:val="18"/>
+                <w:szCs w:val="18"/>
+                <w:lang w:eastAsia="ja-JP"/>
+              </w:rPr>
+              <w:t>なかった</w:t>
+            </w:r>
           </w:p>
         </w:tc>
       </w:tr>
@@ -10222,6 +10443,15 @@
                 <w:lang w:eastAsia="ja-JP"/>
               </w:rPr>
             </w:pPr>
+            <w:r>
+              <w:rPr>
+                <w:rFonts w:hint="eastAsia"/>
+                <w:sz w:val="22"/>
+                <w:szCs w:val="22"/>
+                <w:lang w:eastAsia="ja-JP"/>
+              </w:rPr>
+              <w:t>おきる</w:t>
+            </w:r>
           </w:p>
         </w:tc>
         <w:tc>
@@ -10236,6 +10466,15 @@
                 <w:lang w:eastAsia="ja-JP"/>
               </w:rPr>
             </w:pPr>
+            <w:r>
+              <w:rPr>
+                <w:rFonts w:hint="eastAsia"/>
+                <w:sz w:val="22"/>
+                <w:szCs w:val="22"/>
+                <w:lang w:eastAsia="ja-JP"/>
+              </w:rPr>
+              <w:t>おきない</w:t>
+            </w:r>
           </w:p>
         </w:tc>
         <w:tc>
@@ -10250,6 +10489,15 @@
                 <w:lang w:eastAsia="ja-JP"/>
               </w:rPr>
             </w:pPr>
+            <w:r>
+              <w:rPr>
+                <w:rFonts w:hint="eastAsia"/>
+                <w:sz w:val="22"/>
+                <w:szCs w:val="22"/>
+                <w:lang w:eastAsia="ja-JP"/>
+              </w:rPr>
+              <w:t>おきた</w:t>
+            </w:r>
           </w:p>
         </w:tc>
         <w:tc>
@@ -10264,6 +10512,15 @@
                 <w:lang w:eastAsia="ja-JP"/>
               </w:rPr>
             </w:pPr>
+            <w:r>
+              <w:rPr>
+                <w:rFonts w:hint="eastAsia"/>
+                <w:sz w:val="22"/>
+                <w:szCs w:val="22"/>
+                <w:lang w:eastAsia="ja-JP"/>
+              </w:rPr>
+              <w:t>おきなかった</w:t>
+            </w:r>
           </w:p>
         </w:tc>
       </w:tr>
@@ -10696,7 +10953,6 @@
           <w:p>
             <w:pPr>
               <w:rPr>
-                <w:rFonts w:hint="eastAsia"/>
                 <w:sz w:val="22"/>
                 <w:szCs w:val="22"/>
                 <w:lang w:eastAsia="ja-JP"/>
@@ -10860,7 +11116,6 @@
           <w:p>
             <w:pPr>
               <w:rPr>
-                <w:rFonts w:hint="eastAsia"/>
                 <w:sz w:val="22"/>
                 <w:szCs w:val="22"/>
                 <w:lang w:eastAsia="ja-JP"/>

--- a/JP11-Verb-Chart.docx
+++ b/JP11-Verb-Chart.docx
@@ -476,6 +476,15 @@
                 <w:lang w:eastAsia="ja-JP"/>
               </w:rPr>
             </w:pPr>
+            <w:r>
+              <w:rPr>
+                <w:rFonts w:ascii="Microsoft YaHei" w:eastAsia="Microsoft YaHei" w:hAnsi="Microsoft YaHei" w:cs="Microsoft YaHei" w:hint="eastAsia"/>
+                <w:sz w:val="22"/>
+                <w:szCs w:val="22"/>
+                <w:lang w:eastAsia="ja-JP"/>
+              </w:rPr>
+              <w:t>あう</w:t>
+            </w:r>
           </w:p>
         </w:tc>
         <w:tc>
@@ -486,11 +495,20 @@
             <w:pPr>
               <w:rPr>
                 <w:rFonts w:ascii="Microsoft YaHei" w:eastAsia="Microsoft YaHei" w:hAnsi="Microsoft YaHei" w:cs="Microsoft YaHei"/>
-                <w:sz w:val="22"/>
-                <w:szCs w:val="22"/>
-                <w:lang w:eastAsia="ja-JP"/>
-              </w:rPr>
-            </w:pPr>
+                <w:sz w:val="18"/>
+                <w:szCs w:val="18"/>
+                <w:lang w:eastAsia="ja-JP"/>
+              </w:rPr>
+            </w:pPr>
+            <w:r>
+              <w:rPr>
+                <w:rFonts w:ascii="Microsoft YaHei" w:eastAsia="Microsoft YaHei" w:hAnsi="Microsoft YaHei" w:cs="Microsoft YaHei" w:hint="eastAsia"/>
+                <w:sz w:val="18"/>
+                <w:szCs w:val="18"/>
+                <w:lang w:eastAsia="ja-JP"/>
+              </w:rPr>
+              <w:t>あわない</w:t>
+            </w:r>
           </w:p>
         </w:tc>
         <w:tc>
@@ -613,6 +631,15 @@
                 <w:lang w:eastAsia="ja-JP"/>
               </w:rPr>
             </w:pPr>
+            <w:r>
+              <w:rPr>
+                <w:rFonts w:ascii="Microsoft YaHei" w:eastAsia="Microsoft YaHei" w:hAnsi="Microsoft YaHei" w:cs="Microsoft YaHei" w:hint="eastAsia"/>
+                <w:sz w:val="22"/>
+                <w:szCs w:val="22"/>
+                <w:lang w:eastAsia="ja-JP"/>
+              </w:rPr>
+              <w:t>うたう</w:t>
+            </w:r>
           </w:p>
         </w:tc>
         <w:tc>
@@ -623,11 +650,20 @@
             <w:pPr>
               <w:rPr>
                 <w:rFonts w:ascii="Microsoft YaHei" w:eastAsia="Microsoft YaHei" w:hAnsi="Microsoft YaHei" w:cs="Microsoft YaHei"/>
-                <w:sz w:val="22"/>
-                <w:szCs w:val="22"/>
-                <w:lang w:eastAsia="ja-JP"/>
-              </w:rPr>
-            </w:pPr>
+                <w:sz w:val="18"/>
+                <w:szCs w:val="18"/>
+                <w:lang w:eastAsia="ja-JP"/>
+              </w:rPr>
+            </w:pPr>
+            <w:r>
+              <w:rPr>
+                <w:rFonts w:ascii="Microsoft YaHei" w:eastAsia="Microsoft YaHei" w:hAnsi="Microsoft YaHei" w:cs="Microsoft YaHei" w:hint="eastAsia"/>
+                <w:sz w:val="18"/>
+                <w:szCs w:val="18"/>
+                <w:lang w:eastAsia="ja-JP"/>
+              </w:rPr>
+              <w:t>うたわない</w:t>
+            </w:r>
           </w:p>
         </w:tc>
         <w:tc>
@@ -750,6 +786,15 @@
                 <w:lang w:eastAsia="ja-JP"/>
               </w:rPr>
             </w:pPr>
+            <w:r>
+              <w:rPr>
+                <w:rFonts w:ascii="Microsoft YaHei" w:eastAsia="Microsoft YaHei" w:hAnsi="Microsoft YaHei" w:cs="Microsoft YaHei" w:hint="eastAsia"/>
+                <w:sz w:val="22"/>
+                <w:szCs w:val="22"/>
+                <w:lang w:eastAsia="ja-JP"/>
+              </w:rPr>
+              <w:t>かえる</w:t>
+            </w:r>
           </w:p>
         </w:tc>
         <w:tc>
@@ -760,11 +805,20 @@
             <w:pPr>
               <w:rPr>
                 <w:rFonts w:ascii="Microsoft YaHei" w:eastAsia="Microsoft YaHei" w:hAnsi="Microsoft YaHei" w:cs="Microsoft YaHei"/>
-                <w:sz w:val="22"/>
-                <w:szCs w:val="22"/>
-                <w:lang w:eastAsia="ja-JP"/>
-              </w:rPr>
-            </w:pPr>
+                <w:sz w:val="18"/>
+                <w:szCs w:val="18"/>
+                <w:lang w:eastAsia="ja-JP"/>
+              </w:rPr>
+            </w:pPr>
+            <w:r>
+              <w:rPr>
+                <w:rFonts w:ascii="Microsoft YaHei" w:eastAsia="Microsoft YaHei" w:hAnsi="Microsoft YaHei" w:cs="Microsoft YaHei" w:hint="eastAsia"/>
+                <w:sz w:val="18"/>
+                <w:szCs w:val="18"/>
+                <w:lang w:eastAsia="ja-JP"/>
+              </w:rPr>
+              <w:t>かえらない</w:t>
+            </w:r>
           </w:p>
         </w:tc>
         <w:tc>
@@ -887,6 +941,15 @@
                 <w:lang w:eastAsia="ja-JP"/>
               </w:rPr>
             </w:pPr>
+            <w:r>
+              <w:rPr>
+                <w:rFonts w:ascii="Microsoft YaHei" w:eastAsia="Microsoft YaHei" w:hAnsi="Microsoft YaHei" w:cs="Microsoft YaHei" w:hint="eastAsia"/>
+                <w:sz w:val="22"/>
+                <w:szCs w:val="22"/>
+                <w:lang w:eastAsia="ja-JP"/>
+              </w:rPr>
+              <w:t>がんばる</w:t>
+            </w:r>
           </w:p>
         </w:tc>
         <w:tc>
@@ -897,11 +960,20 @@
             <w:pPr>
               <w:rPr>
                 <w:rFonts w:ascii="Microsoft YaHei" w:eastAsia="Microsoft YaHei" w:hAnsi="Microsoft YaHei" w:cs="Microsoft YaHei"/>
-                <w:sz w:val="22"/>
-                <w:szCs w:val="22"/>
-                <w:lang w:eastAsia="ja-JP"/>
-              </w:rPr>
-            </w:pPr>
+                <w:sz w:val="18"/>
+                <w:szCs w:val="18"/>
+                <w:lang w:eastAsia="ja-JP"/>
+              </w:rPr>
+            </w:pPr>
+            <w:r>
+              <w:rPr>
+                <w:rFonts w:ascii="Microsoft YaHei" w:eastAsia="Microsoft YaHei" w:hAnsi="Microsoft YaHei" w:cs="Microsoft YaHei" w:hint="eastAsia"/>
+                <w:sz w:val="18"/>
+                <w:szCs w:val="18"/>
+                <w:lang w:eastAsia="ja-JP"/>
+              </w:rPr>
+              <w:t>がんばらない</w:t>
+            </w:r>
           </w:p>
         </w:tc>
         <w:tc>
@@ -1024,6 +1096,15 @@
                 <w:lang w:eastAsia="ja-JP"/>
               </w:rPr>
             </w:pPr>
+            <w:r>
+              <w:rPr>
+                <w:rFonts w:ascii="Microsoft YaHei" w:eastAsia="Microsoft YaHei" w:hAnsi="Microsoft YaHei" w:cs="Microsoft YaHei" w:hint="eastAsia"/>
+                <w:sz w:val="22"/>
+                <w:szCs w:val="22"/>
+                <w:lang w:eastAsia="ja-JP"/>
+              </w:rPr>
+              <w:t>すわる</w:t>
+            </w:r>
           </w:p>
         </w:tc>
         <w:tc>
@@ -1034,11 +1115,20 @@
             <w:pPr>
               <w:rPr>
                 <w:rFonts w:ascii="Microsoft YaHei" w:eastAsia="Microsoft YaHei" w:hAnsi="Microsoft YaHei" w:cs="Microsoft YaHei"/>
-                <w:sz w:val="22"/>
-                <w:szCs w:val="22"/>
-                <w:lang w:eastAsia="ja-JP"/>
-              </w:rPr>
-            </w:pPr>
+                <w:sz w:val="18"/>
+                <w:szCs w:val="18"/>
+                <w:lang w:eastAsia="ja-JP"/>
+              </w:rPr>
+            </w:pPr>
+            <w:r>
+              <w:rPr>
+                <w:rFonts w:ascii="Microsoft YaHei" w:eastAsia="Microsoft YaHei" w:hAnsi="Microsoft YaHei" w:cs="Microsoft YaHei" w:hint="eastAsia"/>
+                <w:sz w:val="18"/>
+                <w:szCs w:val="18"/>
+                <w:lang w:eastAsia="ja-JP"/>
+              </w:rPr>
+              <w:t>すわらない</w:t>
+            </w:r>
           </w:p>
         </w:tc>
         <w:tc>
@@ -1161,6 +1251,17 @@
                 <w:lang w:eastAsia="ja-JP"/>
               </w:rPr>
             </w:pPr>
+            <w:proofErr w:type="gramStart"/>
+            <w:r>
+              <w:rPr>
+                <w:rFonts w:ascii="Microsoft YaHei" w:eastAsia="Microsoft YaHei" w:hAnsi="Microsoft YaHei" w:cs="Microsoft YaHei" w:hint="eastAsia"/>
+                <w:sz w:val="22"/>
+                <w:szCs w:val="22"/>
+                <w:lang w:eastAsia="ja-JP"/>
+              </w:rPr>
+              <w:t>たちつ</w:t>
+            </w:r>
+            <w:proofErr w:type="gramEnd"/>
           </w:p>
         </w:tc>
         <w:tc>
@@ -1171,11 +1272,20 @@
             <w:pPr>
               <w:rPr>
                 <w:rFonts w:ascii="Microsoft YaHei" w:eastAsia="Microsoft YaHei" w:hAnsi="Microsoft YaHei" w:cs="Microsoft YaHei"/>
-                <w:sz w:val="22"/>
-                <w:szCs w:val="22"/>
-                <w:lang w:eastAsia="ja-JP"/>
-              </w:rPr>
-            </w:pPr>
+                <w:sz w:val="18"/>
+                <w:szCs w:val="18"/>
+                <w:lang w:eastAsia="ja-JP"/>
+              </w:rPr>
+            </w:pPr>
+            <w:r>
+              <w:rPr>
+                <w:rFonts w:ascii="Microsoft YaHei" w:eastAsia="Microsoft YaHei" w:hAnsi="Microsoft YaHei" w:cs="Microsoft YaHei" w:hint="eastAsia"/>
+                <w:sz w:val="18"/>
+                <w:szCs w:val="18"/>
+                <w:lang w:eastAsia="ja-JP"/>
+              </w:rPr>
+              <w:t>たちたない</w:t>
+            </w:r>
           </w:p>
         </w:tc>
         <w:tc>
@@ -1317,6 +1427,15 @@
                 <w:lang w:eastAsia="ja-JP"/>
               </w:rPr>
             </w:pPr>
+            <w:r>
+              <w:rPr>
+                <w:rFonts w:ascii="Microsoft YaHei" w:eastAsia="Microsoft YaHei" w:hAnsi="Microsoft YaHei" w:cs="Microsoft YaHei" w:hint="eastAsia"/>
+                <w:sz w:val="22"/>
+                <w:szCs w:val="22"/>
+                <w:lang w:eastAsia="ja-JP"/>
+              </w:rPr>
+              <w:t>ある</w:t>
+            </w:r>
           </w:p>
         </w:tc>
         <w:tc>
@@ -1327,11 +1446,20 @@
             <w:pPr>
               <w:rPr>
                 <w:rFonts w:ascii="Microsoft YaHei" w:eastAsia="Microsoft YaHei" w:hAnsi="Microsoft YaHei" w:cs="Microsoft YaHei"/>
-                <w:sz w:val="22"/>
-                <w:szCs w:val="22"/>
-                <w:lang w:eastAsia="ja-JP"/>
-              </w:rPr>
-            </w:pPr>
+                <w:sz w:val="18"/>
+                <w:szCs w:val="18"/>
+                <w:lang w:eastAsia="ja-JP"/>
+              </w:rPr>
+            </w:pPr>
+            <w:r>
+              <w:rPr>
+                <w:rFonts w:ascii="Microsoft YaHei" w:eastAsia="Microsoft YaHei" w:hAnsi="Microsoft YaHei" w:cs="Microsoft YaHei" w:hint="eastAsia"/>
+                <w:sz w:val="18"/>
+                <w:szCs w:val="18"/>
+                <w:lang w:eastAsia="ja-JP"/>
+              </w:rPr>
+              <w:t>ない</w:t>
+            </w:r>
           </w:p>
         </w:tc>
         <w:tc>
@@ -1347,6 +1475,15 @@
                 <w:lang w:eastAsia="ja-JP"/>
               </w:rPr>
             </w:pPr>
+            <w:r>
+              <w:rPr>
+                <w:rFonts w:ascii="Microsoft YaHei" w:eastAsia="Microsoft YaHei" w:hAnsi="Microsoft YaHei" w:cs="Microsoft YaHei" w:hint="eastAsia"/>
+                <w:sz w:val="22"/>
+                <w:szCs w:val="22"/>
+                <w:lang w:eastAsia="ja-JP"/>
+              </w:rPr>
+              <w:t>あった</w:t>
+            </w:r>
           </w:p>
         </w:tc>
         <w:tc>
@@ -1362,6 +1499,15 @@
                 <w:lang w:eastAsia="ja-JP"/>
               </w:rPr>
             </w:pPr>
+            <w:r>
+              <w:rPr>
+                <w:rFonts w:ascii="Microsoft YaHei" w:eastAsia="Microsoft YaHei" w:hAnsi="Microsoft YaHei" w:cs="Microsoft YaHei" w:hint="eastAsia"/>
+                <w:sz w:val="22"/>
+                <w:szCs w:val="22"/>
+                <w:lang w:eastAsia="ja-JP"/>
+              </w:rPr>
+              <w:t>なかった</w:t>
+            </w:r>
           </w:p>
         </w:tc>
       </w:tr>
@@ -1454,6 +1600,15 @@
                 <w:lang w:eastAsia="ja-JP"/>
               </w:rPr>
             </w:pPr>
+            <w:r>
+              <w:rPr>
+                <w:rFonts w:ascii="Microsoft YaHei" w:eastAsia="Microsoft YaHei" w:hAnsi="Microsoft YaHei" w:cs="Microsoft YaHei" w:hint="eastAsia"/>
+                <w:sz w:val="22"/>
+                <w:szCs w:val="22"/>
+                <w:lang w:eastAsia="ja-JP"/>
+              </w:rPr>
+              <w:t>わかう</w:t>
+            </w:r>
           </w:p>
         </w:tc>
         <w:tc>
@@ -1464,11 +1619,20 @@
             <w:pPr>
               <w:rPr>
                 <w:rFonts w:ascii="Microsoft YaHei" w:eastAsia="Microsoft YaHei" w:hAnsi="Microsoft YaHei" w:cs="Microsoft YaHei"/>
-                <w:sz w:val="22"/>
-                <w:szCs w:val="22"/>
-                <w:lang w:eastAsia="ja-JP"/>
-              </w:rPr>
-            </w:pPr>
+                <w:sz w:val="18"/>
+                <w:szCs w:val="18"/>
+                <w:lang w:eastAsia="ja-JP"/>
+              </w:rPr>
+            </w:pPr>
+            <w:r>
+              <w:rPr>
+                <w:rFonts w:ascii="Microsoft YaHei" w:eastAsia="Microsoft YaHei" w:hAnsi="Microsoft YaHei" w:cs="Microsoft YaHei" w:hint="eastAsia"/>
+                <w:sz w:val="18"/>
+                <w:szCs w:val="18"/>
+                <w:lang w:eastAsia="ja-JP"/>
+              </w:rPr>
+              <w:t>わかわない</w:t>
+            </w:r>
           </w:p>
         </w:tc>
         <w:tc>
@@ -1591,6 +1755,15 @@
                 <w:lang w:eastAsia="ja-JP"/>
               </w:rPr>
             </w:pPr>
+            <w:r>
+              <w:rPr>
+                <w:rFonts w:ascii="Microsoft YaHei" w:eastAsia="Microsoft YaHei" w:hAnsi="Microsoft YaHei" w:cs="Microsoft YaHei" w:hint="eastAsia"/>
+                <w:sz w:val="22"/>
+                <w:szCs w:val="22"/>
+                <w:lang w:eastAsia="ja-JP"/>
+              </w:rPr>
+              <w:t>いう</w:t>
+            </w:r>
           </w:p>
         </w:tc>
         <w:tc>
@@ -1601,11 +1774,20 @@
             <w:pPr>
               <w:rPr>
                 <w:rFonts w:ascii="Microsoft YaHei" w:eastAsia="Microsoft YaHei" w:hAnsi="Microsoft YaHei" w:cs="Microsoft YaHei"/>
-                <w:sz w:val="22"/>
-                <w:szCs w:val="22"/>
-                <w:lang w:eastAsia="ja-JP"/>
-              </w:rPr>
-            </w:pPr>
+                <w:sz w:val="18"/>
+                <w:szCs w:val="18"/>
+                <w:lang w:eastAsia="ja-JP"/>
+              </w:rPr>
+            </w:pPr>
+            <w:r>
+              <w:rPr>
+                <w:rFonts w:ascii="Microsoft YaHei" w:eastAsia="Microsoft YaHei" w:hAnsi="Microsoft YaHei" w:cs="Microsoft YaHei" w:hint="eastAsia"/>
+                <w:sz w:val="18"/>
+                <w:szCs w:val="18"/>
+                <w:lang w:eastAsia="ja-JP"/>
+              </w:rPr>
+              <w:t>いわない</w:t>
+            </w:r>
           </w:p>
         </w:tc>
         <w:tc>
@@ -1730,6 +1912,15 @@
                 <w:lang w:eastAsia="ja-JP"/>
               </w:rPr>
             </w:pPr>
+            <w:r>
+              <w:rPr>
+                <w:rFonts w:ascii="Microsoft YaHei" w:eastAsia="Microsoft YaHei" w:hAnsi="Microsoft YaHei" w:cs="Microsoft YaHei" w:hint="eastAsia"/>
+                <w:sz w:val="22"/>
+                <w:szCs w:val="22"/>
+                <w:lang w:eastAsia="ja-JP"/>
+              </w:rPr>
+              <w:t>かつ</w:t>
+            </w:r>
           </w:p>
         </w:tc>
         <w:tc>
@@ -1740,11 +1931,20 @@
             <w:pPr>
               <w:rPr>
                 <w:rFonts w:ascii="Microsoft YaHei" w:eastAsia="Microsoft YaHei" w:hAnsi="Microsoft YaHei" w:cs="Microsoft YaHei"/>
-                <w:sz w:val="22"/>
-                <w:szCs w:val="22"/>
-                <w:lang w:eastAsia="ja-JP"/>
-              </w:rPr>
-            </w:pPr>
+                <w:sz w:val="18"/>
+                <w:szCs w:val="18"/>
+                <w:lang w:eastAsia="ja-JP"/>
+              </w:rPr>
+            </w:pPr>
+            <w:r>
+              <w:rPr>
+                <w:rFonts w:ascii="Microsoft YaHei" w:eastAsia="Microsoft YaHei" w:hAnsi="Microsoft YaHei" w:cs="Microsoft YaHei" w:hint="eastAsia"/>
+                <w:sz w:val="18"/>
+                <w:szCs w:val="18"/>
+                <w:lang w:eastAsia="ja-JP"/>
+              </w:rPr>
+              <w:t>かたない</w:t>
+            </w:r>
           </w:p>
         </w:tc>
         <w:tc>
@@ -1867,6 +2067,15 @@
                 <w:lang w:eastAsia="ja-JP"/>
               </w:rPr>
             </w:pPr>
+            <w:r>
+              <w:rPr>
+                <w:rFonts w:ascii="Microsoft YaHei" w:eastAsia="Microsoft YaHei" w:hAnsi="Microsoft YaHei" w:cs="Microsoft YaHei" w:hint="eastAsia"/>
+                <w:sz w:val="22"/>
+                <w:szCs w:val="22"/>
+                <w:lang w:eastAsia="ja-JP"/>
+              </w:rPr>
+              <w:t>はしる</w:t>
+            </w:r>
           </w:p>
         </w:tc>
         <w:tc>
@@ -1877,11 +2086,20 @@
             <w:pPr>
               <w:rPr>
                 <w:rFonts w:ascii="Microsoft YaHei" w:eastAsia="Microsoft YaHei" w:hAnsi="Microsoft YaHei" w:cs="Microsoft YaHei"/>
-                <w:sz w:val="22"/>
-                <w:szCs w:val="22"/>
-                <w:lang w:eastAsia="ja-JP"/>
-              </w:rPr>
-            </w:pPr>
+                <w:sz w:val="18"/>
+                <w:szCs w:val="18"/>
+                <w:lang w:eastAsia="ja-JP"/>
+              </w:rPr>
+            </w:pPr>
+            <w:r>
+              <w:rPr>
+                <w:rFonts w:ascii="Microsoft YaHei" w:eastAsia="Microsoft YaHei" w:hAnsi="Microsoft YaHei" w:cs="Microsoft YaHei" w:hint="eastAsia"/>
+                <w:sz w:val="18"/>
+                <w:szCs w:val="18"/>
+                <w:lang w:eastAsia="ja-JP"/>
+              </w:rPr>
+              <w:t>はしらない</w:t>
+            </w:r>
           </w:p>
         </w:tc>
         <w:tc>
@@ -2004,6 +2222,15 @@
                 <w:lang w:eastAsia="ja-JP"/>
               </w:rPr>
             </w:pPr>
+            <w:r>
+              <w:rPr>
+                <w:rFonts w:ascii="Microsoft YaHei" w:eastAsia="Microsoft YaHei" w:hAnsi="Microsoft YaHei" w:cs="Microsoft YaHei" w:hint="eastAsia"/>
+                <w:sz w:val="22"/>
+                <w:szCs w:val="22"/>
+                <w:lang w:eastAsia="ja-JP"/>
+              </w:rPr>
+              <w:t>まつ</w:t>
+            </w:r>
           </w:p>
         </w:tc>
         <w:tc>
@@ -2014,11 +2241,20 @@
             <w:pPr>
               <w:rPr>
                 <w:rFonts w:ascii="Microsoft YaHei" w:eastAsia="Microsoft YaHei" w:hAnsi="Microsoft YaHei" w:cs="Microsoft YaHei"/>
-                <w:sz w:val="22"/>
-                <w:szCs w:val="22"/>
-                <w:lang w:eastAsia="ja-JP"/>
-              </w:rPr>
-            </w:pPr>
+                <w:sz w:val="18"/>
+                <w:szCs w:val="18"/>
+                <w:lang w:eastAsia="ja-JP"/>
+              </w:rPr>
+            </w:pPr>
+            <w:r>
+              <w:rPr>
+                <w:rFonts w:ascii="Microsoft YaHei" w:eastAsia="Microsoft YaHei" w:hAnsi="Microsoft YaHei" w:cs="Microsoft YaHei" w:hint="eastAsia"/>
+                <w:sz w:val="18"/>
+                <w:szCs w:val="18"/>
+                <w:lang w:eastAsia="ja-JP"/>
+              </w:rPr>
+              <w:t>またない</w:t>
+            </w:r>
           </w:p>
         </w:tc>
         <w:tc>
@@ -2143,6 +2379,15 @@
                 <w:lang w:eastAsia="ja-JP"/>
               </w:rPr>
             </w:pPr>
+            <w:r>
+              <w:rPr>
+                <w:rFonts w:ascii="Microsoft YaHei" w:eastAsia="Microsoft YaHei" w:hAnsi="Microsoft YaHei" w:cs="Microsoft YaHei" w:hint="eastAsia"/>
+                <w:sz w:val="22"/>
+                <w:szCs w:val="22"/>
+                <w:lang w:eastAsia="ja-JP"/>
+              </w:rPr>
+              <w:t>かう</w:t>
+            </w:r>
           </w:p>
         </w:tc>
         <w:tc>
@@ -2153,11 +2398,20 @@
             <w:pPr>
               <w:rPr>
                 <w:rFonts w:ascii="Microsoft YaHei" w:eastAsia="Microsoft YaHei" w:hAnsi="Microsoft YaHei" w:cs="Microsoft YaHei"/>
-                <w:sz w:val="22"/>
-                <w:szCs w:val="22"/>
-                <w:lang w:eastAsia="ja-JP"/>
-              </w:rPr>
-            </w:pPr>
+                <w:sz w:val="18"/>
+                <w:szCs w:val="18"/>
+                <w:lang w:eastAsia="ja-JP"/>
+              </w:rPr>
+            </w:pPr>
+            <w:r>
+              <w:rPr>
+                <w:rFonts w:ascii="Microsoft YaHei" w:eastAsia="Microsoft YaHei" w:hAnsi="Microsoft YaHei" w:cs="Microsoft YaHei" w:hint="eastAsia"/>
+                <w:sz w:val="18"/>
+                <w:szCs w:val="18"/>
+                <w:lang w:eastAsia="ja-JP"/>
+              </w:rPr>
+              <w:t>かわない</w:t>
+            </w:r>
           </w:p>
         </w:tc>
         <w:tc>
@@ -2280,6 +2534,15 @@
                 <w:lang w:eastAsia="ja-JP"/>
               </w:rPr>
             </w:pPr>
+            <w:r>
+              <w:rPr>
+                <w:rFonts w:ascii="Microsoft YaHei" w:eastAsia="Microsoft YaHei" w:hAnsi="Microsoft YaHei" w:cs="Microsoft YaHei" w:hint="eastAsia"/>
+                <w:sz w:val="22"/>
+                <w:szCs w:val="22"/>
+                <w:lang w:eastAsia="ja-JP"/>
+              </w:rPr>
+              <w:t>うる</w:t>
+            </w:r>
           </w:p>
         </w:tc>
         <w:tc>
@@ -2290,11 +2553,20 @@
             <w:pPr>
               <w:rPr>
                 <w:rFonts w:ascii="Microsoft YaHei" w:eastAsia="Microsoft YaHei" w:hAnsi="Microsoft YaHei" w:cs="Microsoft YaHei"/>
-                <w:sz w:val="22"/>
-                <w:szCs w:val="22"/>
-                <w:lang w:eastAsia="ja-JP"/>
-              </w:rPr>
-            </w:pPr>
+                <w:sz w:val="18"/>
+                <w:szCs w:val="18"/>
+                <w:lang w:eastAsia="ja-JP"/>
+              </w:rPr>
+            </w:pPr>
+            <w:r>
+              <w:rPr>
+                <w:rFonts w:ascii="Microsoft YaHei" w:eastAsia="Microsoft YaHei" w:hAnsi="Microsoft YaHei" w:cs="Microsoft YaHei" w:hint="eastAsia"/>
+                <w:sz w:val="18"/>
+                <w:szCs w:val="18"/>
+                <w:lang w:eastAsia="ja-JP"/>
+              </w:rPr>
+              <w:t>うらない</w:t>
+            </w:r>
           </w:p>
         </w:tc>
         <w:tc>
@@ -2428,6 +2700,15 @@
                 <w:lang w:eastAsia="ja-JP"/>
               </w:rPr>
             </w:pPr>
+            <w:r>
+              <w:rPr>
+                <w:rFonts w:ascii="Microsoft YaHei" w:eastAsia="Microsoft YaHei" w:hAnsi="Microsoft YaHei" w:cs="Microsoft YaHei" w:hint="eastAsia"/>
+                <w:sz w:val="22"/>
+                <w:szCs w:val="22"/>
+                <w:lang w:eastAsia="ja-JP"/>
+              </w:rPr>
+              <w:t>かぶる</w:t>
+            </w:r>
           </w:p>
         </w:tc>
         <w:tc>
@@ -2438,11 +2719,20 @@
             <w:pPr>
               <w:rPr>
                 <w:rFonts w:ascii="Microsoft YaHei" w:eastAsia="Microsoft YaHei" w:hAnsi="Microsoft YaHei" w:cs="Microsoft YaHei"/>
-                <w:sz w:val="22"/>
-                <w:szCs w:val="22"/>
-                <w:lang w:eastAsia="ja-JP"/>
-              </w:rPr>
-            </w:pPr>
+                <w:sz w:val="18"/>
+                <w:szCs w:val="18"/>
+                <w:lang w:eastAsia="ja-JP"/>
+              </w:rPr>
+            </w:pPr>
+            <w:r>
+              <w:rPr>
+                <w:rFonts w:ascii="Microsoft YaHei" w:eastAsia="Microsoft YaHei" w:hAnsi="Microsoft YaHei" w:cs="Microsoft YaHei" w:hint="eastAsia"/>
+                <w:sz w:val="18"/>
+                <w:szCs w:val="18"/>
+                <w:lang w:eastAsia="ja-JP"/>
+              </w:rPr>
+              <w:t>かぶらない</w:t>
+            </w:r>
           </w:p>
         </w:tc>
         <w:tc>
@@ -3137,6 +3427,24 @@
         </w:tc>
       </w:tr>
     </w:tbl>
+    <w:p>
+      <w:pPr>
+        <w:rPr>
+          <w:sz w:val="22"/>
+          <w:szCs w:val="22"/>
+          <w:lang w:eastAsia="ja-JP"/>
+        </w:rPr>
+      </w:pPr>
+    </w:p>
+    <w:p>
+      <w:pPr>
+        <w:rPr>
+          <w:sz w:val="22"/>
+          <w:szCs w:val="22"/>
+          <w:lang w:eastAsia="ja-JP"/>
+        </w:rPr>
+      </w:pPr>
+    </w:p>
     <w:p>
       <w:pPr>
         <w:rPr>
@@ -3162,6 +3470,7 @@
           <w:szCs w:val="22"/>
           <w:lang w:eastAsia="ja-JP"/>
         </w:rPr>
+        <w:lastRenderedPageBreak/>
         <w:t>び</w:t>
       </w:r>
       <w:r>
@@ -3231,7 +3540,6 @@
                 <w:szCs w:val="22"/>
                 <w:lang w:eastAsia="ja-JP"/>
               </w:rPr>
-              <w:lastRenderedPageBreak/>
               <w:t>ますform</w:t>
             </w:r>
           </w:p>
@@ -3567,6 +3875,15 @@
                 <w:lang w:eastAsia="ja-JP"/>
               </w:rPr>
             </w:pPr>
+            <w:r>
+              <w:rPr>
+                <w:rFonts w:ascii="Microsoft YaHei" w:eastAsia="Microsoft YaHei" w:hAnsi="Microsoft YaHei" w:cs="Microsoft YaHei" w:hint="eastAsia"/>
+                <w:sz w:val="22"/>
+                <w:szCs w:val="22"/>
+                <w:lang w:eastAsia="ja-JP"/>
+              </w:rPr>
+              <w:t>あそぶ</w:t>
+            </w:r>
           </w:p>
         </w:tc>
         <w:tc>
@@ -3577,11 +3894,20 @@
             <w:pPr>
               <w:rPr>
                 <w:rFonts w:ascii="Microsoft YaHei" w:eastAsia="Microsoft YaHei" w:hAnsi="Microsoft YaHei" w:cs="Microsoft YaHei"/>
-                <w:sz w:val="22"/>
-                <w:szCs w:val="22"/>
-                <w:lang w:eastAsia="ja-JP"/>
-              </w:rPr>
-            </w:pPr>
+                <w:sz w:val="20"/>
+                <w:szCs w:val="20"/>
+                <w:lang w:eastAsia="ja-JP"/>
+              </w:rPr>
+            </w:pPr>
+            <w:r>
+              <w:rPr>
+                <w:rFonts w:ascii="Microsoft YaHei" w:eastAsia="Microsoft YaHei" w:hAnsi="Microsoft YaHei" w:cs="Microsoft YaHei" w:hint="eastAsia"/>
+                <w:sz w:val="20"/>
+                <w:szCs w:val="20"/>
+                <w:lang w:eastAsia="ja-JP"/>
+              </w:rPr>
+              <w:t>あそばない</w:t>
+            </w:r>
           </w:p>
         </w:tc>
         <w:tc>
@@ -3701,6 +4027,15 @@
                 <w:lang w:eastAsia="ja-JP"/>
               </w:rPr>
             </w:pPr>
+            <w:r>
+              <w:rPr>
+                <w:rFonts w:ascii="Microsoft YaHei" w:eastAsia="Microsoft YaHei" w:hAnsi="Microsoft YaHei" w:cs="Microsoft YaHei" w:hint="eastAsia"/>
+                <w:sz w:val="22"/>
+                <w:szCs w:val="22"/>
+                <w:lang w:eastAsia="ja-JP"/>
+              </w:rPr>
+              <w:t>のむ</w:t>
+            </w:r>
           </w:p>
         </w:tc>
         <w:tc>
@@ -3711,11 +4046,29 @@
             <w:pPr>
               <w:rPr>
                 <w:rFonts w:ascii="Microsoft YaHei" w:eastAsia="Microsoft YaHei" w:hAnsi="Microsoft YaHei" w:cs="Microsoft YaHei"/>
-                <w:sz w:val="22"/>
-                <w:szCs w:val="22"/>
-                <w:lang w:eastAsia="ja-JP"/>
-              </w:rPr>
-            </w:pPr>
+                <w:sz w:val="20"/>
+                <w:szCs w:val="20"/>
+                <w:lang w:eastAsia="ja-JP"/>
+              </w:rPr>
+            </w:pPr>
+            <w:r>
+              <w:rPr>
+                <w:rFonts w:ascii="Microsoft YaHei" w:eastAsia="Microsoft YaHei" w:hAnsi="Microsoft YaHei" w:cs="Microsoft YaHei" w:hint="eastAsia"/>
+                <w:sz w:val="20"/>
+                <w:szCs w:val="20"/>
+                <w:lang w:eastAsia="ja-JP"/>
+              </w:rPr>
+              <w:t>のま</w:t>
+            </w:r>
+            <w:r>
+              <w:rPr>
+                <w:rFonts w:ascii="Microsoft YaHei" w:eastAsia="Microsoft YaHei" w:hAnsi="Microsoft YaHei" w:cs="Microsoft YaHei" w:hint="eastAsia"/>
+                <w:sz w:val="20"/>
+                <w:szCs w:val="20"/>
+                <w:lang w:eastAsia="ja-JP"/>
+              </w:rPr>
+              <w:t>ない</w:t>
+            </w:r>
           </w:p>
         </w:tc>
         <w:tc>
@@ -3835,6 +4188,15 @@
                 <w:lang w:eastAsia="ja-JP"/>
               </w:rPr>
             </w:pPr>
+            <w:r>
+              <w:rPr>
+                <w:rFonts w:ascii="Microsoft YaHei" w:eastAsia="Microsoft YaHei" w:hAnsi="Microsoft YaHei" w:cs="Microsoft YaHei" w:hint="eastAsia"/>
+                <w:sz w:val="22"/>
+                <w:szCs w:val="22"/>
+                <w:lang w:eastAsia="ja-JP"/>
+              </w:rPr>
+              <w:t>よむ</w:t>
+            </w:r>
           </w:p>
         </w:tc>
         <w:tc>
@@ -3845,11 +4207,20 @@
             <w:pPr>
               <w:rPr>
                 <w:rFonts w:ascii="Microsoft YaHei" w:eastAsia="Microsoft YaHei" w:hAnsi="Microsoft YaHei" w:cs="Microsoft YaHei"/>
-                <w:sz w:val="22"/>
-                <w:szCs w:val="22"/>
-                <w:lang w:eastAsia="ja-JP"/>
-              </w:rPr>
-            </w:pPr>
+                <w:sz w:val="20"/>
+                <w:szCs w:val="20"/>
+                <w:lang w:eastAsia="ja-JP"/>
+              </w:rPr>
+            </w:pPr>
+            <w:r>
+              <w:rPr>
+                <w:rFonts w:ascii="Microsoft YaHei" w:eastAsia="Microsoft YaHei" w:hAnsi="Microsoft YaHei" w:cs="Microsoft YaHei" w:hint="eastAsia"/>
+                <w:sz w:val="20"/>
+                <w:szCs w:val="20"/>
+                <w:lang w:eastAsia="ja-JP"/>
+              </w:rPr>
+              <w:t>よまない</w:t>
+            </w:r>
           </w:p>
         </w:tc>
         <w:tc>
@@ -3969,6 +4340,15 @@
                 <w:lang w:eastAsia="ja-JP"/>
               </w:rPr>
             </w:pPr>
+            <w:r>
+              <w:rPr>
+                <w:rFonts w:ascii="Microsoft YaHei" w:eastAsia="Microsoft YaHei" w:hAnsi="Microsoft YaHei" w:cs="Microsoft YaHei" w:hint="eastAsia"/>
+                <w:sz w:val="22"/>
+                <w:szCs w:val="22"/>
+                <w:lang w:eastAsia="ja-JP"/>
+              </w:rPr>
+              <w:t>やすむ</w:t>
+            </w:r>
           </w:p>
         </w:tc>
         <w:tc>
@@ -3979,11 +4359,20 @@
             <w:pPr>
               <w:rPr>
                 <w:rFonts w:ascii="Microsoft YaHei" w:eastAsia="Microsoft YaHei" w:hAnsi="Microsoft YaHei" w:cs="Microsoft YaHei"/>
-                <w:sz w:val="22"/>
-                <w:szCs w:val="22"/>
-                <w:lang w:eastAsia="ja-JP"/>
-              </w:rPr>
-            </w:pPr>
+                <w:sz w:val="20"/>
+                <w:szCs w:val="20"/>
+                <w:lang w:eastAsia="ja-JP"/>
+              </w:rPr>
+            </w:pPr>
+            <w:r>
+              <w:rPr>
+                <w:rFonts w:ascii="Microsoft YaHei" w:eastAsia="Microsoft YaHei" w:hAnsi="Microsoft YaHei" w:cs="Microsoft YaHei" w:hint="eastAsia"/>
+                <w:sz w:val="20"/>
+                <w:szCs w:val="20"/>
+                <w:lang w:eastAsia="ja-JP"/>
+              </w:rPr>
+              <w:t>やすまない</w:t>
+            </w:r>
           </w:p>
         </w:tc>
         <w:tc>
@@ -4103,6 +4492,15 @@
                 <w:lang w:eastAsia="ja-JP"/>
               </w:rPr>
             </w:pPr>
+            <w:r>
+              <w:rPr>
+                <w:rFonts w:ascii="Microsoft YaHei" w:eastAsia="Microsoft YaHei" w:hAnsi="Microsoft YaHei" w:cs="Microsoft YaHei" w:hint="eastAsia"/>
+                <w:sz w:val="22"/>
+                <w:szCs w:val="22"/>
+                <w:lang w:eastAsia="ja-JP"/>
+              </w:rPr>
+              <w:t>しめ</w:t>
+            </w:r>
           </w:p>
         </w:tc>
         <w:tc>
@@ -4113,11 +4511,20 @@
             <w:pPr>
               <w:rPr>
                 <w:rFonts w:ascii="Microsoft YaHei" w:eastAsia="Microsoft YaHei" w:hAnsi="Microsoft YaHei" w:cs="Microsoft YaHei"/>
-                <w:sz w:val="22"/>
-                <w:szCs w:val="22"/>
-                <w:lang w:eastAsia="ja-JP"/>
-              </w:rPr>
-            </w:pPr>
+                <w:sz w:val="20"/>
+                <w:szCs w:val="20"/>
+                <w:lang w:eastAsia="ja-JP"/>
+              </w:rPr>
+            </w:pPr>
+            <w:r>
+              <w:rPr>
+                <w:rFonts w:ascii="Microsoft YaHei" w:eastAsia="Microsoft YaHei" w:hAnsi="Microsoft YaHei" w:cs="Microsoft YaHei" w:hint="eastAsia"/>
+                <w:sz w:val="20"/>
+                <w:szCs w:val="20"/>
+                <w:lang w:eastAsia="ja-JP"/>
+              </w:rPr>
+              <w:t>しなない</w:t>
+            </w:r>
           </w:p>
         </w:tc>
         <w:tc>
@@ -4506,6 +4913,15 @@
                 <w:lang w:eastAsia="ja-JP"/>
               </w:rPr>
             </w:pPr>
+            <w:r>
+              <w:rPr>
+                <w:rFonts w:hint="eastAsia"/>
+                <w:sz w:val="22"/>
+                <w:szCs w:val="22"/>
+                <w:lang w:eastAsia="ja-JP"/>
+              </w:rPr>
+              <w:t>きく</w:t>
+            </w:r>
           </w:p>
         </w:tc>
         <w:tc>
@@ -4520,6 +4936,15 @@
                 <w:lang w:eastAsia="ja-JP"/>
               </w:rPr>
             </w:pPr>
+            <w:r>
+              <w:rPr>
+                <w:rFonts w:hint="eastAsia"/>
+                <w:sz w:val="22"/>
+                <w:szCs w:val="22"/>
+                <w:lang w:eastAsia="ja-JP"/>
+              </w:rPr>
+              <w:t>きかない</w:t>
+            </w:r>
           </w:p>
         </w:tc>
         <w:tc>
@@ -4632,6 +5057,15 @@
                 <w:lang w:eastAsia="ja-JP"/>
               </w:rPr>
             </w:pPr>
+            <w:r>
+              <w:rPr>
+                <w:rFonts w:hint="eastAsia"/>
+                <w:sz w:val="22"/>
+                <w:szCs w:val="22"/>
+                <w:lang w:eastAsia="ja-JP"/>
+              </w:rPr>
+              <w:t>あるく</w:t>
+            </w:r>
           </w:p>
         </w:tc>
         <w:tc>
@@ -4646,6 +5080,15 @@
                 <w:lang w:eastAsia="ja-JP"/>
               </w:rPr>
             </w:pPr>
+            <w:r>
+              <w:rPr>
+                <w:rFonts w:hint="eastAsia"/>
+                <w:sz w:val="22"/>
+                <w:szCs w:val="22"/>
+                <w:lang w:eastAsia="ja-JP"/>
+              </w:rPr>
+              <w:t>あるかない</w:t>
+            </w:r>
           </w:p>
         </w:tc>
         <w:tc>
@@ -4758,6 +5201,15 @@
                 <w:lang w:eastAsia="ja-JP"/>
               </w:rPr>
             </w:pPr>
+            <w:r>
+              <w:rPr>
+                <w:rFonts w:hint="eastAsia"/>
+                <w:sz w:val="22"/>
+                <w:szCs w:val="22"/>
+                <w:lang w:eastAsia="ja-JP"/>
+              </w:rPr>
+              <w:t>かく</w:t>
+            </w:r>
           </w:p>
         </w:tc>
         <w:tc>
@@ -4772,6 +5224,15 @@
                 <w:lang w:eastAsia="ja-JP"/>
               </w:rPr>
             </w:pPr>
+            <w:r>
+              <w:rPr>
+                <w:rFonts w:hint="eastAsia"/>
+                <w:sz w:val="22"/>
+                <w:szCs w:val="22"/>
+                <w:lang w:eastAsia="ja-JP"/>
+              </w:rPr>
+              <w:t>かかない</w:t>
+            </w:r>
           </w:p>
         </w:tc>
         <w:tc>
@@ -4884,6 +5345,15 @@
                 <w:lang w:eastAsia="ja-JP"/>
               </w:rPr>
             </w:pPr>
+            <w:r>
+              <w:rPr>
+                <w:rFonts w:hint="eastAsia"/>
+                <w:sz w:val="22"/>
+                <w:szCs w:val="22"/>
+                <w:lang w:eastAsia="ja-JP"/>
+              </w:rPr>
+              <w:t>およぐ</w:t>
+            </w:r>
           </w:p>
         </w:tc>
         <w:tc>
@@ -4898,6 +5368,24 @@
                 <w:lang w:eastAsia="ja-JP"/>
               </w:rPr>
             </w:pPr>
+            <w:r>
+              <w:rPr>
+                <w:rFonts w:hint="eastAsia"/>
+                <w:sz w:val="22"/>
+                <w:szCs w:val="22"/>
+                <w:lang w:eastAsia="ja-JP"/>
+              </w:rPr>
+              <w:t>あよ</w:t>
+            </w:r>
+            <w:r>
+              <w:rPr>
+                <w:rFonts w:hint="eastAsia"/>
+                <w:sz w:val="22"/>
+                <w:szCs w:val="22"/>
+                <w:lang w:eastAsia="ja-JP"/>
+              </w:rPr>
+              <w:t>ぎない</w:t>
+            </w:r>
           </w:p>
         </w:tc>
         <w:tc>
@@ -5465,11 +5953,30 @@
           <w:p>
             <w:pPr>
               <w:rPr>
-                <w:sz w:val="22"/>
-                <w:szCs w:val="22"/>
-                <w:lang w:eastAsia="ja-JP"/>
-              </w:rPr>
-            </w:pPr>
+                <w:rFonts w:hint="eastAsia"/>
+                <w:sz w:val="22"/>
+                <w:szCs w:val="22"/>
+                <w:lang w:eastAsia="ja-JP"/>
+              </w:rPr>
+            </w:pPr>
+            <w:r>
+              <w:rPr>
+                <w:rFonts w:hint="eastAsia"/>
+                <w:sz w:val="22"/>
+                <w:szCs w:val="22"/>
+                <w:lang w:eastAsia="ja-JP"/>
+              </w:rPr>
+              <w:t>い</w:t>
+            </w:r>
+            <w:r>
+              <w:rPr>
+                <w:rFonts w:hint="eastAsia"/>
+                <w:sz w:val="22"/>
+                <w:szCs w:val="22"/>
+                <w:lang w:eastAsia="ja-JP"/>
+              </w:rPr>
+              <w:t>く</w:t>
+            </w:r>
           </w:p>
         </w:tc>
         <w:tc>
@@ -5484,6 +5991,15 @@
                 <w:lang w:eastAsia="ja-JP"/>
               </w:rPr>
             </w:pPr>
+            <w:r>
+              <w:rPr>
+                <w:rFonts w:hint="eastAsia"/>
+                <w:sz w:val="22"/>
+                <w:szCs w:val="22"/>
+                <w:lang w:eastAsia="ja-JP"/>
+              </w:rPr>
+              <w:t>いかない</w:t>
+            </w:r>
           </w:p>
         </w:tc>
         <w:tc>
@@ -5639,6 +6155,15 @@
                 <w:lang w:eastAsia="ja-JP"/>
               </w:rPr>
             </w:pPr>
+            <w:r>
+              <w:rPr>
+                <w:rFonts w:hint="eastAsia"/>
+                <w:sz w:val="22"/>
+                <w:szCs w:val="22"/>
+                <w:lang w:eastAsia="ja-JP"/>
+              </w:rPr>
+              <w:t>はなす</w:t>
+            </w:r>
           </w:p>
         </w:tc>
         <w:tc>
@@ -5653,6 +6178,15 @@
                 <w:lang w:eastAsia="ja-JP"/>
               </w:rPr>
             </w:pPr>
+            <w:r>
+              <w:rPr>
+                <w:rFonts w:hint="eastAsia"/>
+                <w:sz w:val="22"/>
+                <w:szCs w:val="22"/>
+                <w:lang w:eastAsia="ja-JP"/>
+              </w:rPr>
+              <w:t>はなさない</w:t>
+            </w:r>
           </w:p>
         </w:tc>
         <w:tc>
@@ -5765,6 +6299,15 @@
                 <w:lang w:eastAsia="ja-JP"/>
               </w:rPr>
             </w:pPr>
+            <w:r>
+              <w:rPr>
+                <w:rFonts w:hint="eastAsia"/>
+                <w:sz w:val="22"/>
+                <w:szCs w:val="22"/>
+                <w:lang w:eastAsia="ja-JP"/>
+              </w:rPr>
+              <w:t>だす</w:t>
+            </w:r>
           </w:p>
         </w:tc>
         <w:tc>
@@ -5779,6 +6322,15 @@
                 <w:lang w:eastAsia="ja-JP"/>
               </w:rPr>
             </w:pPr>
+            <w:r>
+              <w:rPr>
+                <w:rFonts w:hint="eastAsia"/>
+                <w:sz w:val="22"/>
+                <w:szCs w:val="22"/>
+                <w:lang w:eastAsia="ja-JP"/>
+              </w:rPr>
+              <w:t>ださない</w:t>
+            </w:r>
           </w:p>
         </w:tc>
         <w:tc>
@@ -5891,6 +6443,15 @@
                 <w:lang w:eastAsia="ja-JP"/>
               </w:rPr>
             </w:pPr>
+            <w:r>
+              <w:rPr>
+                <w:rFonts w:hint="eastAsia"/>
+                <w:sz w:val="22"/>
+                <w:szCs w:val="22"/>
+                <w:lang w:eastAsia="ja-JP"/>
+              </w:rPr>
+              <w:t>なくす</w:t>
+            </w:r>
           </w:p>
         </w:tc>
         <w:tc>
@@ -5900,11 +6461,21 @@
           <w:p>
             <w:pPr>
               <w:rPr>
-                <w:sz w:val="22"/>
-                <w:szCs w:val="22"/>
-                <w:lang w:eastAsia="ja-JP"/>
-              </w:rPr>
-            </w:pPr>
+                <w:rFonts w:hint="eastAsia"/>
+                <w:sz w:val="22"/>
+                <w:szCs w:val="22"/>
+                <w:lang w:eastAsia="ja-JP"/>
+              </w:rPr>
+            </w:pPr>
+            <w:r>
+              <w:rPr>
+                <w:rFonts w:hint="eastAsia"/>
+                <w:sz w:val="22"/>
+                <w:szCs w:val="22"/>
+                <w:lang w:eastAsia="ja-JP"/>
+              </w:rPr>
+              <w:t>なくさない</w:t>
+            </w:r>
           </w:p>
         </w:tc>
         <w:tc>
@@ -6039,11 +6610,21 @@
           <w:p>
             <w:pPr>
               <w:rPr>
-                <w:sz w:val="22"/>
-                <w:szCs w:val="22"/>
-                <w:lang w:eastAsia="ja-JP"/>
-              </w:rPr>
-            </w:pPr>
+                <w:rFonts w:hint="eastAsia"/>
+                <w:sz w:val="22"/>
+                <w:szCs w:val="22"/>
+                <w:lang w:eastAsia="ja-JP"/>
+              </w:rPr>
+            </w:pPr>
+            <w:r>
+              <w:rPr>
+                <w:rFonts w:hint="eastAsia"/>
+                <w:sz w:val="22"/>
+                <w:szCs w:val="22"/>
+                <w:lang w:eastAsia="ja-JP"/>
+              </w:rPr>
+              <w:t>はく</w:t>
+            </w:r>
           </w:p>
         </w:tc>
         <w:tc>
@@ -6058,6 +6639,15 @@
                 <w:lang w:eastAsia="ja-JP"/>
               </w:rPr>
             </w:pPr>
+            <w:r>
+              <w:rPr>
+                <w:rFonts w:hint="eastAsia"/>
+                <w:sz w:val="22"/>
+                <w:szCs w:val="22"/>
+                <w:lang w:eastAsia="ja-JP"/>
+              </w:rPr>
+              <w:t>はない</w:t>
+            </w:r>
           </w:p>
         </w:tc>
         <w:tc>
@@ -6675,7 +7265,6 @@
           <w:bdr w:val="single" w:sz="4" w:space="0" w:color="auto"/>
           <w:lang w:eastAsia="ja-JP"/>
         </w:rPr>
-        <w:lastRenderedPageBreak/>
         <w:t>Group 2 Verbs</w:t>
       </w:r>
     </w:p>
@@ -6981,7 +7570,6 @@
           <w:p>
             <w:pPr>
               <w:rPr>
-                <w:rFonts w:hint="eastAsia"/>
                 <w:sz w:val="20"/>
                 <w:szCs w:val="20"/>
                 <w:lang w:eastAsia="ja-JP"/>
@@ -6994,16 +7582,182 @@
                 <w:szCs w:val="20"/>
                 <w:lang w:eastAsia="ja-JP"/>
               </w:rPr>
-              <w:t>みな</w:t>
-            </w:r>
-            <w:r>
-              <w:rPr>
-                <w:rFonts w:hint="eastAsia"/>
+              <w:t>みなかった</w:t>
+            </w:r>
+          </w:p>
+        </w:tc>
+      </w:tr>
+      <w:tr>
+        <w:tc>
+          <w:tcPr>
+            <w:tcW w:w="1954" w:type="dxa"/>
+          </w:tcPr>
+          <w:p>
+            <w:pPr>
+              <w:rPr>
+                <w:sz w:val="22"/>
+                <w:szCs w:val="22"/>
+                <w:lang w:eastAsia="ja-JP"/>
+              </w:rPr>
+            </w:pPr>
+            <w:r>
+              <w:rPr>
+                <w:rFonts w:hint="eastAsia"/>
+                <w:sz w:val="22"/>
+                <w:szCs w:val="22"/>
+                <w:lang w:eastAsia="ja-JP"/>
+              </w:rPr>
+              <w:t>ねます</w:t>
+            </w:r>
+          </w:p>
+        </w:tc>
+        <w:tc>
+          <w:tcPr>
+            <w:tcW w:w="1379" w:type="dxa"/>
+          </w:tcPr>
+          <w:p>
+            <w:pPr>
+              <w:rPr>
+                <w:sz w:val="22"/>
+                <w:szCs w:val="22"/>
+                <w:lang w:eastAsia="ja-JP"/>
+              </w:rPr>
+            </w:pPr>
+            <w:r>
+              <w:rPr>
+                <w:sz w:val="22"/>
+                <w:szCs w:val="22"/>
+                <w:lang w:eastAsia="ja-JP"/>
+              </w:rPr>
+              <w:t>Sleep</w:t>
+            </w:r>
+          </w:p>
+        </w:tc>
+        <w:tc>
+          <w:tcPr>
+            <w:tcW w:w="1262" w:type="dxa"/>
+          </w:tcPr>
+          <w:p>
+            <w:pPr>
+              <w:rPr>
+                <w:sz w:val="22"/>
+                <w:szCs w:val="22"/>
+                <w:lang w:eastAsia="ja-JP"/>
+              </w:rPr>
+            </w:pPr>
+            <w:proofErr w:type="gramStart"/>
+            <w:r>
+              <w:rPr>
+                <w:rFonts w:hint="eastAsia"/>
+                <w:sz w:val="22"/>
+                <w:szCs w:val="22"/>
+                <w:lang w:eastAsia="ja-JP"/>
+              </w:rPr>
+              <w:t>ねて</w:t>
+            </w:r>
+            <w:proofErr w:type="gramEnd"/>
+          </w:p>
+        </w:tc>
+        <w:tc>
+          <w:tcPr>
+            <w:tcW w:w="1119" w:type="dxa"/>
+          </w:tcPr>
+          <w:p>
+            <w:pPr>
+              <w:rPr>
+                <w:sz w:val="22"/>
+                <w:szCs w:val="22"/>
+                <w:lang w:eastAsia="ja-JP"/>
+              </w:rPr>
+            </w:pPr>
+            <w:r>
+              <w:rPr>
+                <w:rFonts w:hint="eastAsia"/>
+                <w:sz w:val="22"/>
+                <w:szCs w:val="22"/>
+                <w:lang w:eastAsia="ja-JP"/>
+              </w:rPr>
+              <w:t>ねる</w:t>
+            </w:r>
+          </w:p>
+        </w:tc>
+        <w:tc>
+          <w:tcPr>
+            <w:tcW w:w="1119" w:type="dxa"/>
+          </w:tcPr>
+          <w:p>
+            <w:pPr>
+              <w:rPr>
+                <w:sz w:val="22"/>
+                <w:szCs w:val="22"/>
+                <w:lang w:eastAsia="ja-JP"/>
+              </w:rPr>
+            </w:pPr>
+            <w:r>
+              <w:rPr>
+                <w:rFonts w:hint="eastAsia"/>
+                <w:sz w:val="22"/>
+                <w:szCs w:val="22"/>
+                <w:lang w:eastAsia="ja-JP"/>
+              </w:rPr>
+              <w:t>ねない</w:t>
+            </w:r>
+          </w:p>
+        </w:tc>
+        <w:tc>
+          <w:tcPr>
+            <w:tcW w:w="1199" w:type="dxa"/>
+          </w:tcPr>
+          <w:p>
+            <w:pPr>
+              <w:rPr>
+                <w:sz w:val="22"/>
+                <w:szCs w:val="22"/>
+                <w:lang w:eastAsia="ja-JP"/>
+              </w:rPr>
+            </w:pPr>
+            <w:proofErr w:type="gramStart"/>
+            <w:r>
+              <w:rPr>
+                <w:rFonts w:hint="eastAsia"/>
+                <w:sz w:val="22"/>
+                <w:szCs w:val="22"/>
+                <w:lang w:eastAsia="ja-JP"/>
+              </w:rPr>
+              <w:t>ね</w:t>
+            </w:r>
+            <w:r>
+              <w:rPr>
+                <w:rFonts w:hint="eastAsia"/>
+                <w:sz w:val="22"/>
+                <w:szCs w:val="22"/>
+                <w:lang w:eastAsia="ja-JP"/>
+              </w:rPr>
+              <w:t>た</w:t>
+            </w:r>
+            <w:proofErr w:type="gramEnd"/>
+          </w:p>
+        </w:tc>
+        <w:tc>
+          <w:tcPr>
+            <w:tcW w:w="1318" w:type="dxa"/>
+          </w:tcPr>
+          <w:p>
+            <w:pPr>
+              <w:rPr>
                 <w:sz w:val="20"/>
                 <w:szCs w:val="20"/>
                 <w:lang w:eastAsia="ja-JP"/>
               </w:rPr>
-              <w:t>かった</w:t>
+            </w:pPr>
+            <w:r>
+              <w:rPr>
+                <w:rFonts w:hint="eastAsia"/>
+                <w:sz w:val="20"/>
+                <w:szCs w:val="20"/>
+                <w:lang w:eastAsia="ja-JP"/>
+              </w:rPr>
+              <w:t>ねなかった</w:t>
             </w:r>
           </w:p>
         </w:tc>
@@ -7028,7 +7782,7 @@
                 <w:szCs w:val="22"/>
                 <w:lang w:eastAsia="ja-JP"/>
               </w:rPr>
-              <w:t>ねます</w:t>
+              <w:t>きます</w:t>
             </w:r>
           </w:p>
         </w:tc>
@@ -7050,7 +7804,7 @@
                 <w:szCs w:val="22"/>
                 <w:lang w:eastAsia="ja-JP"/>
               </w:rPr>
-              <w:t>Sleep</w:t>
+              <w:t>Wear</w:t>
             </w:r>
           </w:p>
         </w:tc>
@@ -7066,17 +7820,15 @@
                 <w:lang w:eastAsia="ja-JP"/>
               </w:rPr>
             </w:pPr>
-            <w:proofErr w:type="gramStart"/>
-            <w:r>
-              <w:rPr>
-                <w:rFonts w:hint="eastAsia"/>
-                <w:sz w:val="22"/>
-                <w:szCs w:val="22"/>
-                <w:lang w:eastAsia="ja-JP"/>
-              </w:rPr>
-              <w:t>ねて</w:t>
-            </w:r>
-            <w:proofErr w:type="gramEnd"/>
+            <w:r>
+              <w:rPr>
+                <w:rFonts w:hint="eastAsia"/>
+                <w:sz w:val="22"/>
+                <w:szCs w:val="22"/>
+                <w:lang w:eastAsia="ja-JP"/>
+              </w:rPr>
+              <w:t>きて</w:t>
+            </w:r>
           </w:p>
         </w:tc>
         <w:tc>
@@ -7098,7 +7850,7 @@
                 <w:szCs w:val="22"/>
                 <w:lang w:eastAsia="ja-JP"/>
               </w:rPr>
-              <w:t>ねる</w:t>
+              <w:t>きる</w:t>
             </w:r>
           </w:p>
         </w:tc>
@@ -7121,7 +7873,7 @@
                 <w:szCs w:val="22"/>
                 <w:lang w:eastAsia="ja-JP"/>
               </w:rPr>
-              <w:t>ねない</w:t>
+              <w:t>きない</w:t>
             </w:r>
           </w:p>
         </w:tc>
@@ -7137,26 +7889,15 @@
                 <w:lang w:eastAsia="ja-JP"/>
               </w:rPr>
             </w:pPr>
-            <w:proofErr w:type="gramStart"/>
-            <w:r>
-              <w:rPr>
-                <w:rFonts w:hint="eastAsia"/>
-                <w:sz w:val="22"/>
-                <w:szCs w:val="22"/>
-                <w:lang w:eastAsia="ja-JP"/>
-              </w:rPr>
-              <w:t>ね</w:t>
-            </w:r>
-            <w:r>
-              <w:rPr>
-                <w:rFonts w:hint="eastAsia"/>
-                <w:sz w:val="22"/>
-                <w:szCs w:val="22"/>
-                <w:lang w:eastAsia="ja-JP"/>
-              </w:rPr>
-              <w:t>た</w:t>
-            </w:r>
-            <w:proofErr w:type="gramEnd"/>
+            <w:r>
+              <w:rPr>
+                <w:rFonts w:hint="eastAsia"/>
+                <w:sz w:val="22"/>
+                <w:szCs w:val="22"/>
+                <w:lang w:eastAsia="ja-JP"/>
+              </w:rPr>
+              <w:t>きた</w:t>
+            </w:r>
           </w:p>
         </w:tc>
         <w:tc>
@@ -7166,7 +7907,6 @@
           <w:p>
             <w:pPr>
               <w:rPr>
-                <w:rFonts w:hint="eastAsia"/>
                 <w:sz w:val="20"/>
                 <w:szCs w:val="20"/>
                 <w:lang w:eastAsia="ja-JP"/>
@@ -7179,7 +7919,7 @@
                 <w:szCs w:val="20"/>
                 <w:lang w:eastAsia="ja-JP"/>
               </w:rPr>
-              <w:t>ねなかった</w:t>
+              <w:t>きなかった</w:t>
             </w:r>
           </w:p>
         </w:tc>
@@ -7204,7 +7944,7 @@
                 <w:szCs w:val="22"/>
                 <w:lang w:eastAsia="ja-JP"/>
               </w:rPr>
-              <w:t>きます</w:t>
+              <w:t>います</w:t>
             </w:r>
           </w:p>
         </w:tc>
@@ -7226,7 +7966,7 @@
                 <w:szCs w:val="22"/>
                 <w:lang w:eastAsia="ja-JP"/>
               </w:rPr>
-              <w:t>Wear</w:t>
+              <w:t>Exist</w:t>
             </w:r>
           </w:p>
         </w:tc>
@@ -7249,7 +7989,7 @@
                 <w:szCs w:val="22"/>
                 <w:lang w:eastAsia="ja-JP"/>
               </w:rPr>
-              <w:t>きて</w:t>
+              <w:t>いて</w:t>
             </w:r>
           </w:p>
         </w:tc>
@@ -7272,7 +8012,7 @@
                 <w:szCs w:val="22"/>
                 <w:lang w:eastAsia="ja-JP"/>
               </w:rPr>
-              <w:t>きる</w:t>
+              <w:t>いる</w:t>
             </w:r>
           </w:p>
         </w:tc>
@@ -7295,7 +8035,7 @@
                 <w:szCs w:val="22"/>
                 <w:lang w:eastAsia="ja-JP"/>
               </w:rPr>
-              <w:t>きない</w:t>
+              <w:t>いない</w:t>
             </w:r>
           </w:p>
         </w:tc>
@@ -7318,7 +8058,7 @@
                 <w:szCs w:val="22"/>
                 <w:lang w:eastAsia="ja-JP"/>
               </w:rPr>
-              <w:t>きた</w:t>
+              <w:t>いた</w:t>
             </w:r>
           </w:p>
         </w:tc>
@@ -7329,7 +8069,6 @@
           <w:p>
             <w:pPr>
               <w:rPr>
-                <w:rFonts w:hint="eastAsia"/>
                 <w:sz w:val="20"/>
                 <w:szCs w:val="20"/>
                 <w:lang w:eastAsia="ja-JP"/>
@@ -7342,7 +8081,7 @@
                 <w:szCs w:val="20"/>
                 <w:lang w:eastAsia="ja-JP"/>
               </w:rPr>
-              <w:t>きなかった</w:t>
+              <w:t>いなかった</w:t>
             </w:r>
           </w:p>
         </w:tc>
@@ -7360,15 +8099,6 @@
                 <w:lang w:eastAsia="ja-JP"/>
               </w:rPr>
             </w:pPr>
-            <w:r>
-              <w:rPr>
-                <w:rFonts w:hint="eastAsia"/>
-                <w:sz w:val="22"/>
-                <w:szCs w:val="22"/>
-                <w:lang w:eastAsia="ja-JP"/>
-              </w:rPr>
-              <w:t>います</w:t>
-            </w:r>
           </w:p>
         </w:tc>
         <w:tc>
@@ -7383,14 +8113,6 @@
                 <w:lang w:eastAsia="ja-JP"/>
               </w:rPr>
             </w:pPr>
-            <w:r>
-              <w:rPr>
-                <w:sz w:val="22"/>
-                <w:szCs w:val="22"/>
-                <w:lang w:eastAsia="ja-JP"/>
-              </w:rPr>
-              <w:t>Exist</w:t>
-            </w:r>
           </w:p>
         </w:tc>
         <w:tc>
@@ -7405,15 +8127,6 @@
                 <w:lang w:eastAsia="ja-JP"/>
               </w:rPr>
             </w:pPr>
-            <w:r>
-              <w:rPr>
-                <w:rFonts w:hint="eastAsia"/>
-                <w:sz w:val="22"/>
-                <w:szCs w:val="22"/>
-                <w:lang w:eastAsia="ja-JP"/>
-              </w:rPr>
-              <w:t>いて</w:t>
-            </w:r>
           </w:p>
         </w:tc>
         <w:tc>
@@ -7428,15 +8141,6 @@
                 <w:lang w:eastAsia="ja-JP"/>
               </w:rPr>
             </w:pPr>
-            <w:r>
-              <w:rPr>
-                <w:rFonts w:hint="eastAsia"/>
-                <w:sz w:val="22"/>
-                <w:szCs w:val="22"/>
-                <w:lang w:eastAsia="ja-JP"/>
-              </w:rPr>
-              <w:t>いる</w:t>
-            </w:r>
           </w:p>
         </w:tc>
         <w:tc>
@@ -7451,15 +8155,6 @@
                 <w:lang w:eastAsia="ja-JP"/>
               </w:rPr>
             </w:pPr>
-            <w:r>
-              <w:rPr>
-                <w:rFonts w:hint="eastAsia"/>
-                <w:sz w:val="22"/>
-                <w:szCs w:val="22"/>
-                <w:lang w:eastAsia="ja-JP"/>
-              </w:rPr>
-              <w:t>いない</w:t>
-            </w:r>
           </w:p>
         </w:tc>
         <w:tc>
@@ -7474,15 +8169,6 @@
                 <w:lang w:eastAsia="ja-JP"/>
               </w:rPr>
             </w:pPr>
-            <w:r>
-              <w:rPr>
-                <w:rFonts w:hint="eastAsia"/>
-                <w:sz w:val="22"/>
-                <w:szCs w:val="22"/>
-                <w:lang w:eastAsia="ja-JP"/>
-              </w:rPr>
-              <w:t>いた</w:t>
-            </w:r>
           </w:p>
         </w:tc>
         <w:tc>
@@ -7492,20 +8178,11 @@
           <w:p>
             <w:pPr>
               <w:rPr>
-                <w:sz w:val="20"/>
-                <w:szCs w:val="20"/>
-                <w:lang w:eastAsia="ja-JP"/>
-              </w:rPr>
-            </w:pPr>
-            <w:r>
-              <w:rPr>
-                <w:rFonts w:hint="eastAsia"/>
-                <w:sz w:val="20"/>
-                <w:szCs w:val="20"/>
-                <w:lang w:eastAsia="ja-JP"/>
-              </w:rPr>
-              <w:t>いなかった</w:t>
-            </w:r>
+                <w:sz w:val="22"/>
+                <w:szCs w:val="22"/>
+                <w:lang w:eastAsia="ja-JP"/>
+              </w:rPr>
+            </w:pPr>
           </w:p>
         </w:tc>
       </w:tr>
@@ -7612,30 +8289,26 @@
       <w:tr>
         <w:tc>
           <w:tcPr>
-            <w:tcW w:w="1954" w:type="dxa"/>
-          </w:tcPr>
-          <w:p>
-            <w:pPr>
-              <w:rPr>
-                <w:sz w:val="22"/>
-                <w:szCs w:val="22"/>
-                <w:lang w:eastAsia="ja-JP"/>
-              </w:rPr>
-            </w:pPr>
-          </w:p>
-        </w:tc>
-        <w:tc>
-          <w:tcPr>
-            <w:tcW w:w="1379" w:type="dxa"/>
-          </w:tcPr>
-          <w:p>
-            <w:pPr>
-              <w:rPr>
-                <w:sz w:val="22"/>
-                <w:szCs w:val="22"/>
-                <w:lang w:eastAsia="ja-JP"/>
-              </w:rPr>
-            </w:pPr>
+            <w:tcW w:w="3333" w:type="dxa"/>
+            <w:gridSpan w:val="2"/>
+          </w:tcPr>
+          <w:p>
+            <w:pPr>
+              <w:rPr>
+                <w:sz w:val="22"/>
+                <w:szCs w:val="22"/>
+                <w:lang w:eastAsia="ja-JP"/>
+              </w:rPr>
+            </w:pPr>
+            <w:r>
+              <w:rPr>
+                <w:rFonts w:hint="eastAsia"/>
+                <w:sz w:val="22"/>
+                <w:szCs w:val="22"/>
+                <w:lang w:eastAsia="ja-JP"/>
+              </w:rPr>
+              <w:t>E-Line</w:t>
+            </w:r>
           </w:p>
         </w:tc>
         <w:tc>
@@ -7712,25 +8385,47 @@
       <w:tr>
         <w:tc>
           <w:tcPr>
-            <w:tcW w:w="3333" w:type="dxa"/>
-            <w:gridSpan w:val="2"/>
-          </w:tcPr>
-          <w:p>
-            <w:pPr>
-              <w:rPr>
-                <w:sz w:val="22"/>
-                <w:szCs w:val="22"/>
-                <w:lang w:eastAsia="ja-JP"/>
-              </w:rPr>
-            </w:pPr>
-            <w:r>
-              <w:rPr>
-                <w:rFonts w:hint="eastAsia"/>
-                <w:sz w:val="22"/>
-                <w:szCs w:val="22"/>
-                <w:lang w:eastAsia="ja-JP"/>
-              </w:rPr>
-              <w:t>E-Line</w:t>
+            <w:tcW w:w="1954" w:type="dxa"/>
+          </w:tcPr>
+          <w:p>
+            <w:pPr>
+              <w:rPr>
+                <w:sz w:val="22"/>
+                <w:szCs w:val="22"/>
+                <w:lang w:eastAsia="ja-JP"/>
+              </w:rPr>
+            </w:pPr>
+            <w:r>
+              <w:rPr>
+                <w:rFonts w:hint="eastAsia"/>
+                <w:sz w:val="22"/>
+                <w:szCs w:val="22"/>
+                <w:lang w:eastAsia="ja-JP"/>
+              </w:rPr>
+              <w:t>たべます</w:t>
+            </w:r>
+          </w:p>
+        </w:tc>
+        <w:tc>
+          <w:tcPr>
+            <w:tcW w:w="1379" w:type="dxa"/>
+          </w:tcPr>
+          <w:p>
+            <w:pPr>
+              <w:rPr>
+                <w:sz w:val="22"/>
+                <w:szCs w:val="22"/>
+                <w:lang w:eastAsia="ja-JP"/>
+              </w:rPr>
+            </w:pPr>
+            <w:r>
+              <w:rPr>
+                <w:rFonts w:hint="eastAsia"/>
+                <w:sz w:val="22"/>
+                <w:szCs w:val="22"/>
+                <w:lang w:eastAsia="ja-JP"/>
+              </w:rPr>
+              <w:t>Eat</w:t>
             </w:r>
           </w:p>
         </w:tc>
@@ -7746,6 +8441,15 @@
                 <w:lang w:eastAsia="ja-JP"/>
               </w:rPr>
             </w:pPr>
+            <w:r>
+              <w:rPr>
+                <w:rFonts w:hint="eastAsia"/>
+                <w:sz w:val="22"/>
+                <w:szCs w:val="22"/>
+                <w:lang w:eastAsia="ja-JP"/>
+              </w:rPr>
+              <w:t>たべて</w:t>
+            </w:r>
           </w:p>
         </w:tc>
         <w:tc>
@@ -7760,6 +8464,15 @@
                 <w:lang w:eastAsia="ja-JP"/>
               </w:rPr>
             </w:pPr>
+            <w:r>
+              <w:rPr>
+                <w:rFonts w:hint="eastAsia"/>
+                <w:sz w:val="22"/>
+                <w:szCs w:val="22"/>
+                <w:lang w:eastAsia="ja-JP"/>
+              </w:rPr>
+              <w:t>たべる</w:t>
+            </w:r>
           </w:p>
         </w:tc>
         <w:tc>
@@ -7774,6 +8487,15 @@
                 <w:lang w:eastAsia="ja-JP"/>
               </w:rPr>
             </w:pPr>
+            <w:r>
+              <w:rPr>
+                <w:rFonts w:hint="eastAsia"/>
+                <w:sz w:val="22"/>
+                <w:szCs w:val="22"/>
+                <w:lang w:eastAsia="ja-JP"/>
+              </w:rPr>
+              <w:t>たべない</w:t>
+            </w:r>
           </w:p>
         </w:tc>
         <w:tc>
@@ -7788,6 +8510,15 @@
                 <w:lang w:eastAsia="ja-JP"/>
               </w:rPr>
             </w:pPr>
+            <w:r>
+              <w:rPr>
+                <w:rFonts w:hint="eastAsia"/>
+                <w:sz w:val="22"/>
+                <w:szCs w:val="22"/>
+                <w:lang w:eastAsia="ja-JP"/>
+              </w:rPr>
+              <w:t>たべた</w:t>
+            </w:r>
           </w:p>
         </w:tc>
         <w:tc>
@@ -7797,11 +8528,20 @@
           <w:p>
             <w:pPr>
               <w:rPr>
-                <w:sz w:val="22"/>
-                <w:szCs w:val="22"/>
-                <w:lang w:eastAsia="ja-JP"/>
-              </w:rPr>
-            </w:pPr>
+                <w:sz w:val="18"/>
+                <w:szCs w:val="18"/>
+                <w:lang w:eastAsia="ja-JP"/>
+              </w:rPr>
+            </w:pPr>
+            <w:r>
+              <w:rPr>
+                <w:rFonts w:hint="eastAsia"/>
+                <w:sz w:val="18"/>
+                <w:szCs w:val="18"/>
+                <w:lang w:eastAsia="ja-JP"/>
+              </w:rPr>
+              <w:t>たべなかった</w:t>
+            </w:r>
           </w:p>
         </w:tc>
       </w:tr>
@@ -7825,7 +8565,7 @@
                 <w:szCs w:val="22"/>
                 <w:lang w:eastAsia="ja-JP"/>
               </w:rPr>
-              <w:t>たべます</w:t>
+              <w:t>まけます</w:t>
             </w:r>
           </w:p>
         </w:tc>
@@ -7841,14 +8581,23 @@
                 <w:lang w:eastAsia="ja-JP"/>
               </w:rPr>
             </w:pPr>
-            <w:r>
-              <w:rPr>
-                <w:rFonts w:hint="eastAsia"/>
-                <w:sz w:val="22"/>
-                <w:szCs w:val="22"/>
-                <w:lang w:eastAsia="ja-JP"/>
-              </w:rPr>
-              <w:t>Eat</w:t>
+            <w:proofErr w:type="gramStart"/>
+            <w:r>
+              <w:rPr>
+                <w:sz w:val="22"/>
+                <w:szCs w:val="22"/>
+                <w:lang w:eastAsia="ja-JP"/>
+              </w:rPr>
+              <w:t>Lose(</w:t>
+            </w:r>
+            <w:proofErr w:type="gramEnd"/>
+            <w:r>
+              <w:rPr>
+                <w:sz w:val="22"/>
+                <w:szCs w:val="22"/>
+                <w:lang w:eastAsia="ja-JP"/>
+              </w:rPr>
+              <w:t>A Game)</w:t>
             </w:r>
           </w:p>
         </w:tc>
@@ -7871,7 +8620,7 @@
                 <w:szCs w:val="22"/>
                 <w:lang w:eastAsia="ja-JP"/>
               </w:rPr>
-              <w:t>たべて</w:t>
+              <w:t>まけて</w:t>
             </w:r>
           </w:p>
         </w:tc>
@@ -7894,7 +8643,7 @@
                 <w:szCs w:val="22"/>
                 <w:lang w:eastAsia="ja-JP"/>
               </w:rPr>
-              <w:t>たべる</w:t>
+              <w:t>まげる</w:t>
             </w:r>
           </w:p>
         </w:tc>
@@ -7917,7 +8666,7 @@
                 <w:szCs w:val="22"/>
                 <w:lang w:eastAsia="ja-JP"/>
               </w:rPr>
-              <w:t>たべない</w:t>
+              <w:t>まげない</w:t>
             </w:r>
           </w:p>
         </w:tc>
@@ -7940,7 +8689,16 @@
                 <w:szCs w:val="22"/>
                 <w:lang w:eastAsia="ja-JP"/>
               </w:rPr>
-              <w:t>たべた</w:t>
+              <w:t>まげ</w:t>
+            </w:r>
+            <w:r>
+              <w:rPr>
+                <w:rFonts w:hint="eastAsia"/>
+                <w:sz w:val="22"/>
+                <w:szCs w:val="22"/>
+                <w:lang w:eastAsia="ja-JP"/>
+              </w:rPr>
+              <w:t>た</w:t>
             </w:r>
           </w:p>
         </w:tc>
@@ -7951,188 +8709,6 @@
           <w:p>
             <w:pPr>
               <w:rPr>
-                <w:sz w:val="18"/>
-                <w:szCs w:val="18"/>
-                <w:lang w:eastAsia="ja-JP"/>
-              </w:rPr>
-            </w:pPr>
-            <w:r>
-              <w:rPr>
-                <w:rFonts w:hint="eastAsia"/>
-                <w:sz w:val="18"/>
-                <w:szCs w:val="18"/>
-                <w:lang w:eastAsia="ja-JP"/>
-              </w:rPr>
-              <w:t>たべなかった</w:t>
-            </w:r>
-          </w:p>
-        </w:tc>
-      </w:tr>
-      <w:tr>
-        <w:tc>
-          <w:tcPr>
-            <w:tcW w:w="1954" w:type="dxa"/>
-          </w:tcPr>
-          <w:p>
-            <w:pPr>
-              <w:rPr>
-                <w:sz w:val="22"/>
-                <w:szCs w:val="22"/>
-                <w:lang w:eastAsia="ja-JP"/>
-              </w:rPr>
-            </w:pPr>
-            <w:r>
-              <w:rPr>
-                <w:rFonts w:hint="eastAsia"/>
-                <w:sz w:val="22"/>
-                <w:szCs w:val="22"/>
-                <w:lang w:eastAsia="ja-JP"/>
-              </w:rPr>
-              <w:t>まけます</w:t>
-            </w:r>
-          </w:p>
-        </w:tc>
-        <w:tc>
-          <w:tcPr>
-            <w:tcW w:w="1379" w:type="dxa"/>
-          </w:tcPr>
-          <w:p>
-            <w:pPr>
-              <w:rPr>
-                <w:sz w:val="22"/>
-                <w:szCs w:val="22"/>
-                <w:lang w:eastAsia="ja-JP"/>
-              </w:rPr>
-            </w:pPr>
-            <w:proofErr w:type="gramStart"/>
-            <w:r>
-              <w:rPr>
-                <w:sz w:val="22"/>
-                <w:szCs w:val="22"/>
-                <w:lang w:eastAsia="ja-JP"/>
-              </w:rPr>
-              <w:t>Lose(</w:t>
-            </w:r>
-            <w:proofErr w:type="gramEnd"/>
-            <w:r>
-              <w:rPr>
-                <w:sz w:val="22"/>
-                <w:szCs w:val="22"/>
-                <w:lang w:eastAsia="ja-JP"/>
-              </w:rPr>
-              <w:t>A Game)</w:t>
-            </w:r>
-          </w:p>
-        </w:tc>
-        <w:tc>
-          <w:tcPr>
-            <w:tcW w:w="1262" w:type="dxa"/>
-          </w:tcPr>
-          <w:p>
-            <w:pPr>
-              <w:rPr>
-                <w:sz w:val="22"/>
-                <w:szCs w:val="22"/>
-                <w:lang w:eastAsia="ja-JP"/>
-              </w:rPr>
-            </w:pPr>
-            <w:r>
-              <w:rPr>
-                <w:rFonts w:hint="eastAsia"/>
-                <w:sz w:val="22"/>
-                <w:szCs w:val="22"/>
-                <w:lang w:eastAsia="ja-JP"/>
-              </w:rPr>
-              <w:t>まけて</w:t>
-            </w:r>
-          </w:p>
-        </w:tc>
-        <w:tc>
-          <w:tcPr>
-            <w:tcW w:w="1119" w:type="dxa"/>
-          </w:tcPr>
-          <w:p>
-            <w:pPr>
-              <w:rPr>
-                <w:sz w:val="22"/>
-                <w:szCs w:val="22"/>
-                <w:lang w:eastAsia="ja-JP"/>
-              </w:rPr>
-            </w:pPr>
-            <w:r>
-              <w:rPr>
-                <w:rFonts w:hint="eastAsia"/>
-                <w:sz w:val="22"/>
-                <w:szCs w:val="22"/>
-                <w:lang w:eastAsia="ja-JP"/>
-              </w:rPr>
-              <w:t>まげる</w:t>
-            </w:r>
-          </w:p>
-        </w:tc>
-        <w:tc>
-          <w:tcPr>
-            <w:tcW w:w="1119" w:type="dxa"/>
-          </w:tcPr>
-          <w:p>
-            <w:pPr>
-              <w:rPr>
-                <w:sz w:val="22"/>
-                <w:szCs w:val="22"/>
-                <w:lang w:eastAsia="ja-JP"/>
-              </w:rPr>
-            </w:pPr>
-            <w:r>
-              <w:rPr>
-                <w:rFonts w:hint="eastAsia"/>
-                <w:sz w:val="22"/>
-                <w:szCs w:val="22"/>
-                <w:lang w:eastAsia="ja-JP"/>
-              </w:rPr>
-              <w:t>まげない</w:t>
-            </w:r>
-          </w:p>
-        </w:tc>
-        <w:tc>
-          <w:tcPr>
-            <w:tcW w:w="1199" w:type="dxa"/>
-          </w:tcPr>
-          <w:p>
-            <w:pPr>
-              <w:rPr>
-                <w:sz w:val="22"/>
-                <w:szCs w:val="22"/>
-                <w:lang w:eastAsia="ja-JP"/>
-              </w:rPr>
-            </w:pPr>
-            <w:r>
-              <w:rPr>
-                <w:rFonts w:hint="eastAsia"/>
-                <w:sz w:val="22"/>
-                <w:szCs w:val="22"/>
-                <w:lang w:eastAsia="ja-JP"/>
-              </w:rPr>
-              <w:t>まげ</w:t>
-            </w:r>
-            <w:r>
-              <w:rPr>
-                <w:rFonts w:hint="eastAsia"/>
-                <w:sz w:val="22"/>
-                <w:szCs w:val="22"/>
-                <w:lang w:eastAsia="ja-JP"/>
-              </w:rPr>
-              <w:t>た</w:t>
-            </w:r>
-          </w:p>
-        </w:tc>
-        <w:tc>
-          <w:tcPr>
-            <w:tcW w:w="1318" w:type="dxa"/>
-          </w:tcPr>
-          <w:p>
-            <w:pPr>
-              <w:rPr>
-                <w:rFonts w:hint="eastAsia"/>
                 <w:sz w:val="18"/>
                 <w:szCs w:val="18"/>
                 <w:lang w:eastAsia="ja-JP"/>
@@ -8296,6 +8872,15 @@
                 <w:szCs w:val="22"/>
                 <w:lang w:eastAsia="ja-JP"/>
               </w:rPr>
+              <w:t>め</w:t>
+            </w:r>
+            <w:r>
+              <w:rPr>
+                <w:rFonts w:hint="eastAsia"/>
+                <w:sz w:val="22"/>
+                <w:szCs w:val="22"/>
+                <w:lang w:eastAsia="ja-JP"/>
+              </w:rPr>
               <w:t>た</w:t>
             </w:r>
           </w:p>
@@ -8312,7 +8897,6 @@
                 <w:lang w:eastAsia="ja-JP"/>
               </w:rPr>
             </w:pPr>
-            <w:proofErr w:type="gramStart"/>
             <w:r>
               <w:rPr>
                 <w:rFonts w:hint="eastAsia"/>
@@ -8322,7 +8906,6 @@
               </w:rPr>
               <w:t>あつ</w:t>
             </w:r>
-            <w:proofErr w:type="gramEnd"/>
             <w:r>
               <w:rPr>
                 <w:rFonts w:hint="eastAsia"/>
@@ -8330,6 +8913,15 @@
                 <w:szCs w:val="18"/>
                 <w:lang w:eastAsia="ja-JP"/>
               </w:rPr>
+              <w:t>め</w:t>
+            </w:r>
+            <w:r>
+              <w:rPr>
+                <w:rFonts w:hint="eastAsia"/>
+                <w:sz w:val="18"/>
+                <w:szCs w:val="18"/>
+                <w:lang w:eastAsia="ja-JP"/>
+              </w:rPr>
               <w:t>なかった</w:t>
             </w:r>
           </w:p>
@@ -8480,7 +9072,6 @@
           <w:p>
             <w:pPr>
               <w:rPr>
-                <w:rFonts w:hint="eastAsia"/>
                 <w:sz w:val="18"/>
                 <w:szCs w:val="18"/>
                 <w:lang w:eastAsia="ja-JP"/>
@@ -8643,7 +9234,6 @@
           <w:p>
             <w:pPr>
               <w:rPr>
-                <w:rFonts w:hint="eastAsia"/>
                 <w:sz w:val="18"/>
                 <w:szCs w:val="18"/>
                 <w:lang w:eastAsia="ja-JP"/>
@@ -8656,16 +9246,169 @@
                 <w:szCs w:val="18"/>
                 <w:lang w:eastAsia="ja-JP"/>
               </w:rPr>
-              <w:t>はじ</w:t>
-            </w:r>
-            <w:r>
-              <w:rPr>
-                <w:rFonts w:hint="eastAsia"/>
+              <w:t>はじなかった</w:t>
+            </w:r>
+          </w:p>
+        </w:tc>
+      </w:tr>
+      <w:tr>
+        <w:tc>
+          <w:tcPr>
+            <w:tcW w:w="1954" w:type="dxa"/>
+          </w:tcPr>
+          <w:p>
+            <w:pPr>
+              <w:rPr>
+                <w:sz w:val="22"/>
+                <w:szCs w:val="22"/>
+                <w:lang w:eastAsia="ja-JP"/>
+              </w:rPr>
+            </w:pPr>
+            <w:r>
+              <w:rPr>
+                <w:rFonts w:hint="eastAsia"/>
+                <w:sz w:val="22"/>
+                <w:szCs w:val="22"/>
+                <w:lang w:eastAsia="ja-JP"/>
+              </w:rPr>
+              <w:t>みせます</w:t>
+            </w:r>
+          </w:p>
+        </w:tc>
+        <w:tc>
+          <w:tcPr>
+            <w:tcW w:w="1379" w:type="dxa"/>
+          </w:tcPr>
+          <w:p>
+            <w:pPr>
+              <w:rPr>
+                <w:sz w:val="22"/>
+                <w:szCs w:val="22"/>
+                <w:lang w:eastAsia="ja-JP"/>
+              </w:rPr>
+            </w:pPr>
+            <w:r>
+              <w:rPr>
+                <w:sz w:val="22"/>
+                <w:szCs w:val="22"/>
+                <w:lang w:eastAsia="ja-JP"/>
+              </w:rPr>
+              <w:t>Show</w:t>
+            </w:r>
+          </w:p>
+        </w:tc>
+        <w:tc>
+          <w:tcPr>
+            <w:tcW w:w="1262" w:type="dxa"/>
+          </w:tcPr>
+          <w:p>
+            <w:pPr>
+              <w:rPr>
+                <w:sz w:val="22"/>
+                <w:szCs w:val="22"/>
+                <w:lang w:eastAsia="ja-JP"/>
+              </w:rPr>
+            </w:pPr>
+            <w:r>
+              <w:rPr>
+                <w:rFonts w:hint="eastAsia"/>
+                <w:sz w:val="22"/>
+                <w:szCs w:val="22"/>
+                <w:lang w:eastAsia="ja-JP"/>
+              </w:rPr>
+              <w:t>みせて</w:t>
+            </w:r>
+          </w:p>
+        </w:tc>
+        <w:tc>
+          <w:tcPr>
+            <w:tcW w:w="1119" w:type="dxa"/>
+          </w:tcPr>
+          <w:p>
+            <w:pPr>
+              <w:rPr>
+                <w:sz w:val="22"/>
+                <w:szCs w:val="22"/>
+                <w:lang w:eastAsia="ja-JP"/>
+              </w:rPr>
+            </w:pPr>
+            <w:r>
+              <w:rPr>
+                <w:rFonts w:hint="eastAsia"/>
+                <w:sz w:val="22"/>
+                <w:szCs w:val="22"/>
+                <w:lang w:eastAsia="ja-JP"/>
+              </w:rPr>
+              <w:t>みせる</w:t>
+            </w:r>
+          </w:p>
+        </w:tc>
+        <w:tc>
+          <w:tcPr>
+            <w:tcW w:w="1119" w:type="dxa"/>
+          </w:tcPr>
+          <w:p>
+            <w:pPr>
+              <w:rPr>
+                <w:sz w:val="22"/>
+                <w:szCs w:val="22"/>
+                <w:lang w:eastAsia="ja-JP"/>
+              </w:rPr>
+            </w:pPr>
+            <w:r>
+              <w:rPr>
+                <w:rFonts w:hint="eastAsia"/>
+                <w:sz w:val="22"/>
+                <w:szCs w:val="22"/>
+                <w:lang w:eastAsia="ja-JP"/>
+              </w:rPr>
+              <w:t>みせない</w:t>
+            </w:r>
+          </w:p>
+        </w:tc>
+        <w:tc>
+          <w:tcPr>
+            <w:tcW w:w="1199" w:type="dxa"/>
+          </w:tcPr>
+          <w:p>
+            <w:pPr>
+              <w:rPr>
+                <w:sz w:val="22"/>
+                <w:szCs w:val="22"/>
+                <w:lang w:eastAsia="ja-JP"/>
+              </w:rPr>
+            </w:pPr>
+            <w:r>
+              <w:rPr>
+                <w:rFonts w:hint="eastAsia"/>
+                <w:sz w:val="22"/>
+                <w:szCs w:val="22"/>
+                <w:lang w:eastAsia="ja-JP"/>
+              </w:rPr>
+              <w:t>みせた</w:t>
+            </w:r>
+          </w:p>
+        </w:tc>
+        <w:tc>
+          <w:tcPr>
+            <w:tcW w:w="1318" w:type="dxa"/>
+          </w:tcPr>
+          <w:p>
+            <w:pPr>
+              <w:rPr>
                 <w:sz w:val="18"/>
                 <w:szCs w:val="18"/>
                 <w:lang w:eastAsia="ja-JP"/>
               </w:rPr>
-              <w:t>なかった</w:t>
+            </w:pPr>
+            <w:r>
+              <w:rPr>
+                <w:rFonts w:hint="eastAsia"/>
+                <w:sz w:val="18"/>
+                <w:szCs w:val="18"/>
+                <w:lang w:eastAsia="ja-JP"/>
+              </w:rPr>
+              <w:t>みせなかった</w:t>
             </w:r>
           </w:p>
         </w:tc>
@@ -8690,7 +9433,7 @@
                 <w:szCs w:val="22"/>
                 <w:lang w:eastAsia="ja-JP"/>
               </w:rPr>
-              <w:t>みせます</w:t>
+              <w:t>あけます</w:t>
             </w:r>
           </w:p>
         </w:tc>
@@ -8712,7 +9455,7 @@
                 <w:szCs w:val="22"/>
                 <w:lang w:eastAsia="ja-JP"/>
               </w:rPr>
-              <w:t>Show</w:t>
+              <w:t>Open</w:t>
             </w:r>
           </w:p>
         </w:tc>
@@ -8735,7 +9478,7 @@
                 <w:szCs w:val="22"/>
                 <w:lang w:eastAsia="ja-JP"/>
               </w:rPr>
-              <w:t>みせて</w:t>
+              <w:t>あけて</w:t>
             </w:r>
           </w:p>
         </w:tc>
@@ -8758,7 +9501,7 @@
                 <w:szCs w:val="22"/>
                 <w:lang w:eastAsia="ja-JP"/>
               </w:rPr>
-              <w:t>みせる</w:t>
+              <w:t>あげる</w:t>
             </w:r>
           </w:p>
         </w:tc>
@@ -8781,7 +9524,7 @@
                 <w:szCs w:val="22"/>
                 <w:lang w:eastAsia="ja-JP"/>
               </w:rPr>
-              <w:t>みせない</w:t>
+              <w:t>あげない</w:t>
             </w:r>
           </w:p>
         </w:tc>
@@ -8804,7 +9547,7 @@
                 <w:szCs w:val="22"/>
                 <w:lang w:eastAsia="ja-JP"/>
               </w:rPr>
-              <w:t>みせた</w:t>
+              <w:t>あげた</w:t>
             </w:r>
           </w:p>
         </w:tc>
@@ -8827,16 +9570,169 @@
                 <w:szCs w:val="18"/>
                 <w:lang w:eastAsia="ja-JP"/>
               </w:rPr>
-              <w:t>みせ</w:t>
-            </w:r>
-            <w:r>
-              <w:rPr>
-                <w:rFonts w:hint="eastAsia"/>
+              <w:t>あげなかった</w:t>
+            </w:r>
+          </w:p>
+        </w:tc>
+      </w:tr>
+      <w:tr>
+        <w:tc>
+          <w:tcPr>
+            <w:tcW w:w="1954" w:type="dxa"/>
+          </w:tcPr>
+          <w:p>
+            <w:pPr>
+              <w:rPr>
+                <w:sz w:val="22"/>
+                <w:szCs w:val="22"/>
+                <w:lang w:eastAsia="ja-JP"/>
+              </w:rPr>
+            </w:pPr>
+            <w:r>
+              <w:rPr>
+                <w:rFonts w:hint="eastAsia"/>
+                <w:sz w:val="22"/>
+                <w:szCs w:val="22"/>
+                <w:lang w:eastAsia="ja-JP"/>
+              </w:rPr>
+              <w:t>しめます</w:t>
+            </w:r>
+          </w:p>
+        </w:tc>
+        <w:tc>
+          <w:tcPr>
+            <w:tcW w:w="1379" w:type="dxa"/>
+          </w:tcPr>
+          <w:p>
+            <w:pPr>
+              <w:rPr>
+                <w:sz w:val="22"/>
+                <w:szCs w:val="22"/>
+                <w:lang w:eastAsia="ja-JP"/>
+              </w:rPr>
+            </w:pPr>
+            <w:r>
+              <w:rPr>
+                <w:sz w:val="22"/>
+                <w:szCs w:val="22"/>
+                <w:lang w:eastAsia="ja-JP"/>
+              </w:rPr>
+              <w:t>Close</w:t>
+            </w:r>
+          </w:p>
+        </w:tc>
+        <w:tc>
+          <w:tcPr>
+            <w:tcW w:w="1262" w:type="dxa"/>
+          </w:tcPr>
+          <w:p>
+            <w:pPr>
+              <w:rPr>
+                <w:sz w:val="22"/>
+                <w:szCs w:val="22"/>
+                <w:lang w:eastAsia="ja-JP"/>
+              </w:rPr>
+            </w:pPr>
+            <w:r>
+              <w:rPr>
+                <w:rFonts w:hint="eastAsia"/>
+                <w:sz w:val="22"/>
+                <w:szCs w:val="22"/>
+                <w:lang w:eastAsia="ja-JP"/>
+              </w:rPr>
+              <w:t>しめて</w:t>
+            </w:r>
+          </w:p>
+        </w:tc>
+        <w:tc>
+          <w:tcPr>
+            <w:tcW w:w="1119" w:type="dxa"/>
+          </w:tcPr>
+          <w:p>
+            <w:pPr>
+              <w:rPr>
+                <w:sz w:val="22"/>
+                <w:szCs w:val="22"/>
+                <w:lang w:eastAsia="ja-JP"/>
+              </w:rPr>
+            </w:pPr>
+            <w:r>
+              <w:rPr>
+                <w:rFonts w:hint="eastAsia"/>
+                <w:sz w:val="22"/>
+                <w:szCs w:val="22"/>
+                <w:lang w:eastAsia="ja-JP"/>
+              </w:rPr>
+              <w:t>しめる</w:t>
+            </w:r>
+          </w:p>
+        </w:tc>
+        <w:tc>
+          <w:tcPr>
+            <w:tcW w:w="1119" w:type="dxa"/>
+          </w:tcPr>
+          <w:p>
+            <w:pPr>
+              <w:rPr>
+                <w:sz w:val="22"/>
+                <w:szCs w:val="22"/>
+                <w:lang w:eastAsia="ja-JP"/>
+              </w:rPr>
+            </w:pPr>
+            <w:r>
+              <w:rPr>
+                <w:rFonts w:hint="eastAsia"/>
+                <w:sz w:val="22"/>
+                <w:szCs w:val="22"/>
+                <w:lang w:eastAsia="ja-JP"/>
+              </w:rPr>
+              <w:t>しめない</w:t>
+            </w:r>
+          </w:p>
+        </w:tc>
+        <w:tc>
+          <w:tcPr>
+            <w:tcW w:w="1199" w:type="dxa"/>
+          </w:tcPr>
+          <w:p>
+            <w:pPr>
+              <w:rPr>
+                <w:sz w:val="22"/>
+                <w:szCs w:val="22"/>
+                <w:lang w:eastAsia="ja-JP"/>
+              </w:rPr>
+            </w:pPr>
+            <w:r>
+              <w:rPr>
+                <w:rFonts w:hint="eastAsia"/>
+                <w:sz w:val="22"/>
+                <w:szCs w:val="22"/>
+                <w:lang w:eastAsia="ja-JP"/>
+              </w:rPr>
+              <w:t>しめた</w:t>
+            </w:r>
+          </w:p>
+        </w:tc>
+        <w:tc>
+          <w:tcPr>
+            <w:tcW w:w="1318" w:type="dxa"/>
+          </w:tcPr>
+          <w:p>
+            <w:pPr>
+              <w:rPr>
                 <w:sz w:val="18"/>
                 <w:szCs w:val="18"/>
                 <w:lang w:eastAsia="ja-JP"/>
               </w:rPr>
-              <w:t>なかった</w:t>
+            </w:pPr>
+            <w:r>
+              <w:rPr>
+                <w:rFonts w:hint="eastAsia"/>
+                <w:sz w:val="18"/>
+                <w:szCs w:val="18"/>
+                <w:lang w:eastAsia="ja-JP"/>
+              </w:rPr>
+              <w:t>しめなかった</w:t>
             </w:r>
           </w:p>
         </w:tc>
@@ -8861,7 +9757,7 @@
                 <w:szCs w:val="22"/>
                 <w:lang w:eastAsia="ja-JP"/>
               </w:rPr>
-              <w:t>あけます</w:t>
+              <w:t>わすれます</w:t>
             </w:r>
           </w:p>
         </w:tc>
@@ -8883,7 +9779,7 @@
                 <w:szCs w:val="22"/>
                 <w:lang w:eastAsia="ja-JP"/>
               </w:rPr>
-              <w:t>Open</w:t>
+              <w:t>Forget</w:t>
             </w:r>
           </w:p>
         </w:tc>
@@ -8906,7 +9802,7 @@
                 <w:szCs w:val="22"/>
                 <w:lang w:eastAsia="ja-JP"/>
               </w:rPr>
-              <w:t>あけて</w:t>
+              <w:t>わすれて</w:t>
             </w:r>
           </w:p>
         </w:tc>
@@ -8929,7 +9825,7 @@
                 <w:szCs w:val="22"/>
                 <w:lang w:eastAsia="ja-JP"/>
               </w:rPr>
-              <w:t>あげる</w:t>
+              <w:t>わすれる</w:t>
             </w:r>
           </w:p>
         </w:tc>
@@ -8952,7 +9848,7 @@
                 <w:szCs w:val="22"/>
                 <w:lang w:eastAsia="ja-JP"/>
               </w:rPr>
-              <w:t>あげない</w:t>
+              <w:t>わすれない</w:t>
             </w:r>
           </w:p>
         </w:tc>
@@ -8975,7 +9871,7 @@
                 <w:szCs w:val="22"/>
                 <w:lang w:eastAsia="ja-JP"/>
               </w:rPr>
-              <w:t>あげた</w:t>
+              <w:t>わすれた</w:t>
             </w:r>
           </w:p>
         </w:tc>
@@ -8998,539 +9894,179 @@
                 <w:szCs w:val="18"/>
                 <w:lang w:eastAsia="ja-JP"/>
               </w:rPr>
-              <w:t>あげ</w:t>
-            </w:r>
-            <w:r>
-              <w:rPr>
-                <w:rFonts w:hint="eastAsia"/>
+              <w:t>わすれなかった</w:t>
+            </w:r>
+          </w:p>
+        </w:tc>
+      </w:tr>
+      <w:tr>
+        <w:tc>
+          <w:tcPr>
+            <w:tcW w:w="1954" w:type="dxa"/>
+          </w:tcPr>
+          <w:p>
+            <w:pPr>
+              <w:rPr>
+                <w:sz w:val="22"/>
+                <w:szCs w:val="22"/>
+                <w:lang w:eastAsia="ja-JP"/>
+              </w:rPr>
+            </w:pPr>
+            <w:r>
+              <w:rPr>
+                <w:rFonts w:hint="eastAsia"/>
+                <w:sz w:val="22"/>
+                <w:szCs w:val="22"/>
+                <w:lang w:eastAsia="ja-JP"/>
+              </w:rPr>
+              <w:t>かけます</w:t>
+            </w:r>
+          </w:p>
+        </w:tc>
+        <w:tc>
+          <w:tcPr>
+            <w:tcW w:w="1379" w:type="dxa"/>
+          </w:tcPr>
+          <w:p>
+            <w:pPr>
+              <w:rPr>
+                <w:sz w:val="22"/>
+                <w:szCs w:val="22"/>
+                <w:lang w:eastAsia="ja-JP"/>
+              </w:rPr>
+            </w:pPr>
+            <w:proofErr w:type="gramStart"/>
+            <w:r>
+              <w:rPr>
+                <w:sz w:val="22"/>
+                <w:szCs w:val="22"/>
+                <w:lang w:eastAsia="ja-JP"/>
+              </w:rPr>
+              <w:t>Wear(</w:t>
+            </w:r>
+            <w:proofErr w:type="gramEnd"/>
+            <w:r>
+              <w:rPr>
+                <w:sz w:val="22"/>
+                <w:szCs w:val="22"/>
+                <w:lang w:eastAsia="ja-JP"/>
+              </w:rPr>
+              <w:t>Glasses)</w:t>
+            </w:r>
+          </w:p>
+        </w:tc>
+        <w:tc>
+          <w:tcPr>
+            <w:tcW w:w="1262" w:type="dxa"/>
+          </w:tcPr>
+          <w:p>
+            <w:pPr>
+              <w:rPr>
+                <w:sz w:val="22"/>
+                <w:szCs w:val="22"/>
+                <w:lang w:eastAsia="ja-JP"/>
+              </w:rPr>
+            </w:pPr>
+            <w:r>
+              <w:rPr>
+                <w:rFonts w:hint="eastAsia"/>
+                <w:sz w:val="22"/>
+                <w:szCs w:val="22"/>
+                <w:lang w:eastAsia="ja-JP"/>
+              </w:rPr>
+              <w:t>かけて</w:t>
+            </w:r>
+          </w:p>
+        </w:tc>
+        <w:tc>
+          <w:tcPr>
+            <w:tcW w:w="1119" w:type="dxa"/>
+          </w:tcPr>
+          <w:p>
+            <w:pPr>
+              <w:rPr>
+                <w:sz w:val="22"/>
+                <w:szCs w:val="22"/>
+                <w:lang w:eastAsia="ja-JP"/>
+              </w:rPr>
+            </w:pPr>
+            <w:r>
+              <w:rPr>
+                <w:rFonts w:hint="eastAsia"/>
+                <w:sz w:val="22"/>
+                <w:szCs w:val="22"/>
+                <w:lang w:eastAsia="ja-JP"/>
+              </w:rPr>
+              <w:t>かける</w:t>
+            </w:r>
+          </w:p>
+        </w:tc>
+        <w:tc>
+          <w:tcPr>
+            <w:tcW w:w="1119" w:type="dxa"/>
+          </w:tcPr>
+          <w:p>
+            <w:pPr>
+              <w:rPr>
+                <w:sz w:val="22"/>
+                <w:szCs w:val="22"/>
+                <w:lang w:eastAsia="ja-JP"/>
+              </w:rPr>
+            </w:pPr>
+            <w:r>
+              <w:rPr>
+                <w:rFonts w:hint="eastAsia"/>
+                <w:sz w:val="22"/>
+                <w:szCs w:val="22"/>
+                <w:lang w:eastAsia="ja-JP"/>
+              </w:rPr>
+              <w:t>かけない</w:t>
+            </w:r>
+          </w:p>
+        </w:tc>
+        <w:tc>
+          <w:tcPr>
+            <w:tcW w:w="1199" w:type="dxa"/>
+          </w:tcPr>
+          <w:p>
+            <w:pPr>
+              <w:rPr>
+                <w:sz w:val="22"/>
+                <w:szCs w:val="22"/>
+                <w:lang w:eastAsia="ja-JP"/>
+              </w:rPr>
+            </w:pPr>
+            <w:r>
+              <w:rPr>
+                <w:rFonts w:hint="eastAsia"/>
+                <w:sz w:val="22"/>
+                <w:szCs w:val="22"/>
+                <w:lang w:eastAsia="ja-JP"/>
+              </w:rPr>
+              <w:t>かけた</w:t>
+            </w:r>
+          </w:p>
+        </w:tc>
+        <w:tc>
+          <w:tcPr>
+            <w:tcW w:w="1318" w:type="dxa"/>
+          </w:tcPr>
+          <w:p>
+            <w:pPr>
+              <w:rPr>
                 <w:sz w:val="18"/>
                 <w:szCs w:val="18"/>
                 <w:lang w:eastAsia="ja-JP"/>
               </w:rPr>
-              <w:t>なかった</w:t>
-            </w:r>
-          </w:p>
-        </w:tc>
-      </w:tr>
-      <w:tr>
-        <w:tc>
-          <w:tcPr>
-            <w:tcW w:w="1954" w:type="dxa"/>
-          </w:tcPr>
-          <w:p>
-            <w:pPr>
-              <w:rPr>
-                <w:sz w:val="22"/>
-                <w:szCs w:val="22"/>
-                <w:lang w:eastAsia="ja-JP"/>
-              </w:rPr>
-            </w:pPr>
-            <w:r>
-              <w:rPr>
-                <w:rFonts w:hint="eastAsia"/>
-                <w:sz w:val="22"/>
-                <w:szCs w:val="22"/>
-                <w:lang w:eastAsia="ja-JP"/>
-              </w:rPr>
-              <w:t>しめます</w:t>
-            </w:r>
-          </w:p>
-        </w:tc>
-        <w:tc>
-          <w:tcPr>
-            <w:tcW w:w="1379" w:type="dxa"/>
-          </w:tcPr>
-          <w:p>
-            <w:pPr>
-              <w:rPr>
-                <w:sz w:val="22"/>
-                <w:szCs w:val="22"/>
-                <w:lang w:eastAsia="ja-JP"/>
-              </w:rPr>
-            </w:pPr>
-            <w:r>
-              <w:rPr>
-                <w:sz w:val="22"/>
-                <w:szCs w:val="22"/>
-                <w:lang w:eastAsia="ja-JP"/>
-              </w:rPr>
-              <w:t>Close</w:t>
-            </w:r>
-          </w:p>
-        </w:tc>
-        <w:tc>
-          <w:tcPr>
-            <w:tcW w:w="1262" w:type="dxa"/>
-          </w:tcPr>
-          <w:p>
-            <w:pPr>
-              <w:rPr>
-                <w:sz w:val="22"/>
-                <w:szCs w:val="22"/>
-                <w:lang w:eastAsia="ja-JP"/>
-              </w:rPr>
-            </w:pPr>
-            <w:r>
-              <w:rPr>
-                <w:rFonts w:hint="eastAsia"/>
-                <w:sz w:val="22"/>
-                <w:szCs w:val="22"/>
-                <w:lang w:eastAsia="ja-JP"/>
-              </w:rPr>
-              <w:t>しめて</w:t>
-            </w:r>
-          </w:p>
-        </w:tc>
-        <w:tc>
-          <w:tcPr>
-            <w:tcW w:w="1119" w:type="dxa"/>
-          </w:tcPr>
-          <w:p>
-            <w:pPr>
-              <w:rPr>
-                <w:sz w:val="22"/>
-                <w:szCs w:val="22"/>
-                <w:lang w:eastAsia="ja-JP"/>
-              </w:rPr>
-            </w:pPr>
-            <w:r>
-              <w:rPr>
-                <w:rFonts w:hint="eastAsia"/>
-                <w:sz w:val="22"/>
-                <w:szCs w:val="22"/>
-                <w:lang w:eastAsia="ja-JP"/>
-              </w:rPr>
-              <w:t>しめる</w:t>
-            </w:r>
-          </w:p>
-        </w:tc>
-        <w:tc>
-          <w:tcPr>
-            <w:tcW w:w="1119" w:type="dxa"/>
-          </w:tcPr>
-          <w:p>
-            <w:pPr>
-              <w:rPr>
-                <w:sz w:val="22"/>
-                <w:szCs w:val="22"/>
-                <w:lang w:eastAsia="ja-JP"/>
-              </w:rPr>
-            </w:pPr>
-            <w:r>
-              <w:rPr>
-                <w:rFonts w:hint="eastAsia"/>
-                <w:sz w:val="22"/>
-                <w:szCs w:val="22"/>
-                <w:lang w:eastAsia="ja-JP"/>
-              </w:rPr>
-              <w:t>しめない</w:t>
-            </w:r>
-          </w:p>
-        </w:tc>
-        <w:tc>
-          <w:tcPr>
-            <w:tcW w:w="1199" w:type="dxa"/>
-          </w:tcPr>
-          <w:p>
-            <w:pPr>
-              <w:rPr>
-                <w:sz w:val="22"/>
-                <w:szCs w:val="22"/>
-                <w:lang w:eastAsia="ja-JP"/>
-              </w:rPr>
-            </w:pPr>
-            <w:r>
-              <w:rPr>
-                <w:rFonts w:hint="eastAsia"/>
-                <w:sz w:val="22"/>
-                <w:szCs w:val="22"/>
-                <w:lang w:eastAsia="ja-JP"/>
-              </w:rPr>
-              <w:t>しめた</w:t>
-            </w:r>
-          </w:p>
-        </w:tc>
-        <w:tc>
-          <w:tcPr>
-            <w:tcW w:w="1318" w:type="dxa"/>
-          </w:tcPr>
-          <w:p>
-            <w:pPr>
-              <w:rPr>
+            </w:pPr>
+            <w:r>
+              <w:rPr>
+                <w:rFonts w:hint="eastAsia"/>
                 <w:sz w:val="18"/>
                 <w:szCs w:val="18"/>
                 <w:lang w:eastAsia="ja-JP"/>
               </w:rPr>
-            </w:pPr>
-            <w:r>
-              <w:rPr>
-                <w:rFonts w:hint="eastAsia"/>
-                <w:sz w:val="18"/>
-                <w:szCs w:val="18"/>
-                <w:lang w:eastAsia="ja-JP"/>
-              </w:rPr>
-              <w:t>しめ</w:t>
-            </w:r>
-            <w:r>
-              <w:rPr>
-                <w:rFonts w:hint="eastAsia"/>
-                <w:sz w:val="18"/>
-                <w:szCs w:val="18"/>
-                <w:lang w:eastAsia="ja-JP"/>
-              </w:rPr>
-              <w:t>なかった</w:t>
-            </w:r>
-          </w:p>
-        </w:tc>
-      </w:tr>
-      <w:tr>
-        <w:tc>
-          <w:tcPr>
-            <w:tcW w:w="1954" w:type="dxa"/>
-          </w:tcPr>
-          <w:p>
-            <w:pPr>
-              <w:rPr>
-                <w:sz w:val="22"/>
-                <w:szCs w:val="22"/>
-                <w:lang w:eastAsia="ja-JP"/>
-              </w:rPr>
-            </w:pPr>
-            <w:r>
-              <w:rPr>
-                <w:rFonts w:hint="eastAsia"/>
-                <w:sz w:val="22"/>
-                <w:szCs w:val="22"/>
-                <w:lang w:eastAsia="ja-JP"/>
-              </w:rPr>
-              <w:t>わすれます</w:t>
-            </w:r>
-          </w:p>
-        </w:tc>
-        <w:tc>
-          <w:tcPr>
-            <w:tcW w:w="1379" w:type="dxa"/>
-          </w:tcPr>
-          <w:p>
-            <w:pPr>
-              <w:rPr>
-                <w:sz w:val="22"/>
-                <w:szCs w:val="22"/>
-                <w:lang w:eastAsia="ja-JP"/>
-              </w:rPr>
-            </w:pPr>
-            <w:r>
-              <w:rPr>
-                <w:sz w:val="22"/>
-                <w:szCs w:val="22"/>
-                <w:lang w:eastAsia="ja-JP"/>
-              </w:rPr>
-              <w:t>Forget</w:t>
-            </w:r>
-          </w:p>
-        </w:tc>
-        <w:tc>
-          <w:tcPr>
-            <w:tcW w:w="1262" w:type="dxa"/>
-          </w:tcPr>
-          <w:p>
-            <w:pPr>
-              <w:rPr>
-                <w:sz w:val="22"/>
-                <w:szCs w:val="22"/>
-                <w:lang w:eastAsia="ja-JP"/>
-              </w:rPr>
-            </w:pPr>
-            <w:r>
-              <w:rPr>
-                <w:rFonts w:hint="eastAsia"/>
-                <w:sz w:val="22"/>
-                <w:szCs w:val="22"/>
-                <w:lang w:eastAsia="ja-JP"/>
-              </w:rPr>
-              <w:t>わすれて</w:t>
-            </w:r>
-          </w:p>
-        </w:tc>
-        <w:tc>
-          <w:tcPr>
-            <w:tcW w:w="1119" w:type="dxa"/>
-          </w:tcPr>
-          <w:p>
-            <w:pPr>
-              <w:rPr>
-                <w:sz w:val="22"/>
-                <w:szCs w:val="22"/>
-                <w:lang w:eastAsia="ja-JP"/>
-              </w:rPr>
-            </w:pPr>
-            <w:r>
-              <w:rPr>
-                <w:rFonts w:hint="eastAsia"/>
-                <w:sz w:val="22"/>
-                <w:szCs w:val="22"/>
-                <w:lang w:eastAsia="ja-JP"/>
-              </w:rPr>
-              <w:t>わすれる</w:t>
-            </w:r>
-          </w:p>
-        </w:tc>
-        <w:tc>
-          <w:tcPr>
-            <w:tcW w:w="1119" w:type="dxa"/>
-          </w:tcPr>
-          <w:p>
-            <w:pPr>
-              <w:rPr>
-                <w:sz w:val="22"/>
-                <w:szCs w:val="22"/>
-                <w:lang w:eastAsia="ja-JP"/>
-              </w:rPr>
-            </w:pPr>
-            <w:r>
-              <w:rPr>
-                <w:rFonts w:hint="eastAsia"/>
-                <w:sz w:val="22"/>
-                <w:szCs w:val="22"/>
-                <w:lang w:eastAsia="ja-JP"/>
-              </w:rPr>
-              <w:t>わすれない</w:t>
-            </w:r>
-          </w:p>
-        </w:tc>
-        <w:tc>
-          <w:tcPr>
-            <w:tcW w:w="1199" w:type="dxa"/>
-          </w:tcPr>
-          <w:p>
-            <w:pPr>
-              <w:rPr>
-                <w:sz w:val="22"/>
-                <w:szCs w:val="22"/>
-                <w:lang w:eastAsia="ja-JP"/>
-              </w:rPr>
-            </w:pPr>
-            <w:r>
-              <w:rPr>
-                <w:rFonts w:hint="eastAsia"/>
-                <w:sz w:val="22"/>
-                <w:szCs w:val="22"/>
-                <w:lang w:eastAsia="ja-JP"/>
-              </w:rPr>
-              <w:t>わすれた</w:t>
-            </w:r>
-          </w:p>
-        </w:tc>
-        <w:tc>
-          <w:tcPr>
-            <w:tcW w:w="1318" w:type="dxa"/>
-          </w:tcPr>
-          <w:p>
-            <w:pPr>
-              <w:rPr>
-                <w:sz w:val="18"/>
-                <w:szCs w:val="18"/>
-                <w:lang w:eastAsia="ja-JP"/>
-              </w:rPr>
-            </w:pPr>
-            <w:r>
-              <w:rPr>
-                <w:rFonts w:hint="eastAsia"/>
-                <w:sz w:val="18"/>
-                <w:szCs w:val="18"/>
-                <w:lang w:eastAsia="ja-JP"/>
-              </w:rPr>
-              <w:t>わすれ</w:t>
-            </w:r>
-            <w:r>
-              <w:rPr>
-                <w:rFonts w:hint="eastAsia"/>
-                <w:sz w:val="18"/>
-                <w:szCs w:val="18"/>
-                <w:lang w:eastAsia="ja-JP"/>
-              </w:rPr>
-              <w:t>なかった</w:t>
-            </w:r>
-          </w:p>
-        </w:tc>
-      </w:tr>
-      <w:tr>
-        <w:tc>
-          <w:tcPr>
-            <w:tcW w:w="1954" w:type="dxa"/>
-          </w:tcPr>
-          <w:p>
-            <w:pPr>
-              <w:rPr>
-                <w:sz w:val="22"/>
-                <w:szCs w:val="22"/>
-                <w:lang w:eastAsia="ja-JP"/>
-              </w:rPr>
-            </w:pPr>
-            <w:r>
-              <w:rPr>
-                <w:rFonts w:hint="eastAsia"/>
-                <w:sz w:val="22"/>
-                <w:szCs w:val="22"/>
-                <w:lang w:eastAsia="ja-JP"/>
-              </w:rPr>
-              <w:t>かけます</w:t>
-            </w:r>
-          </w:p>
-        </w:tc>
-        <w:tc>
-          <w:tcPr>
-            <w:tcW w:w="1379" w:type="dxa"/>
-          </w:tcPr>
-          <w:p>
-            <w:pPr>
-              <w:rPr>
-                <w:sz w:val="22"/>
-                <w:szCs w:val="22"/>
-                <w:lang w:eastAsia="ja-JP"/>
-              </w:rPr>
-            </w:pPr>
-            <w:proofErr w:type="gramStart"/>
-            <w:r>
-              <w:rPr>
-                <w:sz w:val="22"/>
-                <w:szCs w:val="22"/>
-                <w:lang w:eastAsia="ja-JP"/>
-              </w:rPr>
-              <w:t>Wear(</w:t>
-            </w:r>
-            <w:proofErr w:type="gramEnd"/>
-            <w:r>
-              <w:rPr>
-                <w:sz w:val="22"/>
-                <w:szCs w:val="22"/>
-                <w:lang w:eastAsia="ja-JP"/>
-              </w:rPr>
-              <w:t>Glasses)</w:t>
-            </w:r>
-          </w:p>
-        </w:tc>
-        <w:tc>
-          <w:tcPr>
-            <w:tcW w:w="1262" w:type="dxa"/>
-          </w:tcPr>
-          <w:p>
-            <w:pPr>
-              <w:rPr>
-                <w:sz w:val="22"/>
-                <w:szCs w:val="22"/>
-                <w:lang w:eastAsia="ja-JP"/>
-              </w:rPr>
-            </w:pPr>
-            <w:r>
-              <w:rPr>
-                <w:rFonts w:hint="eastAsia"/>
-                <w:sz w:val="22"/>
-                <w:szCs w:val="22"/>
-                <w:lang w:eastAsia="ja-JP"/>
-              </w:rPr>
-              <w:t>かけて</w:t>
-            </w:r>
-          </w:p>
-        </w:tc>
-        <w:tc>
-          <w:tcPr>
-            <w:tcW w:w="1119" w:type="dxa"/>
-          </w:tcPr>
-          <w:p>
-            <w:pPr>
-              <w:rPr>
-                <w:sz w:val="22"/>
-                <w:szCs w:val="22"/>
-                <w:lang w:eastAsia="ja-JP"/>
-              </w:rPr>
-            </w:pPr>
-            <w:r>
-              <w:rPr>
-                <w:rFonts w:hint="eastAsia"/>
-                <w:sz w:val="22"/>
-                <w:szCs w:val="22"/>
-                <w:lang w:eastAsia="ja-JP"/>
-              </w:rPr>
-              <w:t>かける</w:t>
-            </w:r>
-          </w:p>
-        </w:tc>
-        <w:tc>
-          <w:tcPr>
-            <w:tcW w:w="1119" w:type="dxa"/>
-          </w:tcPr>
-          <w:p>
-            <w:pPr>
-              <w:rPr>
-                <w:sz w:val="22"/>
-                <w:szCs w:val="22"/>
-                <w:lang w:eastAsia="ja-JP"/>
-              </w:rPr>
-            </w:pPr>
-            <w:r>
-              <w:rPr>
-                <w:rFonts w:hint="eastAsia"/>
-                <w:sz w:val="22"/>
-                <w:szCs w:val="22"/>
-                <w:lang w:eastAsia="ja-JP"/>
-              </w:rPr>
-              <w:t>かけない</w:t>
-            </w:r>
-          </w:p>
-        </w:tc>
-        <w:tc>
-          <w:tcPr>
-            <w:tcW w:w="1199" w:type="dxa"/>
-          </w:tcPr>
-          <w:p>
-            <w:pPr>
-              <w:rPr>
-                <w:sz w:val="22"/>
-                <w:szCs w:val="22"/>
-                <w:lang w:eastAsia="ja-JP"/>
-              </w:rPr>
-            </w:pPr>
-            <w:r>
-              <w:rPr>
-                <w:rFonts w:hint="eastAsia"/>
-                <w:sz w:val="22"/>
-                <w:szCs w:val="22"/>
-                <w:lang w:eastAsia="ja-JP"/>
-              </w:rPr>
-              <w:t>かけた</w:t>
-            </w:r>
-          </w:p>
-        </w:tc>
-        <w:tc>
-          <w:tcPr>
-            <w:tcW w:w="1318" w:type="dxa"/>
-          </w:tcPr>
-          <w:p>
-            <w:pPr>
-              <w:rPr>
-                <w:sz w:val="18"/>
-                <w:szCs w:val="18"/>
-                <w:lang w:eastAsia="ja-JP"/>
-              </w:rPr>
-            </w:pPr>
-            <w:r>
-              <w:rPr>
-                <w:rFonts w:hint="eastAsia"/>
-                <w:sz w:val="18"/>
-                <w:szCs w:val="18"/>
-                <w:lang w:eastAsia="ja-JP"/>
-              </w:rPr>
-              <w:t>かけ</w:t>
-            </w:r>
-            <w:r>
-              <w:rPr>
-                <w:rFonts w:hint="eastAsia"/>
-                <w:sz w:val="18"/>
-                <w:szCs w:val="18"/>
-                <w:lang w:eastAsia="ja-JP"/>
-              </w:rPr>
-              <w:t>なかった</w:t>
+              <w:t>かけなかった</w:t>
             </w:r>
           </w:p>
         </w:tc>
